--- a/03_Stack.docx
+++ b/03_Stack.docx
@@ -31,7 +31,7 @@
           <w:sz w:val="24"/>
           <w:szCs w:val="24"/>
         </w:rPr>
-        <w:t>2</w:t>
+        <w:t>3</w:t>
       </w:r>
       <w:r>
         <w:rPr>

--- a/03_Stack.docx
+++ b/03_Stack.docx
@@ -76,10 +76,7 @@
         </w:rPr>
         <w:t>Roll Number:</w:t>
       </w:r>
-    </w:p>
-    <w:p>
-      <w:pPr>
-        <w:jc w:val="both"/>
+      <w:r>
         <w:rPr>
           <w:rFonts w:ascii="Times New Roman" w:hAnsi="Times New Roman" w:cs="Times New Roman"/>
           <w:b/>
@@ -87,8 +84,12 @@
           <w:sz w:val="24"/>
           <w:szCs w:val="24"/>
         </w:rPr>
-      </w:pPr>
-      <w:r>
+        <w:t xml:space="preserve"> CB.EN.P2EBS22001</w:t>
+      </w:r>
+    </w:p>
+    <w:p>
+      <w:pPr>
+        <w:jc w:val="both"/>
         <w:rPr>
           <w:rFonts w:ascii="Times New Roman" w:hAnsi="Times New Roman" w:cs="Times New Roman"/>
           <w:b/>
@@ -96,7 +97,26 @@
           <w:sz w:val="24"/>
           <w:szCs w:val="24"/>
         </w:rPr>
+      </w:pPr>
+      <w:r>
+        <w:rPr>
+          <w:rFonts w:ascii="Times New Roman" w:hAnsi="Times New Roman" w:cs="Times New Roman"/>
+          <w:b/>
+          <w:bCs/>
+          <w:sz w:val="24"/>
+          <w:szCs w:val="24"/>
+        </w:rPr>
         <w:t>Date of Submission:</w:t>
+      </w:r>
+      <w:r>
+        <w:rPr>
+          <w:rFonts w:ascii="Times New Roman" w:hAnsi="Times New Roman" w:cs="Times New Roman"/>
+          <w:b/>
+          <w:bCs/>
+          <w:sz w:val="24"/>
+          <w:szCs w:val="24"/>
+        </w:rPr>
+        <w:t xml:space="preserve"> 19-11-2022</w:t>
       </w:r>
     </w:p>
     <w:p>
@@ -427,11 +447,7919 @@
     </w:p>
     <w:p>
       <w:pPr>
+        <w:jc w:val="both"/>
+        <w:rPr>
+          <w:rFonts w:ascii="Times New Roman" w:hAnsi="Times New Roman" w:cs="Times New Roman"/>
+          <w:sz w:val="24"/>
+          <w:szCs w:val="24"/>
+        </w:rPr>
+      </w:pPr>
+      <w:r>
+        <w:rPr>
+          <w:rFonts w:ascii="Times New Roman" w:hAnsi="Times New Roman" w:cs="Times New Roman"/>
+          <w:sz w:val="24"/>
+          <w:szCs w:val="24"/>
+        </w:rPr>
+        <w:t>Code</w:t>
+      </w:r>
+    </w:p>
+    <w:p>
+      <w:pPr>
+        <w:shd w:val="clear" w:color="auto" w:fill="1E1E1E"/>
+        <w:spacing w:after="0" w:line="285" w:lineRule="atLeast"/>
+        <w:rPr>
+          <w:rFonts w:ascii="Consolas" w:eastAsia="Times New Roman" w:hAnsi="Consolas" w:cs="Times New Roman"/>
+          <w:color w:val="D4D4D4"/>
+          <w:sz w:val="21"/>
+          <w:szCs w:val="21"/>
+          <w:lang w:eastAsia="en-IN"/>
+        </w:rPr>
+      </w:pPr>
+      <w:r>
+        <w:rPr>
+          <w:rFonts w:ascii="Consolas" w:eastAsia="Times New Roman" w:hAnsi="Consolas" w:cs="Times New Roman"/>
+          <w:color w:val="C586C0"/>
+          <w:sz w:val="21"/>
+          <w:szCs w:val="21"/>
+          <w:lang w:eastAsia="en-IN"/>
+        </w:rPr>
+        <w:t>#include</w:t>
+      </w:r>
+      <w:r>
+        <w:rPr>
+          <w:rFonts w:ascii="Consolas" w:eastAsia="Times New Roman" w:hAnsi="Consolas" w:cs="Times New Roman"/>
+          <w:color w:val="569CD6"/>
+          <w:sz w:val="21"/>
+          <w:szCs w:val="21"/>
+          <w:lang w:eastAsia="en-IN"/>
+        </w:rPr>
+        <w:t xml:space="preserve"> </w:t>
+      </w:r>
+      <w:r>
+        <w:rPr>
+          <w:rFonts w:ascii="Consolas" w:eastAsia="Times New Roman" w:hAnsi="Consolas" w:cs="Times New Roman"/>
+          <w:color w:val="CE9178"/>
+          <w:sz w:val="21"/>
+          <w:szCs w:val="21"/>
+          <w:lang w:eastAsia="en-IN"/>
+        </w:rPr>
+        <w:t>&lt;stdio.h&gt;</w:t>
+      </w:r>
+    </w:p>
+    <w:p>
+      <w:pPr>
+        <w:shd w:val="clear" w:color="auto" w:fill="1E1E1E"/>
+        <w:spacing w:after="0" w:line="285" w:lineRule="atLeast"/>
+        <w:rPr>
+          <w:rFonts w:ascii="Consolas" w:eastAsia="Times New Roman" w:hAnsi="Consolas" w:cs="Times New Roman"/>
+          <w:color w:val="D4D4D4"/>
+          <w:sz w:val="21"/>
+          <w:szCs w:val="21"/>
+          <w:lang w:eastAsia="en-IN"/>
+        </w:rPr>
+      </w:pPr>
+      <w:r>
+        <w:rPr>
+          <w:rFonts w:ascii="Consolas" w:eastAsia="Times New Roman" w:hAnsi="Consolas" w:cs="Times New Roman"/>
+          <w:color w:val="C586C0"/>
+          <w:sz w:val="21"/>
+          <w:szCs w:val="21"/>
+          <w:lang w:eastAsia="en-IN"/>
+        </w:rPr>
+        <w:t>#include</w:t>
+      </w:r>
+      <w:r>
+        <w:rPr>
+          <w:rFonts w:ascii="Consolas" w:eastAsia="Times New Roman" w:hAnsi="Consolas" w:cs="Times New Roman"/>
+          <w:color w:val="569CD6"/>
+          <w:sz w:val="21"/>
+          <w:szCs w:val="21"/>
+          <w:lang w:eastAsia="en-IN"/>
+        </w:rPr>
+        <w:t xml:space="preserve"> </w:t>
+      </w:r>
+      <w:r>
+        <w:rPr>
+          <w:rFonts w:ascii="Consolas" w:eastAsia="Times New Roman" w:hAnsi="Consolas" w:cs="Times New Roman"/>
+          <w:color w:val="CE9178"/>
+          <w:sz w:val="21"/>
+          <w:szCs w:val="21"/>
+          <w:lang w:eastAsia="en-IN"/>
+        </w:rPr>
+        <w:t>&lt;stdlib.h&gt;</w:t>
+      </w:r>
+    </w:p>
+    <w:p>
+      <w:pPr>
+        <w:shd w:val="clear" w:color="auto" w:fill="1E1E1E"/>
+        <w:spacing w:after="0" w:line="285" w:lineRule="atLeast"/>
+        <w:rPr>
+          <w:rFonts w:ascii="Consolas" w:eastAsia="Times New Roman" w:hAnsi="Consolas" w:cs="Times New Roman"/>
+          <w:color w:val="D4D4D4"/>
+          <w:sz w:val="21"/>
+          <w:szCs w:val="21"/>
+          <w:lang w:eastAsia="en-IN"/>
+        </w:rPr>
+      </w:pPr>
+      <w:r>
+        <w:rPr>
+          <w:rFonts w:ascii="Consolas" w:eastAsia="Times New Roman" w:hAnsi="Consolas" w:cs="Times New Roman"/>
+          <w:color w:val="569CD6"/>
+          <w:sz w:val="21"/>
+          <w:szCs w:val="21"/>
+          <w:lang w:eastAsia="en-IN"/>
+        </w:rPr>
+        <w:t>typedef</w:t>
+      </w:r>
+      <w:r>
+        <w:rPr>
+          <w:rFonts w:ascii="Consolas" w:eastAsia="Times New Roman" w:hAnsi="Consolas" w:cs="Times New Roman"/>
+          <w:color w:val="D4D4D4"/>
+          <w:sz w:val="21"/>
+          <w:szCs w:val="21"/>
+          <w:lang w:eastAsia="en-IN"/>
+        </w:rPr>
+        <w:t xml:space="preserve"> </w:t>
+      </w:r>
+      <w:r>
+        <w:rPr>
+          <w:rFonts w:ascii="Consolas" w:eastAsia="Times New Roman" w:hAnsi="Consolas" w:cs="Times New Roman"/>
+          <w:color w:val="569CD6"/>
+          <w:sz w:val="21"/>
+          <w:szCs w:val="21"/>
+          <w:lang w:eastAsia="en-IN"/>
+        </w:rPr>
+        <w:t>struct</w:t>
+      </w:r>
+      <w:r>
+        <w:rPr>
+          <w:rFonts w:ascii="Consolas" w:eastAsia="Times New Roman" w:hAnsi="Consolas" w:cs="Times New Roman"/>
+          <w:color w:val="D4D4D4"/>
+          <w:sz w:val="21"/>
+          <w:szCs w:val="21"/>
+          <w:lang w:eastAsia="en-IN"/>
+        </w:rPr>
+        <w:t xml:space="preserve"> </w:t>
+      </w:r>
+      <w:r>
+        <w:rPr>
+          <w:rFonts w:ascii="Consolas" w:eastAsia="Times New Roman" w:hAnsi="Consolas" w:cs="Times New Roman"/>
+          <w:color w:val="4EC9B0"/>
+          <w:sz w:val="21"/>
+          <w:szCs w:val="21"/>
+          <w:lang w:eastAsia="en-IN"/>
+        </w:rPr>
+        <w:t>stack1</w:t>
+      </w:r>
+    </w:p>
+    <w:p>
+      <w:pPr>
+        <w:shd w:val="clear" w:color="auto" w:fill="1E1E1E"/>
+        <w:spacing w:after="0" w:line="285" w:lineRule="atLeast"/>
+        <w:rPr>
+          <w:rFonts w:ascii="Consolas" w:eastAsia="Times New Roman" w:hAnsi="Consolas" w:cs="Times New Roman"/>
+          <w:color w:val="D4D4D4"/>
+          <w:sz w:val="21"/>
+          <w:szCs w:val="21"/>
+          <w:lang w:eastAsia="en-IN"/>
+        </w:rPr>
+      </w:pPr>
+      <w:r>
+        <w:rPr>
+          <w:rFonts w:ascii="Consolas" w:eastAsia="Times New Roman" w:hAnsi="Consolas" w:cs="Times New Roman"/>
+          <w:color w:val="D4D4D4"/>
+          <w:sz w:val="21"/>
+          <w:szCs w:val="21"/>
+          <w:lang w:eastAsia="en-IN"/>
+        </w:rPr>
+        <w:t>{</w:t>
+      </w:r>
+    </w:p>
+    <w:p>
+      <w:pPr>
+        <w:shd w:val="clear" w:color="auto" w:fill="1E1E1E"/>
+        <w:spacing w:after="0" w:line="285" w:lineRule="atLeast"/>
+        <w:rPr>
+          <w:rFonts w:ascii="Consolas" w:eastAsia="Times New Roman" w:hAnsi="Consolas" w:cs="Times New Roman"/>
+          <w:color w:val="D4D4D4"/>
+          <w:sz w:val="21"/>
+          <w:szCs w:val="21"/>
+          <w:lang w:eastAsia="en-IN"/>
+        </w:rPr>
+      </w:pPr>
+      <w:r>
+        <w:rPr>
+          <w:rFonts w:ascii="Consolas" w:eastAsia="Times New Roman" w:hAnsi="Consolas" w:cs="Times New Roman"/>
+          <w:color w:val="D4D4D4"/>
+          <w:sz w:val="21"/>
+          <w:szCs w:val="21"/>
+          <w:lang w:eastAsia="en-IN"/>
+        </w:rPr>
+        <w:t xml:space="preserve">    </w:t>
+      </w:r>
+      <w:r>
+        <w:rPr>
+          <w:rFonts w:ascii="Consolas" w:eastAsia="Times New Roman" w:hAnsi="Consolas" w:cs="Times New Roman"/>
+          <w:color w:val="569CD6"/>
+          <w:sz w:val="21"/>
+          <w:szCs w:val="21"/>
+          <w:lang w:eastAsia="en-IN"/>
+        </w:rPr>
+        <w:t>int</w:t>
+      </w:r>
+      <w:r>
+        <w:rPr>
+          <w:rFonts w:ascii="Consolas" w:eastAsia="Times New Roman" w:hAnsi="Consolas" w:cs="Times New Roman"/>
+          <w:color w:val="D4D4D4"/>
+          <w:sz w:val="21"/>
+          <w:szCs w:val="21"/>
+          <w:lang w:eastAsia="en-IN"/>
+        </w:rPr>
+        <w:t xml:space="preserve"> </w:t>
+      </w:r>
+      <w:r>
+        <w:rPr>
+          <w:rFonts w:ascii="Consolas" w:eastAsia="Times New Roman" w:hAnsi="Consolas" w:cs="Times New Roman"/>
+          <w:color w:val="9CDCFE"/>
+          <w:sz w:val="21"/>
+          <w:szCs w:val="21"/>
+          <w:lang w:eastAsia="en-IN"/>
+        </w:rPr>
+        <w:t>top</w:t>
+      </w:r>
+      <w:r>
+        <w:rPr>
+          <w:rFonts w:ascii="Consolas" w:eastAsia="Times New Roman" w:hAnsi="Consolas" w:cs="Times New Roman"/>
+          <w:color w:val="D4D4D4"/>
+          <w:sz w:val="21"/>
+          <w:szCs w:val="21"/>
+          <w:lang w:eastAsia="en-IN"/>
+        </w:rPr>
+        <w:t>;</w:t>
+      </w:r>
+    </w:p>
+    <w:p>
+      <w:pPr>
+        <w:shd w:val="clear" w:color="auto" w:fill="1E1E1E"/>
+        <w:spacing w:after="0" w:line="285" w:lineRule="atLeast"/>
+        <w:rPr>
+          <w:rFonts w:ascii="Consolas" w:eastAsia="Times New Roman" w:hAnsi="Consolas" w:cs="Times New Roman"/>
+          <w:color w:val="D4D4D4"/>
+          <w:sz w:val="21"/>
+          <w:szCs w:val="21"/>
+          <w:lang w:eastAsia="en-IN"/>
+        </w:rPr>
+      </w:pPr>
+      <w:r>
+        <w:rPr>
+          <w:rFonts w:ascii="Consolas" w:eastAsia="Times New Roman" w:hAnsi="Consolas" w:cs="Times New Roman"/>
+          <w:color w:val="D4D4D4"/>
+          <w:sz w:val="21"/>
+          <w:szCs w:val="21"/>
+          <w:lang w:eastAsia="en-IN"/>
+        </w:rPr>
+        <w:t xml:space="preserve">    </w:t>
+      </w:r>
+      <w:r>
+        <w:rPr>
+          <w:rFonts w:ascii="Consolas" w:eastAsia="Times New Roman" w:hAnsi="Consolas" w:cs="Times New Roman"/>
+          <w:color w:val="569CD6"/>
+          <w:sz w:val="21"/>
+          <w:szCs w:val="21"/>
+          <w:lang w:eastAsia="en-IN"/>
+        </w:rPr>
+        <w:t>unsigned</w:t>
+      </w:r>
+      <w:r>
+        <w:rPr>
+          <w:rFonts w:ascii="Consolas" w:eastAsia="Times New Roman" w:hAnsi="Consolas" w:cs="Times New Roman"/>
+          <w:color w:val="D4D4D4"/>
+          <w:sz w:val="21"/>
+          <w:szCs w:val="21"/>
+          <w:lang w:eastAsia="en-IN"/>
+        </w:rPr>
+        <w:t xml:space="preserve"> </w:t>
+      </w:r>
+      <w:r>
+        <w:rPr>
+          <w:rFonts w:ascii="Consolas" w:eastAsia="Times New Roman" w:hAnsi="Consolas" w:cs="Times New Roman"/>
+          <w:color w:val="569CD6"/>
+          <w:sz w:val="21"/>
+          <w:szCs w:val="21"/>
+          <w:lang w:eastAsia="en-IN"/>
+        </w:rPr>
+        <w:t>int</w:t>
+      </w:r>
+      <w:r>
+        <w:rPr>
+          <w:rFonts w:ascii="Consolas" w:eastAsia="Times New Roman" w:hAnsi="Consolas" w:cs="Times New Roman"/>
+          <w:color w:val="D4D4D4"/>
+          <w:sz w:val="21"/>
+          <w:szCs w:val="21"/>
+          <w:lang w:eastAsia="en-IN"/>
+        </w:rPr>
+        <w:t xml:space="preserve"> </w:t>
+      </w:r>
+      <w:r>
+        <w:rPr>
+          <w:rFonts w:ascii="Consolas" w:eastAsia="Times New Roman" w:hAnsi="Consolas" w:cs="Times New Roman"/>
+          <w:color w:val="9CDCFE"/>
+          <w:sz w:val="21"/>
+          <w:szCs w:val="21"/>
+          <w:lang w:eastAsia="en-IN"/>
+        </w:rPr>
+        <w:t>size</w:t>
+      </w:r>
+      <w:r>
+        <w:rPr>
+          <w:rFonts w:ascii="Consolas" w:eastAsia="Times New Roman" w:hAnsi="Consolas" w:cs="Times New Roman"/>
+          <w:color w:val="D4D4D4"/>
+          <w:sz w:val="21"/>
+          <w:szCs w:val="21"/>
+          <w:lang w:eastAsia="en-IN"/>
+        </w:rPr>
+        <w:t>;</w:t>
+      </w:r>
+    </w:p>
+    <w:p>
+      <w:pPr>
+        <w:shd w:val="clear" w:color="auto" w:fill="1E1E1E"/>
+        <w:spacing w:after="0" w:line="285" w:lineRule="atLeast"/>
+        <w:rPr>
+          <w:rFonts w:ascii="Consolas" w:eastAsia="Times New Roman" w:hAnsi="Consolas" w:cs="Times New Roman"/>
+          <w:color w:val="D4D4D4"/>
+          <w:sz w:val="21"/>
+          <w:szCs w:val="21"/>
+          <w:lang w:eastAsia="en-IN"/>
+        </w:rPr>
+      </w:pPr>
+      <w:r>
+        <w:rPr>
+          <w:rFonts w:ascii="Consolas" w:eastAsia="Times New Roman" w:hAnsi="Consolas" w:cs="Times New Roman"/>
+          <w:color w:val="D4D4D4"/>
+          <w:sz w:val="21"/>
+          <w:szCs w:val="21"/>
+          <w:lang w:eastAsia="en-IN"/>
+        </w:rPr>
+        <w:t xml:space="preserve">    </w:t>
+      </w:r>
+      <w:r>
+        <w:rPr>
+          <w:rFonts w:ascii="Consolas" w:eastAsia="Times New Roman" w:hAnsi="Consolas" w:cs="Times New Roman"/>
+          <w:color w:val="569CD6"/>
+          <w:sz w:val="21"/>
+          <w:szCs w:val="21"/>
+          <w:lang w:eastAsia="en-IN"/>
+        </w:rPr>
+        <w:t>int</w:t>
+      </w:r>
+      <w:r>
+        <w:rPr>
+          <w:rFonts w:ascii="Consolas" w:eastAsia="Times New Roman" w:hAnsi="Consolas" w:cs="Times New Roman"/>
+          <w:color w:val="D4D4D4"/>
+          <w:sz w:val="21"/>
+          <w:szCs w:val="21"/>
+          <w:lang w:eastAsia="en-IN"/>
+        </w:rPr>
+        <w:t xml:space="preserve"> *</w:t>
+      </w:r>
+      <w:r>
+        <w:rPr>
+          <w:rFonts w:ascii="Consolas" w:eastAsia="Times New Roman" w:hAnsi="Consolas" w:cs="Times New Roman"/>
+          <w:color w:val="9CDCFE"/>
+          <w:sz w:val="21"/>
+          <w:szCs w:val="21"/>
+          <w:lang w:eastAsia="en-IN"/>
+        </w:rPr>
+        <w:t>array</w:t>
+      </w:r>
+      <w:r>
+        <w:rPr>
+          <w:rFonts w:ascii="Consolas" w:eastAsia="Times New Roman" w:hAnsi="Consolas" w:cs="Times New Roman"/>
+          <w:color w:val="D4D4D4"/>
+          <w:sz w:val="21"/>
+          <w:szCs w:val="21"/>
+          <w:lang w:eastAsia="en-IN"/>
+        </w:rPr>
+        <w:t>;</w:t>
+      </w:r>
+    </w:p>
+    <w:p>
+      <w:pPr>
+        <w:shd w:val="clear" w:color="auto" w:fill="1E1E1E"/>
+        <w:spacing w:after="0" w:line="285" w:lineRule="atLeast"/>
+        <w:rPr>
+          <w:rFonts w:ascii="Consolas" w:eastAsia="Times New Roman" w:hAnsi="Consolas" w:cs="Times New Roman"/>
+          <w:color w:val="D4D4D4"/>
+          <w:sz w:val="21"/>
+          <w:szCs w:val="21"/>
+          <w:lang w:eastAsia="en-IN"/>
+        </w:rPr>
+      </w:pPr>
+      <w:r>
+        <w:rPr>
+          <w:rFonts w:ascii="Consolas" w:eastAsia="Times New Roman" w:hAnsi="Consolas" w:cs="Times New Roman"/>
+          <w:color w:val="D4D4D4"/>
+          <w:sz w:val="21"/>
+          <w:szCs w:val="21"/>
+          <w:lang w:eastAsia="en-IN"/>
+        </w:rPr>
+        <w:t>}</w:t>
+      </w:r>
+      <w:r>
+        <w:rPr>
+          <w:rFonts w:ascii="Consolas" w:eastAsia="Times New Roman" w:hAnsi="Consolas" w:cs="Times New Roman"/>
+          <w:color w:val="4EC9B0"/>
+          <w:sz w:val="21"/>
+          <w:szCs w:val="21"/>
+          <w:lang w:eastAsia="en-IN"/>
+        </w:rPr>
+        <w:t>S1</w:t>
+      </w:r>
+      <w:r>
+        <w:rPr>
+          <w:rFonts w:ascii="Consolas" w:eastAsia="Times New Roman" w:hAnsi="Consolas" w:cs="Times New Roman"/>
+          <w:color w:val="D4D4D4"/>
+          <w:sz w:val="21"/>
+          <w:szCs w:val="21"/>
+          <w:lang w:eastAsia="en-IN"/>
+        </w:rPr>
+        <w:t>;</w:t>
+      </w:r>
+    </w:p>
+    <w:p>
+      <w:pPr>
+        <w:shd w:val="clear" w:color="auto" w:fill="1E1E1E"/>
+        <w:spacing w:after="240" w:line="285" w:lineRule="atLeast"/>
+        <w:rPr>
+          <w:rFonts w:ascii="Consolas" w:eastAsia="Times New Roman" w:hAnsi="Consolas" w:cs="Times New Roman"/>
+          <w:color w:val="D4D4D4"/>
+          <w:sz w:val="21"/>
+          <w:szCs w:val="21"/>
+          <w:lang w:eastAsia="en-IN"/>
+        </w:rPr>
+      </w:pPr>
+    </w:p>
+    <w:p>
+      <w:pPr>
+        <w:shd w:val="clear" w:color="auto" w:fill="1E1E1E"/>
+        <w:spacing w:after="0" w:line="285" w:lineRule="atLeast"/>
+        <w:rPr>
+          <w:rFonts w:ascii="Consolas" w:eastAsia="Times New Roman" w:hAnsi="Consolas" w:cs="Times New Roman"/>
+          <w:color w:val="D4D4D4"/>
+          <w:sz w:val="21"/>
+          <w:szCs w:val="21"/>
+          <w:lang w:eastAsia="en-IN"/>
+        </w:rPr>
+      </w:pPr>
+      <w:r>
+        <w:rPr>
+          <w:rFonts w:ascii="Consolas" w:eastAsia="Times New Roman" w:hAnsi="Consolas" w:cs="Times New Roman"/>
+          <w:color w:val="D4D4D4"/>
+          <w:sz w:val="21"/>
+          <w:szCs w:val="21"/>
+          <w:lang w:eastAsia="en-IN"/>
+        </w:rPr>
+        <w:t> </w:t>
+      </w:r>
+      <w:r>
+        <w:rPr>
+          <w:rFonts w:ascii="Consolas" w:eastAsia="Times New Roman" w:hAnsi="Consolas" w:cs="Times New Roman"/>
+          <w:color w:val="569CD6"/>
+          <w:sz w:val="21"/>
+          <w:szCs w:val="21"/>
+          <w:lang w:eastAsia="en-IN"/>
+        </w:rPr>
+        <w:t>struct</w:t>
+      </w:r>
+      <w:r>
+        <w:rPr>
+          <w:rFonts w:ascii="Consolas" w:eastAsia="Times New Roman" w:hAnsi="Consolas" w:cs="Times New Roman"/>
+          <w:color w:val="D4D4D4"/>
+          <w:sz w:val="21"/>
+          <w:szCs w:val="21"/>
+          <w:lang w:eastAsia="en-IN"/>
+        </w:rPr>
+        <w:t xml:space="preserve"> </w:t>
+      </w:r>
+      <w:r>
+        <w:rPr>
+          <w:rFonts w:ascii="Consolas" w:eastAsia="Times New Roman" w:hAnsi="Consolas" w:cs="Times New Roman"/>
+          <w:color w:val="4EC9B0"/>
+          <w:sz w:val="21"/>
+          <w:szCs w:val="21"/>
+          <w:lang w:eastAsia="en-IN"/>
+        </w:rPr>
+        <w:t>stack1</w:t>
+      </w:r>
+      <w:r>
+        <w:rPr>
+          <w:rFonts w:ascii="Consolas" w:eastAsia="Times New Roman" w:hAnsi="Consolas" w:cs="Times New Roman"/>
+          <w:color w:val="D4D4D4"/>
+          <w:sz w:val="21"/>
+          <w:szCs w:val="21"/>
+          <w:lang w:eastAsia="en-IN"/>
+        </w:rPr>
+        <w:t xml:space="preserve"> </w:t>
+      </w:r>
+      <w:r>
+        <w:rPr>
+          <w:rFonts w:ascii="Consolas" w:eastAsia="Times New Roman" w:hAnsi="Consolas" w:cs="Times New Roman"/>
+          <w:color w:val="DCDCAA"/>
+          <w:sz w:val="21"/>
+          <w:szCs w:val="21"/>
+          <w:lang w:eastAsia="en-IN"/>
+        </w:rPr>
+        <w:t>create</w:t>
+      </w:r>
+      <w:r>
+        <w:rPr>
+          <w:rFonts w:ascii="Consolas" w:eastAsia="Times New Roman" w:hAnsi="Consolas" w:cs="Times New Roman"/>
+          <w:color w:val="D4D4D4"/>
+          <w:sz w:val="21"/>
+          <w:szCs w:val="21"/>
+          <w:lang w:eastAsia="en-IN"/>
+        </w:rPr>
+        <w:t>(</w:t>
+      </w:r>
+      <w:r>
+        <w:rPr>
+          <w:rFonts w:ascii="Consolas" w:eastAsia="Times New Roman" w:hAnsi="Consolas" w:cs="Times New Roman"/>
+          <w:color w:val="569CD6"/>
+          <w:sz w:val="21"/>
+          <w:szCs w:val="21"/>
+          <w:lang w:eastAsia="en-IN"/>
+        </w:rPr>
+        <w:t>unsigned</w:t>
+      </w:r>
+      <w:r>
+        <w:rPr>
+          <w:rFonts w:ascii="Consolas" w:eastAsia="Times New Roman" w:hAnsi="Consolas" w:cs="Times New Roman"/>
+          <w:color w:val="D4D4D4"/>
+          <w:sz w:val="21"/>
+          <w:szCs w:val="21"/>
+          <w:lang w:eastAsia="en-IN"/>
+        </w:rPr>
+        <w:t xml:space="preserve"> </w:t>
+      </w:r>
+      <w:r>
+        <w:rPr>
+          <w:rFonts w:ascii="Consolas" w:eastAsia="Times New Roman" w:hAnsi="Consolas" w:cs="Times New Roman"/>
+          <w:color w:val="569CD6"/>
+          <w:sz w:val="21"/>
+          <w:szCs w:val="21"/>
+          <w:lang w:eastAsia="en-IN"/>
+        </w:rPr>
+        <w:t>int</w:t>
+      </w:r>
+      <w:r>
+        <w:rPr>
+          <w:rFonts w:ascii="Consolas" w:eastAsia="Times New Roman" w:hAnsi="Consolas" w:cs="Times New Roman"/>
+          <w:color w:val="D4D4D4"/>
+          <w:sz w:val="21"/>
+          <w:szCs w:val="21"/>
+          <w:lang w:eastAsia="en-IN"/>
+        </w:rPr>
+        <w:t xml:space="preserve"> </w:t>
+      </w:r>
+      <w:r>
+        <w:rPr>
+          <w:rFonts w:ascii="Consolas" w:eastAsia="Times New Roman" w:hAnsi="Consolas" w:cs="Times New Roman"/>
+          <w:color w:val="9CDCFE"/>
+          <w:sz w:val="21"/>
+          <w:szCs w:val="21"/>
+          <w:lang w:eastAsia="en-IN"/>
+        </w:rPr>
+        <w:t>n</w:t>
+      </w:r>
+      <w:r>
+        <w:rPr>
+          <w:rFonts w:ascii="Consolas" w:eastAsia="Times New Roman" w:hAnsi="Consolas" w:cs="Times New Roman"/>
+          <w:color w:val="D4D4D4"/>
+          <w:sz w:val="21"/>
+          <w:szCs w:val="21"/>
+          <w:lang w:eastAsia="en-IN"/>
+        </w:rPr>
+        <w:t>)</w:t>
+      </w:r>
+    </w:p>
+    <w:p>
+      <w:pPr>
+        <w:shd w:val="clear" w:color="auto" w:fill="1E1E1E"/>
+        <w:spacing w:after="0" w:line="285" w:lineRule="atLeast"/>
+        <w:rPr>
+          <w:rFonts w:ascii="Consolas" w:eastAsia="Times New Roman" w:hAnsi="Consolas" w:cs="Times New Roman"/>
+          <w:color w:val="D4D4D4"/>
+          <w:sz w:val="21"/>
+          <w:szCs w:val="21"/>
+          <w:lang w:eastAsia="en-IN"/>
+        </w:rPr>
+      </w:pPr>
+      <w:r>
+        <w:rPr>
+          <w:rFonts w:ascii="Consolas" w:eastAsia="Times New Roman" w:hAnsi="Consolas" w:cs="Times New Roman"/>
+          <w:color w:val="D4D4D4"/>
+          <w:sz w:val="21"/>
+          <w:szCs w:val="21"/>
+          <w:lang w:eastAsia="en-IN"/>
+        </w:rPr>
+        <w:t> {</w:t>
+      </w:r>
+    </w:p>
+    <w:p>
+      <w:pPr>
+        <w:shd w:val="clear" w:color="auto" w:fill="1E1E1E"/>
+        <w:spacing w:after="0" w:line="285" w:lineRule="atLeast"/>
+        <w:rPr>
+          <w:rFonts w:ascii="Consolas" w:eastAsia="Times New Roman" w:hAnsi="Consolas" w:cs="Times New Roman"/>
+          <w:color w:val="D4D4D4"/>
+          <w:sz w:val="21"/>
+          <w:szCs w:val="21"/>
+          <w:lang w:eastAsia="en-IN"/>
+        </w:rPr>
+      </w:pPr>
+      <w:r>
+        <w:rPr>
+          <w:rFonts w:ascii="Consolas" w:eastAsia="Times New Roman" w:hAnsi="Consolas" w:cs="Times New Roman"/>
+          <w:color w:val="D4D4D4"/>
+          <w:sz w:val="21"/>
+          <w:szCs w:val="21"/>
+          <w:lang w:eastAsia="en-IN"/>
+        </w:rPr>
+        <w:t>     </w:t>
+      </w:r>
+      <w:r>
+        <w:rPr>
+          <w:rFonts w:ascii="Consolas" w:eastAsia="Times New Roman" w:hAnsi="Consolas" w:cs="Times New Roman"/>
+          <w:color w:val="4EC9B0"/>
+          <w:sz w:val="21"/>
+          <w:szCs w:val="21"/>
+          <w:lang w:eastAsia="en-IN"/>
+        </w:rPr>
+        <w:t>S1</w:t>
+      </w:r>
+      <w:r>
+        <w:rPr>
+          <w:rFonts w:ascii="Consolas" w:eastAsia="Times New Roman" w:hAnsi="Consolas" w:cs="Times New Roman"/>
+          <w:color w:val="D4D4D4"/>
+          <w:sz w:val="21"/>
+          <w:szCs w:val="21"/>
+          <w:lang w:eastAsia="en-IN"/>
+        </w:rPr>
+        <w:t xml:space="preserve"> *</w:t>
+      </w:r>
+      <w:r>
+        <w:rPr>
+          <w:rFonts w:ascii="Consolas" w:eastAsia="Times New Roman" w:hAnsi="Consolas" w:cs="Times New Roman"/>
+          <w:color w:val="9CDCFE"/>
+          <w:sz w:val="21"/>
+          <w:szCs w:val="21"/>
+          <w:lang w:eastAsia="en-IN"/>
+        </w:rPr>
+        <w:t>sp1</w:t>
+      </w:r>
+      <w:r>
+        <w:rPr>
+          <w:rFonts w:ascii="Consolas" w:eastAsia="Times New Roman" w:hAnsi="Consolas" w:cs="Times New Roman"/>
+          <w:color w:val="D4D4D4"/>
+          <w:sz w:val="21"/>
+          <w:szCs w:val="21"/>
+          <w:lang w:eastAsia="en-IN"/>
+        </w:rPr>
+        <w:t>;</w:t>
+      </w:r>
+    </w:p>
+    <w:p>
+      <w:pPr>
+        <w:shd w:val="clear" w:color="auto" w:fill="1E1E1E"/>
+        <w:spacing w:after="0" w:line="285" w:lineRule="atLeast"/>
+        <w:rPr>
+          <w:rFonts w:ascii="Consolas" w:eastAsia="Times New Roman" w:hAnsi="Consolas" w:cs="Times New Roman"/>
+          <w:color w:val="D4D4D4"/>
+          <w:sz w:val="21"/>
+          <w:szCs w:val="21"/>
+          <w:lang w:eastAsia="en-IN"/>
+        </w:rPr>
+      </w:pPr>
+      <w:r>
+        <w:rPr>
+          <w:rFonts w:ascii="Consolas" w:eastAsia="Times New Roman" w:hAnsi="Consolas" w:cs="Times New Roman"/>
+          <w:color w:val="D4D4D4"/>
+          <w:sz w:val="21"/>
+          <w:szCs w:val="21"/>
+          <w:lang w:eastAsia="en-IN"/>
+        </w:rPr>
+        <w:t>     </w:t>
+      </w:r>
+      <w:r>
+        <w:rPr>
+          <w:rFonts w:ascii="Consolas" w:eastAsia="Times New Roman" w:hAnsi="Consolas" w:cs="Times New Roman"/>
+          <w:color w:val="9CDCFE"/>
+          <w:sz w:val="21"/>
+          <w:szCs w:val="21"/>
+          <w:lang w:eastAsia="en-IN"/>
+        </w:rPr>
+        <w:t>sp1</w:t>
+      </w:r>
+      <w:r>
+        <w:rPr>
+          <w:rFonts w:ascii="Consolas" w:eastAsia="Times New Roman" w:hAnsi="Consolas" w:cs="Times New Roman"/>
+          <w:color w:val="D4D4D4"/>
+          <w:sz w:val="21"/>
+          <w:szCs w:val="21"/>
+          <w:lang w:eastAsia="en-IN"/>
+        </w:rPr>
+        <w:t>=(</w:t>
+      </w:r>
+      <w:r>
+        <w:rPr>
+          <w:rFonts w:ascii="Consolas" w:eastAsia="Times New Roman" w:hAnsi="Consolas" w:cs="Times New Roman"/>
+          <w:color w:val="569CD6"/>
+          <w:sz w:val="21"/>
+          <w:szCs w:val="21"/>
+          <w:lang w:eastAsia="en-IN"/>
+        </w:rPr>
+        <w:t>struct</w:t>
+      </w:r>
+      <w:r>
+        <w:rPr>
+          <w:rFonts w:ascii="Consolas" w:eastAsia="Times New Roman" w:hAnsi="Consolas" w:cs="Times New Roman"/>
+          <w:color w:val="D4D4D4"/>
+          <w:sz w:val="21"/>
+          <w:szCs w:val="21"/>
+          <w:lang w:eastAsia="en-IN"/>
+        </w:rPr>
+        <w:t xml:space="preserve"> </w:t>
+      </w:r>
+      <w:r>
+        <w:rPr>
+          <w:rFonts w:ascii="Consolas" w:eastAsia="Times New Roman" w:hAnsi="Consolas" w:cs="Times New Roman"/>
+          <w:color w:val="4EC9B0"/>
+          <w:sz w:val="21"/>
+          <w:szCs w:val="21"/>
+          <w:lang w:eastAsia="en-IN"/>
+        </w:rPr>
+        <w:t>stack1</w:t>
+      </w:r>
+      <w:r>
+        <w:rPr>
+          <w:rFonts w:ascii="Consolas" w:eastAsia="Times New Roman" w:hAnsi="Consolas" w:cs="Times New Roman"/>
+          <w:color w:val="D4D4D4"/>
+          <w:sz w:val="21"/>
+          <w:szCs w:val="21"/>
+          <w:lang w:eastAsia="en-IN"/>
+        </w:rPr>
+        <w:t>*)</w:t>
+      </w:r>
+      <w:r>
+        <w:rPr>
+          <w:rFonts w:ascii="Consolas" w:eastAsia="Times New Roman" w:hAnsi="Consolas" w:cs="Times New Roman"/>
+          <w:color w:val="DCDCAA"/>
+          <w:sz w:val="21"/>
+          <w:szCs w:val="21"/>
+          <w:lang w:eastAsia="en-IN"/>
+        </w:rPr>
+        <w:t>malloc</w:t>
+      </w:r>
+      <w:r>
+        <w:rPr>
+          <w:rFonts w:ascii="Consolas" w:eastAsia="Times New Roman" w:hAnsi="Consolas" w:cs="Times New Roman"/>
+          <w:color w:val="D4D4D4"/>
+          <w:sz w:val="21"/>
+          <w:szCs w:val="21"/>
+          <w:lang w:eastAsia="en-IN"/>
+        </w:rPr>
+        <w:t>(</w:t>
+      </w:r>
+      <w:r>
+        <w:rPr>
+          <w:rFonts w:ascii="Consolas" w:eastAsia="Times New Roman" w:hAnsi="Consolas" w:cs="Times New Roman"/>
+          <w:color w:val="569CD6"/>
+          <w:sz w:val="21"/>
+          <w:szCs w:val="21"/>
+          <w:lang w:eastAsia="en-IN"/>
+        </w:rPr>
+        <w:t>sizeof</w:t>
+      </w:r>
+      <w:r>
+        <w:rPr>
+          <w:rFonts w:ascii="Consolas" w:eastAsia="Times New Roman" w:hAnsi="Consolas" w:cs="Times New Roman"/>
+          <w:color w:val="D4D4D4"/>
+          <w:sz w:val="21"/>
+          <w:szCs w:val="21"/>
+          <w:lang w:eastAsia="en-IN"/>
+        </w:rPr>
+        <w:t xml:space="preserve"> (</w:t>
+      </w:r>
+      <w:r>
+        <w:rPr>
+          <w:rFonts w:ascii="Consolas" w:eastAsia="Times New Roman" w:hAnsi="Consolas" w:cs="Times New Roman"/>
+          <w:color w:val="569CD6"/>
+          <w:sz w:val="21"/>
+          <w:szCs w:val="21"/>
+          <w:lang w:eastAsia="en-IN"/>
+        </w:rPr>
+        <w:t>struct</w:t>
+      </w:r>
+      <w:r>
+        <w:rPr>
+          <w:rFonts w:ascii="Consolas" w:eastAsia="Times New Roman" w:hAnsi="Consolas" w:cs="Times New Roman"/>
+          <w:color w:val="D4D4D4"/>
+          <w:sz w:val="21"/>
+          <w:szCs w:val="21"/>
+          <w:lang w:eastAsia="en-IN"/>
+        </w:rPr>
+        <w:t xml:space="preserve"> </w:t>
+      </w:r>
+      <w:r>
+        <w:rPr>
+          <w:rFonts w:ascii="Consolas" w:eastAsia="Times New Roman" w:hAnsi="Consolas" w:cs="Times New Roman"/>
+          <w:color w:val="4EC9B0"/>
+          <w:sz w:val="21"/>
+          <w:szCs w:val="21"/>
+          <w:lang w:eastAsia="en-IN"/>
+        </w:rPr>
+        <w:t>stack1</w:t>
+      </w:r>
+      <w:r>
+        <w:rPr>
+          <w:rFonts w:ascii="Consolas" w:eastAsia="Times New Roman" w:hAnsi="Consolas" w:cs="Times New Roman"/>
+          <w:color w:val="D4D4D4"/>
+          <w:sz w:val="21"/>
+          <w:szCs w:val="21"/>
+          <w:lang w:eastAsia="en-IN"/>
+        </w:rPr>
+        <w:t>));</w:t>
+      </w:r>
+    </w:p>
+    <w:p>
+      <w:pPr>
+        <w:shd w:val="clear" w:color="auto" w:fill="1E1E1E"/>
+        <w:spacing w:after="0" w:line="285" w:lineRule="atLeast"/>
+        <w:rPr>
+          <w:rFonts w:ascii="Consolas" w:eastAsia="Times New Roman" w:hAnsi="Consolas" w:cs="Times New Roman"/>
+          <w:color w:val="D4D4D4"/>
+          <w:sz w:val="21"/>
+          <w:szCs w:val="21"/>
+          <w:lang w:eastAsia="en-IN"/>
+        </w:rPr>
+      </w:pPr>
+      <w:r>
+        <w:rPr>
+          <w:rFonts w:ascii="Consolas" w:eastAsia="Times New Roman" w:hAnsi="Consolas" w:cs="Times New Roman"/>
+          <w:color w:val="D4D4D4"/>
+          <w:sz w:val="21"/>
+          <w:szCs w:val="21"/>
+          <w:lang w:eastAsia="en-IN"/>
+        </w:rPr>
+        <w:t>     </w:t>
+      </w:r>
+      <w:r>
+        <w:rPr>
+          <w:rFonts w:ascii="Consolas" w:eastAsia="Times New Roman" w:hAnsi="Consolas" w:cs="Times New Roman"/>
+          <w:color w:val="9CDCFE"/>
+          <w:sz w:val="21"/>
+          <w:szCs w:val="21"/>
+          <w:lang w:eastAsia="en-IN"/>
+        </w:rPr>
+        <w:t>sp1</w:t>
+      </w:r>
+      <w:r>
+        <w:rPr>
+          <w:rFonts w:ascii="Consolas" w:eastAsia="Times New Roman" w:hAnsi="Consolas" w:cs="Times New Roman"/>
+          <w:color w:val="D4D4D4"/>
+          <w:sz w:val="21"/>
+          <w:szCs w:val="21"/>
+          <w:lang w:eastAsia="en-IN"/>
+        </w:rPr>
+        <w:t>-&gt;</w:t>
+      </w:r>
+      <w:r>
+        <w:rPr>
+          <w:rFonts w:ascii="Consolas" w:eastAsia="Times New Roman" w:hAnsi="Consolas" w:cs="Times New Roman"/>
+          <w:color w:val="9CDCFE"/>
+          <w:sz w:val="21"/>
+          <w:szCs w:val="21"/>
+          <w:lang w:eastAsia="en-IN"/>
+        </w:rPr>
+        <w:t>array</w:t>
+      </w:r>
+      <w:r>
+        <w:rPr>
+          <w:rFonts w:ascii="Consolas" w:eastAsia="Times New Roman" w:hAnsi="Consolas" w:cs="Times New Roman"/>
+          <w:color w:val="D4D4D4"/>
+          <w:sz w:val="21"/>
+          <w:szCs w:val="21"/>
+          <w:lang w:eastAsia="en-IN"/>
+        </w:rPr>
+        <w:t>=(</w:t>
+      </w:r>
+      <w:r>
+        <w:rPr>
+          <w:rFonts w:ascii="Consolas" w:eastAsia="Times New Roman" w:hAnsi="Consolas" w:cs="Times New Roman"/>
+          <w:color w:val="569CD6"/>
+          <w:sz w:val="21"/>
+          <w:szCs w:val="21"/>
+          <w:lang w:eastAsia="en-IN"/>
+        </w:rPr>
+        <w:t>int</w:t>
+      </w:r>
+      <w:r>
+        <w:rPr>
+          <w:rFonts w:ascii="Consolas" w:eastAsia="Times New Roman" w:hAnsi="Consolas" w:cs="Times New Roman"/>
+          <w:color w:val="D4D4D4"/>
+          <w:sz w:val="21"/>
+          <w:szCs w:val="21"/>
+          <w:lang w:eastAsia="en-IN"/>
+        </w:rPr>
+        <w:t>*)</w:t>
+      </w:r>
+      <w:r>
+        <w:rPr>
+          <w:rFonts w:ascii="Consolas" w:eastAsia="Times New Roman" w:hAnsi="Consolas" w:cs="Times New Roman"/>
+          <w:color w:val="DCDCAA"/>
+          <w:sz w:val="21"/>
+          <w:szCs w:val="21"/>
+          <w:lang w:eastAsia="en-IN"/>
+        </w:rPr>
+        <w:t>malloc</w:t>
+      </w:r>
+      <w:r>
+        <w:rPr>
+          <w:rFonts w:ascii="Consolas" w:eastAsia="Times New Roman" w:hAnsi="Consolas" w:cs="Times New Roman"/>
+          <w:color w:val="D4D4D4"/>
+          <w:sz w:val="21"/>
+          <w:szCs w:val="21"/>
+          <w:lang w:eastAsia="en-IN"/>
+        </w:rPr>
+        <w:t>(</w:t>
+      </w:r>
+      <w:r>
+        <w:rPr>
+          <w:rFonts w:ascii="Consolas" w:eastAsia="Times New Roman" w:hAnsi="Consolas" w:cs="Times New Roman"/>
+          <w:color w:val="9CDCFE"/>
+          <w:sz w:val="21"/>
+          <w:szCs w:val="21"/>
+          <w:lang w:eastAsia="en-IN"/>
+        </w:rPr>
+        <w:t>n</w:t>
+      </w:r>
+      <w:r>
+        <w:rPr>
+          <w:rFonts w:ascii="Consolas" w:eastAsia="Times New Roman" w:hAnsi="Consolas" w:cs="Times New Roman"/>
+          <w:color w:val="D4D4D4"/>
+          <w:sz w:val="21"/>
+          <w:szCs w:val="21"/>
+          <w:lang w:eastAsia="en-IN"/>
+        </w:rPr>
+        <w:t>*</w:t>
+      </w:r>
+      <w:r>
+        <w:rPr>
+          <w:rFonts w:ascii="Consolas" w:eastAsia="Times New Roman" w:hAnsi="Consolas" w:cs="Times New Roman"/>
+          <w:color w:val="569CD6"/>
+          <w:sz w:val="21"/>
+          <w:szCs w:val="21"/>
+          <w:lang w:eastAsia="en-IN"/>
+        </w:rPr>
+        <w:t>sizeof</w:t>
+      </w:r>
+      <w:r>
+        <w:rPr>
+          <w:rFonts w:ascii="Consolas" w:eastAsia="Times New Roman" w:hAnsi="Consolas" w:cs="Times New Roman"/>
+          <w:color w:val="D4D4D4"/>
+          <w:sz w:val="21"/>
+          <w:szCs w:val="21"/>
+          <w:lang w:eastAsia="en-IN"/>
+        </w:rPr>
+        <w:t xml:space="preserve"> (</w:t>
+      </w:r>
+      <w:r>
+        <w:rPr>
+          <w:rFonts w:ascii="Consolas" w:eastAsia="Times New Roman" w:hAnsi="Consolas" w:cs="Times New Roman"/>
+          <w:color w:val="569CD6"/>
+          <w:sz w:val="21"/>
+          <w:szCs w:val="21"/>
+          <w:lang w:eastAsia="en-IN"/>
+        </w:rPr>
+        <w:t>int</w:t>
+      </w:r>
+      <w:r>
+        <w:rPr>
+          <w:rFonts w:ascii="Consolas" w:eastAsia="Times New Roman" w:hAnsi="Consolas" w:cs="Times New Roman"/>
+          <w:color w:val="D4D4D4"/>
+          <w:sz w:val="21"/>
+          <w:szCs w:val="21"/>
+          <w:lang w:eastAsia="en-IN"/>
+        </w:rPr>
+        <w:t>));</w:t>
+      </w:r>
+    </w:p>
+    <w:p>
+      <w:pPr>
+        <w:shd w:val="clear" w:color="auto" w:fill="1E1E1E"/>
+        <w:spacing w:after="0" w:line="285" w:lineRule="atLeast"/>
+        <w:rPr>
+          <w:rFonts w:ascii="Consolas" w:eastAsia="Times New Roman" w:hAnsi="Consolas" w:cs="Times New Roman"/>
+          <w:color w:val="D4D4D4"/>
+          <w:sz w:val="21"/>
+          <w:szCs w:val="21"/>
+          <w:lang w:eastAsia="en-IN"/>
+        </w:rPr>
+      </w:pPr>
+      <w:r>
+        <w:rPr>
+          <w:rFonts w:ascii="Consolas" w:eastAsia="Times New Roman" w:hAnsi="Consolas" w:cs="Times New Roman"/>
+          <w:color w:val="D4D4D4"/>
+          <w:sz w:val="21"/>
+          <w:szCs w:val="21"/>
+          <w:lang w:eastAsia="en-IN"/>
+        </w:rPr>
+        <w:t>     </w:t>
+      </w:r>
+      <w:r>
+        <w:rPr>
+          <w:rFonts w:ascii="Consolas" w:eastAsia="Times New Roman" w:hAnsi="Consolas" w:cs="Times New Roman"/>
+          <w:color w:val="9CDCFE"/>
+          <w:sz w:val="21"/>
+          <w:szCs w:val="21"/>
+          <w:lang w:eastAsia="en-IN"/>
+        </w:rPr>
+        <w:t>sp1</w:t>
+      </w:r>
+      <w:r>
+        <w:rPr>
+          <w:rFonts w:ascii="Consolas" w:eastAsia="Times New Roman" w:hAnsi="Consolas" w:cs="Times New Roman"/>
+          <w:color w:val="D4D4D4"/>
+          <w:sz w:val="21"/>
+          <w:szCs w:val="21"/>
+          <w:lang w:eastAsia="en-IN"/>
+        </w:rPr>
+        <w:t>-&gt;</w:t>
+      </w:r>
+      <w:r>
+        <w:rPr>
+          <w:rFonts w:ascii="Consolas" w:eastAsia="Times New Roman" w:hAnsi="Consolas" w:cs="Times New Roman"/>
+          <w:color w:val="9CDCFE"/>
+          <w:sz w:val="21"/>
+          <w:szCs w:val="21"/>
+          <w:lang w:eastAsia="en-IN"/>
+        </w:rPr>
+        <w:t>top</w:t>
+      </w:r>
+      <w:r>
+        <w:rPr>
+          <w:rFonts w:ascii="Consolas" w:eastAsia="Times New Roman" w:hAnsi="Consolas" w:cs="Times New Roman"/>
+          <w:color w:val="D4D4D4"/>
+          <w:sz w:val="21"/>
+          <w:szCs w:val="21"/>
+          <w:lang w:eastAsia="en-IN"/>
+        </w:rPr>
+        <w:t>=-</w:t>
+      </w:r>
+      <w:r>
+        <w:rPr>
+          <w:rFonts w:ascii="Consolas" w:eastAsia="Times New Roman" w:hAnsi="Consolas" w:cs="Times New Roman"/>
+          <w:color w:val="B5CEA8"/>
+          <w:sz w:val="21"/>
+          <w:szCs w:val="21"/>
+          <w:lang w:eastAsia="en-IN"/>
+        </w:rPr>
+        <w:t>1</w:t>
+      </w:r>
+      <w:r>
+        <w:rPr>
+          <w:rFonts w:ascii="Consolas" w:eastAsia="Times New Roman" w:hAnsi="Consolas" w:cs="Times New Roman"/>
+          <w:color w:val="D4D4D4"/>
+          <w:sz w:val="21"/>
+          <w:szCs w:val="21"/>
+          <w:lang w:eastAsia="en-IN"/>
+        </w:rPr>
+        <w:t>;</w:t>
+      </w:r>
+    </w:p>
+    <w:p>
+      <w:pPr>
+        <w:shd w:val="clear" w:color="auto" w:fill="1E1E1E"/>
+        <w:spacing w:after="0" w:line="285" w:lineRule="atLeast"/>
+        <w:rPr>
+          <w:rFonts w:ascii="Consolas" w:eastAsia="Times New Roman" w:hAnsi="Consolas" w:cs="Times New Roman"/>
+          <w:color w:val="D4D4D4"/>
+          <w:sz w:val="21"/>
+          <w:szCs w:val="21"/>
+          <w:lang w:eastAsia="en-IN"/>
+        </w:rPr>
+      </w:pPr>
+      <w:r>
+        <w:rPr>
+          <w:rFonts w:ascii="Consolas" w:eastAsia="Times New Roman" w:hAnsi="Consolas" w:cs="Times New Roman"/>
+          <w:color w:val="D4D4D4"/>
+          <w:sz w:val="21"/>
+          <w:szCs w:val="21"/>
+          <w:lang w:eastAsia="en-IN"/>
+        </w:rPr>
+        <w:t>     </w:t>
+      </w:r>
+      <w:r>
+        <w:rPr>
+          <w:rFonts w:ascii="Consolas" w:eastAsia="Times New Roman" w:hAnsi="Consolas" w:cs="Times New Roman"/>
+          <w:color w:val="9CDCFE"/>
+          <w:sz w:val="21"/>
+          <w:szCs w:val="21"/>
+          <w:lang w:eastAsia="en-IN"/>
+        </w:rPr>
+        <w:t>sp1</w:t>
+      </w:r>
+      <w:r>
+        <w:rPr>
+          <w:rFonts w:ascii="Consolas" w:eastAsia="Times New Roman" w:hAnsi="Consolas" w:cs="Times New Roman"/>
+          <w:color w:val="D4D4D4"/>
+          <w:sz w:val="21"/>
+          <w:szCs w:val="21"/>
+          <w:lang w:eastAsia="en-IN"/>
+        </w:rPr>
+        <w:t>-&gt;</w:t>
+      </w:r>
+      <w:r>
+        <w:rPr>
+          <w:rFonts w:ascii="Consolas" w:eastAsia="Times New Roman" w:hAnsi="Consolas" w:cs="Times New Roman"/>
+          <w:color w:val="9CDCFE"/>
+          <w:sz w:val="21"/>
+          <w:szCs w:val="21"/>
+          <w:lang w:eastAsia="en-IN"/>
+        </w:rPr>
+        <w:t>size</w:t>
+      </w:r>
+      <w:r>
+        <w:rPr>
+          <w:rFonts w:ascii="Consolas" w:eastAsia="Times New Roman" w:hAnsi="Consolas" w:cs="Times New Roman"/>
+          <w:color w:val="D4D4D4"/>
+          <w:sz w:val="21"/>
+          <w:szCs w:val="21"/>
+          <w:lang w:eastAsia="en-IN"/>
+        </w:rPr>
+        <w:t>=</w:t>
+      </w:r>
+      <w:r>
+        <w:rPr>
+          <w:rFonts w:ascii="Consolas" w:eastAsia="Times New Roman" w:hAnsi="Consolas" w:cs="Times New Roman"/>
+          <w:color w:val="9CDCFE"/>
+          <w:sz w:val="21"/>
+          <w:szCs w:val="21"/>
+          <w:lang w:eastAsia="en-IN"/>
+        </w:rPr>
+        <w:t>n</w:t>
+      </w:r>
+      <w:r>
+        <w:rPr>
+          <w:rFonts w:ascii="Consolas" w:eastAsia="Times New Roman" w:hAnsi="Consolas" w:cs="Times New Roman"/>
+          <w:color w:val="D4D4D4"/>
+          <w:sz w:val="21"/>
+          <w:szCs w:val="21"/>
+          <w:lang w:eastAsia="en-IN"/>
+        </w:rPr>
+        <w:t>;</w:t>
+      </w:r>
+    </w:p>
+    <w:p>
+      <w:pPr>
+        <w:shd w:val="clear" w:color="auto" w:fill="1E1E1E"/>
+        <w:spacing w:after="0" w:line="285" w:lineRule="atLeast"/>
+        <w:rPr>
+          <w:rFonts w:ascii="Consolas" w:eastAsia="Times New Roman" w:hAnsi="Consolas" w:cs="Times New Roman"/>
+          <w:color w:val="D4D4D4"/>
+          <w:sz w:val="21"/>
+          <w:szCs w:val="21"/>
+          <w:lang w:eastAsia="en-IN"/>
+        </w:rPr>
+      </w:pPr>
+      <w:r>
+        <w:rPr>
+          <w:rFonts w:ascii="Consolas" w:eastAsia="Times New Roman" w:hAnsi="Consolas" w:cs="Times New Roman"/>
+          <w:color w:val="D4D4D4"/>
+          <w:sz w:val="21"/>
+          <w:szCs w:val="21"/>
+          <w:lang w:eastAsia="en-IN"/>
+        </w:rPr>
+        <w:t>     </w:t>
+      </w:r>
+      <w:r>
+        <w:rPr>
+          <w:rFonts w:ascii="Consolas" w:eastAsia="Times New Roman" w:hAnsi="Consolas" w:cs="Times New Roman"/>
+          <w:color w:val="C586C0"/>
+          <w:sz w:val="21"/>
+          <w:szCs w:val="21"/>
+          <w:lang w:eastAsia="en-IN"/>
+        </w:rPr>
+        <w:t>return</w:t>
+      </w:r>
+      <w:r>
+        <w:rPr>
+          <w:rFonts w:ascii="Consolas" w:eastAsia="Times New Roman" w:hAnsi="Consolas" w:cs="Times New Roman"/>
+          <w:color w:val="D4D4D4"/>
+          <w:sz w:val="21"/>
+          <w:szCs w:val="21"/>
+          <w:lang w:eastAsia="en-IN"/>
+        </w:rPr>
+        <w:t xml:space="preserve"> *</w:t>
+      </w:r>
+      <w:r>
+        <w:rPr>
+          <w:rFonts w:ascii="Consolas" w:eastAsia="Times New Roman" w:hAnsi="Consolas" w:cs="Times New Roman"/>
+          <w:color w:val="9CDCFE"/>
+          <w:sz w:val="21"/>
+          <w:szCs w:val="21"/>
+          <w:lang w:eastAsia="en-IN"/>
+        </w:rPr>
+        <w:t>sp1</w:t>
+      </w:r>
+      <w:r>
+        <w:rPr>
+          <w:rFonts w:ascii="Consolas" w:eastAsia="Times New Roman" w:hAnsi="Consolas" w:cs="Times New Roman"/>
+          <w:color w:val="D4D4D4"/>
+          <w:sz w:val="21"/>
+          <w:szCs w:val="21"/>
+          <w:lang w:eastAsia="en-IN"/>
+        </w:rPr>
+        <w:t>;</w:t>
+      </w:r>
+    </w:p>
+    <w:p>
+      <w:pPr>
+        <w:shd w:val="clear" w:color="auto" w:fill="1E1E1E"/>
+        <w:spacing w:after="0" w:line="285" w:lineRule="atLeast"/>
+        <w:rPr>
+          <w:rFonts w:ascii="Consolas" w:eastAsia="Times New Roman" w:hAnsi="Consolas" w:cs="Times New Roman"/>
+          <w:color w:val="D4D4D4"/>
+          <w:sz w:val="21"/>
+          <w:szCs w:val="21"/>
+          <w:lang w:eastAsia="en-IN"/>
+        </w:rPr>
+      </w:pPr>
+      <w:r>
+        <w:rPr>
+          <w:rFonts w:ascii="Consolas" w:eastAsia="Times New Roman" w:hAnsi="Consolas" w:cs="Times New Roman"/>
+          <w:color w:val="D4D4D4"/>
+          <w:sz w:val="21"/>
+          <w:szCs w:val="21"/>
+          <w:lang w:eastAsia="en-IN"/>
+        </w:rPr>
+        <w:t> }</w:t>
+      </w:r>
+    </w:p>
+    <w:p>
+      <w:pPr>
+        <w:shd w:val="clear" w:color="auto" w:fill="1E1E1E"/>
+        <w:spacing w:after="0" w:line="285" w:lineRule="atLeast"/>
+        <w:rPr>
+          <w:rFonts w:ascii="Consolas" w:eastAsia="Times New Roman" w:hAnsi="Consolas" w:cs="Times New Roman"/>
+          <w:color w:val="D4D4D4"/>
+          <w:sz w:val="21"/>
+          <w:szCs w:val="21"/>
+          <w:lang w:eastAsia="en-IN"/>
+        </w:rPr>
+      </w:pPr>
+    </w:p>
+    <w:p>
+      <w:pPr>
+        <w:shd w:val="clear" w:color="auto" w:fill="1E1E1E"/>
+        <w:spacing w:after="0" w:line="285" w:lineRule="atLeast"/>
+        <w:rPr>
+          <w:rFonts w:ascii="Consolas" w:eastAsia="Times New Roman" w:hAnsi="Consolas" w:cs="Times New Roman"/>
+          <w:color w:val="D4D4D4"/>
+          <w:sz w:val="21"/>
+          <w:szCs w:val="21"/>
+          <w:lang w:eastAsia="en-IN"/>
+        </w:rPr>
+      </w:pPr>
+      <w:r>
+        <w:rPr>
+          <w:rFonts w:ascii="Consolas" w:eastAsia="Times New Roman" w:hAnsi="Consolas" w:cs="Times New Roman"/>
+          <w:color w:val="D4D4D4"/>
+          <w:sz w:val="21"/>
+          <w:szCs w:val="21"/>
+          <w:lang w:eastAsia="en-IN"/>
+        </w:rPr>
+        <w:t> </w:t>
+      </w:r>
+      <w:r>
+        <w:rPr>
+          <w:rFonts w:ascii="Consolas" w:eastAsia="Times New Roman" w:hAnsi="Consolas" w:cs="Times New Roman"/>
+          <w:color w:val="569CD6"/>
+          <w:sz w:val="21"/>
+          <w:szCs w:val="21"/>
+          <w:lang w:eastAsia="en-IN"/>
+        </w:rPr>
+        <w:t>int</w:t>
+      </w:r>
+      <w:r>
+        <w:rPr>
+          <w:rFonts w:ascii="Consolas" w:eastAsia="Times New Roman" w:hAnsi="Consolas" w:cs="Times New Roman"/>
+          <w:color w:val="D4D4D4"/>
+          <w:sz w:val="21"/>
+          <w:szCs w:val="21"/>
+          <w:lang w:eastAsia="en-IN"/>
+        </w:rPr>
+        <w:t xml:space="preserve"> </w:t>
+      </w:r>
+      <w:r>
+        <w:rPr>
+          <w:rFonts w:ascii="Consolas" w:eastAsia="Times New Roman" w:hAnsi="Consolas" w:cs="Times New Roman"/>
+          <w:color w:val="DCDCAA"/>
+          <w:sz w:val="21"/>
+          <w:szCs w:val="21"/>
+          <w:lang w:eastAsia="en-IN"/>
+        </w:rPr>
+        <w:t>isfull</w:t>
+      </w:r>
+      <w:r>
+        <w:rPr>
+          <w:rFonts w:ascii="Consolas" w:eastAsia="Times New Roman" w:hAnsi="Consolas" w:cs="Times New Roman"/>
+          <w:color w:val="D4D4D4"/>
+          <w:sz w:val="21"/>
+          <w:szCs w:val="21"/>
+          <w:lang w:eastAsia="en-IN"/>
+        </w:rPr>
+        <w:t>(</w:t>
+      </w:r>
+      <w:r>
+        <w:rPr>
+          <w:rFonts w:ascii="Consolas" w:eastAsia="Times New Roman" w:hAnsi="Consolas" w:cs="Times New Roman"/>
+          <w:color w:val="4EC9B0"/>
+          <w:sz w:val="21"/>
+          <w:szCs w:val="21"/>
+          <w:lang w:eastAsia="en-IN"/>
+        </w:rPr>
+        <w:t>S1</w:t>
+      </w:r>
+      <w:r>
+        <w:rPr>
+          <w:rFonts w:ascii="Consolas" w:eastAsia="Times New Roman" w:hAnsi="Consolas" w:cs="Times New Roman"/>
+          <w:color w:val="D4D4D4"/>
+          <w:sz w:val="21"/>
+          <w:szCs w:val="21"/>
+          <w:lang w:eastAsia="en-IN"/>
+        </w:rPr>
+        <w:t xml:space="preserve"> *</w:t>
+      </w:r>
+      <w:r>
+        <w:rPr>
+          <w:rFonts w:ascii="Consolas" w:eastAsia="Times New Roman" w:hAnsi="Consolas" w:cs="Times New Roman"/>
+          <w:color w:val="9CDCFE"/>
+          <w:sz w:val="21"/>
+          <w:szCs w:val="21"/>
+          <w:lang w:eastAsia="en-IN"/>
+        </w:rPr>
+        <w:t>s1</w:t>
+      </w:r>
+      <w:r>
+        <w:rPr>
+          <w:rFonts w:ascii="Consolas" w:eastAsia="Times New Roman" w:hAnsi="Consolas" w:cs="Times New Roman"/>
+          <w:color w:val="D4D4D4"/>
+          <w:sz w:val="21"/>
+          <w:szCs w:val="21"/>
+          <w:lang w:eastAsia="en-IN"/>
+        </w:rPr>
+        <w:t>)</w:t>
+      </w:r>
+    </w:p>
+    <w:p>
+      <w:pPr>
+        <w:shd w:val="clear" w:color="auto" w:fill="1E1E1E"/>
+        <w:spacing w:after="0" w:line="285" w:lineRule="atLeast"/>
+        <w:rPr>
+          <w:rFonts w:ascii="Consolas" w:eastAsia="Times New Roman" w:hAnsi="Consolas" w:cs="Times New Roman"/>
+          <w:color w:val="D4D4D4"/>
+          <w:sz w:val="21"/>
+          <w:szCs w:val="21"/>
+          <w:lang w:eastAsia="en-IN"/>
+        </w:rPr>
+      </w:pPr>
+      <w:r>
+        <w:rPr>
+          <w:rFonts w:ascii="Consolas" w:eastAsia="Times New Roman" w:hAnsi="Consolas" w:cs="Times New Roman"/>
+          <w:color w:val="D4D4D4"/>
+          <w:sz w:val="21"/>
+          <w:szCs w:val="21"/>
+          <w:lang w:eastAsia="en-IN"/>
+        </w:rPr>
+        <w:t> {</w:t>
+      </w:r>
+    </w:p>
+    <w:p>
+      <w:pPr>
+        <w:shd w:val="clear" w:color="auto" w:fill="1E1E1E"/>
+        <w:spacing w:after="0" w:line="285" w:lineRule="atLeast"/>
+        <w:rPr>
+          <w:rFonts w:ascii="Consolas" w:eastAsia="Times New Roman" w:hAnsi="Consolas" w:cs="Times New Roman"/>
+          <w:color w:val="D4D4D4"/>
+          <w:sz w:val="21"/>
+          <w:szCs w:val="21"/>
+          <w:lang w:eastAsia="en-IN"/>
+        </w:rPr>
+      </w:pPr>
+      <w:r>
+        <w:rPr>
+          <w:rFonts w:ascii="Consolas" w:eastAsia="Times New Roman" w:hAnsi="Consolas" w:cs="Times New Roman"/>
+          <w:color w:val="D4D4D4"/>
+          <w:sz w:val="21"/>
+          <w:szCs w:val="21"/>
+          <w:lang w:eastAsia="en-IN"/>
+        </w:rPr>
+        <w:t>     </w:t>
+      </w:r>
+      <w:r>
+        <w:rPr>
+          <w:rFonts w:ascii="Consolas" w:eastAsia="Times New Roman" w:hAnsi="Consolas" w:cs="Times New Roman"/>
+          <w:color w:val="C586C0"/>
+          <w:sz w:val="21"/>
+          <w:szCs w:val="21"/>
+          <w:lang w:eastAsia="en-IN"/>
+        </w:rPr>
+        <w:t>if</w:t>
+      </w:r>
+      <w:r>
+        <w:rPr>
+          <w:rFonts w:ascii="Consolas" w:eastAsia="Times New Roman" w:hAnsi="Consolas" w:cs="Times New Roman"/>
+          <w:color w:val="D4D4D4"/>
+          <w:sz w:val="21"/>
+          <w:szCs w:val="21"/>
+          <w:lang w:eastAsia="en-IN"/>
+        </w:rPr>
+        <w:t>(</w:t>
+      </w:r>
+      <w:r>
+        <w:rPr>
+          <w:rFonts w:ascii="Consolas" w:eastAsia="Times New Roman" w:hAnsi="Consolas" w:cs="Times New Roman"/>
+          <w:color w:val="9CDCFE"/>
+          <w:sz w:val="21"/>
+          <w:szCs w:val="21"/>
+          <w:lang w:eastAsia="en-IN"/>
+        </w:rPr>
+        <w:t>s1</w:t>
+      </w:r>
+      <w:r>
+        <w:rPr>
+          <w:rFonts w:ascii="Consolas" w:eastAsia="Times New Roman" w:hAnsi="Consolas" w:cs="Times New Roman"/>
+          <w:color w:val="D4D4D4"/>
+          <w:sz w:val="21"/>
+          <w:szCs w:val="21"/>
+          <w:lang w:eastAsia="en-IN"/>
+        </w:rPr>
+        <w:t>-&gt;</w:t>
+      </w:r>
+      <w:r>
+        <w:rPr>
+          <w:rFonts w:ascii="Consolas" w:eastAsia="Times New Roman" w:hAnsi="Consolas" w:cs="Times New Roman"/>
+          <w:color w:val="9CDCFE"/>
+          <w:sz w:val="21"/>
+          <w:szCs w:val="21"/>
+          <w:lang w:eastAsia="en-IN"/>
+        </w:rPr>
+        <w:t>top</w:t>
+      </w:r>
+      <w:r>
+        <w:rPr>
+          <w:rFonts w:ascii="Consolas" w:eastAsia="Times New Roman" w:hAnsi="Consolas" w:cs="Times New Roman"/>
+          <w:color w:val="D4D4D4"/>
+          <w:sz w:val="21"/>
+          <w:szCs w:val="21"/>
+          <w:lang w:eastAsia="en-IN"/>
+        </w:rPr>
+        <w:t>==</w:t>
+      </w:r>
+      <w:r>
+        <w:rPr>
+          <w:rFonts w:ascii="Consolas" w:eastAsia="Times New Roman" w:hAnsi="Consolas" w:cs="Times New Roman"/>
+          <w:color w:val="9CDCFE"/>
+          <w:sz w:val="21"/>
+          <w:szCs w:val="21"/>
+          <w:lang w:eastAsia="en-IN"/>
+        </w:rPr>
+        <w:t>s1</w:t>
+      </w:r>
+      <w:r>
+        <w:rPr>
+          <w:rFonts w:ascii="Consolas" w:eastAsia="Times New Roman" w:hAnsi="Consolas" w:cs="Times New Roman"/>
+          <w:color w:val="D4D4D4"/>
+          <w:sz w:val="21"/>
+          <w:szCs w:val="21"/>
+          <w:lang w:eastAsia="en-IN"/>
+        </w:rPr>
+        <w:t>-&gt;</w:t>
+      </w:r>
+      <w:r>
+        <w:rPr>
+          <w:rFonts w:ascii="Consolas" w:eastAsia="Times New Roman" w:hAnsi="Consolas" w:cs="Times New Roman"/>
+          <w:color w:val="9CDCFE"/>
+          <w:sz w:val="21"/>
+          <w:szCs w:val="21"/>
+          <w:lang w:eastAsia="en-IN"/>
+        </w:rPr>
+        <w:t>size</w:t>
+      </w:r>
+      <w:r>
+        <w:rPr>
+          <w:rFonts w:ascii="Consolas" w:eastAsia="Times New Roman" w:hAnsi="Consolas" w:cs="Times New Roman"/>
+          <w:color w:val="D4D4D4"/>
+          <w:sz w:val="21"/>
+          <w:szCs w:val="21"/>
+          <w:lang w:eastAsia="en-IN"/>
+        </w:rPr>
+        <w:t>-</w:t>
+      </w:r>
+      <w:r>
+        <w:rPr>
+          <w:rFonts w:ascii="Consolas" w:eastAsia="Times New Roman" w:hAnsi="Consolas" w:cs="Times New Roman"/>
+          <w:color w:val="B5CEA8"/>
+          <w:sz w:val="21"/>
+          <w:szCs w:val="21"/>
+          <w:lang w:eastAsia="en-IN"/>
+        </w:rPr>
+        <w:t>1</w:t>
+      </w:r>
+      <w:r>
+        <w:rPr>
+          <w:rFonts w:ascii="Consolas" w:eastAsia="Times New Roman" w:hAnsi="Consolas" w:cs="Times New Roman"/>
+          <w:color w:val="D4D4D4"/>
+          <w:sz w:val="21"/>
+          <w:szCs w:val="21"/>
+          <w:lang w:eastAsia="en-IN"/>
+        </w:rPr>
+        <w:t>){</w:t>
+      </w:r>
+    </w:p>
+    <w:p>
+      <w:pPr>
+        <w:shd w:val="clear" w:color="auto" w:fill="1E1E1E"/>
+        <w:spacing w:after="0" w:line="285" w:lineRule="atLeast"/>
+        <w:rPr>
+          <w:rFonts w:ascii="Consolas" w:eastAsia="Times New Roman" w:hAnsi="Consolas" w:cs="Times New Roman"/>
+          <w:color w:val="D4D4D4"/>
+          <w:sz w:val="21"/>
+          <w:szCs w:val="21"/>
+          <w:lang w:eastAsia="en-IN"/>
+        </w:rPr>
+      </w:pPr>
+      <w:r>
+        <w:rPr>
+          <w:rFonts w:ascii="Consolas" w:eastAsia="Times New Roman" w:hAnsi="Consolas" w:cs="Times New Roman"/>
+          <w:color w:val="D4D4D4"/>
+          <w:sz w:val="21"/>
+          <w:szCs w:val="21"/>
+          <w:lang w:eastAsia="en-IN"/>
+        </w:rPr>
+        <w:t>         </w:t>
+      </w:r>
+      <w:r>
+        <w:rPr>
+          <w:rFonts w:ascii="Consolas" w:eastAsia="Times New Roman" w:hAnsi="Consolas" w:cs="Times New Roman"/>
+          <w:color w:val="DCDCAA"/>
+          <w:sz w:val="21"/>
+          <w:szCs w:val="21"/>
+          <w:lang w:eastAsia="en-IN"/>
+        </w:rPr>
+        <w:t>printf</w:t>
+      </w:r>
+      <w:r>
+        <w:rPr>
+          <w:rFonts w:ascii="Consolas" w:eastAsia="Times New Roman" w:hAnsi="Consolas" w:cs="Times New Roman"/>
+          <w:color w:val="D4D4D4"/>
+          <w:sz w:val="21"/>
+          <w:szCs w:val="21"/>
+          <w:lang w:eastAsia="en-IN"/>
+        </w:rPr>
+        <w:t>(</w:t>
+      </w:r>
+      <w:r>
+        <w:rPr>
+          <w:rFonts w:ascii="Consolas" w:eastAsia="Times New Roman" w:hAnsi="Consolas" w:cs="Times New Roman"/>
+          <w:color w:val="CE9178"/>
+          <w:sz w:val="21"/>
+          <w:szCs w:val="21"/>
+          <w:lang w:eastAsia="en-IN"/>
+        </w:rPr>
+        <w:t>"</w:t>
+      </w:r>
+      <w:r>
+        <w:rPr>
+          <w:rFonts w:ascii="Consolas" w:eastAsia="Times New Roman" w:hAnsi="Consolas" w:cs="Times New Roman"/>
+          <w:color w:val="D7BA7D"/>
+          <w:sz w:val="21"/>
+          <w:szCs w:val="21"/>
+          <w:lang w:eastAsia="en-IN"/>
+        </w:rPr>
+        <w:t>\n\n</w:t>
+      </w:r>
+      <w:r>
+        <w:rPr>
+          <w:rFonts w:ascii="Consolas" w:eastAsia="Times New Roman" w:hAnsi="Consolas" w:cs="Times New Roman"/>
+          <w:color w:val="CE9178"/>
+          <w:sz w:val="21"/>
+          <w:szCs w:val="21"/>
+          <w:lang w:eastAsia="en-IN"/>
+        </w:rPr>
+        <w:t>----------Cannot enter the element: Stack is full------------------</w:t>
+      </w:r>
+      <w:r>
+        <w:rPr>
+          <w:rFonts w:ascii="Consolas" w:eastAsia="Times New Roman" w:hAnsi="Consolas" w:cs="Times New Roman"/>
+          <w:color w:val="D7BA7D"/>
+          <w:sz w:val="21"/>
+          <w:szCs w:val="21"/>
+          <w:lang w:eastAsia="en-IN"/>
+        </w:rPr>
+        <w:t>\n\n</w:t>
+      </w:r>
+      <w:r>
+        <w:rPr>
+          <w:rFonts w:ascii="Consolas" w:eastAsia="Times New Roman" w:hAnsi="Consolas" w:cs="Times New Roman"/>
+          <w:color w:val="CE9178"/>
+          <w:sz w:val="21"/>
+          <w:szCs w:val="21"/>
+          <w:lang w:eastAsia="en-IN"/>
+        </w:rPr>
+        <w:t>"</w:t>
+      </w:r>
+      <w:r>
+        <w:rPr>
+          <w:rFonts w:ascii="Consolas" w:eastAsia="Times New Roman" w:hAnsi="Consolas" w:cs="Times New Roman"/>
+          <w:color w:val="D4D4D4"/>
+          <w:sz w:val="21"/>
+          <w:szCs w:val="21"/>
+          <w:lang w:eastAsia="en-IN"/>
+        </w:rPr>
+        <w:t>);</w:t>
+      </w:r>
+    </w:p>
+    <w:p>
+      <w:pPr>
+        <w:shd w:val="clear" w:color="auto" w:fill="1E1E1E"/>
+        <w:spacing w:after="0" w:line="285" w:lineRule="atLeast"/>
+        <w:rPr>
+          <w:rFonts w:ascii="Consolas" w:eastAsia="Times New Roman" w:hAnsi="Consolas" w:cs="Times New Roman"/>
+          <w:color w:val="D4D4D4"/>
+          <w:sz w:val="21"/>
+          <w:szCs w:val="21"/>
+          <w:lang w:eastAsia="en-IN"/>
+        </w:rPr>
+      </w:pPr>
+      <w:r>
+        <w:rPr>
+          <w:rFonts w:ascii="Consolas" w:eastAsia="Times New Roman" w:hAnsi="Consolas" w:cs="Times New Roman"/>
+          <w:color w:val="D4D4D4"/>
+          <w:sz w:val="21"/>
+          <w:szCs w:val="21"/>
+          <w:lang w:eastAsia="en-IN"/>
+        </w:rPr>
+        <w:t xml:space="preserve">        </w:t>
+      </w:r>
+      <w:r>
+        <w:rPr>
+          <w:rFonts w:ascii="Consolas" w:eastAsia="Times New Roman" w:hAnsi="Consolas" w:cs="Times New Roman"/>
+          <w:color w:val="C586C0"/>
+          <w:sz w:val="21"/>
+          <w:szCs w:val="21"/>
+          <w:lang w:eastAsia="en-IN"/>
+        </w:rPr>
+        <w:t>return</w:t>
+      </w:r>
+      <w:r>
+        <w:rPr>
+          <w:rFonts w:ascii="Consolas" w:eastAsia="Times New Roman" w:hAnsi="Consolas" w:cs="Times New Roman"/>
+          <w:color w:val="D4D4D4"/>
+          <w:sz w:val="21"/>
+          <w:szCs w:val="21"/>
+          <w:lang w:eastAsia="en-IN"/>
+        </w:rPr>
+        <w:t xml:space="preserve"> </w:t>
+      </w:r>
+      <w:r>
+        <w:rPr>
+          <w:rFonts w:ascii="Consolas" w:eastAsia="Times New Roman" w:hAnsi="Consolas" w:cs="Times New Roman"/>
+          <w:color w:val="B5CEA8"/>
+          <w:sz w:val="21"/>
+          <w:szCs w:val="21"/>
+          <w:lang w:eastAsia="en-IN"/>
+        </w:rPr>
+        <w:t>0</w:t>
+      </w:r>
+      <w:r>
+        <w:rPr>
+          <w:rFonts w:ascii="Consolas" w:eastAsia="Times New Roman" w:hAnsi="Consolas" w:cs="Times New Roman"/>
+          <w:color w:val="D4D4D4"/>
+          <w:sz w:val="21"/>
+          <w:szCs w:val="21"/>
+          <w:lang w:eastAsia="en-IN"/>
+        </w:rPr>
+        <w:t>;</w:t>
+      </w:r>
+    </w:p>
+    <w:p>
+      <w:pPr>
+        <w:shd w:val="clear" w:color="auto" w:fill="1E1E1E"/>
+        <w:spacing w:after="0" w:line="285" w:lineRule="atLeast"/>
+        <w:rPr>
+          <w:rFonts w:ascii="Consolas" w:eastAsia="Times New Roman" w:hAnsi="Consolas" w:cs="Times New Roman"/>
+          <w:color w:val="D4D4D4"/>
+          <w:sz w:val="21"/>
+          <w:szCs w:val="21"/>
+          <w:lang w:eastAsia="en-IN"/>
+        </w:rPr>
+      </w:pPr>
+      <w:r>
+        <w:rPr>
+          <w:rFonts w:ascii="Consolas" w:eastAsia="Times New Roman" w:hAnsi="Consolas" w:cs="Times New Roman"/>
+          <w:color w:val="D4D4D4"/>
+          <w:sz w:val="21"/>
+          <w:szCs w:val="21"/>
+          <w:lang w:eastAsia="en-IN"/>
+        </w:rPr>
+        <w:t>     }</w:t>
+      </w:r>
+    </w:p>
+    <w:p>
+      <w:pPr>
+        <w:shd w:val="clear" w:color="auto" w:fill="1E1E1E"/>
+        <w:spacing w:after="0" w:line="285" w:lineRule="atLeast"/>
+        <w:rPr>
+          <w:rFonts w:ascii="Consolas" w:eastAsia="Times New Roman" w:hAnsi="Consolas" w:cs="Times New Roman"/>
+          <w:color w:val="D4D4D4"/>
+          <w:sz w:val="21"/>
+          <w:szCs w:val="21"/>
+          <w:lang w:eastAsia="en-IN"/>
+        </w:rPr>
+      </w:pPr>
+      <w:r>
+        <w:rPr>
+          <w:rFonts w:ascii="Consolas" w:eastAsia="Times New Roman" w:hAnsi="Consolas" w:cs="Times New Roman"/>
+          <w:color w:val="D4D4D4"/>
+          <w:sz w:val="21"/>
+          <w:szCs w:val="21"/>
+          <w:lang w:eastAsia="en-IN"/>
+        </w:rPr>
+        <w:lastRenderedPageBreak/>
+        <w:t>     </w:t>
+      </w:r>
+      <w:r>
+        <w:rPr>
+          <w:rFonts w:ascii="Consolas" w:eastAsia="Times New Roman" w:hAnsi="Consolas" w:cs="Times New Roman"/>
+          <w:color w:val="C586C0"/>
+          <w:sz w:val="21"/>
+          <w:szCs w:val="21"/>
+          <w:lang w:eastAsia="en-IN"/>
+        </w:rPr>
+        <w:t>else</w:t>
+      </w:r>
+      <w:r>
+        <w:rPr>
+          <w:rFonts w:ascii="Consolas" w:eastAsia="Times New Roman" w:hAnsi="Consolas" w:cs="Times New Roman"/>
+          <w:color w:val="D4D4D4"/>
+          <w:sz w:val="21"/>
+          <w:szCs w:val="21"/>
+          <w:lang w:eastAsia="en-IN"/>
+        </w:rPr>
+        <w:t>{</w:t>
+      </w:r>
+    </w:p>
+    <w:p>
+      <w:pPr>
+        <w:shd w:val="clear" w:color="auto" w:fill="1E1E1E"/>
+        <w:spacing w:after="0" w:line="285" w:lineRule="atLeast"/>
+        <w:rPr>
+          <w:rFonts w:ascii="Consolas" w:eastAsia="Times New Roman" w:hAnsi="Consolas" w:cs="Times New Roman"/>
+          <w:color w:val="D4D4D4"/>
+          <w:sz w:val="21"/>
+          <w:szCs w:val="21"/>
+          <w:lang w:eastAsia="en-IN"/>
+        </w:rPr>
+      </w:pPr>
+      <w:r>
+        <w:rPr>
+          <w:rFonts w:ascii="Consolas" w:eastAsia="Times New Roman" w:hAnsi="Consolas" w:cs="Times New Roman"/>
+          <w:color w:val="D4D4D4"/>
+          <w:sz w:val="21"/>
+          <w:szCs w:val="21"/>
+          <w:lang w:eastAsia="en-IN"/>
+        </w:rPr>
+        <w:t xml:space="preserve">        </w:t>
+      </w:r>
+      <w:r>
+        <w:rPr>
+          <w:rFonts w:ascii="Consolas" w:eastAsia="Times New Roman" w:hAnsi="Consolas" w:cs="Times New Roman"/>
+          <w:color w:val="DCDCAA"/>
+          <w:sz w:val="21"/>
+          <w:szCs w:val="21"/>
+          <w:lang w:eastAsia="en-IN"/>
+        </w:rPr>
+        <w:t>printf</w:t>
+      </w:r>
+      <w:r>
+        <w:rPr>
+          <w:rFonts w:ascii="Consolas" w:eastAsia="Times New Roman" w:hAnsi="Consolas" w:cs="Times New Roman"/>
+          <w:color w:val="D4D4D4"/>
+          <w:sz w:val="21"/>
+          <w:szCs w:val="21"/>
+          <w:lang w:eastAsia="en-IN"/>
+        </w:rPr>
+        <w:t>(</w:t>
+      </w:r>
+      <w:r>
+        <w:rPr>
+          <w:rFonts w:ascii="Consolas" w:eastAsia="Times New Roman" w:hAnsi="Consolas" w:cs="Times New Roman"/>
+          <w:color w:val="CE9178"/>
+          <w:sz w:val="21"/>
+          <w:szCs w:val="21"/>
+          <w:lang w:eastAsia="en-IN"/>
+        </w:rPr>
+        <w:t>"stack is not full</w:t>
+      </w:r>
+      <w:r>
+        <w:rPr>
+          <w:rFonts w:ascii="Consolas" w:eastAsia="Times New Roman" w:hAnsi="Consolas" w:cs="Times New Roman"/>
+          <w:color w:val="D7BA7D"/>
+          <w:sz w:val="21"/>
+          <w:szCs w:val="21"/>
+          <w:lang w:eastAsia="en-IN"/>
+        </w:rPr>
+        <w:t>\n</w:t>
+      </w:r>
+      <w:r>
+        <w:rPr>
+          <w:rFonts w:ascii="Consolas" w:eastAsia="Times New Roman" w:hAnsi="Consolas" w:cs="Times New Roman"/>
+          <w:color w:val="CE9178"/>
+          <w:sz w:val="21"/>
+          <w:szCs w:val="21"/>
+          <w:lang w:eastAsia="en-IN"/>
+        </w:rPr>
+        <w:t>"</w:t>
+      </w:r>
+      <w:r>
+        <w:rPr>
+          <w:rFonts w:ascii="Consolas" w:eastAsia="Times New Roman" w:hAnsi="Consolas" w:cs="Times New Roman"/>
+          <w:color w:val="D4D4D4"/>
+          <w:sz w:val="21"/>
+          <w:szCs w:val="21"/>
+          <w:lang w:eastAsia="en-IN"/>
+        </w:rPr>
+        <w:t>);</w:t>
+      </w:r>
+    </w:p>
+    <w:p>
+      <w:pPr>
+        <w:shd w:val="clear" w:color="auto" w:fill="1E1E1E"/>
+        <w:spacing w:after="0" w:line="285" w:lineRule="atLeast"/>
+        <w:rPr>
+          <w:rFonts w:ascii="Consolas" w:eastAsia="Times New Roman" w:hAnsi="Consolas" w:cs="Times New Roman"/>
+          <w:color w:val="D4D4D4"/>
+          <w:sz w:val="21"/>
+          <w:szCs w:val="21"/>
+          <w:lang w:eastAsia="en-IN"/>
+        </w:rPr>
+      </w:pPr>
+      <w:r>
+        <w:rPr>
+          <w:rFonts w:ascii="Consolas" w:eastAsia="Times New Roman" w:hAnsi="Consolas" w:cs="Times New Roman"/>
+          <w:color w:val="D4D4D4"/>
+          <w:sz w:val="21"/>
+          <w:szCs w:val="21"/>
+          <w:lang w:eastAsia="en-IN"/>
+        </w:rPr>
+        <w:t xml:space="preserve">        </w:t>
+      </w:r>
+      <w:r>
+        <w:rPr>
+          <w:rFonts w:ascii="Consolas" w:eastAsia="Times New Roman" w:hAnsi="Consolas" w:cs="Times New Roman"/>
+          <w:color w:val="C586C0"/>
+          <w:sz w:val="21"/>
+          <w:szCs w:val="21"/>
+          <w:lang w:eastAsia="en-IN"/>
+        </w:rPr>
+        <w:t>return</w:t>
+      </w:r>
+      <w:r>
+        <w:rPr>
+          <w:rFonts w:ascii="Consolas" w:eastAsia="Times New Roman" w:hAnsi="Consolas" w:cs="Times New Roman"/>
+          <w:color w:val="D4D4D4"/>
+          <w:sz w:val="21"/>
+          <w:szCs w:val="21"/>
+          <w:lang w:eastAsia="en-IN"/>
+        </w:rPr>
+        <w:t xml:space="preserve"> </w:t>
+      </w:r>
+      <w:r>
+        <w:rPr>
+          <w:rFonts w:ascii="Consolas" w:eastAsia="Times New Roman" w:hAnsi="Consolas" w:cs="Times New Roman"/>
+          <w:color w:val="B5CEA8"/>
+          <w:sz w:val="21"/>
+          <w:szCs w:val="21"/>
+          <w:lang w:eastAsia="en-IN"/>
+        </w:rPr>
+        <w:t>1</w:t>
+      </w:r>
+      <w:r>
+        <w:rPr>
+          <w:rFonts w:ascii="Consolas" w:eastAsia="Times New Roman" w:hAnsi="Consolas" w:cs="Times New Roman"/>
+          <w:color w:val="D4D4D4"/>
+          <w:sz w:val="21"/>
+          <w:szCs w:val="21"/>
+          <w:lang w:eastAsia="en-IN"/>
+        </w:rPr>
+        <w:t>;</w:t>
+      </w:r>
+    </w:p>
+    <w:p>
+      <w:pPr>
+        <w:shd w:val="clear" w:color="auto" w:fill="1E1E1E"/>
+        <w:spacing w:after="0" w:line="285" w:lineRule="atLeast"/>
+        <w:rPr>
+          <w:rFonts w:ascii="Consolas" w:eastAsia="Times New Roman" w:hAnsi="Consolas" w:cs="Times New Roman"/>
+          <w:color w:val="D4D4D4"/>
+          <w:sz w:val="21"/>
+          <w:szCs w:val="21"/>
+          <w:lang w:eastAsia="en-IN"/>
+        </w:rPr>
+      </w:pPr>
+      <w:r>
+        <w:rPr>
+          <w:rFonts w:ascii="Consolas" w:eastAsia="Times New Roman" w:hAnsi="Consolas" w:cs="Times New Roman"/>
+          <w:color w:val="D4D4D4"/>
+          <w:sz w:val="21"/>
+          <w:szCs w:val="21"/>
+          <w:lang w:eastAsia="en-IN"/>
+        </w:rPr>
+        <w:t>     }</w:t>
+      </w:r>
+    </w:p>
+    <w:p>
+      <w:pPr>
+        <w:shd w:val="clear" w:color="auto" w:fill="1E1E1E"/>
+        <w:spacing w:after="0" w:line="285" w:lineRule="atLeast"/>
+        <w:rPr>
+          <w:rFonts w:ascii="Consolas" w:eastAsia="Times New Roman" w:hAnsi="Consolas" w:cs="Times New Roman"/>
+          <w:color w:val="D4D4D4"/>
+          <w:sz w:val="21"/>
+          <w:szCs w:val="21"/>
+          <w:lang w:eastAsia="en-IN"/>
+        </w:rPr>
+      </w:pPr>
+      <w:r>
+        <w:rPr>
+          <w:rFonts w:ascii="Consolas" w:eastAsia="Times New Roman" w:hAnsi="Consolas" w:cs="Times New Roman"/>
+          <w:color w:val="D4D4D4"/>
+          <w:sz w:val="21"/>
+          <w:szCs w:val="21"/>
+          <w:lang w:eastAsia="en-IN"/>
+        </w:rPr>
+        <w:t>}</w:t>
+      </w:r>
+    </w:p>
+    <w:p>
+      <w:pPr>
+        <w:shd w:val="clear" w:color="auto" w:fill="1E1E1E"/>
+        <w:spacing w:after="0" w:line="285" w:lineRule="atLeast"/>
+        <w:rPr>
+          <w:rFonts w:ascii="Consolas" w:eastAsia="Times New Roman" w:hAnsi="Consolas" w:cs="Times New Roman"/>
+          <w:color w:val="D4D4D4"/>
+          <w:sz w:val="21"/>
+          <w:szCs w:val="21"/>
+          <w:lang w:eastAsia="en-IN"/>
+        </w:rPr>
+      </w:pPr>
+      <w:r>
+        <w:rPr>
+          <w:rFonts w:ascii="Consolas" w:eastAsia="Times New Roman" w:hAnsi="Consolas" w:cs="Times New Roman"/>
+          <w:color w:val="D4D4D4"/>
+          <w:sz w:val="21"/>
+          <w:szCs w:val="21"/>
+          <w:lang w:eastAsia="en-IN"/>
+        </w:rPr>
+        <w:t> </w:t>
+      </w:r>
+    </w:p>
+    <w:p>
+      <w:pPr>
+        <w:shd w:val="clear" w:color="auto" w:fill="1E1E1E"/>
+        <w:spacing w:after="0" w:line="285" w:lineRule="atLeast"/>
+        <w:rPr>
+          <w:rFonts w:ascii="Consolas" w:eastAsia="Times New Roman" w:hAnsi="Consolas" w:cs="Times New Roman"/>
+          <w:color w:val="D4D4D4"/>
+          <w:sz w:val="21"/>
+          <w:szCs w:val="21"/>
+          <w:lang w:eastAsia="en-IN"/>
+        </w:rPr>
+      </w:pPr>
+      <w:r>
+        <w:rPr>
+          <w:rFonts w:ascii="Consolas" w:eastAsia="Times New Roman" w:hAnsi="Consolas" w:cs="Times New Roman"/>
+          <w:color w:val="D4D4D4"/>
+          <w:sz w:val="21"/>
+          <w:szCs w:val="21"/>
+          <w:lang w:eastAsia="en-IN"/>
+        </w:rPr>
+        <w:t> </w:t>
+      </w:r>
+      <w:r>
+        <w:rPr>
+          <w:rFonts w:ascii="Consolas" w:eastAsia="Times New Roman" w:hAnsi="Consolas" w:cs="Times New Roman"/>
+          <w:color w:val="569CD6"/>
+          <w:sz w:val="21"/>
+          <w:szCs w:val="21"/>
+          <w:lang w:eastAsia="en-IN"/>
+        </w:rPr>
+        <w:t>int</w:t>
+      </w:r>
+      <w:r>
+        <w:rPr>
+          <w:rFonts w:ascii="Consolas" w:eastAsia="Times New Roman" w:hAnsi="Consolas" w:cs="Times New Roman"/>
+          <w:color w:val="D4D4D4"/>
+          <w:sz w:val="21"/>
+          <w:szCs w:val="21"/>
+          <w:lang w:eastAsia="en-IN"/>
+        </w:rPr>
+        <w:t xml:space="preserve"> </w:t>
+      </w:r>
+      <w:r>
+        <w:rPr>
+          <w:rFonts w:ascii="Consolas" w:eastAsia="Times New Roman" w:hAnsi="Consolas" w:cs="Times New Roman"/>
+          <w:color w:val="DCDCAA"/>
+          <w:sz w:val="21"/>
+          <w:szCs w:val="21"/>
+          <w:lang w:eastAsia="en-IN"/>
+        </w:rPr>
+        <w:t>isEmpty</w:t>
+      </w:r>
+      <w:r>
+        <w:rPr>
+          <w:rFonts w:ascii="Consolas" w:eastAsia="Times New Roman" w:hAnsi="Consolas" w:cs="Times New Roman"/>
+          <w:color w:val="D4D4D4"/>
+          <w:sz w:val="21"/>
+          <w:szCs w:val="21"/>
+          <w:lang w:eastAsia="en-IN"/>
+        </w:rPr>
+        <w:t>(</w:t>
+      </w:r>
+      <w:r>
+        <w:rPr>
+          <w:rFonts w:ascii="Consolas" w:eastAsia="Times New Roman" w:hAnsi="Consolas" w:cs="Times New Roman"/>
+          <w:color w:val="4EC9B0"/>
+          <w:sz w:val="21"/>
+          <w:szCs w:val="21"/>
+          <w:lang w:eastAsia="en-IN"/>
+        </w:rPr>
+        <w:t>S1</w:t>
+      </w:r>
+      <w:r>
+        <w:rPr>
+          <w:rFonts w:ascii="Consolas" w:eastAsia="Times New Roman" w:hAnsi="Consolas" w:cs="Times New Roman"/>
+          <w:color w:val="D4D4D4"/>
+          <w:sz w:val="21"/>
+          <w:szCs w:val="21"/>
+          <w:lang w:eastAsia="en-IN"/>
+        </w:rPr>
+        <w:t xml:space="preserve"> *</w:t>
+      </w:r>
+      <w:r>
+        <w:rPr>
+          <w:rFonts w:ascii="Consolas" w:eastAsia="Times New Roman" w:hAnsi="Consolas" w:cs="Times New Roman"/>
+          <w:color w:val="9CDCFE"/>
+          <w:sz w:val="21"/>
+          <w:szCs w:val="21"/>
+          <w:lang w:eastAsia="en-IN"/>
+        </w:rPr>
+        <w:t>s1</w:t>
+      </w:r>
+      <w:r>
+        <w:rPr>
+          <w:rFonts w:ascii="Consolas" w:eastAsia="Times New Roman" w:hAnsi="Consolas" w:cs="Times New Roman"/>
+          <w:color w:val="D4D4D4"/>
+          <w:sz w:val="21"/>
+          <w:szCs w:val="21"/>
+          <w:lang w:eastAsia="en-IN"/>
+        </w:rPr>
+        <w:t>){</w:t>
+      </w:r>
+    </w:p>
+    <w:p>
+      <w:pPr>
+        <w:shd w:val="clear" w:color="auto" w:fill="1E1E1E"/>
+        <w:spacing w:after="0" w:line="285" w:lineRule="atLeast"/>
+        <w:rPr>
+          <w:rFonts w:ascii="Consolas" w:eastAsia="Times New Roman" w:hAnsi="Consolas" w:cs="Times New Roman"/>
+          <w:color w:val="D4D4D4"/>
+          <w:sz w:val="21"/>
+          <w:szCs w:val="21"/>
+          <w:lang w:eastAsia="en-IN"/>
+        </w:rPr>
+      </w:pPr>
+      <w:r>
+        <w:rPr>
+          <w:rFonts w:ascii="Consolas" w:eastAsia="Times New Roman" w:hAnsi="Consolas" w:cs="Times New Roman"/>
+          <w:color w:val="D4D4D4"/>
+          <w:sz w:val="21"/>
+          <w:szCs w:val="21"/>
+          <w:lang w:eastAsia="en-IN"/>
+        </w:rPr>
+        <w:t>     </w:t>
+      </w:r>
+      <w:r>
+        <w:rPr>
+          <w:rFonts w:ascii="Consolas" w:eastAsia="Times New Roman" w:hAnsi="Consolas" w:cs="Times New Roman"/>
+          <w:color w:val="C586C0"/>
+          <w:sz w:val="21"/>
+          <w:szCs w:val="21"/>
+          <w:lang w:eastAsia="en-IN"/>
+        </w:rPr>
+        <w:t>if</w:t>
+      </w:r>
+      <w:r>
+        <w:rPr>
+          <w:rFonts w:ascii="Consolas" w:eastAsia="Times New Roman" w:hAnsi="Consolas" w:cs="Times New Roman"/>
+          <w:color w:val="D4D4D4"/>
+          <w:sz w:val="21"/>
+          <w:szCs w:val="21"/>
+          <w:lang w:eastAsia="en-IN"/>
+        </w:rPr>
+        <w:t>(</w:t>
+      </w:r>
+      <w:r>
+        <w:rPr>
+          <w:rFonts w:ascii="Consolas" w:eastAsia="Times New Roman" w:hAnsi="Consolas" w:cs="Times New Roman"/>
+          <w:color w:val="9CDCFE"/>
+          <w:sz w:val="21"/>
+          <w:szCs w:val="21"/>
+          <w:lang w:eastAsia="en-IN"/>
+        </w:rPr>
+        <w:t>s1</w:t>
+      </w:r>
+      <w:r>
+        <w:rPr>
+          <w:rFonts w:ascii="Consolas" w:eastAsia="Times New Roman" w:hAnsi="Consolas" w:cs="Times New Roman"/>
+          <w:color w:val="D4D4D4"/>
+          <w:sz w:val="21"/>
+          <w:szCs w:val="21"/>
+          <w:lang w:eastAsia="en-IN"/>
+        </w:rPr>
+        <w:t>-&gt;</w:t>
+      </w:r>
+      <w:r>
+        <w:rPr>
+          <w:rFonts w:ascii="Consolas" w:eastAsia="Times New Roman" w:hAnsi="Consolas" w:cs="Times New Roman"/>
+          <w:color w:val="9CDCFE"/>
+          <w:sz w:val="21"/>
+          <w:szCs w:val="21"/>
+          <w:lang w:eastAsia="en-IN"/>
+        </w:rPr>
+        <w:t>top</w:t>
+      </w:r>
+      <w:r>
+        <w:rPr>
+          <w:rFonts w:ascii="Consolas" w:eastAsia="Times New Roman" w:hAnsi="Consolas" w:cs="Times New Roman"/>
+          <w:color w:val="D4D4D4"/>
+          <w:sz w:val="21"/>
+          <w:szCs w:val="21"/>
+          <w:lang w:eastAsia="en-IN"/>
+        </w:rPr>
+        <w:t>==-</w:t>
+      </w:r>
+      <w:r>
+        <w:rPr>
+          <w:rFonts w:ascii="Consolas" w:eastAsia="Times New Roman" w:hAnsi="Consolas" w:cs="Times New Roman"/>
+          <w:color w:val="B5CEA8"/>
+          <w:sz w:val="21"/>
+          <w:szCs w:val="21"/>
+          <w:lang w:eastAsia="en-IN"/>
+        </w:rPr>
+        <w:t>1</w:t>
+      </w:r>
+      <w:r>
+        <w:rPr>
+          <w:rFonts w:ascii="Consolas" w:eastAsia="Times New Roman" w:hAnsi="Consolas" w:cs="Times New Roman"/>
+          <w:color w:val="D4D4D4"/>
+          <w:sz w:val="21"/>
+          <w:szCs w:val="21"/>
+          <w:lang w:eastAsia="en-IN"/>
+        </w:rPr>
+        <w:t>){</w:t>
+      </w:r>
+    </w:p>
+    <w:p>
+      <w:pPr>
+        <w:shd w:val="clear" w:color="auto" w:fill="1E1E1E"/>
+        <w:spacing w:after="0" w:line="285" w:lineRule="atLeast"/>
+        <w:rPr>
+          <w:rFonts w:ascii="Consolas" w:eastAsia="Times New Roman" w:hAnsi="Consolas" w:cs="Times New Roman"/>
+          <w:color w:val="D4D4D4"/>
+          <w:sz w:val="21"/>
+          <w:szCs w:val="21"/>
+          <w:lang w:eastAsia="en-IN"/>
+        </w:rPr>
+      </w:pPr>
+      <w:r>
+        <w:rPr>
+          <w:rFonts w:ascii="Consolas" w:eastAsia="Times New Roman" w:hAnsi="Consolas" w:cs="Times New Roman"/>
+          <w:color w:val="D4D4D4"/>
+          <w:sz w:val="21"/>
+          <w:szCs w:val="21"/>
+          <w:lang w:eastAsia="en-IN"/>
+        </w:rPr>
+        <w:t xml:space="preserve">        </w:t>
+      </w:r>
+      <w:r>
+        <w:rPr>
+          <w:rFonts w:ascii="Consolas" w:eastAsia="Times New Roman" w:hAnsi="Consolas" w:cs="Times New Roman"/>
+          <w:color w:val="DCDCAA"/>
+          <w:sz w:val="21"/>
+          <w:szCs w:val="21"/>
+          <w:lang w:eastAsia="en-IN"/>
+        </w:rPr>
+        <w:t>printf</w:t>
+      </w:r>
+      <w:r>
+        <w:rPr>
+          <w:rFonts w:ascii="Consolas" w:eastAsia="Times New Roman" w:hAnsi="Consolas" w:cs="Times New Roman"/>
+          <w:color w:val="D4D4D4"/>
+          <w:sz w:val="21"/>
+          <w:szCs w:val="21"/>
+          <w:lang w:eastAsia="en-IN"/>
+        </w:rPr>
+        <w:t>(</w:t>
+      </w:r>
+      <w:r>
+        <w:rPr>
+          <w:rFonts w:ascii="Consolas" w:eastAsia="Times New Roman" w:hAnsi="Consolas" w:cs="Times New Roman"/>
+          <w:color w:val="CE9178"/>
+          <w:sz w:val="21"/>
+          <w:szCs w:val="21"/>
+          <w:lang w:eastAsia="en-IN"/>
+        </w:rPr>
+        <w:t>"</w:t>
+      </w:r>
+      <w:r>
+        <w:rPr>
+          <w:rFonts w:ascii="Consolas" w:eastAsia="Times New Roman" w:hAnsi="Consolas" w:cs="Times New Roman"/>
+          <w:color w:val="D7BA7D"/>
+          <w:sz w:val="21"/>
+          <w:szCs w:val="21"/>
+          <w:lang w:eastAsia="en-IN"/>
+        </w:rPr>
+        <w:t>\n\n</w:t>
+      </w:r>
+      <w:r>
+        <w:rPr>
+          <w:rFonts w:ascii="Consolas" w:eastAsia="Times New Roman" w:hAnsi="Consolas" w:cs="Times New Roman"/>
+          <w:color w:val="CE9178"/>
+          <w:sz w:val="21"/>
+          <w:szCs w:val="21"/>
+          <w:lang w:eastAsia="en-IN"/>
+        </w:rPr>
+        <w:t>-------------------Stack is Empty----------------</w:t>
+      </w:r>
+      <w:r>
+        <w:rPr>
+          <w:rFonts w:ascii="Consolas" w:eastAsia="Times New Roman" w:hAnsi="Consolas" w:cs="Times New Roman"/>
+          <w:color w:val="D7BA7D"/>
+          <w:sz w:val="21"/>
+          <w:szCs w:val="21"/>
+          <w:lang w:eastAsia="en-IN"/>
+        </w:rPr>
+        <w:t>\n\n</w:t>
+      </w:r>
+      <w:r>
+        <w:rPr>
+          <w:rFonts w:ascii="Consolas" w:eastAsia="Times New Roman" w:hAnsi="Consolas" w:cs="Times New Roman"/>
+          <w:color w:val="CE9178"/>
+          <w:sz w:val="21"/>
+          <w:szCs w:val="21"/>
+          <w:lang w:eastAsia="en-IN"/>
+        </w:rPr>
+        <w:t>"</w:t>
+      </w:r>
+      <w:r>
+        <w:rPr>
+          <w:rFonts w:ascii="Consolas" w:eastAsia="Times New Roman" w:hAnsi="Consolas" w:cs="Times New Roman"/>
+          <w:color w:val="D4D4D4"/>
+          <w:sz w:val="21"/>
+          <w:szCs w:val="21"/>
+          <w:lang w:eastAsia="en-IN"/>
+        </w:rPr>
+        <w:t>);</w:t>
+      </w:r>
+    </w:p>
+    <w:p>
+      <w:pPr>
+        <w:shd w:val="clear" w:color="auto" w:fill="1E1E1E"/>
+        <w:spacing w:after="0" w:line="285" w:lineRule="atLeast"/>
+        <w:rPr>
+          <w:rFonts w:ascii="Consolas" w:eastAsia="Times New Roman" w:hAnsi="Consolas" w:cs="Times New Roman"/>
+          <w:color w:val="D4D4D4"/>
+          <w:sz w:val="21"/>
+          <w:szCs w:val="21"/>
+          <w:lang w:eastAsia="en-IN"/>
+        </w:rPr>
+      </w:pPr>
+      <w:r>
+        <w:rPr>
+          <w:rFonts w:ascii="Consolas" w:eastAsia="Times New Roman" w:hAnsi="Consolas" w:cs="Times New Roman"/>
+          <w:color w:val="D4D4D4"/>
+          <w:sz w:val="21"/>
+          <w:szCs w:val="21"/>
+          <w:lang w:eastAsia="en-IN"/>
+        </w:rPr>
+        <w:t xml:space="preserve">        </w:t>
+      </w:r>
+      <w:r>
+        <w:rPr>
+          <w:rFonts w:ascii="Consolas" w:eastAsia="Times New Roman" w:hAnsi="Consolas" w:cs="Times New Roman"/>
+          <w:color w:val="C586C0"/>
+          <w:sz w:val="21"/>
+          <w:szCs w:val="21"/>
+          <w:lang w:eastAsia="en-IN"/>
+        </w:rPr>
+        <w:t>return</w:t>
+      </w:r>
+      <w:r>
+        <w:rPr>
+          <w:rFonts w:ascii="Consolas" w:eastAsia="Times New Roman" w:hAnsi="Consolas" w:cs="Times New Roman"/>
+          <w:color w:val="D4D4D4"/>
+          <w:sz w:val="21"/>
+          <w:szCs w:val="21"/>
+          <w:lang w:eastAsia="en-IN"/>
+        </w:rPr>
+        <w:t xml:space="preserve"> </w:t>
+      </w:r>
+      <w:r>
+        <w:rPr>
+          <w:rFonts w:ascii="Consolas" w:eastAsia="Times New Roman" w:hAnsi="Consolas" w:cs="Times New Roman"/>
+          <w:color w:val="B5CEA8"/>
+          <w:sz w:val="21"/>
+          <w:szCs w:val="21"/>
+          <w:lang w:eastAsia="en-IN"/>
+        </w:rPr>
+        <w:t>0</w:t>
+      </w:r>
+      <w:r>
+        <w:rPr>
+          <w:rFonts w:ascii="Consolas" w:eastAsia="Times New Roman" w:hAnsi="Consolas" w:cs="Times New Roman"/>
+          <w:color w:val="D4D4D4"/>
+          <w:sz w:val="21"/>
+          <w:szCs w:val="21"/>
+          <w:lang w:eastAsia="en-IN"/>
+        </w:rPr>
+        <w:t>;</w:t>
+      </w:r>
+    </w:p>
+    <w:p>
+      <w:pPr>
+        <w:shd w:val="clear" w:color="auto" w:fill="1E1E1E"/>
+        <w:spacing w:after="0" w:line="285" w:lineRule="atLeast"/>
+        <w:rPr>
+          <w:rFonts w:ascii="Consolas" w:eastAsia="Times New Roman" w:hAnsi="Consolas" w:cs="Times New Roman"/>
+          <w:color w:val="D4D4D4"/>
+          <w:sz w:val="21"/>
+          <w:szCs w:val="21"/>
+          <w:lang w:eastAsia="en-IN"/>
+        </w:rPr>
+      </w:pPr>
+      <w:r>
+        <w:rPr>
+          <w:rFonts w:ascii="Consolas" w:eastAsia="Times New Roman" w:hAnsi="Consolas" w:cs="Times New Roman"/>
+          <w:color w:val="D4D4D4"/>
+          <w:sz w:val="21"/>
+          <w:szCs w:val="21"/>
+          <w:lang w:eastAsia="en-IN"/>
+        </w:rPr>
+        <w:t>     }</w:t>
+      </w:r>
+    </w:p>
+    <w:p>
+      <w:pPr>
+        <w:shd w:val="clear" w:color="auto" w:fill="1E1E1E"/>
+        <w:spacing w:after="0" w:line="285" w:lineRule="atLeast"/>
+        <w:rPr>
+          <w:rFonts w:ascii="Consolas" w:eastAsia="Times New Roman" w:hAnsi="Consolas" w:cs="Times New Roman"/>
+          <w:color w:val="D4D4D4"/>
+          <w:sz w:val="21"/>
+          <w:szCs w:val="21"/>
+          <w:lang w:eastAsia="en-IN"/>
+        </w:rPr>
+      </w:pPr>
+      <w:r>
+        <w:rPr>
+          <w:rFonts w:ascii="Consolas" w:eastAsia="Times New Roman" w:hAnsi="Consolas" w:cs="Times New Roman"/>
+          <w:color w:val="D4D4D4"/>
+          <w:sz w:val="21"/>
+          <w:szCs w:val="21"/>
+          <w:lang w:eastAsia="en-IN"/>
+        </w:rPr>
+        <w:t>     </w:t>
+      </w:r>
+      <w:r>
+        <w:rPr>
+          <w:rFonts w:ascii="Consolas" w:eastAsia="Times New Roman" w:hAnsi="Consolas" w:cs="Times New Roman"/>
+          <w:color w:val="C586C0"/>
+          <w:sz w:val="21"/>
+          <w:szCs w:val="21"/>
+          <w:lang w:eastAsia="en-IN"/>
+        </w:rPr>
+        <w:t>else</w:t>
+      </w:r>
+      <w:r>
+        <w:rPr>
+          <w:rFonts w:ascii="Consolas" w:eastAsia="Times New Roman" w:hAnsi="Consolas" w:cs="Times New Roman"/>
+          <w:color w:val="D4D4D4"/>
+          <w:sz w:val="21"/>
+          <w:szCs w:val="21"/>
+          <w:lang w:eastAsia="en-IN"/>
+        </w:rPr>
+        <w:t>{</w:t>
+      </w:r>
+    </w:p>
+    <w:p>
+      <w:pPr>
+        <w:shd w:val="clear" w:color="auto" w:fill="1E1E1E"/>
+        <w:spacing w:after="0" w:line="285" w:lineRule="atLeast"/>
+        <w:rPr>
+          <w:rFonts w:ascii="Consolas" w:eastAsia="Times New Roman" w:hAnsi="Consolas" w:cs="Times New Roman"/>
+          <w:color w:val="D4D4D4"/>
+          <w:sz w:val="21"/>
+          <w:szCs w:val="21"/>
+          <w:lang w:eastAsia="en-IN"/>
+        </w:rPr>
+      </w:pPr>
+      <w:r>
+        <w:rPr>
+          <w:rFonts w:ascii="Consolas" w:eastAsia="Times New Roman" w:hAnsi="Consolas" w:cs="Times New Roman"/>
+          <w:color w:val="D4D4D4"/>
+          <w:sz w:val="21"/>
+          <w:szCs w:val="21"/>
+          <w:lang w:eastAsia="en-IN"/>
+        </w:rPr>
+        <w:t>         </w:t>
+      </w:r>
+      <w:r>
+        <w:rPr>
+          <w:rFonts w:ascii="Consolas" w:eastAsia="Times New Roman" w:hAnsi="Consolas" w:cs="Times New Roman"/>
+          <w:color w:val="DCDCAA"/>
+          <w:sz w:val="21"/>
+          <w:szCs w:val="21"/>
+          <w:lang w:eastAsia="en-IN"/>
+        </w:rPr>
+        <w:t>printf</w:t>
+      </w:r>
+      <w:r>
+        <w:rPr>
+          <w:rFonts w:ascii="Consolas" w:eastAsia="Times New Roman" w:hAnsi="Consolas" w:cs="Times New Roman"/>
+          <w:color w:val="D4D4D4"/>
+          <w:sz w:val="21"/>
+          <w:szCs w:val="21"/>
+          <w:lang w:eastAsia="en-IN"/>
+        </w:rPr>
+        <w:t>(</w:t>
+      </w:r>
+      <w:r>
+        <w:rPr>
+          <w:rFonts w:ascii="Consolas" w:eastAsia="Times New Roman" w:hAnsi="Consolas" w:cs="Times New Roman"/>
+          <w:color w:val="CE9178"/>
+          <w:sz w:val="21"/>
+          <w:szCs w:val="21"/>
+          <w:lang w:eastAsia="en-IN"/>
+        </w:rPr>
+        <w:t>"</w:t>
+      </w:r>
+      <w:r>
+        <w:rPr>
+          <w:rFonts w:ascii="Consolas" w:eastAsia="Times New Roman" w:hAnsi="Consolas" w:cs="Times New Roman"/>
+          <w:color w:val="D7BA7D"/>
+          <w:sz w:val="21"/>
+          <w:szCs w:val="21"/>
+          <w:lang w:eastAsia="en-IN"/>
+        </w:rPr>
+        <w:t>\n</w:t>
+      </w:r>
+      <w:r>
+        <w:rPr>
+          <w:rFonts w:ascii="Consolas" w:eastAsia="Times New Roman" w:hAnsi="Consolas" w:cs="Times New Roman"/>
+          <w:color w:val="CE9178"/>
+          <w:sz w:val="21"/>
+          <w:szCs w:val="21"/>
+          <w:lang w:eastAsia="en-IN"/>
+        </w:rPr>
+        <w:t>| Stack is not empty |</w:t>
+      </w:r>
+      <w:r>
+        <w:rPr>
+          <w:rFonts w:ascii="Consolas" w:eastAsia="Times New Roman" w:hAnsi="Consolas" w:cs="Times New Roman"/>
+          <w:color w:val="D7BA7D"/>
+          <w:sz w:val="21"/>
+          <w:szCs w:val="21"/>
+          <w:lang w:eastAsia="en-IN"/>
+        </w:rPr>
+        <w:t>\n</w:t>
+      </w:r>
+      <w:r>
+        <w:rPr>
+          <w:rFonts w:ascii="Consolas" w:eastAsia="Times New Roman" w:hAnsi="Consolas" w:cs="Times New Roman"/>
+          <w:color w:val="CE9178"/>
+          <w:sz w:val="21"/>
+          <w:szCs w:val="21"/>
+          <w:lang w:eastAsia="en-IN"/>
+        </w:rPr>
+        <w:t>"</w:t>
+      </w:r>
+      <w:r>
+        <w:rPr>
+          <w:rFonts w:ascii="Consolas" w:eastAsia="Times New Roman" w:hAnsi="Consolas" w:cs="Times New Roman"/>
+          <w:color w:val="D4D4D4"/>
+          <w:sz w:val="21"/>
+          <w:szCs w:val="21"/>
+          <w:lang w:eastAsia="en-IN"/>
+        </w:rPr>
+        <w:t>);</w:t>
+      </w:r>
+    </w:p>
+    <w:p>
+      <w:pPr>
+        <w:shd w:val="clear" w:color="auto" w:fill="1E1E1E"/>
+        <w:spacing w:after="0" w:line="285" w:lineRule="atLeast"/>
+        <w:rPr>
+          <w:rFonts w:ascii="Consolas" w:eastAsia="Times New Roman" w:hAnsi="Consolas" w:cs="Times New Roman"/>
+          <w:color w:val="D4D4D4"/>
+          <w:sz w:val="21"/>
+          <w:szCs w:val="21"/>
+          <w:lang w:eastAsia="en-IN"/>
+        </w:rPr>
+      </w:pPr>
+      <w:r>
+        <w:rPr>
+          <w:rFonts w:ascii="Consolas" w:eastAsia="Times New Roman" w:hAnsi="Consolas" w:cs="Times New Roman"/>
+          <w:color w:val="D4D4D4"/>
+          <w:sz w:val="21"/>
+          <w:szCs w:val="21"/>
+          <w:lang w:eastAsia="en-IN"/>
+        </w:rPr>
+        <w:t xml:space="preserve">        </w:t>
+      </w:r>
+      <w:r>
+        <w:rPr>
+          <w:rFonts w:ascii="Consolas" w:eastAsia="Times New Roman" w:hAnsi="Consolas" w:cs="Times New Roman"/>
+          <w:color w:val="C586C0"/>
+          <w:sz w:val="21"/>
+          <w:szCs w:val="21"/>
+          <w:lang w:eastAsia="en-IN"/>
+        </w:rPr>
+        <w:t>return</w:t>
+      </w:r>
+      <w:r>
+        <w:rPr>
+          <w:rFonts w:ascii="Consolas" w:eastAsia="Times New Roman" w:hAnsi="Consolas" w:cs="Times New Roman"/>
+          <w:color w:val="D4D4D4"/>
+          <w:sz w:val="21"/>
+          <w:szCs w:val="21"/>
+          <w:lang w:eastAsia="en-IN"/>
+        </w:rPr>
+        <w:t xml:space="preserve"> </w:t>
+      </w:r>
+      <w:r>
+        <w:rPr>
+          <w:rFonts w:ascii="Consolas" w:eastAsia="Times New Roman" w:hAnsi="Consolas" w:cs="Times New Roman"/>
+          <w:color w:val="B5CEA8"/>
+          <w:sz w:val="21"/>
+          <w:szCs w:val="21"/>
+          <w:lang w:eastAsia="en-IN"/>
+        </w:rPr>
+        <w:t>1</w:t>
+      </w:r>
+      <w:r>
+        <w:rPr>
+          <w:rFonts w:ascii="Consolas" w:eastAsia="Times New Roman" w:hAnsi="Consolas" w:cs="Times New Roman"/>
+          <w:color w:val="D4D4D4"/>
+          <w:sz w:val="21"/>
+          <w:szCs w:val="21"/>
+          <w:lang w:eastAsia="en-IN"/>
+        </w:rPr>
+        <w:t>;</w:t>
+      </w:r>
+    </w:p>
+    <w:p>
+      <w:pPr>
+        <w:shd w:val="clear" w:color="auto" w:fill="1E1E1E"/>
+        <w:spacing w:after="0" w:line="285" w:lineRule="atLeast"/>
+        <w:rPr>
+          <w:rFonts w:ascii="Consolas" w:eastAsia="Times New Roman" w:hAnsi="Consolas" w:cs="Times New Roman"/>
+          <w:color w:val="D4D4D4"/>
+          <w:sz w:val="21"/>
+          <w:szCs w:val="21"/>
+          <w:lang w:eastAsia="en-IN"/>
+        </w:rPr>
+      </w:pPr>
+      <w:r>
+        <w:rPr>
+          <w:rFonts w:ascii="Consolas" w:eastAsia="Times New Roman" w:hAnsi="Consolas" w:cs="Times New Roman"/>
+          <w:color w:val="D4D4D4"/>
+          <w:sz w:val="21"/>
+          <w:szCs w:val="21"/>
+          <w:lang w:eastAsia="en-IN"/>
+        </w:rPr>
+        <w:t>     }</w:t>
+      </w:r>
+    </w:p>
+    <w:p>
+      <w:pPr>
+        <w:shd w:val="clear" w:color="auto" w:fill="1E1E1E"/>
+        <w:spacing w:after="0" w:line="285" w:lineRule="atLeast"/>
+        <w:rPr>
+          <w:rFonts w:ascii="Consolas" w:eastAsia="Times New Roman" w:hAnsi="Consolas" w:cs="Times New Roman"/>
+          <w:color w:val="D4D4D4"/>
+          <w:sz w:val="21"/>
+          <w:szCs w:val="21"/>
+          <w:lang w:eastAsia="en-IN"/>
+        </w:rPr>
+      </w:pPr>
+      <w:r>
+        <w:rPr>
+          <w:rFonts w:ascii="Consolas" w:eastAsia="Times New Roman" w:hAnsi="Consolas" w:cs="Times New Roman"/>
+          <w:color w:val="D4D4D4"/>
+          <w:sz w:val="21"/>
+          <w:szCs w:val="21"/>
+          <w:lang w:eastAsia="en-IN"/>
+        </w:rPr>
+        <w:t>}</w:t>
+      </w:r>
+    </w:p>
+    <w:p>
+      <w:pPr>
+        <w:shd w:val="clear" w:color="auto" w:fill="1E1E1E"/>
+        <w:spacing w:after="0" w:line="285" w:lineRule="atLeast"/>
+        <w:rPr>
+          <w:rFonts w:ascii="Consolas" w:eastAsia="Times New Roman" w:hAnsi="Consolas" w:cs="Times New Roman"/>
+          <w:color w:val="D4D4D4"/>
+          <w:sz w:val="21"/>
+          <w:szCs w:val="21"/>
+          <w:lang w:eastAsia="en-IN"/>
+        </w:rPr>
+      </w:pPr>
+    </w:p>
+    <w:p>
+      <w:pPr>
+        <w:shd w:val="clear" w:color="auto" w:fill="1E1E1E"/>
+        <w:spacing w:after="0" w:line="285" w:lineRule="atLeast"/>
+        <w:rPr>
+          <w:rFonts w:ascii="Consolas" w:eastAsia="Times New Roman" w:hAnsi="Consolas" w:cs="Times New Roman"/>
+          <w:color w:val="D4D4D4"/>
+          <w:sz w:val="21"/>
+          <w:szCs w:val="21"/>
+          <w:lang w:eastAsia="en-IN"/>
+        </w:rPr>
+      </w:pPr>
+      <w:r>
+        <w:rPr>
+          <w:rFonts w:ascii="Consolas" w:eastAsia="Times New Roman" w:hAnsi="Consolas" w:cs="Times New Roman"/>
+          <w:color w:val="D4D4D4"/>
+          <w:sz w:val="21"/>
+          <w:szCs w:val="21"/>
+          <w:lang w:eastAsia="en-IN"/>
+        </w:rPr>
+        <w:t> </w:t>
+      </w:r>
+      <w:r>
+        <w:rPr>
+          <w:rFonts w:ascii="Consolas" w:eastAsia="Times New Roman" w:hAnsi="Consolas" w:cs="Times New Roman"/>
+          <w:color w:val="569CD6"/>
+          <w:sz w:val="21"/>
+          <w:szCs w:val="21"/>
+          <w:lang w:eastAsia="en-IN"/>
+        </w:rPr>
+        <w:t>void</w:t>
+      </w:r>
+      <w:r>
+        <w:rPr>
+          <w:rFonts w:ascii="Consolas" w:eastAsia="Times New Roman" w:hAnsi="Consolas" w:cs="Times New Roman"/>
+          <w:color w:val="D4D4D4"/>
+          <w:sz w:val="21"/>
+          <w:szCs w:val="21"/>
+          <w:lang w:eastAsia="en-IN"/>
+        </w:rPr>
+        <w:t xml:space="preserve"> </w:t>
+      </w:r>
+      <w:r>
+        <w:rPr>
+          <w:rFonts w:ascii="Consolas" w:eastAsia="Times New Roman" w:hAnsi="Consolas" w:cs="Times New Roman"/>
+          <w:color w:val="DCDCAA"/>
+          <w:sz w:val="21"/>
+          <w:szCs w:val="21"/>
+          <w:lang w:eastAsia="en-IN"/>
+        </w:rPr>
+        <w:t>push</w:t>
+      </w:r>
+      <w:r>
+        <w:rPr>
+          <w:rFonts w:ascii="Consolas" w:eastAsia="Times New Roman" w:hAnsi="Consolas" w:cs="Times New Roman"/>
+          <w:color w:val="D4D4D4"/>
+          <w:sz w:val="21"/>
+          <w:szCs w:val="21"/>
+          <w:lang w:eastAsia="en-IN"/>
+        </w:rPr>
+        <w:t>(</w:t>
+      </w:r>
+      <w:r>
+        <w:rPr>
+          <w:rFonts w:ascii="Consolas" w:eastAsia="Times New Roman" w:hAnsi="Consolas" w:cs="Times New Roman"/>
+          <w:color w:val="4EC9B0"/>
+          <w:sz w:val="21"/>
+          <w:szCs w:val="21"/>
+          <w:lang w:eastAsia="en-IN"/>
+        </w:rPr>
+        <w:t>S1</w:t>
+      </w:r>
+      <w:r>
+        <w:rPr>
+          <w:rFonts w:ascii="Consolas" w:eastAsia="Times New Roman" w:hAnsi="Consolas" w:cs="Times New Roman"/>
+          <w:color w:val="D4D4D4"/>
+          <w:sz w:val="21"/>
+          <w:szCs w:val="21"/>
+          <w:lang w:eastAsia="en-IN"/>
+        </w:rPr>
+        <w:t xml:space="preserve"> *</w:t>
+      </w:r>
+      <w:r>
+        <w:rPr>
+          <w:rFonts w:ascii="Consolas" w:eastAsia="Times New Roman" w:hAnsi="Consolas" w:cs="Times New Roman"/>
+          <w:color w:val="9CDCFE"/>
+          <w:sz w:val="21"/>
+          <w:szCs w:val="21"/>
+          <w:lang w:eastAsia="en-IN"/>
+        </w:rPr>
+        <w:t>s1</w:t>
+      </w:r>
+      <w:r>
+        <w:rPr>
+          <w:rFonts w:ascii="Consolas" w:eastAsia="Times New Roman" w:hAnsi="Consolas" w:cs="Times New Roman"/>
+          <w:color w:val="D4D4D4"/>
+          <w:sz w:val="21"/>
+          <w:szCs w:val="21"/>
+          <w:lang w:eastAsia="en-IN"/>
+        </w:rPr>
+        <w:t>)</w:t>
+      </w:r>
+    </w:p>
+    <w:p>
+      <w:pPr>
+        <w:shd w:val="clear" w:color="auto" w:fill="1E1E1E"/>
+        <w:spacing w:after="0" w:line="285" w:lineRule="atLeast"/>
+        <w:rPr>
+          <w:rFonts w:ascii="Consolas" w:eastAsia="Times New Roman" w:hAnsi="Consolas" w:cs="Times New Roman"/>
+          <w:color w:val="D4D4D4"/>
+          <w:sz w:val="21"/>
+          <w:szCs w:val="21"/>
+          <w:lang w:eastAsia="en-IN"/>
+        </w:rPr>
+      </w:pPr>
+      <w:r>
+        <w:rPr>
+          <w:rFonts w:ascii="Consolas" w:eastAsia="Times New Roman" w:hAnsi="Consolas" w:cs="Times New Roman"/>
+          <w:color w:val="D4D4D4"/>
+          <w:sz w:val="21"/>
+          <w:szCs w:val="21"/>
+          <w:lang w:eastAsia="en-IN"/>
+        </w:rPr>
+        <w:t> {</w:t>
+      </w:r>
+    </w:p>
+    <w:p>
+      <w:pPr>
+        <w:shd w:val="clear" w:color="auto" w:fill="1E1E1E"/>
+        <w:spacing w:after="0" w:line="285" w:lineRule="atLeast"/>
+        <w:rPr>
+          <w:rFonts w:ascii="Consolas" w:eastAsia="Times New Roman" w:hAnsi="Consolas" w:cs="Times New Roman"/>
+          <w:color w:val="D4D4D4"/>
+          <w:sz w:val="21"/>
+          <w:szCs w:val="21"/>
+          <w:lang w:eastAsia="en-IN"/>
+        </w:rPr>
+      </w:pPr>
+      <w:r>
+        <w:rPr>
+          <w:rFonts w:ascii="Consolas" w:eastAsia="Times New Roman" w:hAnsi="Consolas" w:cs="Times New Roman"/>
+          <w:color w:val="D4D4D4"/>
+          <w:sz w:val="21"/>
+          <w:szCs w:val="21"/>
+          <w:lang w:eastAsia="en-IN"/>
+        </w:rPr>
+        <w:t xml:space="preserve">    </w:t>
+      </w:r>
+      <w:r>
+        <w:rPr>
+          <w:rFonts w:ascii="Consolas" w:eastAsia="Times New Roman" w:hAnsi="Consolas" w:cs="Times New Roman"/>
+          <w:color w:val="C586C0"/>
+          <w:sz w:val="21"/>
+          <w:szCs w:val="21"/>
+          <w:lang w:eastAsia="en-IN"/>
+        </w:rPr>
+        <w:t>if</w:t>
+      </w:r>
+      <w:r>
+        <w:rPr>
+          <w:rFonts w:ascii="Consolas" w:eastAsia="Times New Roman" w:hAnsi="Consolas" w:cs="Times New Roman"/>
+          <w:color w:val="D4D4D4"/>
+          <w:sz w:val="21"/>
+          <w:szCs w:val="21"/>
+          <w:lang w:eastAsia="en-IN"/>
+        </w:rPr>
+        <w:t>(</w:t>
+      </w:r>
+      <w:r>
+        <w:rPr>
+          <w:rFonts w:ascii="Consolas" w:eastAsia="Times New Roman" w:hAnsi="Consolas" w:cs="Times New Roman"/>
+          <w:color w:val="DCDCAA"/>
+          <w:sz w:val="21"/>
+          <w:szCs w:val="21"/>
+          <w:lang w:eastAsia="en-IN"/>
+        </w:rPr>
+        <w:t>isfull</w:t>
+      </w:r>
+      <w:r>
+        <w:rPr>
+          <w:rFonts w:ascii="Consolas" w:eastAsia="Times New Roman" w:hAnsi="Consolas" w:cs="Times New Roman"/>
+          <w:color w:val="D4D4D4"/>
+          <w:sz w:val="21"/>
+          <w:szCs w:val="21"/>
+          <w:lang w:eastAsia="en-IN"/>
+        </w:rPr>
+        <w:t>(</w:t>
+      </w:r>
+      <w:r>
+        <w:rPr>
+          <w:rFonts w:ascii="Consolas" w:eastAsia="Times New Roman" w:hAnsi="Consolas" w:cs="Times New Roman"/>
+          <w:color w:val="9CDCFE"/>
+          <w:sz w:val="21"/>
+          <w:szCs w:val="21"/>
+          <w:lang w:eastAsia="en-IN"/>
+        </w:rPr>
+        <w:t>s1</w:t>
+      </w:r>
+      <w:r>
+        <w:rPr>
+          <w:rFonts w:ascii="Consolas" w:eastAsia="Times New Roman" w:hAnsi="Consolas" w:cs="Times New Roman"/>
+          <w:color w:val="D4D4D4"/>
+          <w:sz w:val="21"/>
+          <w:szCs w:val="21"/>
+          <w:lang w:eastAsia="en-IN"/>
+        </w:rPr>
+        <w:t>))</w:t>
+      </w:r>
+    </w:p>
+    <w:p>
+      <w:pPr>
+        <w:shd w:val="clear" w:color="auto" w:fill="1E1E1E"/>
+        <w:spacing w:after="0" w:line="285" w:lineRule="atLeast"/>
+        <w:rPr>
+          <w:rFonts w:ascii="Consolas" w:eastAsia="Times New Roman" w:hAnsi="Consolas" w:cs="Times New Roman"/>
+          <w:color w:val="D4D4D4"/>
+          <w:sz w:val="21"/>
+          <w:szCs w:val="21"/>
+          <w:lang w:eastAsia="en-IN"/>
+        </w:rPr>
+      </w:pPr>
+      <w:r>
+        <w:rPr>
+          <w:rFonts w:ascii="Consolas" w:eastAsia="Times New Roman" w:hAnsi="Consolas" w:cs="Times New Roman"/>
+          <w:color w:val="D4D4D4"/>
+          <w:sz w:val="21"/>
+          <w:szCs w:val="21"/>
+          <w:lang w:eastAsia="en-IN"/>
+        </w:rPr>
+        <w:t>    {</w:t>
+      </w:r>
+    </w:p>
+    <w:p>
+      <w:pPr>
+        <w:shd w:val="clear" w:color="auto" w:fill="1E1E1E"/>
+        <w:spacing w:after="0" w:line="285" w:lineRule="atLeast"/>
+        <w:rPr>
+          <w:rFonts w:ascii="Consolas" w:eastAsia="Times New Roman" w:hAnsi="Consolas" w:cs="Times New Roman"/>
+          <w:color w:val="D4D4D4"/>
+          <w:sz w:val="21"/>
+          <w:szCs w:val="21"/>
+          <w:lang w:eastAsia="en-IN"/>
+        </w:rPr>
+      </w:pPr>
+      <w:r>
+        <w:rPr>
+          <w:rFonts w:ascii="Consolas" w:eastAsia="Times New Roman" w:hAnsi="Consolas" w:cs="Times New Roman"/>
+          <w:color w:val="D4D4D4"/>
+          <w:sz w:val="21"/>
+          <w:szCs w:val="21"/>
+          <w:lang w:eastAsia="en-IN"/>
+        </w:rPr>
+        <w:t xml:space="preserve">      </w:t>
+      </w:r>
+      <w:r>
+        <w:rPr>
+          <w:rFonts w:ascii="Consolas" w:eastAsia="Times New Roman" w:hAnsi="Consolas" w:cs="Times New Roman"/>
+          <w:color w:val="569CD6"/>
+          <w:sz w:val="21"/>
+          <w:szCs w:val="21"/>
+          <w:lang w:eastAsia="en-IN"/>
+        </w:rPr>
+        <w:t>int</w:t>
+      </w:r>
+      <w:r>
+        <w:rPr>
+          <w:rFonts w:ascii="Consolas" w:eastAsia="Times New Roman" w:hAnsi="Consolas" w:cs="Times New Roman"/>
+          <w:color w:val="D4D4D4"/>
+          <w:sz w:val="21"/>
+          <w:szCs w:val="21"/>
+          <w:lang w:eastAsia="en-IN"/>
+        </w:rPr>
+        <w:t xml:space="preserve"> </w:t>
+      </w:r>
+      <w:r>
+        <w:rPr>
+          <w:rFonts w:ascii="Consolas" w:eastAsia="Times New Roman" w:hAnsi="Consolas" w:cs="Times New Roman"/>
+          <w:color w:val="9CDCFE"/>
+          <w:sz w:val="21"/>
+          <w:szCs w:val="21"/>
+          <w:lang w:eastAsia="en-IN"/>
+        </w:rPr>
+        <w:t>number</w:t>
+      </w:r>
+      <w:r>
+        <w:rPr>
+          <w:rFonts w:ascii="Consolas" w:eastAsia="Times New Roman" w:hAnsi="Consolas" w:cs="Times New Roman"/>
+          <w:color w:val="D4D4D4"/>
+          <w:sz w:val="21"/>
+          <w:szCs w:val="21"/>
+          <w:lang w:eastAsia="en-IN"/>
+        </w:rPr>
+        <w:t>,</w:t>
+      </w:r>
+      <w:r>
+        <w:rPr>
+          <w:rFonts w:ascii="Consolas" w:eastAsia="Times New Roman" w:hAnsi="Consolas" w:cs="Times New Roman"/>
+          <w:color w:val="9CDCFE"/>
+          <w:sz w:val="21"/>
+          <w:szCs w:val="21"/>
+          <w:lang w:eastAsia="en-IN"/>
+        </w:rPr>
+        <w:t>a</w:t>
+      </w:r>
+      <w:r>
+        <w:rPr>
+          <w:rFonts w:ascii="Consolas" w:eastAsia="Times New Roman" w:hAnsi="Consolas" w:cs="Times New Roman"/>
+          <w:color w:val="D4D4D4"/>
+          <w:sz w:val="21"/>
+          <w:szCs w:val="21"/>
+          <w:lang w:eastAsia="en-IN"/>
+        </w:rPr>
+        <w:t>;</w:t>
+      </w:r>
+    </w:p>
+    <w:p>
+      <w:pPr>
+        <w:shd w:val="clear" w:color="auto" w:fill="1E1E1E"/>
+        <w:spacing w:after="0" w:line="285" w:lineRule="atLeast"/>
+        <w:rPr>
+          <w:rFonts w:ascii="Consolas" w:eastAsia="Times New Roman" w:hAnsi="Consolas" w:cs="Times New Roman"/>
+          <w:color w:val="D4D4D4"/>
+          <w:sz w:val="21"/>
+          <w:szCs w:val="21"/>
+          <w:lang w:eastAsia="en-IN"/>
+        </w:rPr>
+      </w:pPr>
+      <w:r>
+        <w:rPr>
+          <w:rFonts w:ascii="Consolas" w:eastAsia="Times New Roman" w:hAnsi="Consolas" w:cs="Times New Roman"/>
+          <w:color w:val="D4D4D4"/>
+          <w:sz w:val="21"/>
+          <w:szCs w:val="21"/>
+          <w:lang w:eastAsia="en-IN"/>
+        </w:rPr>
+        <w:t xml:space="preserve">      </w:t>
+      </w:r>
+      <w:r>
+        <w:rPr>
+          <w:rFonts w:ascii="Consolas" w:eastAsia="Times New Roman" w:hAnsi="Consolas" w:cs="Times New Roman"/>
+          <w:color w:val="DCDCAA"/>
+          <w:sz w:val="21"/>
+          <w:szCs w:val="21"/>
+          <w:lang w:eastAsia="en-IN"/>
+        </w:rPr>
+        <w:t>printf</w:t>
+      </w:r>
+      <w:r>
+        <w:rPr>
+          <w:rFonts w:ascii="Consolas" w:eastAsia="Times New Roman" w:hAnsi="Consolas" w:cs="Times New Roman"/>
+          <w:color w:val="D4D4D4"/>
+          <w:sz w:val="21"/>
+          <w:szCs w:val="21"/>
+          <w:lang w:eastAsia="en-IN"/>
+        </w:rPr>
+        <w:t>(</w:t>
+      </w:r>
+      <w:r>
+        <w:rPr>
+          <w:rFonts w:ascii="Consolas" w:eastAsia="Times New Roman" w:hAnsi="Consolas" w:cs="Times New Roman"/>
+          <w:color w:val="CE9178"/>
+          <w:sz w:val="21"/>
+          <w:szCs w:val="21"/>
+          <w:lang w:eastAsia="en-IN"/>
+        </w:rPr>
+        <w:t>"Enter the element:"</w:t>
+      </w:r>
+      <w:r>
+        <w:rPr>
+          <w:rFonts w:ascii="Consolas" w:eastAsia="Times New Roman" w:hAnsi="Consolas" w:cs="Times New Roman"/>
+          <w:color w:val="D4D4D4"/>
+          <w:sz w:val="21"/>
+          <w:szCs w:val="21"/>
+          <w:lang w:eastAsia="en-IN"/>
+        </w:rPr>
+        <w:t>);</w:t>
+      </w:r>
+    </w:p>
+    <w:p>
+      <w:pPr>
+        <w:shd w:val="clear" w:color="auto" w:fill="1E1E1E"/>
+        <w:spacing w:after="0" w:line="285" w:lineRule="atLeast"/>
+        <w:rPr>
+          <w:rFonts w:ascii="Consolas" w:eastAsia="Times New Roman" w:hAnsi="Consolas" w:cs="Times New Roman"/>
+          <w:color w:val="D4D4D4"/>
+          <w:sz w:val="21"/>
+          <w:szCs w:val="21"/>
+          <w:lang w:eastAsia="en-IN"/>
+        </w:rPr>
+      </w:pPr>
+      <w:r>
+        <w:rPr>
+          <w:rFonts w:ascii="Consolas" w:eastAsia="Times New Roman" w:hAnsi="Consolas" w:cs="Times New Roman"/>
+          <w:color w:val="D4D4D4"/>
+          <w:sz w:val="21"/>
+          <w:szCs w:val="21"/>
+          <w:lang w:eastAsia="en-IN"/>
+        </w:rPr>
+        <w:t xml:space="preserve">      </w:t>
+      </w:r>
+      <w:r>
+        <w:rPr>
+          <w:rFonts w:ascii="Consolas" w:eastAsia="Times New Roman" w:hAnsi="Consolas" w:cs="Times New Roman"/>
+          <w:color w:val="DCDCAA"/>
+          <w:sz w:val="21"/>
+          <w:szCs w:val="21"/>
+          <w:lang w:eastAsia="en-IN"/>
+        </w:rPr>
+        <w:t>scanf</w:t>
+      </w:r>
+      <w:r>
+        <w:rPr>
+          <w:rFonts w:ascii="Consolas" w:eastAsia="Times New Roman" w:hAnsi="Consolas" w:cs="Times New Roman"/>
+          <w:color w:val="D4D4D4"/>
+          <w:sz w:val="21"/>
+          <w:szCs w:val="21"/>
+          <w:lang w:eastAsia="en-IN"/>
+        </w:rPr>
+        <w:t>(</w:t>
+      </w:r>
+      <w:r>
+        <w:rPr>
+          <w:rFonts w:ascii="Consolas" w:eastAsia="Times New Roman" w:hAnsi="Consolas" w:cs="Times New Roman"/>
+          <w:color w:val="CE9178"/>
+          <w:sz w:val="21"/>
+          <w:szCs w:val="21"/>
+          <w:lang w:eastAsia="en-IN"/>
+        </w:rPr>
+        <w:t>"</w:t>
+      </w:r>
+      <w:r>
+        <w:rPr>
+          <w:rFonts w:ascii="Consolas" w:eastAsia="Times New Roman" w:hAnsi="Consolas" w:cs="Times New Roman"/>
+          <w:color w:val="9CDCFE"/>
+          <w:sz w:val="21"/>
+          <w:szCs w:val="21"/>
+          <w:lang w:eastAsia="en-IN"/>
+        </w:rPr>
+        <w:t>%d</w:t>
+      </w:r>
+      <w:r>
+        <w:rPr>
+          <w:rFonts w:ascii="Consolas" w:eastAsia="Times New Roman" w:hAnsi="Consolas" w:cs="Times New Roman"/>
+          <w:color w:val="CE9178"/>
+          <w:sz w:val="21"/>
+          <w:szCs w:val="21"/>
+          <w:lang w:eastAsia="en-IN"/>
+        </w:rPr>
+        <w:t>"</w:t>
+      </w:r>
+      <w:r>
+        <w:rPr>
+          <w:rFonts w:ascii="Consolas" w:eastAsia="Times New Roman" w:hAnsi="Consolas" w:cs="Times New Roman"/>
+          <w:color w:val="D4D4D4"/>
+          <w:sz w:val="21"/>
+          <w:szCs w:val="21"/>
+          <w:lang w:eastAsia="en-IN"/>
+        </w:rPr>
+        <w:t>,&amp;</w:t>
+      </w:r>
+      <w:r>
+        <w:rPr>
+          <w:rFonts w:ascii="Consolas" w:eastAsia="Times New Roman" w:hAnsi="Consolas" w:cs="Times New Roman"/>
+          <w:color w:val="9CDCFE"/>
+          <w:sz w:val="21"/>
+          <w:szCs w:val="21"/>
+          <w:lang w:eastAsia="en-IN"/>
+        </w:rPr>
+        <w:t>number</w:t>
+      </w:r>
+      <w:r>
+        <w:rPr>
+          <w:rFonts w:ascii="Consolas" w:eastAsia="Times New Roman" w:hAnsi="Consolas" w:cs="Times New Roman"/>
+          <w:color w:val="D4D4D4"/>
+          <w:sz w:val="21"/>
+          <w:szCs w:val="21"/>
+          <w:lang w:eastAsia="en-IN"/>
+        </w:rPr>
+        <w:t>);</w:t>
+      </w:r>
+    </w:p>
+    <w:p>
+      <w:pPr>
+        <w:shd w:val="clear" w:color="auto" w:fill="1E1E1E"/>
+        <w:spacing w:after="0" w:line="285" w:lineRule="atLeast"/>
+        <w:rPr>
+          <w:rFonts w:ascii="Consolas" w:eastAsia="Times New Roman" w:hAnsi="Consolas" w:cs="Times New Roman"/>
+          <w:color w:val="D4D4D4"/>
+          <w:sz w:val="21"/>
+          <w:szCs w:val="21"/>
+          <w:lang w:eastAsia="en-IN"/>
+        </w:rPr>
+      </w:pPr>
+      <w:r>
+        <w:rPr>
+          <w:rFonts w:ascii="Consolas" w:eastAsia="Times New Roman" w:hAnsi="Consolas" w:cs="Times New Roman"/>
+          <w:color w:val="D4D4D4"/>
+          <w:sz w:val="21"/>
+          <w:szCs w:val="21"/>
+          <w:lang w:eastAsia="en-IN"/>
+        </w:rPr>
+        <w:t xml:space="preserve">      </w:t>
+      </w:r>
+      <w:r>
+        <w:rPr>
+          <w:rFonts w:ascii="Consolas" w:eastAsia="Times New Roman" w:hAnsi="Consolas" w:cs="Times New Roman"/>
+          <w:color w:val="9CDCFE"/>
+          <w:sz w:val="21"/>
+          <w:szCs w:val="21"/>
+          <w:lang w:eastAsia="en-IN"/>
+        </w:rPr>
+        <w:t>s1</w:t>
+      </w:r>
+      <w:r>
+        <w:rPr>
+          <w:rFonts w:ascii="Consolas" w:eastAsia="Times New Roman" w:hAnsi="Consolas" w:cs="Times New Roman"/>
+          <w:color w:val="D4D4D4"/>
+          <w:sz w:val="21"/>
+          <w:szCs w:val="21"/>
+          <w:lang w:eastAsia="en-IN"/>
+        </w:rPr>
+        <w:t>-&gt;</w:t>
+      </w:r>
+      <w:r>
+        <w:rPr>
+          <w:rFonts w:ascii="Consolas" w:eastAsia="Times New Roman" w:hAnsi="Consolas" w:cs="Times New Roman"/>
+          <w:color w:val="9CDCFE"/>
+          <w:sz w:val="21"/>
+          <w:szCs w:val="21"/>
+          <w:lang w:eastAsia="en-IN"/>
+        </w:rPr>
+        <w:t>array</w:t>
+      </w:r>
+      <w:r>
+        <w:rPr>
+          <w:rFonts w:ascii="Consolas" w:eastAsia="Times New Roman" w:hAnsi="Consolas" w:cs="Times New Roman"/>
+          <w:color w:val="D4D4D4"/>
+          <w:sz w:val="21"/>
+          <w:szCs w:val="21"/>
+          <w:lang w:eastAsia="en-IN"/>
+        </w:rPr>
+        <w:t>[++</w:t>
+      </w:r>
+      <w:r>
+        <w:rPr>
+          <w:rFonts w:ascii="Consolas" w:eastAsia="Times New Roman" w:hAnsi="Consolas" w:cs="Times New Roman"/>
+          <w:color w:val="9CDCFE"/>
+          <w:sz w:val="21"/>
+          <w:szCs w:val="21"/>
+          <w:lang w:eastAsia="en-IN"/>
+        </w:rPr>
+        <w:t>s1</w:t>
+      </w:r>
+      <w:r>
+        <w:rPr>
+          <w:rFonts w:ascii="Consolas" w:eastAsia="Times New Roman" w:hAnsi="Consolas" w:cs="Times New Roman"/>
+          <w:color w:val="D4D4D4"/>
+          <w:sz w:val="21"/>
+          <w:szCs w:val="21"/>
+          <w:lang w:eastAsia="en-IN"/>
+        </w:rPr>
+        <w:t>-&gt;</w:t>
+      </w:r>
+      <w:r>
+        <w:rPr>
+          <w:rFonts w:ascii="Consolas" w:eastAsia="Times New Roman" w:hAnsi="Consolas" w:cs="Times New Roman"/>
+          <w:color w:val="9CDCFE"/>
+          <w:sz w:val="21"/>
+          <w:szCs w:val="21"/>
+          <w:lang w:eastAsia="en-IN"/>
+        </w:rPr>
+        <w:t>top</w:t>
+      </w:r>
+      <w:r>
+        <w:rPr>
+          <w:rFonts w:ascii="Consolas" w:eastAsia="Times New Roman" w:hAnsi="Consolas" w:cs="Times New Roman"/>
+          <w:color w:val="D4D4D4"/>
+          <w:sz w:val="21"/>
+          <w:szCs w:val="21"/>
+          <w:lang w:eastAsia="en-IN"/>
+        </w:rPr>
+        <w:t>]=</w:t>
+      </w:r>
+      <w:r>
+        <w:rPr>
+          <w:rFonts w:ascii="Consolas" w:eastAsia="Times New Roman" w:hAnsi="Consolas" w:cs="Times New Roman"/>
+          <w:color w:val="9CDCFE"/>
+          <w:sz w:val="21"/>
+          <w:szCs w:val="21"/>
+          <w:lang w:eastAsia="en-IN"/>
+        </w:rPr>
+        <w:t>number</w:t>
+      </w:r>
+      <w:r>
+        <w:rPr>
+          <w:rFonts w:ascii="Consolas" w:eastAsia="Times New Roman" w:hAnsi="Consolas" w:cs="Times New Roman"/>
+          <w:color w:val="D4D4D4"/>
+          <w:sz w:val="21"/>
+          <w:szCs w:val="21"/>
+          <w:lang w:eastAsia="en-IN"/>
+        </w:rPr>
+        <w:t>;</w:t>
+      </w:r>
+    </w:p>
+    <w:p>
+      <w:pPr>
+        <w:shd w:val="clear" w:color="auto" w:fill="1E1E1E"/>
+        <w:spacing w:after="0" w:line="285" w:lineRule="atLeast"/>
+        <w:rPr>
+          <w:rFonts w:ascii="Consolas" w:eastAsia="Times New Roman" w:hAnsi="Consolas" w:cs="Times New Roman"/>
+          <w:color w:val="D4D4D4"/>
+          <w:sz w:val="21"/>
+          <w:szCs w:val="21"/>
+          <w:lang w:eastAsia="en-IN"/>
+        </w:rPr>
+      </w:pPr>
+      <w:r>
+        <w:rPr>
+          <w:rFonts w:ascii="Consolas" w:eastAsia="Times New Roman" w:hAnsi="Consolas" w:cs="Times New Roman"/>
+          <w:color w:val="D4D4D4"/>
+          <w:sz w:val="21"/>
+          <w:szCs w:val="21"/>
+          <w:lang w:eastAsia="en-IN"/>
+        </w:rPr>
+        <w:t>   }</w:t>
+      </w:r>
+    </w:p>
+    <w:p>
+      <w:pPr>
+        <w:shd w:val="clear" w:color="auto" w:fill="1E1E1E"/>
+        <w:spacing w:after="0" w:line="285" w:lineRule="atLeast"/>
+        <w:rPr>
+          <w:rFonts w:ascii="Consolas" w:eastAsia="Times New Roman" w:hAnsi="Consolas" w:cs="Times New Roman"/>
+          <w:color w:val="D4D4D4"/>
+          <w:sz w:val="21"/>
+          <w:szCs w:val="21"/>
+          <w:lang w:eastAsia="en-IN"/>
+        </w:rPr>
+      </w:pPr>
+      <w:r>
+        <w:rPr>
+          <w:rFonts w:ascii="Consolas" w:eastAsia="Times New Roman" w:hAnsi="Consolas" w:cs="Times New Roman"/>
+          <w:color w:val="D4D4D4"/>
+          <w:sz w:val="21"/>
+          <w:szCs w:val="21"/>
+          <w:lang w:eastAsia="en-IN"/>
+        </w:rPr>
+        <w:t>}</w:t>
+      </w:r>
+    </w:p>
+    <w:p>
+      <w:pPr>
+        <w:shd w:val="clear" w:color="auto" w:fill="1E1E1E"/>
+        <w:spacing w:after="240" w:line="285" w:lineRule="atLeast"/>
+        <w:rPr>
+          <w:rFonts w:ascii="Consolas" w:eastAsia="Times New Roman" w:hAnsi="Consolas" w:cs="Times New Roman"/>
+          <w:color w:val="D4D4D4"/>
+          <w:sz w:val="21"/>
+          <w:szCs w:val="21"/>
+          <w:lang w:eastAsia="en-IN"/>
+        </w:rPr>
+      </w:pPr>
+    </w:p>
+    <w:p>
+      <w:pPr>
+        <w:shd w:val="clear" w:color="auto" w:fill="1E1E1E"/>
+        <w:spacing w:after="0" w:line="285" w:lineRule="atLeast"/>
+        <w:rPr>
+          <w:rFonts w:ascii="Consolas" w:eastAsia="Times New Roman" w:hAnsi="Consolas" w:cs="Times New Roman"/>
+          <w:color w:val="D4D4D4"/>
+          <w:sz w:val="21"/>
+          <w:szCs w:val="21"/>
+          <w:lang w:eastAsia="en-IN"/>
+        </w:rPr>
+      </w:pPr>
+      <w:r>
+        <w:rPr>
+          <w:rFonts w:ascii="Consolas" w:eastAsia="Times New Roman" w:hAnsi="Consolas" w:cs="Times New Roman"/>
+          <w:color w:val="569CD6"/>
+          <w:sz w:val="21"/>
+          <w:szCs w:val="21"/>
+          <w:lang w:eastAsia="en-IN"/>
+        </w:rPr>
+        <w:t>void</w:t>
+      </w:r>
+      <w:r>
+        <w:rPr>
+          <w:rFonts w:ascii="Consolas" w:eastAsia="Times New Roman" w:hAnsi="Consolas" w:cs="Times New Roman"/>
+          <w:color w:val="D4D4D4"/>
+          <w:sz w:val="21"/>
+          <w:szCs w:val="21"/>
+          <w:lang w:eastAsia="en-IN"/>
+        </w:rPr>
+        <w:t xml:space="preserve"> </w:t>
+      </w:r>
+      <w:r>
+        <w:rPr>
+          <w:rFonts w:ascii="Consolas" w:eastAsia="Times New Roman" w:hAnsi="Consolas" w:cs="Times New Roman"/>
+          <w:color w:val="DCDCAA"/>
+          <w:sz w:val="21"/>
+          <w:szCs w:val="21"/>
+          <w:lang w:eastAsia="en-IN"/>
+        </w:rPr>
+        <w:t>pop</w:t>
+      </w:r>
+      <w:r>
+        <w:rPr>
+          <w:rFonts w:ascii="Consolas" w:eastAsia="Times New Roman" w:hAnsi="Consolas" w:cs="Times New Roman"/>
+          <w:color w:val="D4D4D4"/>
+          <w:sz w:val="21"/>
+          <w:szCs w:val="21"/>
+          <w:lang w:eastAsia="en-IN"/>
+        </w:rPr>
+        <w:t>(</w:t>
+      </w:r>
+      <w:r>
+        <w:rPr>
+          <w:rFonts w:ascii="Consolas" w:eastAsia="Times New Roman" w:hAnsi="Consolas" w:cs="Times New Roman"/>
+          <w:color w:val="4EC9B0"/>
+          <w:sz w:val="21"/>
+          <w:szCs w:val="21"/>
+          <w:lang w:eastAsia="en-IN"/>
+        </w:rPr>
+        <w:t>S1</w:t>
+      </w:r>
+      <w:r>
+        <w:rPr>
+          <w:rFonts w:ascii="Consolas" w:eastAsia="Times New Roman" w:hAnsi="Consolas" w:cs="Times New Roman"/>
+          <w:color w:val="D4D4D4"/>
+          <w:sz w:val="21"/>
+          <w:szCs w:val="21"/>
+          <w:lang w:eastAsia="en-IN"/>
+        </w:rPr>
+        <w:t xml:space="preserve"> *</w:t>
+      </w:r>
+      <w:r>
+        <w:rPr>
+          <w:rFonts w:ascii="Consolas" w:eastAsia="Times New Roman" w:hAnsi="Consolas" w:cs="Times New Roman"/>
+          <w:color w:val="9CDCFE"/>
+          <w:sz w:val="21"/>
+          <w:szCs w:val="21"/>
+          <w:lang w:eastAsia="en-IN"/>
+        </w:rPr>
+        <w:t>s1</w:t>
+      </w:r>
+      <w:r>
+        <w:rPr>
+          <w:rFonts w:ascii="Consolas" w:eastAsia="Times New Roman" w:hAnsi="Consolas" w:cs="Times New Roman"/>
+          <w:color w:val="D4D4D4"/>
+          <w:sz w:val="21"/>
+          <w:szCs w:val="21"/>
+          <w:lang w:eastAsia="en-IN"/>
+        </w:rPr>
+        <w:t>){</w:t>
+      </w:r>
+    </w:p>
+    <w:p>
+      <w:pPr>
+        <w:shd w:val="clear" w:color="auto" w:fill="1E1E1E"/>
+        <w:spacing w:after="0" w:line="285" w:lineRule="atLeast"/>
+        <w:rPr>
+          <w:rFonts w:ascii="Consolas" w:eastAsia="Times New Roman" w:hAnsi="Consolas" w:cs="Times New Roman"/>
+          <w:color w:val="D4D4D4"/>
+          <w:sz w:val="21"/>
+          <w:szCs w:val="21"/>
+          <w:lang w:eastAsia="en-IN"/>
+        </w:rPr>
+      </w:pPr>
+      <w:r>
+        <w:rPr>
+          <w:rFonts w:ascii="Consolas" w:eastAsia="Times New Roman" w:hAnsi="Consolas" w:cs="Times New Roman"/>
+          <w:color w:val="D4D4D4"/>
+          <w:sz w:val="21"/>
+          <w:szCs w:val="21"/>
+          <w:lang w:eastAsia="en-IN"/>
+        </w:rPr>
+        <w:t>   </w:t>
+      </w:r>
+      <w:r>
+        <w:rPr>
+          <w:rFonts w:ascii="Consolas" w:eastAsia="Times New Roman" w:hAnsi="Consolas" w:cs="Times New Roman"/>
+          <w:color w:val="C586C0"/>
+          <w:sz w:val="21"/>
+          <w:szCs w:val="21"/>
+          <w:lang w:eastAsia="en-IN"/>
+        </w:rPr>
+        <w:t>if</w:t>
+      </w:r>
+      <w:r>
+        <w:rPr>
+          <w:rFonts w:ascii="Consolas" w:eastAsia="Times New Roman" w:hAnsi="Consolas" w:cs="Times New Roman"/>
+          <w:color w:val="D4D4D4"/>
+          <w:sz w:val="21"/>
+          <w:szCs w:val="21"/>
+          <w:lang w:eastAsia="en-IN"/>
+        </w:rPr>
+        <w:t>(</w:t>
+      </w:r>
+      <w:r>
+        <w:rPr>
+          <w:rFonts w:ascii="Consolas" w:eastAsia="Times New Roman" w:hAnsi="Consolas" w:cs="Times New Roman"/>
+          <w:color w:val="DCDCAA"/>
+          <w:sz w:val="21"/>
+          <w:szCs w:val="21"/>
+          <w:lang w:eastAsia="en-IN"/>
+        </w:rPr>
+        <w:t>isEmpty</w:t>
+      </w:r>
+      <w:r>
+        <w:rPr>
+          <w:rFonts w:ascii="Consolas" w:eastAsia="Times New Roman" w:hAnsi="Consolas" w:cs="Times New Roman"/>
+          <w:color w:val="D4D4D4"/>
+          <w:sz w:val="21"/>
+          <w:szCs w:val="21"/>
+          <w:lang w:eastAsia="en-IN"/>
+        </w:rPr>
+        <w:t>(</w:t>
+      </w:r>
+      <w:r>
+        <w:rPr>
+          <w:rFonts w:ascii="Consolas" w:eastAsia="Times New Roman" w:hAnsi="Consolas" w:cs="Times New Roman"/>
+          <w:color w:val="9CDCFE"/>
+          <w:sz w:val="21"/>
+          <w:szCs w:val="21"/>
+          <w:lang w:eastAsia="en-IN"/>
+        </w:rPr>
+        <w:t>s1</w:t>
+      </w:r>
+      <w:r>
+        <w:rPr>
+          <w:rFonts w:ascii="Consolas" w:eastAsia="Times New Roman" w:hAnsi="Consolas" w:cs="Times New Roman"/>
+          <w:color w:val="D4D4D4"/>
+          <w:sz w:val="21"/>
+          <w:szCs w:val="21"/>
+          <w:lang w:eastAsia="en-IN"/>
+        </w:rPr>
+        <w:t>)){</w:t>
+      </w:r>
+    </w:p>
+    <w:p>
+      <w:pPr>
+        <w:shd w:val="clear" w:color="auto" w:fill="1E1E1E"/>
+        <w:spacing w:after="0" w:line="285" w:lineRule="atLeast"/>
+        <w:rPr>
+          <w:rFonts w:ascii="Consolas" w:eastAsia="Times New Roman" w:hAnsi="Consolas" w:cs="Times New Roman"/>
+          <w:color w:val="D4D4D4"/>
+          <w:sz w:val="21"/>
+          <w:szCs w:val="21"/>
+          <w:lang w:eastAsia="en-IN"/>
+        </w:rPr>
+      </w:pPr>
+      <w:r>
+        <w:rPr>
+          <w:rFonts w:ascii="Consolas" w:eastAsia="Times New Roman" w:hAnsi="Consolas" w:cs="Times New Roman"/>
+          <w:color w:val="D4D4D4"/>
+          <w:sz w:val="21"/>
+          <w:szCs w:val="21"/>
+          <w:lang w:eastAsia="en-IN"/>
+        </w:rPr>
+        <w:t>     </w:t>
+      </w:r>
+      <w:r>
+        <w:rPr>
+          <w:rFonts w:ascii="Consolas" w:eastAsia="Times New Roman" w:hAnsi="Consolas" w:cs="Times New Roman"/>
+          <w:color w:val="DCDCAA"/>
+          <w:sz w:val="21"/>
+          <w:szCs w:val="21"/>
+          <w:lang w:eastAsia="en-IN"/>
+        </w:rPr>
+        <w:t>printf</w:t>
+      </w:r>
+      <w:r>
+        <w:rPr>
+          <w:rFonts w:ascii="Consolas" w:eastAsia="Times New Roman" w:hAnsi="Consolas" w:cs="Times New Roman"/>
+          <w:color w:val="D4D4D4"/>
+          <w:sz w:val="21"/>
+          <w:szCs w:val="21"/>
+          <w:lang w:eastAsia="en-IN"/>
+        </w:rPr>
+        <w:t>(</w:t>
+      </w:r>
+      <w:r>
+        <w:rPr>
+          <w:rFonts w:ascii="Consolas" w:eastAsia="Times New Roman" w:hAnsi="Consolas" w:cs="Times New Roman"/>
+          <w:color w:val="CE9178"/>
+          <w:sz w:val="21"/>
+          <w:szCs w:val="21"/>
+          <w:lang w:eastAsia="en-IN"/>
+        </w:rPr>
+        <w:t>"</w:t>
+      </w:r>
+      <w:r>
+        <w:rPr>
+          <w:rFonts w:ascii="Consolas" w:eastAsia="Times New Roman" w:hAnsi="Consolas" w:cs="Times New Roman"/>
+          <w:color w:val="9CDCFE"/>
+          <w:sz w:val="21"/>
+          <w:szCs w:val="21"/>
+          <w:lang w:eastAsia="en-IN"/>
+        </w:rPr>
+        <w:t>%d</w:t>
+      </w:r>
+      <w:r>
+        <w:rPr>
+          <w:rFonts w:ascii="Consolas" w:eastAsia="Times New Roman" w:hAnsi="Consolas" w:cs="Times New Roman"/>
+          <w:color w:val="CE9178"/>
+          <w:sz w:val="21"/>
+          <w:szCs w:val="21"/>
+          <w:lang w:eastAsia="en-IN"/>
+        </w:rPr>
+        <w:t xml:space="preserve"> removed at positon </w:t>
+      </w:r>
+      <w:r>
+        <w:rPr>
+          <w:rFonts w:ascii="Consolas" w:eastAsia="Times New Roman" w:hAnsi="Consolas" w:cs="Times New Roman"/>
+          <w:color w:val="9CDCFE"/>
+          <w:sz w:val="21"/>
+          <w:szCs w:val="21"/>
+          <w:lang w:eastAsia="en-IN"/>
+        </w:rPr>
+        <w:t>%d</w:t>
+      </w:r>
+      <w:r>
+        <w:rPr>
+          <w:rFonts w:ascii="Consolas" w:eastAsia="Times New Roman" w:hAnsi="Consolas" w:cs="Times New Roman"/>
+          <w:color w:val="CE9178"/>
+          <w:sz w:val="21"/>
+          <w:szCs w:val="21"/>
+          <w:lang w:eastAsia="en-IN"/>
+        </w:rPr>
+        <w:t>"</w:t>
+      </w:r>
+      <w:r>
+        <w:rPr>
+          <w:rFonts w:ascii="Consolas" w:eastAsia="Times New Roman" w:hAnsi="Consolas" w:cs="Times New Roman"/>
+          <w:color w:val="D4D4D4"/>
+          <w:sz w:val="21"/>
+          <w:szCs w:val="21"/>
+          <w:lang w:eastAsia="en-IN"/>
+        </w:rPr>
+        <w:t>,</w:t>
+      </w:r>
+      <w:r>
+        <w:rPr>
+          <w:rFonts w:ascii="Consolas" w:eastAsia="Times New Roman" w:hAnsi="Consolas" w:cs="Times New Roman"/>
+          <w:color w:val="9CDCFE"/>
+          <w:sz w:val="21"/>
+          <w:szCs w:val="21"/>
+          <w:lang w:eastAsia="en-IN"/>
+        </w:rPr>
+        <w:t>s1</w:t>
+      </w:r>
+      <w:r>
+        <w:rPr>
+          <w:rFonts w:ascii="Consolas" w:eastAsia="Times New Roman" w:hAnsi="Consolas" w:cs="Times New Roman"/>
+          <w:color w:val="D4D4D4"/>
+          <w:sz w:val="21"/>
+          <w:szCs w:val="21"/>
+          <w:lang w:eastAsia="en-IN"/>
+        </w:rPr>
+        <w:t>-&gt;</w:t>
+      </w:r>
+      <w:r>
+        <w:rPr>
+          <w:rFonts w:ascii="Consolas" w:eastAsia="Times New Roman" w:hAnsi="Consolas" w:cs="Times New Roman"/>
+          <w:color w:val="9CDCFE"/>
+          <w:sz w:val="21"/>
+          <w:szCs w:val="21"/>
+          <w:lang w:eastAsia="en-IN"/>
+        </w:rPr>
+        <w:t>array</w:t>
+      </w:r>
+      <w:r>
+        <w:rPr>
+          <w:rFonts w:ascii="Consolas" w:eastAsia="Times New Roman" w:hAnsi="Consolas" w:cs="Times New Roman"/>
+          <w:color w:val="D4D4D4"/>
+          <w:sz w:val="21"/>
+          <w:szCs w:val="21"/>
+          <w:lang w:eastAsia="en-IN"/>
+        </w:rPr>
+        <w:t>[</w:t>
+      </w:r>
+      <w:r>
+        <w:rPr>
+          <w:rFonts w:ascii="Consolas" w:eastAsia="Times New Roman" w:hAnsi="Consolas" w:cs="Times New Roman"/>
+          <w:color w:val="9CDCFE"/>
+          <w:sz w:val="21"/>
+          <w:szCs w:val="21"/>
+          <w:lang w:eastAsia="en-IN"/>
+        </w:rPr>
+        <w:t>s1</w:t>
+      </w:r>
+      <w:r>
+        <w:rPr>
+          <w:rFonts w:ascii="Consolas" w:eastAsia="Times New Roman" w:hAnsi="Consolas" w:cs="Times New Roman"/>
+          <w:color w:val="D4D4D4"/>
+          <w:sz w:val="21"/>
+          <w:szCs w:val="21"/>
+          <w:lang w:eastAsia="en-IN"/>
+        </w:rPr>
+        <w:t>-&gt;</w:t>
+      </w:r>
+      <w:r>
+        <w:rPr>
+          <w:rFonts w:ascii="Consolas" w:eastAsia="Times New Roman" w:hAnsi="Consolas" w:cs="Times New Roman"/>
+          <w:color w:val="9CDCFE"/>
+          <w:sz w:val="21"/>
+          <w:szCs w:val="21"/>
+          <w:lang w:eastAsia="en-IN"/>
+        </w:rPr>
+        <w:t>top</w:t>
+      </w:r>
+      <w:r>
+        <w:rPr>
+          <w:rFonts w:ascii="Consolas" w:eastAsia="Times New Roman" w:hAnsi="Consolas" w:cs="Times New Roman"/>
+          <w:color w:val="D4D4D4"/>
+          <w:sz w:val="21"/>
+          <w:szCs w:val="21"/>
+          <w:lang w:eastAsia="en-IN"/>
+        </w:rPr>
+        <w:t>],</w:t>
+      </w:r>
+      <w:r>
+        <w:rPr>
+          <w:rFonts w:ascii="Consolas" w:eastAsia="Times New Roman" w:hAnsi="Consolas" w:cs="Times New Roman"/>
+          <w:color w:val="9CDCFE"/>
+          <w:sz w:val="21"/>
+          <w:szCs w:val="21"/>
+          <w:lang w:eastAsia="en-IN"/>
+        </w:rPr>
+        <w:t>s1</w:t>
+      </w:r>
+      <w:r>
+        <w:rPr>
+          <w:rFonts w:ascii="Consolas" w:eastAsia="Times New Roman" w:hAnsi="Consolas" w:cs="Times New Roman"/>
+          <w:color w:val="D4D4D4"/>
+          <w:sz w:val="21"/>
+          <w:szCs w:val="21"/>
+          <w:lang w:eastAsia="en-IN"/>
+        </w:rPr>
+        <w:t>-&gt;</w:t>
+      </w:r>
+      <w:r>
+        <w:rPr>
+          <w:rFonts w:ascii="Consolas" w:eastAsia="Times New Roman" w:hAnsi="Consolas" w:cs="Times New Roman"/>
+          <w:color w:val="9CDCFE"/>
+          <w:sz w:val="21"/>
+          <w:szCs w:val="21"/>
+          <w:lang w:eastAsia="en-IN"/>
+        </w:rPr>
+        <w:t>top</w:t>
+      </w:r>
+      <w:r>
+        <w:rPr>
+          <w:rFonts w:ascii="Consolas" w:eastAsia="Times New Roman" w:hAnsi="Consolas" w:cs="Times New Roman"/>
+          <w:color w:val="D4D4D4"/>
+          <w:sz w:val="21"/>
+          <w:szCs w:val="21"/>
+          <w:lang w:eastAsia="en-IN"/>
+        </w:rPr>
+        <w:t>);</w:t>
+      </w:r>
+    </w:p>
+    <w:p>
+      <w:pPr>
+        <w:shd w:val="clear" w:color="auto" w:fill="1E1E1E"/>
+        <w:spacing w:after="0" w:line="285" w:lineRule="atLeast"/>
+        <w:rPr>
+          <w:rFonts w:ascii="Consolas" w:eastAsia="Times New Roman" w:hAnsi="Consolas" w:cs="Times New Roman"/>
+          <w:color w:val="D4D4D4"/>
+          <w:sz w:val="21"/>
+          <w:szCs w:val="21"/>
+          <w:lang w:eastAsia="en-IN"/>
+        </w:rPr>
+      </w:pPr>
+      <w:r>
+        <w:rPr>
+          <w:rFonts w:ascii="Consolas" w:eastAsia="Times New Roman" w:hAnsi="Consolas" w:cs="Times New Roman"/>
+          <w:color w:val="D4D4D4"/>
+          <w:sz w:val="21"/>
+          <w:szCs w:val="21"/>
+          <w:lang w:eastAsia="en-IN"/>
+        </w:rPr>
+        <w:t>     </w:t>
+      </w:r>
+      <w:r>
+        <w:rPr>
+          <w:rFonts w:ascii="Consolas" w:eastAsia="Times New Roman" w:hAnsi="Consolas" w:cs="Times New Roman"/>
+          <w:color w:val="9CDCFE"/>
+          <w:sz w:val="21"/>
+          <w:szCs w:val="21"/>
+          <w:lang w:eastAsia="en-IN"/>
+        </w:rPr>
+        <w:t>s1</w:t>
+      </w:r>
+      <w:r>
+        <w:rPr>
+          <w:rFonts w:ascii="Consolas" w:eastAsia="Times New Roman" w:hAnsi="Consolas" w:cs="Times New Roman"/>
+          <w:color w:val="D4D4D4"/>
+          <w:sz w:val="21"/>
+          <w:szCs w:val="21"/>
+          <w:lang w:eastAsia="en-IN"/>
+        </w:rPr>
+        <w:t>-&gt;</w:t>
+      </w:r>
+      <w:r>
+        <w:rPr>
+          <w:rFonts w:ascii="Consolas" w:eastAsia="Times New Roman" w:hAnsi="Consolas" w:cs="Times New Roman"/>
+          <w:color w:val="9CDCFE"/>
+          <w:sz w:val="21"/>
+          <w:szCs w:val="21"/>
+          <w:lang w:eastAsia="en-IN"/>
+        </w:rPr>
+        <w:t>top</w:t>
+      </w:r>
+      <w:r>
+        <w:rPr>
+          <w:rFonts w:ascii="Consolas" w:eastAsia="Times New Roman" w:hAnsi="Consolas" w:cs="Times New Roman"/>
+          <w:color w:val="D4D4D4"/>
+          <w:sz w:val="21"/>
+          <w:szCs w:val="21"/>
+          <w:lang w:eastAsia="en-IN"/>
+        </w:rPr>
+        <w:t>=</w:t>
+      </w:r>
+      <w:r>
+        <w:rPr>
+          <w:rFonts w:ascii="Consolas" w:eastAsia="Times New Roman" w:hAnsi="Consolas" w:cs="Times New Roman"/>
+          <w:color w:val="9CDCFE"/>
+          <w:sz w:val="21"/>
+          <w:szCs w:val="21"/>
+          <w:lang w:eastAsia="en-IN"/>
+        </w:rPr>
+        <w:t>s1</w:t>
+      </w:r>
+      <w:r>
+        <w:rPr>
+          <w:rFonts w:ascii="Consolas" w:eastAsia="Times New Roman" w:hAnsi="Consolas" w:cs="Times New Roman"/>
+          <w:color w:val="D4D4D4"/>
+          <w:sz w:val="21"/>
+          <w:szCs w:val="21"/>
+          <w:lang w:eastAsia="en-IN"/>
+        </w:rPr>
+        <w:t>-&gt;</w:t>
+      </w:r>
+      <w:r>
+        <w:rPr>
+          <w:rFonts w:ascii="Consolas" w:eastAsia="Times New Roman" w:hAnsi="Consolas" w:cs="Times New Roman"/>
+          <w:color w:val="9CDCFE"/>
+          <w:sz w:val="21"/>
+          <w:szCs w:val="21"/>
+          <w:lang w:eastAsia="en-IN"/>
+        </w:rPr>
+        <w:t>top</w:t>
+      </w:r>
+      <w:r>
+        <w:rPr>
+          <w:rFonts w:ascii="Consolas" w:eastAsia="Times New Roman" w:hAnsi="Consolas" w:cs="Times New Roman"/>
+          <w:color w:val="D4D4D4"/>
+          <w:sz w:val="21"/>
+          <w:szCs w:val="21"/>
+          <w:lang w:eastAsia="en-IN"/>
+        </w:rPr>
+        <w:t>-</w:t>
+      </w:r>
+      <w:r>
+        <w:rPr>
+          <w:rFonts w:ascii="Consolas" w:eastAsia="Times New Roman" w:hAnsi="Consolas" w:cs="Times New Roman"/>
+          <w:color w:val="B5CEA8"/>
+          <w:sz w:val="21"/>
+          <w:szCs w:val="21"/>
+          <w:lang w:eastAsia="en-IN"/>
+        </w:rPr>
+        <w:t>1</w:t>
+      </w:r>
+      <w:r>
+        <w:rPr>
+          <w:rFonts w:ascii="Consolas" w:eastAsia="Times New Roman" w:hAnsi="Consolas" w:cs="Times New Roman"/>
+          <w:color w:val="D4D4D4"/>
+          <w:sz w:val="21"/>
+          <w:szCs w:val="21"/>
+          <w:lang w:eastAsia="en-IN"/>
+        </w:rPr>
+        <w:t>;</w:t>
+      </w:r>
+    </w:p>
+    <w:p>
+      <w:pPr>
+        <w:shd w:val="clear" w:color="auto" w:fill="1E1E1E"/>
+        <w:spacing w:after="0" w:line="285" w:lineRule="atLeast"/>
+        <w:rPr>
+          <w:rFonts w:ascii="Consolas" w:eastAsia="Times New Roman" w:hAnsi="Consolas" w:cs="Times New Roman"/>
+          <w:color w:val="D4D4D4"/>
+          <w:sz w:val="21"/>
+          <w:szCs w:val="21"/>
+          <w:lang w:eastAsia="en-IN"/>
+        </w:rPr>
+      </w:pPr>
+      <w:r>
+        <w:rPr>
+          <w:rFonts w:ascii="Consolas" w:eastAsia="Times New Roman" w:hAnsi="Consolas" w:cs="Times New Roman"/>
+          <w:color w:val="D4D4D4"/>
+          <w:sz w:val="21"/>
+          <w:szCs w:val="21"/>
+          <w:lang w:eastAsia="en-IN"/>
+        </w:rPr>
+        <w:t>   }</w:t>
+      </w:r>
+    </w:p>
+    <w:p>
+      <w:pPr>
+        <w:shd w:val="clear" w:color="auto" w:fill="1E1E1E"/>
+        <w:spacing w:after="0" w:line="285" w:lineRule="atLeast"/>
+        <w:rPr>
+          <w:rFonts w:ascii="Consolas" w:eastAsia="Times New Roman" w:hAnsi="Consolas" w:cs="Times New Roman"/>
+          <w:color w:val="D4D4D4"/>
+          <w:sz w:val="21"/>
+          <w:szCs w:val="21"/>
+          <w:lang w:eastAsia="en-IN"/>
+        </w:rPr>
+      </w:pPr>
+      <w:r>
+        <w:rPr>
+          <w:rFonts w:ascii="Consolas" w:eastAsia="Times New Roman" w:hAnsi="Consolas" w:cs="Times New Roman"/>
+          <w:color w:val="D4D4D4"/>
+          <w:sz w:val="21"/>
+          <w:szCs w:val="21"/>
+          <w:lang w:eastAsia="en-IN"/>
+        </w:rPr>
+        <w:t>}</w:t>
+      </w:r>
+    </w:p>
+    <w:p>
+      <w:pPr>
+        <w:shd w:val="clear" w:color="auto" w:fill="1E1E1E"/>
+        <w:spacing w:after="0" w:line="285" w:lineRule="atLeast"/>
+        <w:rPr>
+          <w:rFonts w:ascii="Consolas" w:eastAsia="Times New Roman" w:hAnsi="Consolas" w:cs="Times New Roman"/>
+          <w:color w:val="D4D4D4"/>
+          <w:sz w:val="21"/>
+          <w:szCs w:val="21"/>
+          <w:lang w:eastAsia="en-IN"/>
+        </w:rPr>
+      </w:pPr>
+    </w:p>
+    <w:p>
+      <w:pPr>
+        <w:shd w:val="clear" w:color="auto" w:fill="1E1E1E"/>
+        <w:spacing w:after="0" w:line="285" w:lineRule="atLeast"/>
+        <w:rPr>
+          <w:rFonts w:ascii="Consolas" w:eastAsia="Times New Roman" w:hAnsi="Consolas" w:cs="Times New Roman"/>
+          <w:color w:val="D4D4D4"/>
+          <w:sz w:val="21"/>
+          <w:szCs w:val="21"/>
+          <w:lang w:eastAsia="en-IN"/>
+        </w:rPr>
+      </w:pPr>
+      <w:r>
+        <w:rPr>
+          <w:rFonts w:ascii="Consolas" w:eastAsia="Times New Roman" w:hAnsi="Consolas" w:cs="Times New Roman"/>
+          <w:color w:val="569CD6"/>
+          <w:sz w:val="21"/>
+          <w:szCs w:val="21"/>
+          <w:lang w:eastAsia="en-IN"/>
+        </w:rPr>
+        <w:t>void</w:t>
+      </w:r>
+      <w:r>
+        <w:rPr>
+          <w:rFonts w:ascii="Consolas" w:eastAsia="Times New Roman" w:hAnsi="Consolas" w:cs="Times New Roman"/>
+          <w:color w:val="D4D4D4"/>
+          <w:sz w:val="21"/>
+          <w:szCs w:val="21"/>
+          <w:lang w:eastAsia="en-IN"/>
+        </w:rPr>
+        <w:t xml:space="preserve"> </w:t>
+      </w:r>
+      <w:r>
+        <w:rPr>
+          <w:rFonts w:ascii="Consolas" w:eastAsia="Times New Roman" w:hAnsi="Consolas" w:cs="Times New Roman"/>
+          <w:color w:val="DCDCAA"/>
+          <w:sz w:val="21"/>
+          <w:szCs w:val="21"/>
+          <w:lang w:eastAsia="en-IN"/>
+        </w:rPr>
+        <w:t>peek</w:t>
+      </w:r>
+      <w:r>
+        <w:rPr>
+          <w:rFonts w:ascii="Consolas" w:eastAsia="Times New Roman" w:hAnsi="Consolas" w:cs="Times New Roman"/>
+          <w:color w:val="D4D4D4"/>
+          <w:sz w:val="21"/>
+          <w:szCs w:val="21"/>
+          <w:lang w:eastAsia="en-IN"/>
+        </w:rPr>
+        <w:t>(</w:t>
+      </w:r>
+      <w:r>
+        <w:rPr>
+          <w:rFonts w:ascii="Consolas" w:eastAsia="Times New Roman" w:hAnsi="Consolas" w:cs="Times New Roman"/>
+          <w:color w:val="4EC9B0"/>
+          <w:sz w:val="21"/>
+          <w:szCs w:val="21"/>
+          <w:lang w:eastAsia="en-IN"/>
+        </w:rPr>
+        <w:t>S1</w:t>
+      </w:r>
+      <w:r>
+        <w:rPr>
+          <w:rFonts w:ascii="Consolas" w:eastAsia="Times New Roman" w:hAnsi="Consolas" w:cs="Times New Roman"/>
+          <w:color w:val="D4D4D4"/>
+          <w:sz w:val="21"/>
+          <w:szCs w:val="21"/>
+          <w:lang w:eastAsia="en-IN"/>
+        </w:rPr>
+        <w:t xml:space="preserve"> *</w:t>
+      </w:r>
+      <w:r>
+        <w:rPr>
+          <w:rFonts w:ascii="Consolas" w:eastAsia="Times New Roman" w:hAnsi="Consolas" w:cs="Times New Roman"/>
+          <w:color w:val="9CDCFE"/>
+          <w:sz w:val="21"/>
+          <w:szCs w:val="21"/>
+          <w:lang w:eastAsia="en-IN"/>
+        </w:rPr>
+        <w:t>s1</w:t>
+      </w:r>
+      <w:r>
+        <w:rPr>
+          <w:rFonts w:ascii="Consolas" w:eastAsia="Times New Roman" w:hAnsi="Consolas" w:cs="Times New Roman"/>
+          <w:color w:val="D4D4D4"/>
+          <w:sz w:val="21"/>
+          <w:szCs w:val="21"/>
+          <w:lang w:eastAsia="en-IN"/>
+        </w:rPr>
+        <w:t>){</w:t>
+      </w:r>
+    </w:p>
+    <w:p>
+      <w:pPr>
+        <w:shd w:val="clear" w:color="auto" w:fill="1E1E1E"/>
+        <w:spacing w:after="0" w:line="285" w:lineRule="atLeast"/>
+        <w:rPr>
+          <w:rFonts w:ascii="Consolas" w:eastAsia="Times New Roman" w:hAnsi="Consolas" w:cs="Times New Roman"/>
+          <w:color w:val="D4D4D4"/>
+          <w:sz w:val="21"/>
+          <w:szCs w:val="21"/>
+          <w:lang w:eastAsia="en-IN"/>
+        </w:rPr>
+      </w:pPr>
+      <w:r>
+        <w:rPr>
+          <w:rFonts w:ascii="Consolas" w:eastAsia="Times New Roman" w:hAnsi="Consolas" w:cs="Times New Roman"/>
+          <w:color w:val="D4D4D4"/>
+          <w:sz w:val="21"/>
+          <w:szCs w:val="21"/>
+          <w:lang w:eastAsia="en-IN"/>
+        </w:rPr>
+        <w:t xml:space="preserve">    </w:t>
+      </w:r>
+      <w:r>
+        <w:rPr>
+          <w:rFonts w:ascii="Consolas" w:eastAsia="Times New Roman" w:hAnsi="Consolas" w:cs="Times New Roman"/>
+          <w:color w:val="569CD6"/>
+          <w:sz w:val="21"/>
+          <w:szCs w:val="21"/>
+          <w:lang w:eastAsia="en-IN"/>
+        </w:rPr>
+        <w:t>int</w:t>
+      </w:r>
+      <w:r>
+        <w:rPr>
+          <w:rFonts w:ascii="Consolas" w:eastAsia="Times New Roman" w:hAnsi="Consolas" w:cs="Times New Roman"/>
+          <w:color w:val="D4D4D4"/>
+          <w:sz w:val="21"/>
+          <w:szCs w:val="21"/>
+          <w:lang w:eastAsia="en-IN"/>
+        </w:rPr>
+        <w:t xml:space="preserve"> </w:t>
+      </w:r>
+      <w:r>
+        <w:rPr>
+          <w:rFonts w:ascii="Consolas" w:eastAsia="Times New Roman" w:hAnsi="Consolas" w:cs="Times New Roman"/>
+          <w:color w:val="9CDCFE"/>
+          <w:sz w:val="21"/>
+          <w:szCs w:val="21"/>
+          <w:lang w:eastAsia="en-IN"/>
+        </w:rPr>
+        <w:t>peekValue</w:t>
+      </w:r>
+      <w:r>
+        <w:rPr>
+          <w:rFonts w:ascii="Consolas" w:eastAsia="Times New Roman" w:hAnsi="Consolas" w:cs="Times New Roman"/>
+          <w:color w:val="D4D4D4"/>
+          <w:sz w:val="21"/>
+          <w:szCs w:val="21"/>
+          <w:lang w:eastAsia="en-IN"/>
+        </w:rPr>
+        <w:t>;</w:t>
+      </w:r>
+    </w:p>
+    <w:p>
+      <w:pPr>
+        <w:shd w:val="clear" w:color="auto" w:fill="1E1E1E"/>
+        <w:spacing w:after="0" w:line="285" w:lineRule="atLeast"/>
+        <w:rPr>
+          <w:rFonts w:ascii="Consolas" w:eastAsia="Times New Roman" w:hAnsi="Consolas" w:cs="Times New Roman"/>
+          <w:color w:val="D4D4D4"/>
+          <w:sz w:val="21"/>
+          <w:szCs w:val="21"/>
+          <w:lang w:eastAsia="en-IN"/>
+        </w:rPr>
+      </w:pPr>
+      <w:r>
+        <w:rPr>
+          <w:rFonts w:ascii="Consolas" w:eastAsia="Times New Roman" w:hAnsi="Consolas" w:cs="Times New Roman"/>
+          <w:color w:val="D4D4D4"/>
+          <w:sz w:val="21"/>
+          <w:szCs w:val="21"/>
+          <w:lang w:eastAsia="en-IN"/>
+        </w:rPr>
+        <w:t xml:space="preserve">    </w:t>
+      </w:r>
+      <w:r>
+        <w:rPr>
+          <w:rFonts w:ascii="Consolas" w:eastAsia="Times New Roman" w:hAnsi="Consolas" w:cs="Times New Roman"/>
+          <w:color w:val="DCDCAA"/>
+          <w:sz w:val="21"/>
+          <w:szCs w:val="21"/>
+          <w:lang w:eastAsia="en-IN"/>
+        </w:rPr>
+        <w:t>printf</w:t>
+      </w:r>
+      <w:r>
+        <w:rPr>
+          <w:rFonts w:ascii="Consolas" w:eastAsia="Times New Roman" w:hAnsi="Consolas" w:cs="Times New Roman"/>
+          <w:color w:val="D4D4D4"/>
+          <w:sz w:val="21"/>
+          <w:szCs w:val="21"/>
+          <w:lang w:eastAsia="en-IN"/>
+        </w:rPr>
+        <w:t>(</w:t>
+      </w:r>
+      <w:r>
+        <w:rPr>
+          <w:rFonts w:ascii="Consolas" w:eastAsia="Times New Roman" w:hAnsi="Consolas" w:cs="Times New Roman"/>
+          <w:color w:val="CE9178"/>
+          <w:sz w:val="21"/>
+          <w:szCs w:val="21"/>
+          <w:lang w:eastAsia="en-IN"/>
+        </w:rPr>
+        <w:t>"Enter the stack element to be viewed:"</w:t>
+      </w:r>
+      <w:r>
+        <w:rPr>
+          <w:rFonts w:ascii="Consolas" w:eastAsia="Times New Roman" w:hAnsi="Consolas" w:cs="Times New Roman"/>
+          <w:color w:val="D4D4D4"/>
+          <w:sz w:val="21"/>
+          <w:szCs w:val="21"/>
+          <w:lang w:eastAsia="en-IN"/>
+        </w:rPr>
+        <w:t>);</w:t>
+      </w:r>
+    </w:p>
+    <w:p>
+      <w:pPr>
+        <w:shd w:val="clear" w:color="auto" w:fill="1E1E1E"/>
+        <w:spacing w:after="0" w:line="285" w:lineRule="atLeast"/>
+        <w:rPr>
+          <w:rFonts w:ascii="Consolas" w:eastAsia="Times New Roman" w:hAnsi="Consolas" w:cs="Times New Roman"/>
+          <w:color w:val="D4D4D4"/>
+          <w:sz w:val="21"/>
+          <w:szCs w:val="21"/>
+          <w:lang w:eastAsia="en-IN"/>
+        </w:rPr>
+      </w:pPr>
+      <w:r>
+        <w:rPr>
+          <w:rFonts w:ascii="Consolas" w:eastAsia="Times New Roman" w:hAnsi="Consolas" w:cs="Times New Roman"/>
+          <w:color w:val="D4D4D4"/>
+          <w:sz w:val="21"/>
+          <w:szCs w:val="21"/>
+          <w:lang w:eastAsia="en-IN"/>
+        </w:rPr>
+        <w:t xml:space="preserve">    </w:t>
+      </w:r>
+      <w:r>
+        <w:rPr>
+          <w:rFonts w:ascii="Consolas" w:eastAsia="Times New Roman" w:hAnsi="Consolas" w:cs="Times New Roman"/>
+          <w:color w:val="DCDCAA"/>
+          <w:sz w:val="21"/>
+          <w:szCs w:val="21"/>
+          <w:lang w:eastAsia="en-IN"/>
+        </w:rPr>
+        <w:t>scanf</w:t>
+      </w:r>
+      <w:r>
+        <w:rPr>
+          <w:rFonts w:ascii="Consolas" w:eastAsia="Times New Roman" w:hAnsi="Consolas" w:cs="Times New Roman"/>
+          <w:color w:val="D4D4D4"/>
+          <w:sz w:val="21"/>
+          <w:szCs w:val="21"/>
+          <w:lang w:eastAsia="en-IN"/>
+        </w:rPr>
+        <w:t>(</w:t>
+      </w:r>
+      <w:r>
+        <w:rPr>
+          <w:rFonts w:ascii="Consolas" w:eastAsia="Times New Roman" w:hAnsi="Consolas" w:cs="Times New Roman"/>
+          <w:color w:val="CE9178"/>
+          <w:sz w:val="21"/>
+          <w:szCs w:val="21"/>
+          <w:lang w:eastAsia="en-IN"/>
+        </w:rPr>
+        <w:t>"</w:t>
+      </w:r>
+      <w:r>
+        <w:rPr>
+          <w:rFonts w:ascii="Consolas" w:eastAsia="Times New Roman" w:hAnsi="Consolas" w:cs="Times New Roman"/>
+          <w:color w:val="9CDCFE"/>
+          <w:sz w:val="21"/>
+          <w:szCs w:val="21"/>
+          <w:lang w:eastAsia="en-IN"/>
+        </w:rPr>
+        <w:t>%d</w:t>
+      </w:r>
+      <w:r>
+        <w:rPr>
+          <w:rFonts w:ascii="Consolas" w:eastAsia="Times New Roman" w:hAnsi="Consolas" w:cs="Times New Roman"/>
+          <w:color w:val="CE9178"/>
+          <w:sz w:val="21"/>
+          <w:szCs w:val="21"/>
+          <w:lang w:eastAsia="en-IN"/>
+        </w:rPr>
+        <w:t>"</w:t>
+      </w:r>
+      <w:r>
+        <w:rPr>
+          <w:rFonts w:ascii="Consolas" w:eastAsia="Times New Roman" w:hAnsi="Consolas" w:cs="Times New Roman"/>
+          <w:color w:val="D4D4D4"/>
+          <w:sz w:val="21"/>
+          <w:szCs w:val="21"/>
+          <w:lang w:eastAsia="en-IN"/>
+        </w:rPr>
+        <w:t>,&amp;</w:t>
+      </w:r>
+      <w:r>
+        <w:rPr>
+          <w:rFonts w:ascii="Consolas" w:eastAsia="Times New Roman" w:hAnsi="Consolas" w:cs="Times New Roman"/>
+          <w:color w:val="9CDCFE"/>
+          <w:sz w:val="21"/>
+          <w:szCs w:val="21"/>
+          <w:lang w:eastAsia="en-IN"/>
+        </w:rPr>
+        <w:t>peekValue</w:t>
+      </w:r>
+      <w:r>
+        <w:rPr>
+          <w:rFonts w:ascii="Consolas" w:eastAsia="Times New Roman" w:hAnsi="Consolas" w:cs="Times New Roman"/>
+          <w:color w:val="D4D4D4"/>
+          <w:sz w:val="21"/>
+          <w:szCs w:val="21"/>
+          <w:lang w:eastAsia="en-IN"/>
+        </w:rPr>
+        <w:t>);</w:t>
+      </w:r>
+    </w:p>
+    <w:p>
+      <w:pPr>
+        <w:shd w:val="clear" w:color="auto" w:fill="1E1E1E"/>
+        <w:spacing w:after="0" w:line="285" w:lineRule="atLeast"/>
+        <w:rPr>
+          <w:rFonts w:ascii="Consolas" w:eastAsia="Times New Roman" w:hAnsi="Consolas" w:cs="Times New Roman"/>
+          <w:color w:val="D4D4D4"/>
+          <w:sz w:val="21"/>
+          <w:szCs w:val="21"/>
+          <w:lang w:eastAsia="en-IN"/>
+        </w:rPr>
+      </w:pPr>
+      <w:r>
+        <w:rPr>
+          <w:rFonts w:ascii="Consolas" w:eastAsia="Times New Roman" w:hAnsi="Consolas" w:cs="Times New Roman"/>
+          <w:color w:val="D4D4D4"/>
+          <w:sz w:val="21"/>
+          <w:szCs w:val="21"/>
+          <w:lang w:eastAsia="en-IN"/>
+        </w:rPr>
+        <w:t xml:space="preserve">    </w:t>
+      </w:r>
+      <w:r>
+        <w:rPr>
+          <w:rFonts w:ascii="Consolas" w:eastAsia="Times New Roman" w:hAnsi="Consolas" w:cs="Times New Roman"/>
+          <w:color w:val="DCDCAA"/>
+          <w:sz w:val="21"/>
+          <w:szCs w:val="21"/>
+          <w:lang w:eastAsia="en-IN"/>
+        </w:rPr>
+        <w:t>printf</w:t>
+      </w:r>
+      <w:r>
+        <w:rPr>
+          <w:rFonts w:ascii="Consolas" w:eastAsia="Times New Roman" w:hAnsi="Consolas" w:cs="Times New Roman"/>
+          <w:color w:val="D4D4D4"/>
+          <w:sz w:val="21"/>
+          <w:szCs w:val="21"/>
+          <w:lang w:eastAsia="en-IN"/>
+        </w:rPr>
+        <w:t>(</w:t>
+      </w:r>
+      <w:r>
+        <w:rPr>
+          <w:rFonts w:ascii="Consolas" w:eastAsia="Times New Roman" w:hAnsi="Consolas" w:cs="Times New Roman"/>
+          <w:color w:val="CE9178"/>
+          <w:sz w:val="21"/>
+          <w:szCs w:val="21"/>
+          <w:lang w:eastAsia="en-IN"/>
+        </w:rPr>
+        <w:t>"</w:t>
+      </w:r>
+      <w:r>
+        <w:rPr>
+          <w:rFonts w:ascii="Consolas" w:eastAsia="Times New Roman" w:hAnsi="Consolas" w:cs="Times New Roman"/>
+          <w:color w:val="9CDCFE"/>
+          <w:sz w:val="21"/>
+          <w:szCs w:val="21"/>
+          <w:lang w:eastAsia="en-IN"/>
+        </w:rPr>
+        <w:t>%d</w:t>
+      </w:r>
+      <w:r>
+        <w:rPr>
+          <w:rFonts w:ascii="Consolas" w:eastAsia="Times New Roman" w:hAnsi="Consolas" w:cs="Times New Roman"/>
+          <w:color w:val="CE9178"/>
+          <w:sz w:val="21"/>
+          <w:szCs w:val="21"/>
+          <w:lang w:eastAsia="en-IN"/>
+        </w:rPr>
+        <w:t>"</w:t>
+      </w:r>
+      <w:r>
+        <w:rPr>
+          <w:rFonts w:ascii="Consolas" w:eastAsia="Times New Roman" w:hAnsi="Consolas" w:cs="Times New Roman"/>
+          <w:color w:val="D4D4D4"/>
+          <w:sz w:val="21"/>
+          <w:szCs w:val="21"/>
+          <w:lang w:eastAsia="en-IN"/>
+        </w:rPr>
+        <w:t>,</w:t>
+      </w:r>
+      <w:r>
+        <w:rPr>
+          <w:rFonts w:ascii="Consolas" w:eastAsia="Times New Roman" w:hAnsi="Consolas" w:cs="Times New Roman"/>
+          <w:color w:val="9CDCFE"/>
+          <w:sz w:val="21"/>
+          <w:szCs w:val="21"/>
+          <w:lang w:eastAsia="en-IN"/>
+        </w:rPr>
+        <w:t>s1</w:t>
+      </w:r>
+      <w:r>
+        <w:rPr>
+          <w:rFonts w:ascii="Consolas" w:eastAsia="Times New Roman" w:hAnsi="Consolas" w:cs="Times New Roman"/>
+          <w:color w:val="D4D4D4"/>
+          <w:sz w:val="21"/>
+          <w:szCs w:val="21"/>
+          <w:lang w:eastAsia="en-IN"/>
+        </w:rPr>
+        <w:t>-&gt;</w:t>
+      </w:r>
+      <w:r>
+        <w:rPr>
+          <w:rFonts w:ascii="Consolas" w:eastAsia="Times New Roman" w:hAnsi="Consolas" w:cs="Times New Roman"/>
+          <w:color w:val="9CDCFE"/>
+          <w:sz w:val="21"/>
+          <w:szCs w:val="21"/>
+          <w:lang w:eastAsia="en-IN"/>
+        </w:rPr>
+        <w:t>array</w:t>
+      </w:r>
+      <w:r>
+        <w:rPr>
+          <w:rFonts w:ascii="Consolas" w:eastAsia="Times New Roman" w:hAnsi="Consolas" w:cs="Times New Roman"/>
+          <w:color w:val="D4D4D4"/>
+          <w:sz w:val="21"/>
+          <w:szCs w:val="21"/>
+          <w:lang w:eastAsia="en-IN"/>
+        </w:rPr>
+        <w:t>[</w:t>
+      </w:r>
+      <w:r>
+        <w:rPr>
+          <w:rFonts w:ascii="Consolas" w:eastAsia="Times New Roman" w:hAnsi="Consolas" w:cs="Times New Roman"/>
+          <w:color w:val="9CDCFE"/>
+          <w:sz w:val="21"/>
+          <w:szCs w:val="21"/>
+          <w:lang w:eastAsia="en-IN"/>
+        </w:rPr>
+        <w:t>peekValue</w:t>
+      </w:r>
+      <w:r>
+        <w:rPr>
+          <w:rFonts w:ascii="Consolas" w:eastAsia="Times New Roman" w:hAnsi="Consolas" w:cs="Times New Roman"/>
+          <w:color w:val="D4D4D4"/>
+          <w:sz w:val="21"/>
+          <w:szCs w:val="21"/>
+          <w:lang w:eastAsia="en-IN"/>
+        </w:rPr>
+        <w:t>]);</w:t>
+      </w:r>
+    </w:p>
+    <w:p>
+      <w:pPr>
+        <w:shd w:val="clear" w:color="auto" w:fill="1E1E1E"/>
+        <w:spacing w:after="0" w:line="285" w:lineRule="atLeast"/>
+        <w:rPr>
+          <w:rFonts w:ascii="Consolas" w:eastAsia="Times New Roman" w:hAnsi="Consolas" w:cs="Times New Roman"/>
+          <w:color w:val="D4D4D4"/>
+          <w:sz w:val="21"/>
+          <w:szCs w:val="21"/>
+          <w:lang w:eastAsia="en-IN"/>
+        </w:rPr>
+      </w:pPr>
+      <w:r>
+        <w:rPr>
+          <w:rFonts w:ascii="Consolas" w:eastAsia="Times New Roman" w:hAnsi="Consolas" w:cs="Times New Roman"/>
+          <w:color w:val="D4D4D4"/>
+          <w:sz w:val="21"/>
+          <w:szCs w:val="21"/>
+          <w:lang w:eastAsia="en-IN"/>
+        </w:rPr>
+        <w:t>}</w:t>
+      </w:r>
+    </w:p>
+    <w:p>
+      <w:pPr>
+        <w:shd w:val="clear" w:color="auto" w:fill="1E1E1E"/>
+        <w:spacing w:after="0" w:line="285" w:lineRule="atLeast"/>
+        <w:rPr>
+          <w:rFonts w:ascii="Consolas" w:eastAsia="Times New Roman" w:hAnsi="Consolas" w:cs="Times New Roman"/>
+          <w:color w:val="D4D4D4"/>
+          <w:sz w:val="21"/>
+          <w:szCs w:val="21"/>
+          <w:lang w:eastAsia="en-IN"/>
+        </w:rPr>
+      </w:pPr>
+    </w:p>
+    <w:p>
+      <w:pPr>
+        <w:shd w:val="clear" w:color="auto" w:fill="1E1E1E"/>
+        <w:spacing w:after="0" w:line="285" w:lineRule="atLeast"/>
+        <w:rPr>
+          <w:rFonts w:ascii="Consolas" w:eastAsia="Times New Roman" w:hAnsi="Consolas" w:cs="Times New Roman"/>
+          <w:color w:val="D4D4D4"/>
+          <w:sz w:val="21"/>
+          <w:szCs w:val="21"/>
+          <w:lang w:eastAsia="en-IN"/>
+        </w:rPr>
+      </w:pPr>
+      <w:r>
+        <w:rPr>
+          <w:rFonts w:ascii="Consolas" w:eastAsia="Times New Roman" w:hAnsi="Consolas" w:cs="Times New Roman"/>
+          <w:color w:val="569CD6"/>
+          <w:sz w:val="21"/>
+          <w:szCs w:val="21"/>
+          <w:lang w:eastAsia="en-IN"/>
+        </w:rPr>
+        <w:t>void</w:t>
+      </w:r>
+      <w:r>
+        <w:rPr>
+          <w:rFonts w:ascii="Consolas" w:eastAsia="Times New Roman" w:hAnsi="Consolas" w:cs="Times New Roman"/>
+          <w:color w:val="D4D4D4"/>
+          <w:sz w:val="21"/>
+          <w:szCs w:val="21"/>
+          <w:lang w:eastAsia="en-IN"/>
+        </w:rPr>
+        <w:t xml:space="preserve"> </w:t>
+      </w:r>
+      <w:r>
+        <w:rPr>
+          <w:rFonts w:ascii="Consolas" w:eastAsia="Times New Roman" w:hAnsi="Consolas" w:cs="Times New Roman"/>
+          <w:color w:val="DCDCAA"/>
+          <w:sz w:val="21"/>
+          <w:szCs w:val="21"/>
+          <w:lang w:eastAsia="en-IN"/>
+        </w:rPr>
+        <w:t>stackView</w:t>
+      </w:r>
+      <w:r>
+        <w:rPr>
+          <w:rFonts w:ascii="Consolas" w:eastAsia="Times New Roman" w:hAnsi="Consolas" w:cs="Times New Roman"/>
+          <w:color w:val="D4D4D4"/>
+          <w:sz w:val="21"/>
+          <w:szCs w:val="21"/>
+          <w:lang w:eastAsia="en-IN"/>
+        </w:rPr>
+        <w:t>(</w:t>
+      </w:r>
+      <w:r>
+        <w:rPr>
+          <w:rFonts w:ascii="Consolas" w:eastAsia="Times New Roman" w:hAnsi="Consolas" w:cs="Times New Roman"/>
+          <w:color w:val="4EC9B0"/>
+          <w:sz w:val="21"/>
+          <w:szCs w:val="21"/>
+          <w:lang w:eastAsia="en-IN"/>
+        </w:rPr>
+        <w:t>S1</w:t>
+      </w:r>
+      <w:r>
+        <w:rPr>
+          <w:rFonts w:ascii="Consolas" w:eastAsia="Times New Roman" w:hAnsi="Consolas" w:cs="Times New Roman"/>
+          <w:color w:val="D4D4D4"/>
+          <w:sz w:val="21"/>
+          <w:szCs w:val="21"/>
+          <w:lang w:eastAsia="en-IN"/>
+        </w:rPr>
+        <w:t xml:space="preserve"> *</w:t>
+      </w:r>
+      <w:r>
+        <w:rPr>
+          <w:rFonts w:ascii="Consolas" w:eastAsia="Times New Roman" w:hAnsi="Consolas" w:cs="Times New Roman"/>
+          <w:color w:val="9CDCFE"/>
+          <w:sz w:val="21"/>
+          <w:szCs w:val="21"/>
+          <w:lang w:eastAsia="en-IN"/>
+        </w:rPr>
+        <w:t>s1</w:t>
+      </w:r>
+      <w:r>
+        <w:rPr>
+          <w:rFonts w:ascii="Consolas" w:eastAsia="Times New Roman" w:hAnsi="Consolas" w:cs="Times New Roman"/>
+          <w:color w:val="D4D4D4"/>
+          <w:sz w:val="21"/>
+          <w:szCs w:val="21"/>
+          <w:lang w:eastAsia="en-IN"/>
+        </w:rPr>
+        <w:t>){</w:t>
+      </w:r>
+    </w:p>
+    <w:p>
+      <w:pPr>
+        <w:shd w:val="clear" w:color="auto" w:fill="1E1E1E"/>
+        <w:spacing w:after="0" w:line="285" w:lineRule="atLeast"/>
+        <w:rPr>
+          <w:rFonts w:ascii="Consolas" w:eastAsia="Times New Roman" w:hAnsi="Consolas" w:cs="Times New Roman"/>
+          <w:color w:val="D4D4D4"/>
+          <w:sz w:val="21"/>
+          <w:szCs w:val="21"/>
+          <w:lang w:eastAsia="en-IN"/>
+        </w:rPr>
+      </w:pPr>
+      <w:r>
+        <w:rPr>
+          <w:rFonts w:ascii="Consolas" w:eastAsia="Times New Roman" w:hAnsi="Consolas" w:cs="Times New Roman"/>
+          <w:color w:val="D4D4D4"/>
+          <w:sz w:val="21"/>
+          <w:szCs w:val="21"/>
+          <w:lang w:eastAsia="en-IN"/>
+        </w:rPr>
+        <w:t xml:space="preserve">    </w:t>
+      </w:r>
+      <w:r>
+        <w:rPr>
+          <w:rFonts w:ascii="Consolas" w:eastAsia="Times New Roman" w:hAnsi="Consolas" w:cs="Times New Roman"/>
+          <w:color w:val="569CD6"/>
+          <w:sz w:val="21"/>
+          <w:szCs w:val="21"/>
+          <w:lang w:eastAsia="en-IN"/>
+        </w:rPr>
+        <w:t>int</w:t>
+      </w:r>
+      <w:r>
+        <w:rPr>
+          <w:rFonts w:ascii="Consolas" w:eastAsia="Times New Roman" w:hAnsi="Consolas" w:cs="Times New Roman"/>
+          <w:color w:val="D4D4D4"/>
+          <w:sz w:val="21"/>
+          <w:szCs w:val="21"/>
+          <w:lang w:eastAsia="en-IN"/>
+        </w:rPr>
+        <w:t xml:space="preserve"> </w:t>
+      </w:r>
+      <w:r>
+        <w:rPr>
+          <w:rFonts w:ascii="Consolas" w:eastAsia="Times New Roman" w:hAnsi="Consolas" w:cs="Times New Roman"/>
+          <w:color w:val="9CDCFE"/>
+          <w:sz w:val="21"/>
+          <w:szCs w:val="21"/>
+          <w:lang w:eastAsia="en-IN"/>
+        </w:rPr>
+        <w:t>i</w:t>
+      </w:r>
+      <w:r>
+        <w:rPr>
+          <w:rFonts w:ascii="Consolas" w:eastAsia="Times New Roman" w:hAnsi="Consolas" w:cs="Times New Roman"/>
+          <w:color w:val="D4D4D4"/>
+          <w:sz w:val="21"/>
+          <w:szCs w:val="21"/>
+          <w:lang w:eastAsia="en-IN"/>
+        </w:rPr>
+        <w:t>;</w:t>
+      </w:r>
+    </w:p>
+    <w:p>
+      <w:pPr>
+        <w:shd w:val="clear" w:color="auto" w:fill="1E1E1E"/>
+        <w:spacing w:after="0" w:line="285" w:lineRule="atLeast"/>
+        <w:rPr>
+          <w:rFonts w:ascii="Consolas" w:eastAsia="Times New Roman" w:hAnsi="Consolas" w:cs="Times New Roman"/>
+          <w:color w:val="D4D4D4"/>
+          <w:sz w:val="21"/>
+          <w:szCs w:val="21"/>
+          <w:lang w:eastAsia="en-IN"/>
+        </w:rPr>
+      </w:pPr>
+      <w:r>
+        <w:rPr>
+          <w:rFonts w:ascii="Consolas" w:eastAsia="Times New Roman" w:hAnsi="Consolas" w:cs="Times New Roman"/>
+          <w:color w:val="D4D4D4"/>
+          <w:sz w:val="21"/>
+          <w:szCs w:val="21"/>
+          <w:lang w:eastAsia="en-IN"/>
+        </w:rPr>
+        <w:t>     </w:t>
+      </w:r>
+      <w:r>
+        <w:rPr>
+          <w:rFonts w:ascii="Consolas" w:eastAsia="Times New Roman" w:hAnsi="Consolas" w:cs="Times New Roman"/>
+          <w:color w:val="C586C0"/>
+          <w:sz w:val="21"/>
+          <w:szCs w:val="21"/>
+          <w:lang w:eastAsia="en-IN"/>
+        </w:rPr>
+        <w:t>for</w:t>
+      </w:r>
+      <w:r>
+        <w:rPr>
+          <w:rFonts w:ascii="Consolas" w:eastAsia="Times New Roman" w:hAnsi="Consolas" w:cs="Times New Roman"/>
+          <w:color w:val="D4D4D4"/>
+          <w:sz w:val="21"/>
+          <w:szCs w:val="21"/>
+          <w:lang w:eastAsia="en-IN"/>
+        </w:rPr>
+        <w:t xml:space="preserve"> (</w:t>
+      </w:r>
+      <w:r>
+        <w:rPr>
+          <w:rFonts w:ascii="Consolas" w:eastAsia="Times New Roman" w:hAnsi="Consolas" w:cs="Times New Roman"/>
+          <w:color w:val="9CDCFE"/>
+          <w:sz w:val="21"/>
+          <w:szCs w:val="21"/>
+          <w:lang w:eastAsia="en-IN"/>
+        </w:rPr>
+        <w:t>i</w:t>
+      </w:r>
+      <w:r>
+        <w:rPr>
+          <w:rFonts w:ascii="Consolas" w:eastAsia="Times New Roman" w:hAnsi="Consolas" w:cs="Times New Roman"/>
+          <w:color w:val="D4D4D4"/>
+          <w:sz w:val="21"/>
+          <w:szCs w:val="21"/>
+          <w:lang w:eastAsia="en-IN"/>
+        </w:rPr>
+        <w:t>=</w:t>
+      </w:r>
+      <w:r>
+        <w:rPr>
+          <w:rFonts w:ascii="Consolas" w:eastAsia="Times New Roman" w:hAnsi="Consolas" w:cs="Times New Roman"/>
+          <w:color w:val="9CDCFE"/>
+          <w:sz w:val="21"/>
+          <w:szCs w:val="21"/>
+          <w:lang w:eastAsia="en-IN"/>
+        </w:rPr>
+        <w:t>s1</w:t>
+      </w:r>
+      <w:r>
+        <w:rPr>
+          <w:rFonts w:ascii="Consolas" w:eastAsia="Times New Roman" w:hAnsi="Consolas" w:cs="Times New Roman"/>
+          <w:color w:val="D4D4D4"/>
+          <w:sz w:val="21"/>
+          <w:szCs w:val="21"/>
+          <w:lang w:eastAsia="en-IN"/>
+        </w:rPr>
+        <w:t>-&gt;</w:t>
+      </w:r>
+      <w:r>
+        <w:rPr>
+          <w:rFonts w:ascii="Consolas" w:eastAsia="Times New Roman" w:hAnsi="Consolas" w:cs="Times New Roman"/>
+          <w:color w:val="9CDCFE"/>
+          <w:sz w:val="21"/>
+          <w:szCs w:val="21"/>
+          <w:lang w:eastAsia="en-IN"/>
+        </w:rPr>
+        <w:t>size</w:t>
+      </w:r>
+      <w:r>
+        <w:rPr>
+          <w:rFonts w:ascii="Consolas" w:eastAsia="Times New Roman" w:hAnsi="Consolas" w:cs="Times New Roman"/>
+          <w:color w:val="D4D4D4"/>
+          <w:sz w:val="21"/>
+          <w:szCs w:val="21"/>
+          <w:lang w:eastAsia="en-IN"/>
+        </w:rPr>
+        <w:t>;</w:t>
+      </w:r>
+      <w:r>
+        <w:rPr>
+          <w:rFonts w:ascii="Consolas" w:eastAsia="Times New Roman" w:hAnsi="Consolas" w:cs="Times New Roman"/>
+          <w:color w:val="9CDCFE"/>
+          <w:sz w:val="21"/>
+          <w:szCs w:val="21"/>
+          <w:lang w:eastAsia="en-IN"/>
+        </w:rPr>
+        <w:t>i</w:t>
+      </w:r>
+      <w:r>
+        <w:rPr>
+          <w:rFonts w:ascii="Consolas" w:eastAsia="Times New Roman" w:hAnsi="Consolas" w:cs="Times New Roman"/>
+          <w:color w:val="D4D4D4"/>
+          <w:sz w:val="21"/>
+          <w:szCs w:val="21"/>
+          <w:lang w:eastAsia="en-IN"/>
+        </w:rPr>
+        <w:t>&gt;=</w:t>
+      </w:r>
+      <w:r>
+        <w:rPr>
+          <w:rFonts w:ascii="Consolas" w:eastAsia="Times New Roman" w:hAnsi="Consolas" w:cs="Times New Roman"/>
+          <w:color w:val="B5CEA8"/>
+          <w:sz w:val="21"/>
+          <w:szCs w:val="21"/>
+          <w:lang w:eastAsia="en-IN"/>
+        </w:rPr>
+        <w:t>0</w:t>
+      </w:r>
+      <w:r>
+        <w:rPr>
+          <w:rFonts w:ascii="Consolas" w:eastAsia="Times New Roman" w:hAnsi="Consolas" w:cs="Times New Roman"/>
+          <w:color w:val="D4D4D4"/>
+          <w:sz w:val="21"/>
+          <w:szCs w:val="21"/>
+          <w:lang w:eastAsia="en-IN"/>
+        </w:rPr>
+        <w:t>;</w:t>
+      </w:r>
+      <w:r>
+        <w:rPr>
+          <w:rFonts w:ascii="Consolas" w:eastAsia="Times New Roman" w:hAnsi="Consolas" w:cs="Times New Roman"/>
+          <w:color w:val="9CDCFE"/>
+          <w:sz w:val="21"/>
+          <w:szCs w:val="21"/>
+          <w:lang w:eastAsia="en-IN"/>
+        </w:rPr>
+        <w:t>i</w:t>
+      </w:r>
+      <w:r>
+        <w:rPr>
+          <w:rFonts w:ascii="Consolas" w:eastAsia="Times New Roman" w:hAnsi="Consolas" w:cs="Times New Roman"/>
+          <w:color w:val="D4D4D4"/>
+          <w:sz w:val="21"/>
+          <w:szCs w:val="21"/>
+          <w:lang w:eastAsia="en-IN"/>
+        </w:rPr>
+        <w:t>--){</w:t>
+      </w:r>
+    </w:p>
+    <w:p>
+      <w:pPr>
+        <w:shd w:val="clear" w:color="auto" w:fill="1E1E1E"/>
+        <w:spacing w:after="0" w:line="285" w:lineRule="atLeast"/>
+        <w:rPr>
+          <w:rFonts w:ascii="Consolas" w:eastAsia="Times New Roman" w:hAnsi="Consolas" w:cs="Times New Roman"/>
+          <w:color w:val="D4D4D4"/>
+          <w:sz w:val="21"/>
+          <w:szCs w:val="21"/>
+          <w:lang w:eastAsia="en-IN"/>
+        </w:rPr>
+      </w:pPr>
+      <w:r>
+        <w:rPr>
+          <w:rFonts w:ascii="Consolas" w:eastAsia="Times New Roman" w:hAnsi="Consolas" w:cs="Times New Roman"/>
+          <w:color w:val="D4D4D4"/>
+          <w:sz w:val="21"/>
+          <w:szCs w:val="21"/>
+          <w:lang w:eastAsia="en-IN"/>
+        </w:rPr>
+        <w:t xml:space="preserve">        </w:t>
+      </w:r>
+      <w:r>
+        <w:rPr>
+          <w:rFonts w:ascii="Consolas" w:eastAsia="Times New Roman" w:hAnsi="Consolas" w:cs="Times New Roman"/>
+          <w:color w:val="DCDCAA"/>
+          <w:sz w:val="21"/>
+          <w:szCs w:val="21"/>
+          <w:lang w:eastAsia="en-IN"/>
+        </w:rPr>
+        <w:t>printf</w:t>
+      </w:r>
+      <w:r>
+        <w:rPr>
+          <w:rFonts w:ascii="Consolas" w:eastAsia="Times New Roman" w:hAnsi="Consolas" w:cs="Times New Roman"/>
+          <w:color w:val="D4D4D4"/>
+          <w:sz w:val="21"/>
+          <w:szCs w:val="21"/>
+          <w:lang w:eastAsia="en-IN"/>
+        </w:rPr>
+        <w:t>(</w:t>
+      </w:r>
+      <w:r>
+        <w:rPr>
+          <w:rFonts w:ascii="Consolas" w:eastAsia="Times New Roman" w:hAnsi="Consolas" w:cs="Times New Roman"/>
+          <w:color w:val="CE9178"/>
+          <w:sz w:val="21"/>
+          <w:szCs w:val="21"/>
+          <w:lang w:eastAsia="en-IN"/>
+        </w:rPr>
+        <w:t>"</w:t>
+      </w:r>
+      <w:r>
+        <w:rPr>
+          <w:rFonts w:ascii="Consolas" w:eastAsia="Times New Roman" w:hAnsi="Consolas" w:cs="Times New Roman"/>
+          <w:color w:val="D7BA7D"/>
+          <w:sz w:val="21"/>
+          <w:szCs w:val="21"/>
+          <w:lang w:eastAsia="en-IN"/>
+        </w:rPr>
+        <w:t>\n</w:t>
+      </w:r>
+      <w:r>
+        <w:rPr>
+          <w:rFonts w:ascii="Consolas" w:eastAsia="Times New Roman" w:hAnsi="Consolas" w:cs="Times New Roman"/>
+          <w:color w:val="9CDCFE"/>
+          <w:sz w:val="21"/>
+          <w:szCs w:val="21"/>
+          <w:lang w:eastAsia="en-IN"/>
+        </w:rPr>
+        <w:t>%d</w:t>
+      </w:r>
+      <w:r>
+        <w:rPr>
+          <w:rFonts w:ascii="Consolas" w:eastAsia="Times New Roman" w:hAnsi="Consolas" w:cs="Times New Roman"/>
+          <w:color w:val="D7BA7D"/>
+          <w:sz w:val="21"/>
+          <w:szCs w:val="21"/>
+          <w:lang w:eastAsia="en-IN"/>
+        </w:rPr>
+        <w:t>\n</w:t>
+      </w:r>
+      <w:r>
+        <w:rPr>
+          <w:rFonts w:ascii="Consolas" w:eastAsia="Times New Roman" w:hAnsi="Consolas" w:cs="Times New Roman"/>
+          <w:color w:val="CE9178"/>
+          <w:sz w:val="21"/>
+          <w:szCs w:val="21"/>
+          <w:lang w:eastAsia="en-IN"/>
+        </w:rPr>
+        <w:t>"</w:t>
+      </w:r>
+      <w:r>
+        <w:rPr>
+          <w:rFonts w:ascii="Consolas" w:eastAsia="Times New Roman" w:hAnsi="Consolas" w:cs="Times New Roman"/>
+          <w:color w:val="D4D4D4"/>
+          <w:sz w:val="21"/>
+          <w:szCs w:val="21"/>
+          <w:lang w:eastAsia="en-IN"/>
+        </w:rPr>
+        <w:t xml:space="preserve">, </w:t>
+      </w:r>
+      <w:r>
+        <w:rPr>
+          <w:rFonts w:ascii="Consolas" w:eastAsia="Times New Roman" w:hAnsi="Consolas" w:cs="Times New Roman"/>
+          <w:color w:val="9CDCFE"/>
+          <w:sz w:val="21"/>
+          <w:szCs w:val="21"/>
+          <w:lang w:eastAsia="en-IN"/>
+        </w:rPr>
+        <w:t>s1</w:t>
+      </w:r>
+      <w:r>
+        <w:rPr>
+          <w:rFonts w:ascii="Consolas" w:eastAsia="Times New Roman" w:hAnsi="Consolas" w:cs="Times New Roman"/>
+          <w:color w:val="D4D4D4"/>
+          <w:sz w:val="21"/>
+          <w:szCs w:val="21"/>
+          <w:lang w:eastAsia="en-IN"/>
+        </w:rPr>
+        <w:t>-&gt;</w:t>
+      </w:r>
+      <w:r>
+        <w:rPr>
+          <w:rFonts w:ascii="Consolas" w:eastAsia="Times New Roman" w:hAnsi="Consolas" w:cs="Times New Roman"/>
+          <w:color w:val="9CDCFE"/>
+          <w:sz w:val="21"/>
+          <w:szCs w:val="21"/>
+          <w:lang w:eastAsia="en-IN"/>
+        </w:rPr>
+        <w:t>array</w:t>
+      </w:r>
+      <w:r>
+        <w:rPr>
+          <w:rFonts w:ascii="Consolas" w:eastAsia="Times New Roman" w:hAnsi="Consolas" w:cs="Times New Roman"/>
+          <w:color w:val="D4D4D4"/>
+          <w:sz w:val="21"/>
+          <w:szCs w:val="21"/>
+          <w:lang w:eastAsia="en-IN"/>
+        </w:rPr>
+        <w:t>[</w:t>
+      </w:r>
+      <w:r>
+        <w:rPr>
+          <w:rFonts w:ascii="Consolas" w:eastAsia="Times New Roman" w:hAnsi="Consolas" w:cs="Times New Roman"/>
+          <w:color w:val="9CDCFE"/>
+          <w:sz w:val="21"/>
+          <w:szCs w:val="21"/>
+          <w:lang w:eastAsia="en-IN"/>
+        </w:rPr>
+        <w:t>i</w:t>
+      </w:r>
+      <w:r>
+        <w:rPr>
+          <w:rFonts w:ascii="Consolas" w:eastAsia="Times New Roman" w:hAnsi="Consolas" w:cs="Times New Roman"/>
+          <w:color w:val="D4D4D4"/>
+          <w:sz w:val="21"/>
+          <w:szCs w:val="21"/>
+          <w:lang w:eastAsia="en-IN"/>
+        </w:rPr>
+        <w:t>]);</w:t>
+      </w:r>
+    </w:p>
+    <w:p>
+      <w:pPr>
+        <w:shd w:val="clear" w:color="auto" w:fill="1E1E1E"/>
+        <w:spacing w:after="0" w:line="285" w:lineRule="atLeast"/>
+        <w:rPr>
+          <w:rFonts w:ascii="Consolas" w:eastAsia="Times New Roman" w:hAnsi="Consolas" w:cs="Times New Roman"/>
+          <w:color w:val="D4D4D4"/>
+          <w:sz w:val="21"/>
+          <w:szCs w:val="21"/>
+          <w:lang w:eastAsia="en-IN"/>
+        </w:rPr>
+      </w:pPr>
+      <w:r>
+        <w:rPr>
+          <w:rFonts w:ascii="Consolas" w:eastAsia="Times New Roman" w:hAnsi="Consolas" w:cs="Times New Roman"/>
+          <w:color w:val="D4D4D4"/>
+          <w:sz w:val="21"/>
+          <w:szCs w:val="21"/>
+          <w:lang w:eastAsia="en-IN"/>
+        </w:rPr>
+        <w:t>    }</w:t>
+      </w:r>
+    </w:p>
+    <w:p>
+      <w:pPr>
+        <w:shd w:val="clear" w:color="auto" w:fill="1E1E1E"/>
+        <w:spacing w:after="0" w:line="285" w:lineRule="atLeast"/>
+        <w:rPr>
+          <w:rFonts w:ascii="Consolas" w:eastAsia="Times New Roman" w:hAnsi="Consolas" w:cs="Times New Roman"/>
+          <w:color w:val="D4D4D4"/>
+          <w:sz w:val="21"/>
+          <w:szCs w:val="21"/>
+          <w:lang w:eastAsia="en-IN"/>
+        </w:rPr>
+      </w:pPr>
+      <w:r>
+        <w:rPr>
+          <w:rFonts w:ascii="Consolas" w:eastAsia="Times New Roman" w:hAnsi="Consolas" w:cs="Times New Roman"/>
+          <w:color w:val="D4D4D4"/>
+          <w:sz w:val="21"/>
+          <w:szCs w:val="21"/>
+          <w:lang w:eastAsia="en-IN"/>
+        </w:rPr>
+        <w:t>}</w:t>
+      </w:r>
+    </w:p>
+    <w:p>
+      <w:pPr>
+        <w:shd w:val="clear" w:color="auto" w:fill="1E1E1E"/>
+        <w:spacing w:after="240" w:line="285" w:lineRule="atLeast"/>
+        <w:rPr>
+          <w:rFonts w:ascii="Consolas" w:eastAsia="Times New Roman" w:hAnsi="Consolas" w:cs="Times New Roman"/>
+          <w:color w:val="D4D4D4"/>
+          <w:sz w:val="21"/>
+          <w:szCs w:val="21"/>
+          <w:lang w:eastAsia="en-IN"/>
+        </w:rPr>
+      </w:pPr>
+    </w:p>
+    <w:p>
+      <w:pPr>
+        <w:shd w:val="clear" w:color="auto" w:fill="1E1E1E"/>
+        <w:spacing w:after="0" w:line="285" w:lineRule="atLeast"/>
+        <w:rPr>
+          <w:rFonts w:ascii="Consolas" w:eastAsia="Times New Roman" w:hAnsi="Consolas" w:cs="Times New Roman"/>
+          <w:color w:val="D4D4D4"/>
+          <w:sz w:val="21"/>
+          <w:szCs w:val="21"/>
+          <w:lang w:eastAsia="en-IN"/>
+        </w:rPr>
+      </w:pPr>
+      <w:r>
+        <w:rPr>
+          <w:rFonts w:ascii="Consolas" w:eastAsia="Times New Roman" w:hAnsi="Consolas" w:cs="Times New Roman"/>
+          <w:color w:val="569CD6"/>
+          <w:sz w:val="21"/>
+          <w:szCs w:val="21"/>
+          <w:lang w:eastAsia="en-IN"/>
+        </w:rPr>
+        <w:t>int</w:t>
+      </w:r>
+      <w:r>
+        <w:rPr>
+          <w:rFonts w:ascii="Consolas" w:eastAsia="Times New Roman" w:hAnsi="Consolas" w:cs="Times New Roman"/>
+          <w:color w:val="D4D4D4"/>
+          <w:sz w:val="21"/>
+          <w:szCs w:val="21"/>
+          <w:lang w:eastAsia="en-IN"/>
+        </w:rPr>
+        <w:t xml:space="preserve"> </w:t>
+      </w:r>
+      <w:r>
+        <w:rPr>
+          <w:rFonts w:ascii="Consolas" w:eastAsia="Times New Roman" w:hAnsi="Consolas" w:cs="Times New Roman"/>
+          <w:color w:val="DCDCAA"/>
+          <w:sz w:val="21"/>
+          <w:szCs w:val="21"/>
+          <w:lang w:eastAsia="en-IN"/>
+        </w:rPr>
+        <w:t>main</w:t>
+      </w:r>
+      <w:r>
+        <w:rPr>
+          <w:rFonts w:ascii="Consolas" w:eastAsia="Times New Roman" w:hAnsi="Consolas" w:cs="Times New Roman"/>
+          <w:color w:val="D4D4D4"/>
+          <w:sz w:val="21"/>
+          <w:szCs w:val="21"/>
+          <w:lang w:eastAsia="en-IN"/>
+        </w:rPr>
+        <w:t>()</w:t>
+      </w:r>
+    </w:p>
+    <w:p>
+      <w:pPr>
+        <w:shd w:val="clear" w:color="auto" w:fill="1E1E1E"/>
+        <w:spacing w:after="0" w:line="285" w:lineRule="atLeast"/>
+        <w:rPr>
+          <w:rFonts w:ascii="Consolas" w:eastAsia="Times New Roman" w:hAnsi="Consolas" w:cs="Times New Roman"/>
+          <w:color w:val="D4D4D4"/>
+          <w:sz w:val="21"/>
+          <w:szCs w:val="21"/>
+          <w:lang w:eastAsia="en-IN"/>
+        </w:rPr>
+      </w:pPr>
+      <w:r>
+        <w:rPr>
+          <w:rFonts w:ascii="Consolas" w:eastAsia="Times New Roman" w:hAnsi="Consolas" w:cs="Times New Roman"/>
+          <w:color w:val="D4D4D4"/>
+          <w:sz w:val="21"/>
+          <w:szCs w:val="21"/>
+          <w:lang w:eastAsia="en-IN"/>
+        </w:rPr>
+        <w:t>{</w:t>
+      </w:r>
+    </w:p>
+    <w:p>
+      <w:pPr>
+        <w:shd w:val="clear" w:color="auto" w:fill="1E1E1E"/>
+        <w:spacing w:after="0" w:line="285" w:lineRule="atLeast"/>
+        <w:rPr>
+          <w:rFonts w:ascii="Consolas" w:eastAsia="Times New Roman" w:hAnsi="Consolas" w:cs="Times New Roman"/>
+          <w:color w:val="D4D4D4"/>
+          <w:sz w:val="21"/>
+          <w:szCs w:val="21"/>
+          <w:lang w:eastAsia="en-IN"/>
+        </w:rPr>
+      </w:pPr>
+      <w:r>
+        <w:rPr>
+          <w:rFonts w:ascii="Consolas" w:eastAsia="Times New Roman" w:hAnsi="Consolas" w:cs="Times New Roman"/>
+          <w:color w:val="D4D4D4"/>
+          <w:sz w:val="21"/>
+          <w:szCs w:val="21"/>
+          <w:lang w:eastAsia="en-IN"/>
+        </w:rPr>
+        <w:t xml:space="preserve">    </w:t>
+      </w:r>
+      <w:r>
+        <w:rPr>
+          <w:rFonts w:ascii="Consolas" w:eastAsia="Times New Roman" w:hAnsi="Consolas" w:cs="Times New Roman"/>
+          <w:color w:val="4EC9B0"/>
+          <w:sz w:val="21"/>
+          <w:szCs w:val="21"/>
+          <w:lang w:eastAsia="en-IN"/>
+        </w:rPr>
+        <w:t>S1</w:t>
+      </w:r>
+      <w:r>
+        <w:rPr>
+          <w:rFonts w:ascii="Consolas" w:eastAsia="Times New Roman" w:hAnsi="Consolas" w:cs="Times New Roman"/>
+          <w:color w:val="D4D4D4"/>
+          <w:sz w:val="21"/>
+          <w:szCs w:val="21"/>
+          <w:lang w:eastAsia="en-IN"/>
+        </w:rPr>
+        <w:t xml:space="preserve"> *</w:t>
+      </w:r>
+      <w:r>
+        <w:rPr>
+          <w:rFonts w:ascii="Consolas" w:eastAsia="Times New Roman" w:hAnsi="Consolas" w:cs="Times New Roman"/>
+          <w:color w:val="9CDCFE"/>
+          <w:sz w:val="21"/>
+          <w:szCs w:val="21"/>
+          <w:lang w:eastAsia="en-IN"/>
+        </w:rPr>
+        <w:t>s1</w:t>
+      </w:r>
+      <w:r>
+        <w:rPr>
+          <w:rFonts w:ascii="Consolas" w:eastAsia="Times New Roman" w:hAnsi="Consolas" w:cs="Times New Roman"/>
+          <w:color w:val="D4D4D4"/>
+          <w:sz w:val="21"/>
+          <w:szCs w:val="21"/>
+          <w:lang w:eastAsia="en-IN"/>
+        </w:rPr>
+        <w:t>;</w:t>
+      </w:r>
+    </w:p>
+    <w:p>
+      <w:pPr>
+        <w:shd w:val="clear" w:color="auto" w:fill="1E1E1E"/>
+        <w:spacing w:after="0" w:line="285" w:lineRule="atLeast"/>
+        <w:rPr>
+          <w:rFonts w:ascii="Consolas" w:eastAsia="Times New Roman" w:hAnsi="Consolas" w:cs="Times New Roman"/>
+          <w:color w:val="D4D4D4"/>
+          <w:sz w:val="21"/>
+          <w:szCs w:val="21"/>
+          <w:lang w:eastAsia="en-IN"/>
+        </w:rPr>
+      </w:pPr>
+      <w:r>
+        <w:rPr>
+          <w:rFonts w:ascii="Consolas" w:eastAsia="Times New Roman" w:hAnsi="Consolas" w:cs="Times New Roman"/>
+          <w:color w:val="D4D4D4"/>
+          <w:sz w:val="21"/>
+          <w:szCs w:val="21"/>
+          <w:lang w:eastAsia="en-IN"/>
+        </w:rPr>
+        <w:t xml:space="preserve">    </w:t>
+      </w:r>
+      <w:r>
+        <w:rPr>
+          <w:rFonts w:ascii="Consolas" w:eastAsia="Times New Roman" w:hAnsi="Consolas" w:cs="Times New Roman"/>
+          <w:color w:val="569CD6"/>
+          <w:sz w:val="21"/>
+          <w:szCs w:val="21"/>
+          <w:lang w:eastAsia="en-IN"/>
+        </w:rPr>
+        <w:t>unsigned</w:t>
+      </w:r>
+      <w:r>
+        <w:rPr>
+          <w:rFonts w:ascii="Consolas" w:eastAsia="Times New Roman" w:hAnsi="Consolas" w:cs="Times New Roman"/>
+          <w:color w:val="D4D4D4"/>
+          <w:sz w:val="21"/>
+          <w:szCs w:val="21"/>
+          <w:lang w:eastAsia="en-IN"/>
+        </w:rPr>
+        <w:t xml:space="preserve"> </w:t>
+      </w:r>
+      <w:r>
+        <w:rPr>
+          <w:rFonts w:ascii="Consolas" w:eastAsia="Times New Roman" w:hAnsi="Consolas" w:cs="Times New Roman"/>
+          <w:color w:val="569CD6"/>
+          <w:sz w:val="21"/>
+          <w:szCs w:val="21"/>
+          <w:lang w:eastAsia="en-IN"/>
+        </w:rPr>
+        <w:t>int</w:t>
+      </w:r>
+      <w:r>
+        <w:rPr>
+          <w:rFonts w:ascii="Consolas" w:eastAsia="Times New Roman" w:hAnsi="Consolas" w:cs="Times New Roman"/>
+          <w:color w:val="D4D4D4"/>
+          <w:sz w:val="21"/>
+          <w:szCs w:val="21"/>
+          <w:lang w:eastAsia="en-IN"/>
+        </w:rPr>
+        <w:t xml:space="preserve"> </w:t>
+      </w:r>
+      <w:r>
+        <w:rPr>
+          <w:rFonts w:ascii="Consolas" w:eastAsia="Times New Roman" w:hAnsi="Consolas" w:cs="Times New Roman"/>
+          <w:color w:val="9CDCFE"/>
+          <w:sz w:val="21"/>
+          <w:szCs w:val="21"/>
+          <w:lang w:eastAsia="en-IN"/>
+        </w:rPr>
+        <w:t>n</w:t>
+      </w:r>
+      <w:r>
+        <w:rPr>
+          <w:rFonts w:ascii="Consolas" w:eastAsia="Times New Roman" w:hAnsi="Consolas" w:cs="Times New Roman"/>
+          <w:color w:val="D4D4D4"/>
+          <w:sz w:val="21"/>
+          <w:szCs w:val="21"/>
+          <w:lang w:eastAsia="en-IN"/>
+        </w:rPr>
+        <w:t>,</w:t>
+      </w:r>
+      <w:r>
+        <w:rPr>
+          <w:rFonts w:ascii="Consolas" w:eastAsia="Times New Roman" w:hAnsi="Consolas" w:cs="Times New Roman"/>
+          <w:color w:val="9CDCFE"/>
+          <w:sz w:val="21"/>
+          <w:szCs w:val="21"/>
+          <w:lang w:eastAsia="en-IN"/>
+        </w:rPr>
+        <w:t>userInput</w:t>
+      </w:r>
+      <w:r>
+        <w:rPr>
+          <w:rFonts w:ascii="Consolas" w:eastAsia="Times New Roman" w:hAnsi="Consolas" w:cs="Times New Roman"/>
+          <w:color w:val="D4D4D4"/>
+          <w:sz w:val="21"/>
+          <w:szCs w:val="21"/>
+          <w:lang w:eastAsia="en-IN"/>
+        </w:rPr>
+        <w:t>;</w:t>
+      </w:r>
+    </w:p>
+    <w:p>
+      <w:pPr>
+        <w:shd w:val="clear" w:color="auto" w:fill="1E1E1E"/>
+        <w:spacing w:after="0" w:line="285" w:lineRule="atLeast"/>
+        <w:rPr>
+          <w:rFonts w:ascii="Consolas" w:eastAsia="Times New Roman" w:hAnsi="Consolas" w:cs="Times New Roman"/>
+          <w:color w:val="D4D4D4"/>
+          <w:sz w:val="21"/>
+          <w:szCs w:val="21"/>
+          <w:lang w:eastAsia="en-IN"/>
+        </w:rPr>
+      </w:pPr>
+      <w:r>
+        <w:rPr>
+          <w:rFonts w:ascii="Consolas" w:eastAsia="Times New Roman" w:hAnsi="Consolas" w:cs="Times New Roman"/>
+          <w:color w:val="D4D4D4"/>
+          <w:sz w:val="21"/>
+          <w:szCs w:val="21"/>
+          <w:lang w:eastAsia="en-IN"/>
+        </w:rPr>
+        <w:t xml:space="preserve">    </w:t>
+      </w:r>
+      <w:r>
+        <w:rPr>
+          <w:rFonts w:ascii="Consolas" w:eastAsia="Times New Roman" w:hAnsi="Consolas" w:cs="Times New Roman"/>
+          <w:color w:val="569CD6"/>
+          <w:sz w:val="21"/>
+          <w:szCs w:val="21"/>
+          <w:lang w:eastAsia="en-IN"/>
+        </w:rPr>
+        <w:t>int</w:t>
+      </w:r>
+      <w:r>
+        <w:rPr>
+          <w:rFonts w:ascii="Consolas" w:eastAsia="Times New Roman" w:hAnsi="Consolas" w:cs="Times New Roman"/>
+          <w:color w:val="D4D4D4"/>
+          <w:sz w:val="21"/>
+          <w:szCs w:val="21"/>
+          <w:lang w:eastAsia="en-IN"/>
+        </w:rPr>
+        <w:t xml:space="preserve"> </w:t>
+      </w:r>
+      <w:r>
+        <w:rPr>
+          <w:rFonts w:ascii="Consolas" w:eastAsia="Times New Roman" w:hAnsi="Consolas" w:cs="Times New Roman"/>
+          <w:color w:val="9CDCFE"/>
+          <w:sz w:val="21"/>
+          <w:szCs w:val="21"/>
+          <w:lang w:eastAsia="en-IN"/>
+        </w:rPr>
+        <w:t>i</w:t>
+      </w:r>
+      <w:r>
+        <w:rPr>
+          <w:rFonts w:ascii="Consolas" w:eastAsia="Times New Roman" w:hAnsi="Consolas" w:cs="Times New Roman"/>
+          <w:color w:val="D4D4D4"/>
+          <w:sz w:val="21"/>
+          <w:szCs w:val="21"/>
+          <w:lang w:eastAsia="en-IN"/>
+        </w:rPr>
+        <w:t>;</w:t>
+      </w:r>
+    </w:p>
+    <w:p>
+      <w:pPr>
+        <w:shd w:val="clear" w:color="auto" w:fill="1E1E1E"/>
+        <w:spacing w:after="0" w:line="285" w:lineRule="atLeast"/>
+        <w:rPr>
+          <w:rFonts w:ascii="Consolas" w:eastAsia="Times New Roman" w:hAnsi="Consolas" w:cs="Times New Roman"/>
+          <w:color w:val="D4D4D4"/>
+          <w:sz w:val="21"/>
+          <w:szCs w:val="21"/>
+          <w:lang w:eastAsia="en-IN"/>
+        </w:rPr>
+      </w:pPr>
+      <w:r>
+        <w:rPr>
+          <w:rFonts w:ascii="Consolas" w:eastAsia="Times New Roman" w:hAnsi="Consolas" w:cs="Times New Roman"/>
+          <w:color w:val="D4D4D4"/>
+          <w:sz w:val="21"/>
+          <w:szCs w:val="21"/>
+          <w:lang w:eastAsia="en-IN"/>
+        </w:rPr>
+        <w:t xml:space="preserve">    </w:t>
+      </w:r>
+      <w:r>
+        <w:rPr>
+          <w:rFonts w:ascii="Consolas" w:eastAsia="Times New Roman" w:hAnsi="Consolas" w:cs="Times New Roman"/>
+          <w:color w:val="DCDCAA"/>
+          <w:sz w:val="21"/>
+          <w:szCs w:val="21"/>
+          <w:lang w:eastAsia="en-IN"/>
+        </w:rPr>
+        <w:t>printf</w:t>
+      </w:r>
+      <w:r>
+        <w:rPr>
+          <w:rFonts w:ascii="Consolas" w:eastAsia="Times New Roman" w:hAnsi="Consolas" w:cs="Times New Roman"/>
+          <w:color w:val="D4D4D4"/>
+          <w:sz w:val="21"/>
+          <w:szCs w:val="21"/>
+          <w:lang w:eastAsia="en-IN"/>
+        </w:rPr>
+        <w:t>(</w:t>
+      </w:r>
+      <w:r>
+        <w:rPr>
+          <w:rFonts w:ascii="Consolas" w:eastAsia="Times New Roman" w:hAnsi="Consolas" w:cs="Times New Roman"/>
+          <w:color w:val="CE9178"/>
+          <w:sz w:val="21"/>
+          <w:szCs w:val="21"/>
+          <w:lang w:eastAsia="en-IN"/>
+        </w:rPr>
+        <w:t>"</w:t>
+      </w:r>
+      <w:r>
+        <w:rPr>
+          <w:rFonts w:ascii="Consolas" w:eastAsia="Times New Roman" w:hAnsi="Consolas" w:cs="Times New Roman"/>
+          <w:color w:val="D7BA7D"/>
+          <w:sz w:val="21"/>
+          <w:szCs w:val="21"/>
+          <w:lang w:eastAsia="en-IN"/>
+        </w:rPr>
+        <w:t>\n</w:t>
+      </w:r>
+      <w:r>
+        <w:rPr>
+          <w:rFonts w:ascii="Consolas" w:eastAsia="Times New Roman" w:hAnsi="Consolas" w:cs="Times New Roman"/>
+          <w:color w:val="CE9178"/>
+          <w:sz w:val="21"/>
+          <w:szCs w:val="21"/>
+          <w:lang w:eastAsia="en-IN"/>
+        </w:rPr>
+        <w:t>Enter size of the stack:"</w:t>
+      </w:r>
+      <w:r>
+        <w:rPr>
+          <w:rFonts w:ascii="Consolas" w:eastAsia="Times New Roman" w:hAnsi="Consolas" w:cs="Times New Roman"/>
+          <w:color w:val="D4D4D4"/>
+          <w:sz w:val="21"/>
+          <w:szCs w:val="21"/>
+          <w:lang w:eastAsia="en-IN"/>
+        </w:rPr>
+        <w:t>);</w:t>
+      </w:r>
+    </w:p>
+    <w:p>
+      <w:pPr>
+        <w:shd w:val="clear" w:color="auto" w:fill="1E1E1E"/>
+        <w:spacing w:after="0" w:line="285" w:lineRule="atLeast"/>
+        <w:rPr>
+          <w:rFonts w:ascii="Consolas" w:eastAsia="Times New Roman" w:hAnsi="Consolas" w:cs="Times New Roman"/>
+          <w:color w:val="D4D4D4"/>
+          <w:sz w:val="21"/>
+          <w:szCs w:val="21"/>
+          <w:lang w:eastAsia="en-IN"/>
+        </w:rPr>
+      </w:pPr>
+      <w:r>
+        <w:rPr>
+          <w:rFonts w:ascii="Consolas" w:eastAsia="Times New Roman" w:hAnsi="Consolas" w:cs="Times New Roman"/>
+          <w:color w:val="D4D4D4"/>
+          <w:sz w:val="21"/>
+          <w:szCs w:val="21"/>
+          <w:lang w:eastAsia="en-IN"/>
+        </w:rPr>
+        <w:t xml:space="preserve">    </w:t>
+      </w:r>
+      <w:r>
+        <w:rPr>
+          <w:rFonts w:ascii="Consolas" w:eastAsia="Times New Roman" w:hAnsi="Consolas" w:cs="Times New Roman"/>
+          <w:color w:val="DCDCAA"/>
+          <w:sz w:val="21"/>
+          <w:szCs w:val="21"/>
+          <w:lang w:eastAsia="en-IN"/>
+        </w:rPr>
+        <w:t>scanf</w:t>
+      </w:r>
+      <w:r>
+        <w:rPr>
+          <w:rFonts w:ascii="Consolas" w:eastAsia="Times New Roman" w:hAnsi="Consolas" w:cs="Times New Roman"/>
+          <w:color w:val="D4D4D4"/>
+          <w:sz w:val="21"/>
+          <w:szCs w:val="21"/>
+          <w:lang w:eastAsia="en-IN"/>
+        </w:rPr>
+        <w:t>(</w:t>
+      </w:r>
+      <w:r>
+        <w:rPr>
+          <w:rFonts w:ascii="Consolas" w:eastAsia="Times New Roman" w:hAnsi="Consolas" w:cs="Times New Roman"/>
+          <w:color w:val="CE9178"/>
+          <w:sz w:val="21"/>
+          <w:szCs w:val="21"/>
+          <w:lang w:eastAsia="en-IN"/>
+        </w:rPr>
+        <w:t>"</w:t>
+      </w:r>
+      <w:r>
+        <w:rPr>
+          <w:rFonts w:ascii="Consolas" w:eastAsia="Times New Roman" w:hAnsi="Consolas" w:cs="Times New Roman"/>
+          <w:color w:val="9CDCFE"/>
+          <w:sz w:val="21"/>
+          <w:szCs w:val="21"/>
+          <w:lang w:eastAsia="en-IN"/>
+        </w:rPr>
+        <w:t>%d</w:t>
+      </w:r>
+      <w:r>
+        <w:rPr>
+          <w:rFonts w:ascii="Consolas" w:eastAsia="Times New Roman" w:hAnsi="Consolas" w:cs="Times New Roman"/>
+          <w:color w:val="CE9178"/>
+          <w:sz w:val="21"/>
+          <w:szCs w:val="21"/>
+          <w:lang w:eastAsia="en-IN"/>
+        </w:rPr>
+        <w:t>"</w:t>
+      </w:r>
+      <w:r>
+        <w:rPr>
+          <w:rFonts w:ascii="Consolas" w:eastAsia="Times New Roman" w:hAnsi="Consolas" w:cs="Times New Roman"/>
+          <w:color w:val="D4D4D4"/>
+          <w:sz w:val="21"/>
+          <w:szCs w:val="21"/>
+          <w:lang w:eastAsia="en-IN"/>
+        </w:rPr>
+        <w:t>, &amp;</w:t>
+      </w:r>
+      <w:r>
+        <w:rPr>
+          <w:rFonts w:ascii="Consolas" w:eastAsia="Times New Roman" w:hAnsi="Consolas" w:cs="Times New Roman"/>
+          <w:color w:val="9CDCFE"/>
+          <w:sz w:val="21"/>
+          <w:szCs w:val="21"/>
+          <w:lang w:eastAsia="en-IN"/>
+        </w:rPr>
+        <w:t>n</w:t>
+      </w:r>
+      <w:r>
+        <w:rPr>
+          <w:rFonts w:ascii="Consolas" w:eastAsia="Times New Roman" w:hAnsi="Consolas" w:cs="Times New Roman"/>
+          <w:color w:val="D4D4D4"/>
+          <w:sz w:val="21"/>
+          <w:szCs w:val="21"/>
+          <w:lang w:eastAsia="en-IN"/>
+        </w:rPr>
+        <w:t>);</w:t>
+      </w:r>
+    </w:p>
+    <w:p>
+      <w:pPr>
+        <w:shd w:val="clear" w:color="auto" w:fill="1E1E1E"/>
+        <w:spacing w:after="0" w:line="285" w:lineRule="atLeast"/>
+        <w:rPr>
+          <w:rFonts w:ascii="Consolas" w:eastAsia="Times New Roman" w:hAnsi="Consolas" w:cs="Times New Roman"/>
+          <w:color w:val="D4D4D4"/>
+          <w:sz w:val="21"/>
+          <w:szCs w:val="21"/>
+          <w:lang w:eastAsia="en-IN"/>
+        </w:rPr>
+      </w:pPr>
+      <w:r>
+        <w:rPr>
+          <w:rFonts w:ascii="Consolas" w:eastAsia="Times New Roman" w:hAnsi="Consolas" w:cs="Times New Roman"/>
+          <w:color w:val="D4D4D4"/>
+          <w:sz w:val="21"/>
+          <w:szCs w:val="21"/>
+          <w:lang w:eastAsia="en-IN"/>
+        </w:rPr>
+        <w:t>    *</w:t>
+      </w:r>
+      <w:r>
+        <w:rPr>
+          <w:rFonts w:ascii="Consolas" w:eastAsia="Times New Roman" w:hAnsi="Consolas" w:cs="Times New Roman"/>
+          <w:color w:val="9CDCFE"/>
+          <w:sz w:val="21"/>
+          <w:szCs w:val="21"/>
+          <w:lang w:eastAsia="en-IN"/>
+        </w:rPr>
+        <w:t>s1</w:t>
+      </w:r>
+      <w:r>
+        <w:rPr>
+          <w:rFonts w:ascii="Consolas" w:eastAsia="Times New Roman" w:hAnsi="Consolas" w:cs="Times New Roman"/>
+          <w:color w:val="D4D4D4"/>
+          <w:sz w:val="21"/>
+          <w:szCs w:val="21"/>
+          <w:lang w:eastAsia="en-IN"/>
+        </w:rPr>
+        <w:t>=</w:t>
+      </w:r>
+      <w:r>
+        <w:rPr>
+          <w:rFonts w:ascii="Consolas" w:eastAsia="Times New Roman" w:hAnsi="Consolas" w:cs="Times New Roman"/>
+          <w:color w:val="DCDCAA"/>
+          <w:sz w:val="21"/>
+          <w:szCs w:val="21"/>
+          <w:lang w:eastAsia="en-IN"/>
+        </w:rPr>
+        <w:t>create</w:t>
+      </w:r>
+      <w:r>
+        <w:rPr>
+          <w:rFonts w:ascii="Consolas" w:eastAsia="Times New Roman" w:hAnsi="Consolas" w:cs="Times New Roman"/>
+          <w:color w:val="D4D4D4"/>
+          <w:sz w:val="21"/>
+          <w:szCs w:val="21"/>
+          <w:lang w:eastAsia="en-IN"/>
+        </w:rPr>
+        <w:t>(</w:t>
+      </w:r>
+      <w:r>
+        <w:rPr>
+          <w:rFonts w:ascii="Consolas" w:eastAsia="Times New Roman" w:hAnsi="Consolas" w:cs="Times New Roman"/>
+          <w:color w:val="9CDCFE"/>
+          <w:sz w:val="21"/>
+          <w:szCs w:val="21"/>
+          <w:lang w:eastAsia="en-IN"/>
+        </w:rPr>
+        <w:t>n</w:t>
+      </w:r>
+      <w:r>
+        <w:rPr>
+          <w:rFonts w:ascii="Consolas" w:eastAsia="Times New Roman" w:hAnsi="Consolas" w:cs="Times New Roman"/>
+          <w:color w:val="D4D4D4"/>
+          <w:sz w:val="21"/>
+          <w:szCs w:val="21"/>
+          <w:lang w:eastAsia="en-IN"/>
+        </w:rPr>
+        <w:t>);</w:t>
+      </w:r>
+    </w:p>
+    <w:p>
+      <w:pPr>
+        <w:shd w:val="clear" w:color="auto" w:fill="1E1E1E"/>
+        <w:spacing w:after="0" w:line="285" w:lineRule="atLeast"/>
+        <w:rPr>
+          <w:rFonts w:ascii="Consolas" w:eastAsia="Times New Roman" w:hAnsi="Consolas" w:cs="Times New Roman"/>
+          <w:color w:val="D4D4D4"/>
+          <w:sz w:val="21"/>
+          <w:szCs w:val="21"/>
+          <w:lang w:eastAsia="en-IN"/>
+        </w:rPr>
+      </w:pPr>
+      <w:r>
+        <w:rPr>
+          <w:rFonts w:ascii="Consolas" w:eastAsia="Times New Roman" w:hAnsi="Consolas" w:cs="Times New Roman"/>
+          <w:color w:val="D4D4D4"/>
+          <w:sz w:val="21"/>
+          <w:szCs w:val="21"/>
+          <w:lang w:eastAsia="en-IN"/>
+        </w:rPr>
+        <w:t xml:space="preserve">    </w:t>
+      </w:r>
+      <w:r>
+        <w:rPr>
+          <w:rFonts w:ascii="Consolas" w:eastAsia="Times New Roman" w:hAnsi="Consolas" w:cs="Times New Roman"/>
+          <w:color w:val="C586C0"/>
+          <w:sz w:val="21"/>
+          <w:szCs w:val="21"/>
+          <w:lang w:eastAsia="en-IN"/>
+        </w:rPr>
+        <w:t>while</w:t>
+      </w:r>
+      <w:r>
+        <w:rPr>
+          <w:rFonts w:ascii="Consolas" w:eastAsia="Times New Roman" w:hAnsi="Consolas" w:cs="Times New Roman"/>
+          <w:color w:val="D4D4D4"/>
+          <w:sz w:val="21"/>
+          <w:szCs w:val="21"/>
+          <w:lang w:eastAsia="en-IN"/>
+        </w:rPr>
+        <w:t>(</w:t>
+      </w:r>
+      <w:r>
+        <w:rPr>
+          <w:rFonts w:ascii="Consolas" w:eastAsia="Times New Roman" w:hAnsi="Consolas" w:cs="Times New Roman"/>
+          <w:color w:val="B5CEA8"/>
+          <w:sz w:val="21"/>
+          <w:szCs w:val="21"/>
+          <w:lang w:eastAsia="en-IN"/>
+        </w:rPr>
+        <w:t>1</w:t>
+      </w:r>
+      <w:r>
+        <w:rPr>
+          <w:rFonts w:ascii="Consolas" w:eastAsia="Times New Roman" w:hAnsi="Consolas" w:cs="Times New Roman"/>
+          <w:color w:val="D4D4D4"/>
+          <w:sz w:val="21"/>
+          <w:szCs w:val="21"/>
+          <w:lang w:eastAsia="en-IN"/>
+        </w:rPr>
+        <w:t>){</w:t>
+      </w:r>
+    </w:p>
+    <w:p>
+      <w:pPr>
+        <w:shd w:val="clear" w:color="auto" w:fill="1E1E1E"/>
+        <w:spacing w:after="0" w:line="285" w:lineRule="atLeast"/>
+        <w:rPr>
+          <w:rFonts w:ascii="Consolas" w:eastAsia="Times New Roman" w:hAnsi="Consolas" w:cs="Times New Roman"/>
+          <w:color w:val="D4D4D4"/>
+          <w:sz w:val="21"/>
+          <w:szCs w:val="21"/>
+          <w:lang w:eastAsia="en-IN"/>
+        </w:rPr>
+      </w:pPr>
+      <w:r>
+        <w:rPr>
+          <w:rFonts w:ascii="Consolas" w:eastAsia="Times New Roman" w:hAnsi="Consolas" w:cs="Times New Roman"/>
+          <w:color w:val="D4D4D4"/>
+          <w:sz w:val="21"/>
+          <w:szCs w:val="21"/>
+          <w:lang w:eastAsia="en-IN"/>
+        </w:rPr>
+        <w:t xml:space="preserve">        </w:t>
+      </w:r>
+      <w:r>
+        <w:rPr>
+          <w:rFonts w:ascii="Consolas" w:eastAsia="Times New Roman" w:hAnsi="Consolas" w:cs="Times New Roman"/>
+          <w:color w:val="DCDCAA"/>
+          <w:sz w:val="21"/>
+          <w:szCs w:val="21"/>
+          <w:lang w:eastAsia="en-IN"/>
+        </w:rPr>
+        <w:t>printf</w:t>
+      </w:r>
+      <w:r>
+        <w:rPr>
+          <w:rFonts w:ascii="Consolas" w:eastAsia="Times New Roman" w:hAnsi="Consolas" w:cs="Times New Roman"/>
+          <w:color w:val="D4D4D4"/>
+          <w:sz w:val="21"/>
+          <w:szCs w:val="21"/>
+          <w:lang w:eastAsia="en-IN"/>
+        </w:rPr>
+        <w:t>(</w:t>
+      </w:r>
+      <w:r>
+        <w:rPr>
+          <w:rFonts w:ascii="Consolas" w:eastAsia="Times New Roman" w:hAnsi="Consolas" w:cs="Times New Roman"/>
+          <w:color w:val="CE9178"/>
+          <w:sz w:val="21"/>
+          <w:szCs w:val="21"/>
+          <w:lang w:eastAsia="en-IN"/>
+        </w:rPr>
+        <w:t>"</w:t>
+      </w:r>
+      <w:r>
+        <w:rPr>
+          <w:rFonts w:ascii="Consolas" w:eastAsia="Times New Roman" w:hAnsi="Consolas" w:cs="Times New Roman"/>
+          <w:color w:val="D7BA7D"/>
+          <w:sz w:val="21"/>
+          <w:szCs w:val="21"/>
+          <w:lang w:eastAsia="en-IN"/>
+        </w:rPr>
+        <w:t>\n</w:t>
+      </w:r>
+      <w:r>
+        <w:rPr>
+          <w:rFonts w:ascii="Consolas" w:eastAsia="Times New Roman" w:hAnsi="Consolas" w:cs="Times New Roman"/>
+          <w:color w:val="CE9178"/>
+          <w:sz w:val="21"/>
+          <w:szCs w:val="21"/>
+          <w:lang w:eastAsia="en-IN"/>
+        </w:rPr>
+        <w:t>======================OPTIONS========================="</w:t>
+      </w:r>
+      <w:r>
+        <w:rPr>
+          <w:rFonts w:ascii="Consolas" w:eastAsia="Times New Roman" w:hAnsi="Consolas" w:cs="Times New Roman"/>
+          <w:color w:val="D4D4D4"/>
+          <w:sz w:val="21"/>
+          <w:szCs w:val="21"/>
+          <w:lang w:eastAsia="en-IN"/>
+        </w:rPr>
+        <w:t>);</w:t>
+      </w:r>
+    </w:p>
+    <w:p>
+      <w:pPr>
+        <w:shd w:val="clear" w:color="auto" w:fill="1E1E1E"/>
+        <w:spacing w:after="0" w:line="285" w:lineRule="atLeast"/>
+        <w:rPr>
+          <w:rFonts w:ascii="Consolas" w:eastAsia="Times New Roman" w:hAnsi="Consolas" w:cs="Times New Roman"/>
+          <w:color w:val="D4D4D4"/>
+          <w:sz w:val="21"/>
+          <w:szCs w:val="21"/>
+          <w:lang w:eastAsia="en-IN"/>
+        </w:rPr>
+      </w:pPr>
+      <w:r>
+        <w:rPr>
+          <w:rFonts w:ascii="Consolas" w:eastAsia="Times New Roman" w:hAnsi="Consolas" w:cs="Times New Roman"/>
+          <w:color w:val="D4D4D4"/>
+          <w:sz w:val="21"/>
+          <w:szCs w:val="21"/>
+          <w:lang w:eastAsia="en-IN"/>
+        </w:rPr>
+        <w:t xml:space="preserve">        </w:t>
+      </w:r>
+      <w:r>
+        <w:rPr>
+          <w:rFonts w:ascii="Consolas" w:eastAsia="Times New Roman" w:hAnsi="Consolas" w:cs="Times New Roman"/>
+          <w:color w:val="DCDCAA"/>
+          <w:sz w:val="21"/>
+          <w:szCs w:val="21"/>
+          <w:lang w:eastAsia="en-IN"/>
+        </w:rPr>
+        <w:t>printf</w:t>
+      </w:r>
+      <w:r>
+        <w:rPr>
+          <w:rFonts w:ascii="Consolas" w:eastAsia="Times New Roman" w:hAnsi="Consolas" w:cs="Times New Roman"/>
+          <w:color w:val="D4D4D4"/>
+          <w:sz w:val="21"/>
+          <w:szCs w:val="21"/>
+          <w:lang w:eastAsia="en-IN"/>
+        </w:rPr>
+        <w:t>(</w:t>
+      </w:r>
+      <w:r>
+        <w:rPr>
+          <w:rFonts w:ascii="Consolas" w:eastAsia="Times New Roman" w:hAnsi="Consolas" w:cs="Times New Roman"/>
+          <w:color w:val="CE9178"/>
+          <w:sz w:val="21"/>
+          <w:szCs w:val="21"/>
+          <w:lang w:eastAsia="en-IN"/>
+        </w:rPr>
+        <w:t>"</w:t>
+      </w:r>
+      <w:r>
+        <w:rPr>
+          <w:rFonts w:ascii="Consolas" w:eastAsia="Times New Roman" w:hAnsi="Consolas" w:cs="Times New Roman"/>
+          <w:color w:val="D7BA7D"/>
+          <w:sz w:val="21"/>
+          <w:szCs w:val="21"/>
+          <w:lang w:eastAsia="en-IN"/>
+        </w:rPr>
+        <w:t>\n</w:t>
+      </w:r>
+      <w:r>
+        <w:rPr>
+          <w:rFonts w:ascii="Consolas" w:eastAsia="Times New Roman" w:hAnsi="Consolas" w:cs="Times New Roman"/>
+          <w:color w:val="CE9178"/>
+          <w:sz w:val="21"/>
+          <w:szCs w:val="21"/>
+          <w:lang w:eastAsia="en-IN"/>
+        </w:rPr>
+        <w:t>1-Push</w:t>
+      </w:r>
+      <w:r>
+        <w:rPr>
+          <w:rFonts w:ascii="Consolas" w:eastAsia="Times New Roman" w:hAnsi="Consolas" w:cs="Times New Roman"/>
+          <w:color w:val="D7BA7D"/>
+          <w:sz w:val="21"/>
+          <w:szCs w:val="21"/>
+          <w:lang w:eastAsia="en-IN"/>
+        </w:rPr>
+        <w:t>\n</w:t>
+      </w:r>
+      <w:r>
+        <w:rPr>
+          <w:rFonts w:ascii="Consolas" w:eastAsia="Times New Roman" w:hAnsi="Consolas" w:cs="Times New Roman"/>
+          <w:color w:val="CE9178"/>
+          <w:sz w:val="21"/>
+          <w:szCs w:val="21"/>
+          <w:lang w:eastAsia="en-IN"/>
+        </w:rPr>
+        <w:t>2-Pop</w:t>
+      </w:r>
+      <w:r>
+        <w:rPr>
+          <w:rFonts w:ascii="Consolas" w:eastAsia="Times New Roman" w:hAnsi="Consolas" w:cs="Times New Roman"/>
+          <w:color w:val="D7BA7D"/>
+          <w:sz w:val="21"/>
+          <w:szCs w:val="21"/>
+          <w:lang w:eastAsia="en-IN"/>
+        </w:rPr>
+        <w:t>\n</w:t>
+      </w:r>
+      <w:r>
+        <w:rPr>
+          <w:rFonts w:ascii="Consolas" w:eastAsia="Times New Roman" w:hAnsi="Consolas" w:cs="Times New Roman"/>
+          <w:color w:val="CE9178"/>
+          <w:sz w:val="21"/>
+          <w:szCs w:val="21"/>
+          <w:lang w:eastAsia="en-IN"/>
+        </w:rPr>
+        <w:t>3-Peek</w:t>
+      </w:r>
+      <w:r>
+        <w:rPr>
+          <w:rFonts w:ascii="Consolas" w:eastAsia="Times New Roman" w:hAnsi="Consolas" w:cs="Times New Roman"/>
+          <w:color w:val="D7BA7D"/>
+          <w:sz w:val="21"/>
+          <w:szCs w:val="21"/>
+          <w:lang w:eastAsia="en-IN"/>
+        </w:rPr>
+        <w:t>\n</w:t>
+      </w:r>
+      <w:r>
+        <w:rPr>
+          <w:rFonts w:ascii="Consolas" w:eastAsia="Times New Roman" w:hAnsi="Consolas" w:cs="Times New Roman"/>
+          <w:color w:val="CE9178"/>
+          <w:sz w:val="21"/>
+          <w:szCs w:val="21"/>
+          <w:lang w:eastAsia="en-IN"/>
+        </w:rPr>
+        <w:t>4-isFull()</w:t>
+      </w:r>
+      <w:r>
+        <w:rPr>
+          <w:rFonts w:ascii="Consolas" w:eastAsia="Times New Roman" w:hAnsi="Consolas" w:cs="Times New Roman"/>
+          <w:color w:val="D7BA7D"/>
+          <w:sz w:val="21"/>
+          <w:szCs w:val="21"/>
+          <w:lang w:eastAsia="en-IN"/>
+        </w:rPr>
+        <w:t>\n</w:t>
+      </w:r>
+      <w:r>
+        <w:rPr>
+          <w:rFonts w:ascii="Consolas" w:eastAsia="Times New Roman" w:hAnsi="Consolas" w:cs="Times New Roman"/>
+          <w:color w:val="CE9178"/>
+          <w:sz w:val="21"/>
+          <w:szCs w:val="21"/>
+          <w:lang w:eastAsia="en-IN"/>
+        </w:rPr>
+        <w:t>5-isEmpty()</w:t>
+      </w:r>
+      <w:r>
+        <w:rPr>
+          <w:rFonts w:ascii="Consolas" w:eastAsia="Times New Roman" w:hAnsi="Consolas" w:cs="Times New Roman"/>
+          <w:color w:val="D7BA7D"/>
+          <w:sz w:val="21"/>
+          <w:szCs w:val="21"/>
+          <w:lang w:eastAsia="en-IN"/>
+        </w:rPr>
+        <w:t>\n</w:t>
+      </w:r>
+      <w:r>
+        <w:rPr>
+          <w:rFonts w:ascii="Consolas" w:eastAsia="Times New Roman" w:hAnsi="Consolas" w:cs="Times New Roman"/>
+          <w:color w:val="CE9178"/>
+          <w:sz w:val="21"/>
+          <w:szCs w:val="21"/>
+          <w:lang w:eastAsia="en-IN"/>
+        </w:rPr>
+        <w:t>6-View Stack</w:t>
+      </w:r>
+      <w:r>
+        <w:rPr>
+          <w:rFonts w:ascii="Consolas" w:eastAsia="Times New Roman" w:hAnsi="Consolas" w:cs="Times New Roman"/>
+          <w:color w:val="D7BA7D"/>
+          <w:sz w:val="21"/>
+          <w:szCs w:val="21"/>
+          <w:lang w:eastAsia="en-IN"/>
+        </w:rPr>
+        <w:t>\n</w:t>
+      </w:r>
+      <w:r>
+        <w:rPr>
+          <w:rFonts w:ascii="Consolas" w:eastAsia="Times New Roman" w:hAnsi="Consolas" w:cs="Times New Roman"/>
+          <w:color w:val="CE9178"/>
+          <w:sz w:val="21"/>
+          <w:szCs w:val="21"/>
+          <w:lang w:eastAsia="en-IN"/>
+        </w:rPr>
+        <w:t>7-Exit</w:t>
+      </w:r>
+      <w:r>
+        <w:rPr>
+          <w:rFonts w:ascii="Consolas" w:eastAsia="Times New Roman" w:hAnsi="Consolas" w:cs="Times New Roman"/>
+          <w:color w:val="D7BA7D"/>
+          <w:sz w:val="21"/>
+          <w:szCs w:val="21"/>
+          <w:lang w:eastAsia="en-IN"/>
+        </w:rPr>
+        <w:t>\n</w:t>
+      </w:r>
+      <w:r>
+        <w:rPr>
+          <w:rFonts w:ascii="Consolas" w:eastAsia="Times New Roman" w:hAnsi="Consolas" w:cs="Times New Roman"/>
+          <w:color w:val="CE9178"/>
+          <w:sz w:val="21"/>
+          <w:szCs w:val="21"/>
+          <w:lang w:eastAsia="en-IN"/>
+        </w:rPr>
+        <w:t>"</w:t>
+      </w:r>
+      <w:r>
+        <w:rPr>
+          <w:rFonts w:ascii="Consolas" w:eastAsia="Times New Roman" w:hAnsi="Consolas" w:cs="Times New Roman"/>
+          <w:color w:val="D4D4D4"/>
+          <w:sz w:val="21"/>
+          <w:szCs w:val="21"/>
+          <w:lang w:eastAsia="en-IN"/>
+        </w:rPr>
+        <w:t>);</w:t>
+      </w:r>
+    </w:p>
+    <w:p>
+      <w:pPr>
+        <w:shd w:val="clear" w:color="auto" w:fill="1E1E1E"/>
+        <w:spacing w:after="0" w:line="285" w:lineRule="atLeast"/>
+        <w:rPr>
+          <w:rFonts w:ascii="Consolas" w:eastAsia="Times New Roman" w:hAnsi="Consolas" w:cs="Times New Roman"/>
+          <w:color w:val="D4D4D4"/>
+          <w:sz w:val="21"/>
+          <w:szCs w:val="21"/>
+          <w:lang w:eastAsia="en-IN"/>
+        </w:rPr>
+      </w:pPr>
+      <w:r>
+        <w:rPr>
+          <w:rFonts w:ascii="Consolas" w:eastAsia="Times New Roman" w:hAnsi="Consolas" w:cs="Times New Roman"/>
+          <w:color w:val="D4D4D4"/>
+          <w:sz w:val="21"/>
+          <w:szCs w:val="21"/>
+          <w:lang w:eastAsia="en-IN"/>
+        </w:rPr>
+        <w:t xml:space="preserve">        </w:t>
+      </w:r>
+      <w:r>
+        <w:rPr>
+          <w:rFonts w:ascii="Consolas" w:eastAsia="Times New Roman" w:hAnsi="Consolas" w:cs="Times New Roman"/>
+          <w:color w:val="DCDCAA"/>
+          <w:sz w:val="21"/>
+          <w:szCs w:val="21"/>
+          <w:lang w:eastAsia="en-IN"/>
+        </w:rPr>
+        <w:t>printf</w:t>
+      </w:r>
+      <w:r>
+        <w:rPr>
+          <w:rFonts w:ascii="Consolas" w:eastAsia="Times New Roman" w:hAnsi="Consolas" w:cs="Times New Roman"/>
+          <w:color w:val="D4D4D4"/>
+          <w:sz w:val="21"/>
+          <w:szCs w:val="21"/>
+          <w:lang w:eastAsia="en-IN"/>
+        </w:rPr>
+        <w:t>(</w:t>
+      </w:r>
+      <w:r>
+        <w:rPr>
+          <w:rFonts w:ascii="Consolas" w:eastAsia="Times New Roman" w:hAnsi="Consolas" w:cs="Times New Roman"/>
+          <w:color w:val="CE9178"/>
+          <w:sz w:val="21"/>
+          <w:szCs w:val="21"/>
+          <w:lang w:eastAsia="en-IN"/>
+        </w:rPr>
+        <w:t>"Enter the option:"</w:t>
+      </w:r>
+      <w:r>
+        <w:rPr>
+          <w:rFonts w:ascii="Consolas" w:eastAsia="Times New Roman" w:hAnsi="Consolas" w:cs="Times New Roman"/>
+          <w:color w:val="D4D4D4"/>
+          <w:sz w:val="21"/>
+          <w:szCs w:val="21"/>
+          <w:lang w:eastAsia="en-IN"/>
+        </w:rPr>
+        <w:t>);</w:t>
+      </w:r>
+    </w:p>
+    <w:p>
+      <w:pPr>
+        <w:shd w:val="clear" w:color="auto" w:fill="1E1E1E"/>
+        <w:spacing w:after="0" w:line="285" w:lineRule="atLeast"/>
+        <w:rPr>
+          <w:rFonts w:ascii="Consolas" w:eastAsia="Times New Roman" w:hAnsi="Consolas" w:cs="Times New Roman"/>
+          <w:color w:val="D4D4D4"/>
+          <w:sz w:val="21"/>
+          <w:szCs w:val="21"/>
+          <w:lang w:eastAsia="en-IN"/>
+        </w:rPr>
+      </w:pPr>
+      <w:r>
+        <w:rPr>
+          <w:rFonts w:ascii="Consolas" w:eastAsia="Times New Roman" w:hAnsi="Consolas" w:cs="Times New Roman"/>
+          <w:color w:val="D4D4D4"/>
+          <w:sz w:val="21"/>
+          <w:szCs w:val="21"/>
+          <w:lang w:eastAsia="en-IN"/>
+        </w:rPr>
+        <w:t xml:space="preserve">        </w:t>
+      </w:r>
+      <w:r>
+        <w:rPr>
+          <w:rFonts w:ascii="Consolas" w:eastAsia="Times New Roman" w:hAnsi="Consolas" w:cs="Times New Roman"/>
+          <w:color w:val="DCDCAA"/>
+          <w:sz w:val="21"/>
+          <w:szCs w:val="21"/>
+          <w:lang w:eastAsia="en-IN"/>
+        </w:rPr>
+        <w:t>scanf</w:t>
+      </w:r>
+      <w:r>
+        <w:rPr>
+          <w:rFonts w:ascii="Consolas" w:eastAsia="Times New Roman" w:hAnsi="Consolas" w:cs="Times New Roman"/>
+          <w:color w:val="D4D4D4"/>
+          <w:sz w:val="21"/>
+          <w:szCs w:val="21"/>
+          <w:lang w:eastAsia="en-IN"/>
+        </w:rPr>
+        <w:t>(</w:t>
+      </w:r>
+      <w:r>
+        <w:rPr>
+          <w:rFonts w:ascii="Consolas" w:eastAsia="Times New Roman" w:hAnsi="Consolas" w:cs="Times New Roman"/>
+          <w:color w:val="CE9178"/>
+          <w:sz w:val="21"/>
+          <w:szCs w:val="21"/>
+          <w:lang w:eastAsia="en-IN"/>
+        </w:rPr>
+        <w:t>"</w:t>
+      </w:r>
+      <w:r>
+        <w:rPr>
+          <w:rFonts w:ascii="Consolas" w:eastAsia="Times New Roman" w:hAnsi="Consolas" w:cs="Times New Roman"/>
+          <w:color w:val="9CDCFE"/>
+          <w:sz w:val="21"/>
+          <w:szCs w:val="21"/>
+          <w:lang w:eastAsia="en-IN"/>
+        </w:rPr>
+        <w:t>%d</w:t>
+      </w:r>
+      <w:r>
+        <w:rPr>
+          <w:rFonts w:ascii="Consolas" w:eastAsia="Times New Roman" w:hAnsi="Consolas" w:cs="Times New Roman"/>
+          <w:color w:val="CE9178"/>
+          <w:sz w:val="21"/>
+          <w:szCs w:val="21"/>
+          <w:lang w:eastAsia="en-IN"/>
+        </w:rPr>
+        <w:t>"</w:t>
+      </w:r>
+      <w:r>
+        <w:rPr>
+          <w:rFonts w:ascii="Consolas" w:eastAsia="Times New Roman" w:hAnsi="Consolas" w:cs="Times New Roman"/>
+          <w:color w:val="D4D4D4"/>
+          <w:sz w:val="21"/>
+          <w:szCs w:val="21"/>
+          <w:lang w:eastAsia="en-IN"/>
+        </w:rPr>
+        <w:t>,&amp;</w:t>
+      </w:r>
+      <w:r>
+        <w:rPr>
+          <w:rFonts w:ascii="Consolas" w:eastAsia="Times New Roman" w:hAnsi="Consolas" w:cs="Times New Roman"/>
+          <w:color w:val="9CDCFE"/>
+          <w:sz w:val="21"/>
+          <w:szCs w:val="21"/>
+          <w:lang w:eastAsia="en-IN"/>
+        </w:rPr>
+        <w:t>userInput</w:t>
+      </w:r>
+      <w:r>
+        <w:rPr>
+          <w:rFonts w:ascii="Consolas" w:eastAsia="Times New Roman" w:hAnsi="Consolas" w:cs="Times New Roman"/>
+          <w:color w:val="D4D4D4"/>
+          <w:sz w:val="21"/>
+          <w:szCs w:val="21"/>
+          <w:lang w:eastAsia="en-IN"/>
+        </w:rPr>
+        <w:t>);</w:t>
+      </w:r>
+    </w:p>
+    <w:p>
+      <w:pPr>
+        <w:shd w:val="clear" w:color="auto" w:fill="1E1E1E"/>
+        <w:spacing w:after="0" w:line="285" w:lineRule="atLeast"/>
+        <w:rPr>
+          <w:rFonts w:ascii="Consolas" w:eastAsia="Times New Roman" w:hAnsi="Consolas" w:cs="Times New Roman"/>
+          <w:color w:val="D4D4D4"/>
+          <w:sz w:val="21"/>
+          <w:szCs w:val="21"/>
+          <w:lang w:eastAsia="en-IN"/>
+        </w:rPr>
+      </w:pPr>
+      <w:r>
+        <w:rPr>
+          <w:rFonts w:ascii="Consolas" w:eastAsia="Times New Roman" w:hAnsi="Consolas" w:cs="Times New Roman"/>
+          <w:color w:val="D4D4D4"/>
+          <w:sz w:val="21"/>
+          <w:szCs w:val="21"/>
+          <w:lang w:eastAsia="en-IN"/>
+        </w:rPr>
+        <w:t xml:space="preserve">        </w:t>
+      </w:r>
+      <w:r>
+        <w:rPr>
+          <w:rFonts w:ascii="Consolas" w:eastAsia="Times New Roman" w:hAnsi="Consolas" w:cs="Times New Roman"/>
+          <w:color w:val="C586C0"/>
+          <w:sz w:val="21"/>
+          <w:szCs w:val="21"/>
+          <w:lang w:eastAsia="en-IN"/>
+        </w:rPr>
+        <w:t>switch</w:t>
+      </w:r>
+      <w:r>
+        <w:rPr>
+          <w:rFonts w:ascii="Consolas" w:eastAsia="Times New Roman" w:hAnsi="Consolas" w:cs="Times New Roman"/>
+          <w:color w:val="D4D4D4"/>
+          <w:sz w:val="21"/>
+          <w:szCs w:val="21"/>
+          <w:lang w:eastAsia="en-IN"/>
+        </w:rPr>
+        <w:t>(</w:t>
+      </w:r>
+      <w:r>
+        <w:rPr>
+          <w:rFonts w:ascii="Consolas" w:eastAsia="Times New Roman" w:hAnsi="Consolas" w:cs="Times New Roman"/>
+          <w:color w:val="9CDCFE"/>
+          <w:sz w:val="21"/>
+          <w:szCs w:val="21"/>
+          <w:lang w:eastAsia="en-IN"/>
+        </w:rPr>
+        <w:t>userInput</w:t>
+      </w:r>
+      <w:r>
+        <w:rPr>
+          <w:rFonts w:ascii="Consolas" w:eastAsia="Times New Roman" w:hAnsi="Consolas" w:cs="Times New Roman"/>
+          <w:color w:val="D4D4D4"/>
+          <w:sz w:val="21"/>
+          <w:szCs w:val="21"/>
+          <w:lang w:eastAsia="en-IN"/>
+        </w:rPr>
+        <w:t>){</w:t>
+      </w:r>
+    </w:p>
+    <w:p>
+      <w:pPr>
+        <w:shd w:val="clear" w:color="auto" w:fill="1E1E1E"/>
+        <w:spacing w:after="0" w:line="285" w:lineRule="atLeast"/>
+        <w:rPr>
+          <w:rFonts w:ascii="Consolas" w:eastAsia="Times New Roman" w:hAnsi="Consolas" w:cs="Times New Roman"/>
+          <w:color w:val="D4D4D4"/>
+          <w:sz w:val="21"/>
+          <w:szCs w:val="21"/>
+          <w:lang w:eastAsia="en-IN"/>
+        </w:rPr>
+      </w:pPr>
+      <w:r>
+        <w:rPr>
+          <w:rFonts w:ascii="Consolas" w:eastAsia="Times New Roman" w:hAnsi="Consolas" w:cs="Times New Roman"/>
+          <w:color w:val="D4D4D4"/>
+          <w:sz w:val="21"/>
+          <w:szCs w:val="21"/>
+          <w:lang w:eastAsia="en-IN"/>
+        </w:rPr>
+        <w:t xml:space="preserve">            </w:t>
+      </w:r>
+      <w:r>
+        <w:rPr>
+          <w:rFonts w:ascii="Consolas" w:eastAsia="Times New Roman" w:hAnsi="Consolas" w:cs="Times New Roman"/>
+          <w:color w:val="C586C0"/>
+          <w:sz w:val="21"/>
+          <w:szCs w:val="21"/>
+          <w:lang w:eastAsia="en-IN"/>
+        </w:rPr>
+        <w:t>case</w:t>
+      </w:r>
+      <w:r>
+        <w:rPr>
+          <w:rFonts w:ascii="Consolas" w:eastAsia="Times New Roman" w:hAnsi="Consolas" w:cs="Times New Roman"/>
+          <w:color w:val="D4D4D4"/>
+          <w:sz w:val="21"/>
+          <w:szCs w:val="21"/>
+          <w:lang w:eastAsia="en-IN"/>
+        </w:rPr>
+        <w:t xml:space="preserve"> </w:t>
+      </w:r>
+      <w:r>
+        <w:rPr>
+          <w:rFonts w:ascii="Consolas" w:eastAsia="Times New Roman" w:hAnsi="Consolas" w:cs="Times New Roman"/>
+          <w:color w:val="B5CEA8"/>
+          <w:sz w:val="21"/>
+          <w:szCs w:val="21"/>
+          <w:lang w:eastAsia="en-IN"/>
+        </w:rPr>
+        <w:t>1</w:t>
+      </w:r>
+      <w:r>
+        <w:rPr>
+          <w:rFonts w:ascii="Consolas" w:eastAsia="Times New Roman" w:hAnsi="Consolas" w:cs="Times New Roman"/>
+          <w:color w:val="D4D4D4"/>
+          <w:sz w:val="21"/>
+          <w:szCs w:val="21"/>
+          <w:lang w:eastAsia="en-IN"/>
+        </w:rPr>
+        <w:t>:</w:t>
+      </w:r>
+      <w:r>
+        <w:rPr>
+          <w:rFonts w:ascii="Consolas" w:eastAsia="Times New Roman" w:hAnsi="Consolas" w:cs="Times New Roman"/>
+          <w:color w:val="DCDCAA"/>
+          <w:sz w:val="21"/>
+          <w:szCs w:val="21"/>
+          <w:lang w:eastAsia="en-IN"/>
+        </w:rPr>
+        <w:t>push</w:t>
+      </w:r>
+      <w:r>
+        <w:rPr>
+          <w:rFonts w:ascii="Consolas" w:eastAsia="Times New Roman" w:hAnsi="Consolas" w:cs="Times New Roman"/>
+          <w:color w:val="D4D4D4"/>
+          <w:sz w:val="21"/>
+          <w:szCs w:val="21"/>
+          <w:lang w:eastAsia="en-IN"/>
+        </w:rPr>
+        <w:t>(</w:t>
+      </w:r>
+      <w:r>
+        <w:rPr>
+          <w:rFonts w:ascii="Consolas" w:eastAsia="Times New Roman" w:hAnsi="Consolas" w:cs="Times New Roman"/>
+          <w:color w:val="9CDCFE"/>
+          <w:sz w:val="21"/>
+          <w:szCs w:val="21"/>
+          <w:lang w:eastAsia="en-IN"/>
+        </w:rPr>
+        <w:t>s1</w:t>
+      </w:r>
+      <w:r>
+        <w:rPr>
+          <w:rFonts w:ascii="Consolas" w:eastAsia="Times New Roman" w:hAnsi="Consolas" w:cs="Times New Roman"/>
+          <w:color w:val="D4D4D4"/>
+          <w:sz w:val="21"/>
+          <w:szCs w:val="21"/>
+          <w:lang w:eastAsia="en-IN"/>
+        </w:rPr>
+        <w:t>);</w:t>
+      </w:r>
+    </w:p>
+    <w:p>
+      <w:pPr>
+        <w:shd w:val="clear" w:color="auto" w:fill="1E1E1E"/>
+        <w:spacing w:after="0" w:line="285" w:lineRule="atLeast"/>
+        <w:rPr>
+          <w:rFonts w:ascii="Consolas" w:eastAsia="Times New Roman" w:hAnsi="Consolas" w:cs="Times New Roman"/>
+          <w:color w:val="D4D4D4"/>
+          <w:sz w:val="21"/>
+          <w:szCs w:val="21"/>
+          <w:lang w:eastAsia="en-IN"/>
+        </w:rPr>
+      </w:pPr>
+      <w:r>
+        <w:rPr>
+          <w:rFonts w:ascii="Consolas" w:eastAsia="Times New Roman" w:hAnsi="Consolas" w:cs="Times New Roman"/>
+          <w:color w:val="D4D4D4"/>
+          <w:sz w:val="21"/>
+          <w:szCs w:val="21"/>
+          <w:lang w:eastAsia="en-IN"/>
+        </w:rPr>
+        <w:t>                   </w:t>
+      </w:r>
+      <w:r>
+        <w:rPr>
+          <w:rFonts w:ascii="Consolas" w:eastAsia="Times New Roman" w:hAnsi="Consolas" w:cs="Times New Roman"/>
+          <w:color w:val="C586C0"/>
+          <w:sz w:val="21"/>
+          <w:szCs w:val="21"/>
+          <w:lang w:eastAsia="en-IN"/>
+        </w:rPr>
+        <w:t>break</w:t>
+      </w:r>
+      <w:r>
+        <w:rPr>
+          <w:rFonts w:ascii="Consolas" w:eastAsia="Times New Roman" w:hAnsi="Consolas" w:cs="Times New Roman"/>
+          <w:color w:val="D4D4D4"/>
+          <w:sz w:val="21"/>
+          <w:szCs w:val="21"/>
+          <w:lang w:eastAsia="en-IN"/>
+        </w:rPr>
+        <w:t>;</w:t>
+      </w:r>
+    </w:p>
+    <w:p>
+      <w:pPr>
+        <w:shd w:val="clear" w:color="auto" w:fill="1E1E1E"/>
+        <w:spacing w:after="0" w:line="285" w:lineRule="atLeast"/>
+        <w:rPr>
+          <w:rFonts w:ascii="Consolas" w:eastAsia="Times New Roman" w:hAnsi="Consolas" w:cs="Times New Roman"/>
+          <w:color w:val="D4D4D4"/>
+          <w:sz w:val="21"/>
+          <w:szCs w:val="21"/>
+          <w:lang w:eastAsia="en-IN"/>
+        </w:rPr>
+      </w:pPr>
+      <w:r>
+        <w:rPr>
+          <w:rFonts w:ascii="Consolas" w:eastAsia="Times New Roman" w:hAnsi="Consolas" w:cs="Times New Roman"/>
+          <w:color w:val="D4D4D4"/>
+          <w:sz w:val="21"/>
+          <w:szCs w:val="21"/>
+          <w:lang w:eastAsia="en-IN"/>
+        </w:rPr>
+        <w:t xml:space="preserve">            </w:t>
+      </w:r>
+      <w:r>
+        <w:rPr>
+          <w:rFonts w:ascii="Consolas" w:eastAsia="Times New Roman" w:hAnsi="Consolas" w:cs="Times New Roman"/>
+          <w:color w:val="C586C0"/>
+          <w:sz w:val="21"/>
+          <w:szCs w:val="21"/>
+          <w:lang w:eastAsia="en-IN"/>
+        </w:rPr>
+        <w:t>case</w:t>
+      </w:r>
+      <w:r>
+        <w:rPr>
+          <w:rFonts w:ascii="Consolas" w:eastAsia="Times New Roman" w:hAnsi="Consolas" w:cs="Times New Roman"/>
+          <w:color w:val="D4D4D4"/>
+          <w:sz w:val="21"/>
+          <w:szCs w:val="21"/>
+          <w:lang w:eastAsia="en-IN"/>
+        </w:rPr>
+        <w:t xml:space="preserve"> </w:t>
+      </w:r>
+      <w:r>
+        <w:rPr>
+          <w:rFonts w:ascii="Consolas" w:eastAsia="Times New Roman" w:hAnsi="Consolas" w:cs="Times New Roman"/>
+          <w:color w:val="B5CEA8"/>
+          <w:sz w:val="21"/>
+          <w:szCs w:val="21"/>
+          <w:lang w:eastAsia="en-IN"/>
+        </w:rPr>
+        <w:t>2</w:t>
+      </w:r>
+      <w:r>
+        <w:rPr>
+          <w:rFonts w:ascii="Consolas" w:eastAsia="Times New Roman" w:hAnsi="Consolas" w:cs="Times New Roman"/>
+          <w:color w:val="D4D4D4"/>
+          <w:sz w:val="21"/>
+          <w:szCs w:val="21"/>
+          <w:lang w:eastAsia="en-IN"/>
+        </w:rPr>
+        <w:t>:</w:t>
+      </w:r>
+      <w:r>
+        <w:rPr>
+          <w:rFonts w:ascii="Consolas" w:eastAsia="Times New Roman" w:hAnsi="Consolas" w:cs="Times New Roman"/>
+          <w:color w:val="DCDCAA"/>
+          <w:sz w:val="21"/>
+          <w:szCs w:val="21"/>
+          <w:lang w:eastAsia="en-IN"/>
+        </w:rPr>
+        <w:t>pop</w:t>
+      </w:r>
+      <w:r>
+        <w:rPr>
+          <w:rFonts w:ascii="Consolas" w:eastAsia="Times New Roman" w:hAnsi="Consolas" w:cs="Times New Roman"/>
+          <w:color w:val="D4D4D4"/>
+          <w:sz w:val="21"/>
+          <w:szCs w:val="21"/>
+          <w:lang w:eastAsia="en-IN"/>
+        </w:rPr>
+        <w:t>(</w:t>
+      </w:r>
+      <w:r>
+        <w:rPr>
+          <w:rFonts w:ascii="Consolas" w:eastAsia="Times New Roman" w:hAnsi="Consolas" w:cs="Times New Roman"/>
+          <w:color w:val="9CDCFE"/>
+          <w:sz w:val="21"/>
+          <w:szCs w:val="21"/>
+          <w:lang w:eastAsia="en-IN"/>
+        </w:rPr>
+        <w:t>s1</w:t>
+      </w:r>
+      <w:r>
+        <w:rPr>
+          <w:rFonts w:ascii="Consolas" w:eastAsia="Times New Roman" w:hAnsi="Consolas" w:cs="Times New Roman"/>
+          <w:color w:val="D4D4D4"/>
+          <w:sz w:val="21"/>
+          <w:szCs w:val="21"/>
+          <w:lang w:eastAsia="en-IN"/>
+        </w:rPr>
+        <w:t>);</w:t>
+      </w:r>
+    </w:p>
+    <w:p>
+      <w:pPr>
+        <w:shd w:val="clear" w:color="auto" w:fill="1E1E1E"/>
+        <w:spacing w:after="0" w:line="285" w:lineRule="atLeast"/>
+        <w:rPr>
+          <w:rFonts w:ascii="Consolas" w:eastAsia="Times New Roman" w:hAnsi="Consolas" w:cs="Times New Roman"/>
+          <w:color w:val="D4D4D4"/>
+          <w:sz w:val="21"/>
+          <w:szCs w:val="21"/>
+          <w:lang w:eastAsia="en-IN"/>
+        </w:rPr>
+      </w:pPr>
+      <w:r>
+        <w:rPr>
+          <w:rFonts w:ascii="Consolas" w:eastAsia="Times New Roman" w:hAnsi="Consolas" w:cs="Times New Roman"/>
+          <w:color w:val="D4D4D4"/>
+          <w:sz w:val="21"/>
+          <w:szCs w:val="21"/>
+          <w:lang w:eastAsia="en-IN"/>
+        </w:rPr>
+        <w:t>                   </w:t>
+      </w:r>
+      <w:r>
+        <w:rPr>
+          <w:rFonts w:ascii="Consolas" w:eastAsia="Times New Roman" w:hAnsi="Consolas" w:cs="Times New Roman"/>
+          <w:color w:val="C586C0"/>
+          <w:sz w:val="21"/>
+          <w:szCs w:val="21"/>
+          <w:lang w:eastAsia="en-IN"/>
+        </w:rPr>
+        <w:t>break</w:t>
+      </w:r>
+      <w:r>
+        <w:rPr>
+          <w:rFonts w:ascii="Consolas" w:eastAsia="Times New Roman" w:hAnsi="Consolas" w:cs="Times New Roman"/>
+          <w:color w:val="D4D4D4"/>
+          <w:sz w:val="21"/>
+          <w:szCs w:val="21"/>
+          <w:lang w:eastAsia="en-IN"/>
+        </w:rPr>
+        <w:t>;</w:t>
+      </w:r>
+    </w:p>
+    <w:p>
+      <w:pPr>
+        <w:shd w:val="clear" w:color="auto" w:fill="1E1E1E"/>
+        <w:spacing w:after="0" w:line="285" w:lineRule="atLeast"/>
+        <w:rPr>
+          <w:rFonts w:ascii="Consolas" w:eastAsia="Times New Roman" w:hAnsi="Consolas" w:cs="Times New Roman"/>
+          <w:color w:val="D4D4D4"/>
+          <w:sz w:val="21"/>
+          <w:szCs w:val="21"/>
+          <w:lang w:eastAsia="en-IN"/>
+        </w:rPr>
+      </w:pPr>
+      <w:r>
+        <w:rPr>
+          <w:rFonts w:ascii="Consolas" w:eastAsia="Times New Roman" w:hAnsi="Consolas" w:cs="Times New Roman"/>
+          <w:color w:val="D4D4D4"/>
+          <w:sz w:val="21"/>
+          <w:szCs w:val="21"/>
+          <w:lang w:eastAsia="en-IN"/>
+        </w:rPr>
+        <w:t xml:space="preserve">            </w:t>
+      </w:r>
+      <w:r>
+        <w:rPr>
+          <w:rFonts w:ascii="Consolas" w:eastAsia="Times New Roman" w:hAnsi="Consolas" w:cs="Times New Roman"/>
+          <w:color w:val="C586C0"/>
+          <w:sz w:val="21"/>
+          <w:szCs w:val="21"/>
+          <w:lang w:eastAsia="en-IN"/>
+        </w:rPr>
+        <w:t>case</w:t>
+      </w:r>
+      <w:r>
+        <w:rPr>
+          <w:rFonts w:ascii="Consolas" w:eastAsia="Times New Roman" w:hAnsi="Consolas" w:cs="Times New Roman"/>
+          <w:color w:val="D4D4D4"/>
+          <w:sz w:val="21"/>
+          <w:szCs w:val="21"/>
+          <w:lang w:eastAsia="en-IN"/>
+        </w:rPr>
+        <w:t xml:space="preserve"> </w:t>
+      </w:r>
+      <w:r>
+        <w:rPr>
+          <w:rFonts w:ascii="Consolas" w:eastAsia="Times New Roman" w:hAnsi="Consolas" w:cs="Times New Roman"/>
+          <w:color w:val="B5CEA8"/>
+          <w:sz w:val="21"/>
+          <w:szCs w:val="21"/>
+          <w:lang w:eastAsia="en-IN"/>
+        </w:rPr>
+        <w:t>3</w:t>
+      </w:r>
+      <w:r>
+        <w:rPr>
+          <w:rFonts w:ascii="Consolas" w:eastAsia="Times New Roman" w:hAnsi="Consolas" w:cs="Times New Roman"/>
+          <w:color w:val="D4D4D4"/>
+          <w:sz w:val="21"/>
+          <w:szCs w:val="21"/>
+          <w:lang w:eastAsia="en-IN"/>
+        </w:rPr>
+        <w:t>:</w:t>
+      </w:r>
+      <w:r>
+        <w:rPr>
+          <w:rFonts w:ascii="Consolas" w:eastAsia="Times New Roman" w:hAnsi="Consolas" w:cs="Times New Roman"/>
+          <w:color w:val="DCDCAA"/>
+          <w:sz w:val="21"/>
+          <w:szCs w:val="21"/>
+          <w:lang w:eastAsia="en-IN"/>
+        </w:rPr>
+        <w:t>peek</w:t>
+      </w:r>
+      <w:r>
+        <w:rPr>
+          <w:rFonts w:ascii="Consolas" w:eastAsia="Times New Roman" w:hAnsi="Consolas" w:cs="Times New Roman"/>
+          <w:color w:val="D4D4D4"/>
+          <w:sz w:val="21"/>
+          <w:szCs w:val="21"/>
+          <w:lang w:eastAsia="en-IN"/>
+        </w:rPr>
+        <w:t>(</w:t>
+      </w:r>
+      <w:r>
+        <w:rPr>
+          <w:rFonts w:ascii="Consolas" w:eastAsia="Times New Roman" w:hAnsi="Consolas" w:cs="Times New Roman"/>
+          <w:color w:val="9CDCFE"/>
+          <w:sz w:val="21"/>
+          <w:szCs w:val="21"/>
+          <w:lang w:eastAsia="en-IN"/>
+        </w:rPr>
+        <w:t>s1</w:t>
+      </w:r>
+      <w:r>
+        <w:rPr>
+          <w:rFonts w:ascii="Consolas" w:eastAsia="Times New Roman" w:hAnsi="Consolas" w:cs="Times New Roman"/>
+          <w:color w:val="D4D4D4"/>
+          <w:sz w:val="21"/>
+          <w:szCs w:val="21"/>
+          <w:lang w:eastAsia="en-IN"/>
+        </w:rPr>
+        <w:t xml:space="preserve">);   </w:t>
+      </w:r>
+    </w:p>
+    <w:p>
+      <w:pPr>
+        <w:shd w:val="clear" w:color="auto" w:fill="1E1E1E"/>
+        <w:spacing w:after="0" w:line="285" w:lineRule="atLeast"/>
+        <w:rPr>
+          <w:rFonts w:ascii="Consolas" w:eastAsia="Times New Roman" w:hAnsi="Consolas" w:cs="Times New Roman"/>
+          <w:color w:val="D4D4D4"/>
+          <w:sz w:val="21"/>
+          <w:szCs w:val="21"/>
+          <w:lang w:eastAsia="en-IN"/>
+        </w:rPr>
+      </w:pPr>
+      <w:r>
+        <w:rPr>
+          <w:rFonts w:ascii="Consolas" w:eastAsia="Times New Roman" w:hAnsi="Consolas" w:cs="Times New Roman"/>
+          <w:color w:val="D4D4D4"/>
+          <w:sz w:val="21"/>
+          <w:szCs w:val="21"/>
+          <w:lang w:eastAsia="en-IN"/>
+        </w:rPr>
+        <w:t>                   </w:t>
+      </w:r>
+      <w:r>
+        <w:rPr>
+          <w:rFonts w:ascii="Consolas" w:eastAsia="Times New Roman" w:hAnsi="Consolas" w:cs="Times New Roman"/>
+          <w:color w:val="C586C0"/>
+          <w:sz w:val="21"/>
+          <w:szCs w:val="21"/>
+          <w:lang w:eastAsia="en-IN"/>
+        </w:rPr>
+        <w:t>break</w:t>
+      </w:r>
+      <w:r>
+        <w:rPr>
+          <w:rFonts w:ascii="Consolas" w:eastAsia="Times New Roman" w:hAnsi="Consolas" w:cs="Times New Roman"/>
+          <w:color w:val="D4D4D4"/>
+          <w:sz w:val="21"/>
+          <w:szCs w:val="21"/>
+          <w:lang w:eastAsia="en-IN"/>
+        </w:rPr>
+        <w:t>;</w:t>
+      </w:r>
+    </w:p>
+    <w:p>
+      <w:pPr>
+        <w:shd w:val="clear" w:color="auto" w:fill="1E1E1E"/>
+        <w:spacing w:after="0" w:line="285" w:lineRule="atLeast"/>
+        <w:rPr>
+          <w:rFonts w:ascii="Consolas" w:eastAsia="Times New Roman" w:hAnsi="Consolas" w:cs="Times New Roman"/>
+          <w:color w:val="D4D4D4"/>
+          <w:sz w:val="21"/>
+          <w:szCs w:val="21"/>
+          <w:lang w:eastAsia="en-IN"/>
+        </w:rPr>
+      </w:pPr>
+      <w:r>
+        <w:rPr>
+          <w:rFonts w:ascii="Consolas" w:eastAsia="Times New Roman" w:hAnsi="Consolas" w:cs="Times New Roman"/>
+          <w:color w:val="D4D4D4"/>
+          <w:sz w:val="21"/>
+          <w:szCs w:val="21"/>
+          <w:lang w:eastAsia="en-IN"/>
+        </w:rPr>
+        <w:t xml:space="preserve">            </w:t>
+      </w:r>
+      <w:r>
+        <w:rPr>
+          <w:rFonts w:ascii="Consolas" w:eastAsia="Times New Roman" w:hAnsi="Consolas" w:cs="Times New Roman"/>
+          <w:color w:val="C586C0"/>
+          <w:sz w:val="21"/>
+          <w:szCs w:val="21"/>
+          <w:lang w:eastAsia="en-IN"/>
+        </w:rPr>
+        <w:t>case</w:t>
+      </w:r>
+      <w:r>
+        <w:rPr>
+          <w:rFonts w:ascii="Consolas" w:eastAsia="Times New Roman" w:hAnsi="Consolas" w:cs="Times New Roman"/>
+          <w:color w:val="D4D4D4"/>
+          <w:sz w:val="21"/>
+          <w:szCs w:val="21"/>
+          <w:lang w:eastAsia="en-IN"/>
+        </w:rPr>
+        <w:t xml:space="preserve"> </w:t>
+      </w:r>
+      <w:r>
+        <w:rPr>
+          <w:rFonts w:ascii="Consolas" w:eastAsia="Times New Roman" w:hAnsi="Consolas" w:cs="Times New Roman"/>
+          <w:color w:val="B5CEA8"/>
+          <w:sz w:val="21"/>
+          <w:szCs w:val="21"/>
+          <w:lang w:eastAsia="en-IN"/>
+        </w:rPr>
+        <w:t>4</w:t>
+      </w:r>
+      <w:r>
+        <w:rPr>
+          <w:rFonts w:ascii="Consolas" w:eastAsia="Times New Roman" w:hAnsi="Consolas" w:cs="Times New Roman"/>
+          <w:color w:val="D4D4D4"/>
+          <w:sz w:val="21"/>
+          <w:szCs w:val="21"/>
+          <w:lang w:eastAsia="en-IN"/>
+        </w:rPr>
+        <w:t>:</w:t>
+      </w:r>
+      <w:r>
+        <w:rPr>
+          <w:rFonts w:ascii="Consolas" w:eastAsia="Times New Roman" w:hAnsi="Consolas" w:cs="Times New Roman"/>
+          <w:color w:val="DCDCAA"/>
+          <w:sz w:val="21"/>
+          <w:szCs w:val="21"/>
+          <w:lang w:eastAsia="en-IN"/>
+        </w:rPr>
+        <w:t>isfull</w:t>
+      </w:r>
+      <w:r>
+        <w:rPr>
+          <w:rFonts w:ascii="Consolas" w:eastAsia="Times New Roman" w:hAnsi="Consolas" w:cs="Times New Roman"/>
+          <w:color w:val="D4D4D4"/>
+          <w:sz w:val="21"/>
+          <w:szCs w:val="21"/>
+          <w:lang w:eastAsia="en-IN"/>
+        </w:rPr>
+        <w:t>(</w:t>
+      </w:r>
+      <w:r>
+        <w:rPr>
+          <w:rFonts w:ascii="Consolas" w:eastAsia="Times New Roman" w:hAnsi="Consolas" w:cs="Times New Roman"/>
+          <w:color w:val="9CDCFE"/>
+          <w:sz w:val="21"/>
+          <w:szCs w:val="21"/>
+          <w:lang w:eastAsia="en-IN"/>
+        </w:rPr>
+        <w:t>s1</w:t>
+      </w:r>
+      <w:r>
+        <w:rPr>
+          <w:rFonts w:ascii="Consolas" w:eastAsia="Times New Roman" w:hAnsi="Consolas" w:cs="Times New Roman"/>
+          <w:color w:val="D4D4D4"/>
+          <w:sz w:val="21"/>
+          <w:szCs w:val="21"/>
+          <w:lang w:eastAsia="en-IN"/>
+        </w:rPr>
+        <w:t>);</w:t>
+      </w:r>
+    </w:p>
+    <w:p>
+      <w:pPr>
+        <w:shd w:val="clear" w:color="auto" w:fill="1E1E1E"/>
+        <w:spacing w:after="0" w:line="285" w:lineRule="atLeast"/>
+        <w:rPr>
+          <w:rFonts w:ascii="Consolas" w:eastAsia="Times New Roman" w:hAnsi="Consolas" w:cs="Times New Roman"/>
+          <w:color w:val="D4D4D4"/>
+          <w:sz w:val="21"/>
+          <w:szCs w:val="21"/>
+          <w:lang w:eastAsia="en-IN"/>
+        </w:rPr>
+      </w:pPr>
+      <w:r>
+        <w:rPr>
+          <w:rFonts w:ascii="Consolas" w:eastAsia="Times New Roman" w:hAnsi="Consolas" w:cs="Times New Roman"/>
+          <w:color w:val="D4D4D4"/>
+          <w:sz w:val="21"/>
+          <w:szCs w:val="21"/>
+          <w:lang w:eastAsia="en-IN"/>
+        </w:rPr>
+        <w:t>                   </w:t>
+      </w:r>
+      <w:r>
+        <w:rPr>
+          <w:rFonts w:ascii="Consolas" w:eastAsia="Times New Roman" w:hAnsi="Consolas" w:cs="Times New Roman"/>
+          <w:color w:val="C586C0"/>
+          <w:sz w:val="21"/>
+          <w:szCs w:val="21"/>
+          <w:lang w:eastAsia="en-IN"/>
+        </w:rPr>
+        <w:t>break</w:t>
+      </w:r>
+      <w:r>
+        <w:rPr>
+          <w:rFonts w:ascii="Consolas" w:eastAsia="Times New Roman" w:hAnsi="Consolas" w:cs="Times New Roman"/>
+          <w:color w:val="D4D4D4"/>
+          <w:sz w:val="21"/>
+          <w:szCs w:val="21"/>
+          <w:lang w:eastAsia="en-IN"/>
+        </w:rPr>
+        <w:t>;</w:t>
+      </w:r>
+    </w:p>
+    <w:p>
+      <w:pPr>
+        <w:shd w:val="clear" w:color="auto" w:fill="1E1E1E"/>
+        <w:spacing w:after="0" w:line="285" w:lineRule="atLeast"/>
+        <w:rPr>
+          <w:rFonts w:ascii="Consolas" w:eastAsia="Times New Roman" w:hAnsi="Consolas" w:cs="Times New Roman"/>
+          <w:color w:val="D4D4D4"/>
+          <w:sz w:val="21"/>
+          <w:szCs w:val="21"/>
+          <w:lang w:eastAsia="en-IN"/>
+        </w:rPr>
+      </w:pPr>
+      <w:r>
+        <w:rPr>
+          <w:rFonts w:ascii="Consolas" w:eastAsia="Times New Roman" w:hAnsi="Consolas" w:cs="Times New Roman"/>
+          <w:color w:val="D4D4D4"/>
+          <w:sz w:val="21"/>
+          <w:szCs w:val="21"/>
+          <w:lang w:eastAsia="en-IN"/>
+        </w:rPr>
+        <w:t xml:space="preserve">            </w:t>
+      </w:r>
+      <w:r>
+        <w:rPr>
+          <w:rFonts w:ascii="Consolas" w:eastAsia="Times New Roman" w:hAnsi="Consolas" w:cs="Times New Roman"/>
+          <w:color w:val="C586C0"/>
+          <w:sz w:val="21"/>
+          <w:szCs w:val="21"/>
+          <w:lang w:eastAsia="en-IN"/>
+        </w:rPr>
+        <w:t>case</w:t>
+      </w:r>
+      <w:r>
+        <w:rPr>
+          <w:rFonts w:ascii="Consolas" w:eastAsia="Times New Roman" w:hAnsi="Consolas" w:cs="Times New Roman"/>
+          <w:color w:val="D4D4D4"/>
+          <w:sz w:val="21"/>
+          <w:szCs w:val="21"/>
+          <w:lang w:eastAsia="en-IN"/>
+        </w:rPr>
+        <w:t xml:space="preserve"> </w:t>
+      </w:r>
+      <w:r>
+        <w:rPr>
+          <w:rFonts w:ascii="Consolas" w:eastAsia="Times New Roman" w:hAnsi="Consolas" w:cs="Times New Roman"/>
+          <w:color w:val="B5CEA8"/>
+          <w:sz w:val="21"/>
+          <w:szCs w:val="21"/>
+          <w:lang w:eastAsia="en-IN"/>
+        </w:rPr>
+        <w:t>5</w:t>
+      </w:r>
+      <w:r>
+        <w:rPr>
+          <w:rFonts w:ascii="Consolas" w:eastAsia="Times New Roman" w:hAnsi="Consolas" w:cs="Times New Roman"/>
+          <w:color w:val="D4D4D4"/>
+          <w:sz w:val="21"/>
+          <w:szCs w:val="21"/>
+          <w:lang w:eastAsia="en-IN"/>
+        </w:rPr>
+        <w:t>:</w:t>
+      </w:r>
+      <w:r>
+        <w:rPr>
+          <w:rFonts w:ascii="Consolas" w:eastAsia="Times New Roman" w:hAnsi="Consolas" w:cs="Times New Roman"/>
+          <w:color w:val="DCDCAA"/>
+          <w:sz w:val="21"/>
+          <w:szCs w:val="21"/>
+          <w:lang w:eastAsia="en-IN"/>
+        </w:rPr>
+        <w:t>isEmpty</w:t>
+      </w:r>
+      <w:r>
+        <w:rPr>
+          <w:rFonts w:ascii="Consolas" w:eastAsia="Times New Roman" w:hAnsi="Consolas" w:cs="Times New Roman"/>
+          <w:color w:val="D4D4D4"/>
+          <w:sz w:val="21"/>
+          <w:szCs w:val="21"/>
+          <w:lang w:eastAsia="en-IN"/>
+        </w:rPr>
+        <w:t>(</w:t>
+      </w:r>
+      <w:r>
+        <w:rPr>
+          <w:rFonts w:ascii="Consolas" w:eastAsia="Times New Roman" w:hAnsi="Consolas" w:cs="Times New Roman"/>
+          <w:color w:val="9CDCFE"/>
+          <w:sz w:val="21"/>
+          <w:szCs w:val="21"/>
+          <w:lang w:eastAsia="en-IN"/>
+        </w:rPr>
+        <w:t>s1</w:t>
+      </w:r>
+      <w:r>
+        <w:rPr>
+          <w:rFonts w:ascii="Consolas" w:eastAsia="Times New Roman" w:hAnsi="Consolas" w:cs="Times New Roman"/>
+          <w:color w:val="D4D4D4"/>
+          <w:sz w:val="21"/>
+          <w:szCs w:val="21"/>
+          <w:lang w:eastAsia="en-IN"/>
+        </w:rPr>
+        <w:t>);</w:t>
+      </w:r>
+    </w:p>
+    <w:p>
+      <w:pPr>
+        <w:shd w:val="clear" w:color="auto" w:fill="1E1E1E"/>
+        <w:spacing w:after="0" w:line="285" w:lineRule="atLeast"/>
+        <w:rPr>
+          <w:rFonts w:ascii="Consolas" w:eastAsia="Times New Roman" w:hAnsi="Consolas" w:cs="Times New Roman"/>
+          <w:color w:val="D4D4D4"/>
+          <w:sz w:val="21"/>
+          <w:szCs w:val="21"/>
+          <w:lang w:eastAsia="en-IN"/>
+        </w:rPr>
+      </w:pPr>
+      <w:r>
+        <w:rPr>
+          <w:rFonts w:ascii="Consolas" w:eastAsia="Times New Roman" w:hAnsi="Consolas" w:cs="Times New Roman"/>
+          <w:color w:val="D4D4D4"/>
+          <w:sz w:val="21"/>
+          <w:szCs w:val="21"/>
+          <w:lang w:eastAsia="en-IN"/>
+        </w:rPr>
+        <w:t>                   </w:t>
+      </w:r>
+      <w:r>
+        <w:rPr>
+          <w:rFonts w:ascii="Consolas" w:eastAsia="Times New Roman" w:hAnsi="Consolas" w:cs="Times New Roman"/>
+          <w:color w:val="C586C0"/>
+          <w:sz w:val="21"/>
+          <w:szCs w:val="21"/>
+          <w:lang w:eastAsia="en-IN"/>
+        </w:rPr>
+        <w:t>break</w:t>
+      </w:r>
+      <w:r>
+        <w:rPr>
+          <w:rFonts w:ascii="Consolas" w:eastAsia="Times New Roman" w:hAnsi="Consolas" w:cs="Times New Roman"/>
+          <w:color w:val="D4D4D4"/>
+          <w:sz w:val="21"/>
+          <w:szCs w:val="21"/>
+          <w:lang w:eastAsia="en-IN"/>
+        </w:rPr>
+        <w:t>;</w:t>
+      </w:r>
+    </w:p>
+    <w:p>
+      <w:pPr>
+        <w:shd w:val="clear" w:color="auto" w:fill="1E1E1E"/>
+        <w:spacing w:after="0" w:line="285" w:lineRule="atLeast"/>
+        <w:rPr>
+          <w:rFonts w:ascii="Consolas" w:eastAsia="Times New Roman" w:hAnsi="Consolas" w:cs="Times New Roman"/>
+          <w:color w:val="D4D4D4"/>
+          <w:sz w:val="21"/>
+          <w:szCs w:val="21"/>
+          <w:lang w:eastAsia="en-IN"/>
+        </w:rPr>
+      </w:pPr>
+      <w:r>
+        <w:rPr>
+          <w:rFonts w:ascii="Consolas" w:eastAsia="Times New Roman" w:hAnsi="Consolas" w:cs="Times New Roman"/>
+          <w:color w:val="D4D4D4"/>
+          <w:sz w:val="21"/>
+          <w:szCs w:val="21"/>
+          <w:lang w:eastAsia="en-IN"/>
+        </w:rPr>
+        <w:t xml:space="preserve">            </w:t>
+      </w:r>
+      <w:r>
+        <w:rPr>
+          <w:rFonts w:ascii="Consolas" w:eastAsia="Times New Roman" w:hAnsi="Consolas" w:cs="Times New Roman"/>
+          <w:color w:val="C586C0"/>
+          <w:sz w:val="21"/>
+          <w:szCs w:val="21"/>
+          <w:lang w:eastAsia="en-IN"/>
+        </w:rPr>
+        <w:t>case</w:t>
+      </w:r>
+      <w:r>
+        <w:rPr>
+          <w:rFonts w:ascii="Consolas" w:eastAsia="Times New Roman" w:hAnsi="Consolas" w:cs="Times New Roman"/>
+          <w:color w:val="D4D4D4"/>
+          <w:sz w:val="21"/>
+          <w:szCs w:val="21"/>
+          <w:lang w:eastAsia="en-IN"/>
+        </w:rPr>
+        <w:t xml:space="preserve"> </w:t>
+      </w:r>
+      <w:r>
+        <w:rPr>
+          <w:rFonts w:ascii="Consolas" w:eastAsia="Times New Roman" w:hAnsi="Consolas" w:cs="Times New Roman"/>
+          <w:color w:val="B5CEA8"/>
+          <w:sz w:val="21"/>
+          <w:szCs w:val="21"/>
+          <w:lang w:eastAsia="en-IN"/>
+        </w:rPr>
+        <w:t>6</w:t>
+      </w:r>
+      <w:r>
+        <w:rPr>
+          <w:rFonts w:ascii="Consolas" w:eastAsia="Times New Roman" w:hAnsi="Consolas" w:cs="Times New Roman"/>
+          <w:color w:val="D4D4D4"/>
+          <w:sz w:val="21"/>
+          <w:szCs w:val="21"/>
+          <w:lang w:eastAsia="en-IN"/>
+        </w:rPr>
+        <w:t>:</w:t>
+      </w:r>
+    </w:p>
+    <w:p>
+      <w:pPr>
+        <w:shd w:val="clear" w:color="auto" w:fill="1E1E1E"/>
+        <w:spacing w:after="0" w:line="285" w:lineRule="atLeast"/>
+        <w:rPr>
+          <w:rFonts w:ascii="Consolas" w:eastAsia="Times New Roman" w:hAnsi="Consolas" w:cs="Times New Roman"/>
+          <w:color w:val="D4D4D4"/>
+          <w:sz w:val="21"/>
+          <w:szCs w:val="21"/>
+          <w:lang w:eastAsia="en-IN"/>
+        </w:rPr>
+      </w:pPr>
+      <w:r>
+        <w:rPr>
+          <w:rFonts w:ascii="Consolas" w:eastAsia="Times New Roman" w:hAnsi="Consolas" w:cs="Times New Roman"/>
+          <w:color w:val="D4D4D4"/>
+          <w:sz w:val="21"/>
+          <w:szCs w:val="21"/>
+          <w:lang w:eastAsia="en-IN"/>
+        </w:rPr>
+        <w:t xml:space="preserve">            </w:t>
+      </w:r>
+      <w:r>
+        <w:rPr>
+          <w:rFonts w:ascii="Consolas" w:eastAsia="Times New Roman" w:hAnsi="Consolas" w:cs="Times New Roman"/>
+          <w:color w:val="DCDCAA"/>
+          <w:sz w:val="21"/>
+          <w:szCs w:val="21"/>
+          <w:lang w:eastAsia="en-IN"/>
+        </w:rPr>
+        <w:t>printf</w:t>
+      </w:r>
+      <w:r>
+        <w:rPr>
+          <w:rFonts w:ascii="Consolas" w:eastAsia="Times New Roman" w:hAnsi="Consolas" w:cs="Times New Roman"/>
+          <w:color w:val="D4D4D4"/>
+          <w:sz w:val="21"/>
+          <w:szCs w:val="21"/>
+          <w:lang w:eastAsia="en-IN"/>
+        </w:rPr>
+        <w:t>(</w:t>
+      </w:r>
+      <w:r>
+        <w:rPr>
+          <w:rFonts w:ascii="Consolas" w:eastAsia="Times New Roman" w:hAnsi="Consolas" w:cs="Times New Roman"/>
+          <w:color w:val="CE9178"/>
+          <w:sz w:val="21"/>
+          <w:szCs w:val="21"/>
+          <w:lang w:eastAsia="en-IN"/>
+        </w:rPr>
+        <w:t>"-------STACK--------</w:t>
+      </w:r>
+      <w:r>
+        <w:rPr>
+          <w:rFonts w:ascii="Consolas" w:eastAsia="Times New Roman" w:hAnsi="Consolas" w:cs="Times New Roman"/>
+          <w:color w:val="D7BA7D"/>
+          <w:sz w:val="21"/>
+          <w:szCs w:val="21"/>
+          <w:lang w:eastAsia="en-IN"/>
+        </w:rPr>
+        <w:t>\n</w:t>
+      </w:r>
+      <w:r>
+        <w:rPr>
+          <w:rFonts w:ascii="Consolas" w:eastAsia="Times New Roman" w:hAnsi="Consolas" w:cs="Times New Roman"/>
+          <w:color w:val="CE9178"/>
+          <w:sz w:val="21"/>
+          <w:szCs w:val="21"/>
+          <w:lang w:eastAsia="en-IN"/>
+        </w:rPr>
+        <w:t>"</w:t>
+      </w:r>
+      <w:r>
+        <w:rPr>
+          <w:rFonts w:ascii="Consolas" w:eastAsia="Times New Roman" w:hAnsi="Consolas" w:cs="Times New Roman"/>
+          <w:color w:val="D4D4D4"/>
+          <w:sz w:val="21"/>
+          <w:szCs w:val="21"/>
+          <w:lang w:eastAsia="en-IN"/>
+        </w:rPr>
+        <w:t>);</w:t>
+      </w:r>
+    </w:p>
+    <w:p>
+      <w:pPr>
+        <w:shd w:val="clear" w:color="auto" w:fill="1E1E1E"/>
+        <w:spacing w:after="0" w:line="285" w:lineRule="atLeast"/>
+        <w:rPr>
+          <w:rFonts w:ascii="Consolas" w:eastAsia="Times New Roman" w:hAnsi="Consolas" w:cs="Times New Roman"/>
+          <w:color w:val="D4D4D4"/>
+          <w:sz w:val="21"/>
+          <w:szCs w:val="21"/>
+          <w:lang w:eastAsia="en-IN"/>
+        </w:rPr>
+      </w:pPr>
+      <w:r>
+        <w:rPr>
+          <w:rFonts w:ascii="Consolas" w:eastAsia="Times New Roman" w:hAnsi="Consolas" w:cs="Times New Roman"/>
+          <w:color w:val="D4D4D4"/>
+          <w:sz w:val="21"/>
+          <w:szCs w:val="21"/>
+          <w:lang w:eastAsia="en-IN"/>
+        </w:rPr>
+        <w:t xml:space="preserve">            </w:t>
+      </w:r>
+      <w:r>
+        <w:rPr>
+          <w:rFonts w:ascii="Consolas" w:eastAsia="Times New Roman" w:hAnsi="Consolas" w:cs="Times New Roman"/>
+          <w:color w:val="DCDCAA"/>
+          <w:sz w:val="21"/>
+          <w:szCs w:val="21"/>
+          <w:lang w:eastAsia="en-IN"/>
+        </w:rPr>
+        <w:t>stackView</w:t>
+      </w:r>
+      <w:r>
+        <w:rPr>
+          <w:rFonts w:ascii="Consolas" w:eastAsia="Times New Roman" w:hAnsi="Consolas" w:cs="Times New Roman"/>
+          <w:color w:val="D4D4D4"/>
+          <w:sz w:val="21"/>
+          <w:szCs w:val="21"/>
+          <w:lang w:eastAsia="en-IN"/>
+        </w:rPr>
+        <w:t>(</w:t>
+      </w:r>
+      <w:r>
+        <w:rPr>
+          <w:rFonts w:ascii="Consolas" w:eastAsia="Times New Roman" w:hAnsi="Consolas" w:cs="Times New Roman"/>
+          <w:color w:val="9CDCFE"/>
+          <w:sz w:val="21"/>
+          <w:szCs w:val="21"/>
+          <w:lang w:eastAsia="en-IN"/>
+        </w:rPr>
+        <w:t>s1</w:t>
+      </w:r>
+      <w:r>
+        <w:rPr>
+          <w:rFonts w:ascii="Consolas" w:eastAsia="Times New Roman" w:hAnsi="Consolas" w:cs="Times New Roman"/>
+          <w:color w:val="D4D4D4"/>
+          <w:sz w:val="21"/>
+          <w:szCs w:val="21"/>
+          <w:lang w:eastAsia="en-IN"/>
+        </w:rPr>
+        <w:t>);</w:t>
+      </w:r>
+    </w:p>
+    <w:p>
+      <w:pPr>
+        <w:shd w:val="clear" w:color="auto" w:fill="1E1E1E"/>
+        <w:spacing w:after="0" w:line="285" w:lineRule="atLeast"/>
+        <w:rPr>
+          <w:rFonts w:ascii="Consolas" w:eastAsia="Times New Roman" w:hAnsi="Consolas" w:cs="Times New Roman"/>
+          <w:color w:val="D4D4D4"/>
+          <w:sz w:val="21"/>
+          <w:szCs w:val="21"/>
+          <w:lang w:eastAsia="en-IN"/>
+        </w:rPr>
+      </w:pPr>
+      <w:r>
+        <w:rPr>
+          <w:rFonts w:ascii="Consolas" w:eastAsia="Times New Roman" w:hAnsi="Consolas" w:cs="Times New Roman"/>
+          <w:color w:val="D4D4D4"/>
+          <w:sz w:val="21"/>
+          <w:szCs w:val="21"/>
+          <w:lang w:eastAsia="en-IN"/>
+        </w:rPr>
+        <w:t xml:space="preserve">            </w:t>
+      </w:r>
+      <w:r>
+        <w:rPr>
+          <w:rFonts w:ascii="Consolas" w:eastAsia="Times New Roman" w:hAnsi="Consolas" w:cs="Times New Roman"/>
+          <w:color w:val="C586C0"/>
+          <w:sz w:val="21"/>
+          <w:szCs w:val="21"/>
+          <w:lang w:eastAsia="en-IN"/>
+        </w:rPr>
+        <w:t>case</w:t>
+      </w:r>
+      <w:r>
+        <w:rPr>
+          <w:rFonts w:ascii="Consolas" w:eastAsia="Times New Roman" w:hAnsi="Consolas" w:cs="Times New Roman"/>
+          <w:color w:val="D4D4D4"/>
+          <w:sz w:val="21"/>
+          <w:szCs w:val="21"/>
+          <w:lang w:eastAsia="en-IN"/>
+        </w:rPr>
+        <w:t xml:space="preserve"> </w:t>
+      </w:r>
+      <w:r>
+        <w:rPr>
+          <w:rFonts w:ascii="Consolas" w:eastAsia="Times New Roman" w:hAnsi="Consolas" w:cs="Times New Roman"/>
+          <w:color w:val="B5CEA8"/>
+          <w:sz w:val="21"/>
+          <w:szCs w:val="21"/>
+          <w:lang w:eastAsia="en-IN"/>
+        </w:rPr>
+        <w:t>7</w:t>
+      </w:r>
+      <w:r>
+        <w:rPr>
+          <w:rFonts w:ascii="Consolas" w:eastAsia="Times New Roman" w:hAnsi="Consolas" w:cs="Times New Roman"/>
+          <w:color w:val="D4D4D4"/>
+          <w:sz w:val="21"/>
+          <w:szCs w:val="21"/>
+          <w:lang w:eastAsia="en-IN"/>
+        </w:rPr>
+        <w:t xml:space="preserve">: </w:t>
+      </w:r>
+      <w:r>
+        <w:rPr>
+          <w:rFonts w:ascii="Consolas" w:eastAsia="Times New Roman" w:hAnsi="Consolas" w:cs="Times New Roman"/>
+          <w:color w:val="C586C0"/>
+          <w:sz w:val="21"/>
+          <w:szCs w:val="21"/>
+          <w:lang w:eastAsia="en-IN"/>
+        </w:rPr>
+        <w:t>break</w:t>
+      </w:r>
+      <w:r>
+        <w:rPr>
+          <w:rFonts w:ascii="Consolas" w:eastAsia="Times New Roman" w:hAnsi="Consolas" w:cs="Times New Roman"/>
+          <w:color w:val="D4D4D4"/>
+          <w:sz w:val="21"/>
+          <w:szCs w:val="21"/>
+          <w:lang w:eastAsia="en-IN"/>
+        </w:rPr>
+        <w:t>;</w:t>
+      </w:r>
+    </w:p>
+    <w:p>
+      <w:pPr>
+        <w:shd w:val="clear" w:color="auto" w:fill="1E1E1E"/>
+        <w:spacing w:after="0" w:line="285" w:lineRule="atLeast"/>
+        <w:rPr>
+          <w:rFonts w:ascii="Consolas" w:eastAsia="Times New Roman" w:hAnsi="Consolas" w:cs="Times New Roman"/>
+          <w:color w:val="D4D4D4"/>
+          <w:sz w:val="21"/>
+          <w:szCs w:val="21"/>
+          <w:lang w:eastAsia="en-IN"/>
+        </w:rPr>
+      </w:pPr>
+      <w:r>
+        <w:rPr>
+          <w:rFonts w:ascii="Consolas" w:eastAsia="Times New Roman" w:hAnsi="Consolas" w:cs="Times New Roman"/>
+          <w:color w:val="D4D4D4"/>
+          <w:sz w:val="21"/>
+          <w:szCs w:val="21"/>
+          <w:lang w:eastAsia="en-IN"/>
+        </w:rPr>
+        <w:t xml:space="preserve">            </w:t>
+      </w:r>
+      <w:r>
+        <w:rPr>
+          <w:rFonts w:ascii="Consolas" w:eastAsia="Times New Roman" w:hAnsi="Consolas" w:cs="Times New Roman"/>
+          <w:color w:val="C586C0"/>
+          <w:sz w:val="21"/>
+          <w:szCs w:val="21"/>
+          <w:lang w:eastAsia="en-IN"/>
+        </w:rPr>
+        <w:t>default</w:t>
+      </w:r>
+      <w:r>
+        <w:rPr>
+          <w:rFonts w:ascii="Consolas" w:eastAsia="Times New Roman" w:hAnsi="Consolas" w:cs="Times New Roman"/>
+          <w:color w:val="D4D4D4"/>
+          <w:sz w:val="21"/>
+          <w:szCs w:val="21"/>
+          <w:lang w:eastAsia="en-IN"/>
+        </w:rPr>
+        <w:t xml:space="preserve">: </w:t>
+      </w:r>
+      <w:r>
+        <w:rPr>
+          <w:rFonts w:ascii="Consolas" w:eastAsia="Times New Roman" w:hAnsi="Consolas" w:cs="Times New Roman"/>
+          <w:color w:val="DCDCAA"/>
+          <w:sz w:val="21"/>
+          <w:szCs w:val="21"/>
+          <w:lang w:eastAsia="en-IN"/>
+        </w:rPr>
+        <w:t>printf</w:t>
+      </w:r>
+      <w:r>
+        <w:rPr>
+          <w:rFonts w:ascii="Consolas" w:eastAsia="Times New Roman" w:hAnsi="Consolas" w:cs="Times New Roman"/>
+          <w:color w:val="D4D4D4"/>
+          <w:sz w:val="21"/>
+          <w:szCs w:val="21"/>
+          <w:lang w:eastAsia="en-IN"/>
+        </w:rPr>
+        <w:t>(</w:t>
+      </w:r>
+      <w:r>
+        <w:rPr>
+          <w:rFonts w:ascii="Consolas" w:eastAsia="Times New Roman" w:hAnsi="Consolas" w:cs="Times New Roman"/>
+          <w:color w:val="CE9178"/>
+          <w:sz w:val="21"/>
+          <w:szCs w:val="21"/>
+          <w:lang w:eastAsia="en-IN"/>
+        </w:rPr>
+        <w:t>"Enter a valid number"</w:t>
+      </w:r>
+      <w:r>
+        <w:rPr>
+          <w:rFonts w:ascii="Consolas" w:eastAsia="Times New Roman" w:hAnsi="Consolas" w:cs="Times New Roman"/>
+          <w:color w:val="D4D4D4"/>
+          <w:sz w:val="21"/>
+          <w:szCs w:val="21"/>
+          <w:lang w:eastAsia="en-IN"/>
+        </w:rPr>
+        <w:t>);</w:t>
+      </w:r>
+    </w:p>
+    <w:p>
+      <w:pPr>
+        <w:shd w:val="clear" w:color="auto" w:fill="1E1E1E"/>
+        <w:spacing w:after="0" w:line="285" w:lineRule="atLeast"/>
+        <w:rPr>
+          <w:rFonts w:ascii="Consolas" w:eastAsia="Times New Roman" w:hAnsi="Consolas" w:cs="Times New Roman"/>
+          <w:color w:val="D4D4D4"/>
+          <w:sz w:val="21"/>
+          <w:szCs w:val="21"/>
+          <w:lang w:eastAsia="en-IN"/>
+        </w:rPr>
+      </w:pPr>
+      <w:r>
+        <w:rPr>
+          <w:rFonts w:ascii="Consolas" w:eastAsia="Times New Roman" w:hAnsi="Consolas" w:cs="Times New Roman"/>
+          <w:color w:val="D4D4D4"/>
+          <w:sz w:val="21"/>
+          <w:szCs w:val="21"/>
+          <w:lang w:eastAsia="en-IN"/>
+        </w:rPr>
+        <w:t>        }</w:t>
+      </w:r>
+    </w:p>
+    <w:p>
+      <w:pPr>
+        <w:shd w:val="clear" w:color="auto" w:fill="1E1E1E"/>
+        <w:spacing w:after="0" w:line="285" w:lineRule="atLeast"/>
+        <w:rPr>
+          <w:rFonts w:ascii="Consolas" w:eastAsia="Times New Roman" w:hAnsi="Consolas" w:cs="Times New Roman"/>
+          <w:color w:val="D4D4D4"/>
+          <w:sz w:val="21"/>
+          <w:szCs w:val="21"/>
+          <w:lang w:eastAsia="en-IN"/>
+        </w:rPr>
+      </w:pPr>
+      <w:r>
+        <w:rPr>
+          <w:rFonts w:ascii="Consolas" w:eastAsia="Times New Roman" w:hAnsi="Consolas" w:cs="Times New Roman"/>
+          <w:color w:val="D4D4D4"/>
+          <w:sz w:val="21"/>
+          <w:szCs w:val="21"/>
+          <w:lang w:eastAsia="en-IN"/>
+        </w:rPr>
+        <w:t xml:space="preserve">            </w:t>
+      </w:r>
+    </w:p>
+    <w:p>
+      <w:pPr>
+        <w:shd w:val="clear" w:color="auto" w:fill="1E1E1E"/>
+        <w:spacing w:after="0" w:line="285" w:lineRule="atLeast"/>
+        <w:rPr>
+          <w:rFonts w:ascii="Consolas" w:eastAsia="Times New Roman" w:hAnsi="Consolas" w:cs="Times New Roman"/>
+          <w:color w:val="D4D4D4"/>
+          <w:sz w:val="21"/>
+          <w:szCs w:val="21"/>
+          <w:lang w:eastAsia="en-IN"/>
+        </w:rPr>
+      </w:pPr>
+      <w:r>
+        <w:rPr>
+          <w:rFonts w:ascii="Consolas" w:eastAsia="Times New Roman" w:hAnsi="Consolas" w:cs="Times New Roman"/>
+          <w:color w:val="D4D4D4"/>
+          <w:sz w:val="21"/>
+          <w:szCs w:val="21"/>
+          <w:lang w:eastAsia="en-IN"/>
+        </w:rPr>
+        <w:t xml:space="preserve">        </w:t>
+      </w:r>
+    </w:p>
+    <w:p>
+      <w:pPr>
+        <w:shd w:val="clear" w:color="auto" w:fill="1E1E1E"/>
+        <w:spacing w:after="0" w:line="285" w:lineRule="atLeast"/>
+        <w:rPr>
+          <w:rFonts w:ascii="Consolas" w:eastAsia="Times New Roman" w:hAnsi="Consolas" w:cs="Times New Roman"/>
+          <w:color w:val="D4D4D4"/>
+          <w:sz w:val="21"/>
+          <w:szCs w:val="21"/>
+          <w:lang w:eastAsia="en-IN"/>
+        </w:rPr>
+      </w:pPr>
+      <w:r>
+        <w:rPr>
+          <w:rFonts w:ascii="Consolas" w:eastAsia="Times New Roman" w:hAnsi="Consolas" w:cs="Times New Roman"/>
+          <w:color w:val="D4D4D4"/>
+          <w:sz w:val="21"/>
+          <w:szCs w:val="21"/>
+          <w:lang w:eastAsia="en-IN"/>
+        </w:rPr>
+        <w:t>    }</w:t>
+      </w:r>
+    </w:p>
+    <w:p>
+      <w:pPr>
+        <w:shd w:val="clear" w:color="auto" w:fill="1E1E1E"/>
+        <w:spacing w:after="0" w:line="285" w:lineRule="atLeast"/>
+        <w:rPr>
+          <w:rFonts w:ascii="Consolas" w:eastAsia="Times New Roman" w:hAnsi="Consolas" w:cs="Times New Roman"/>
+          <w:color w:val="D4D4D4"/>
+          <w:sz w:val="21"/>
+          <w:szCs w:val="21"/>
+          <w:lang w:eastAsia="en-IN"/>
+        </w:rPr>
+      </w:pPr>
+    </w:p>
+    <w:p>
+      <w:pPr>
+        <w:shd w:val="clear" w:color="auto" w:fill="1E1E1E"/>
+        <w:spacing w:after="0" w:line="285" w:lineRule="atLeast"/>
+        <w:rPr>
+          <w:rFonts w:ascii="Consolas" w:eastAsia="Times New Roman" w:hAnsi="Consolas" w:cs="Times New Roman"/>
+          <w:color w:val="D4D4D4"/>
+          <w:sz w:val="21"/>
+          <w:szCs w:val="21"/>
+          <w:lang w:eastAsia="en-IN"/>
+        </w:rPr>
+      </w:pPr>
+      <w:r>
+        <w:rPr>
+          <w:rFonts w:ascii="Consolas" w:eastAsia="Times New Roman" w:hAnsi="Consolas" w:cs="Times New Roman"/>
+          <w:color w:val="D4D4D4"/>
+          <w:sz w:val="21"/>
+          <w:szCs w:val="21"/>
+          <w:lang w:eastAsia="en-IN"/>
+        </w:rPr>
+        <w:t xml:space="preserve">    </w:t>
+      </w:r>
+      <w:r>
+        <w:rPr>
+          <w:rFonts w:ascii="Consolas" w:eastAsia="Times New Roman" w:hAnsi="Consolas" w:cs="Times New Roman"/>
+          <w:color w:val="C586C0"/>
+          <w:sz w:val="21"/>
+          <w:szCs w:val="21"/>
+          <w:lang w:eastAsia="en-IN"/>
+        </w:rPr>
+        <w:t>return</w:t>
+      </w:r>
+      <w:r>
+        <w:rPr>
+          <w:rFonts w:ascii="Consolas" w:eastAsia="Times New Roman" w:hAnsi="Consolas" w:cs="Times New Roman"/>
+          <w:color w:val="D4D4D4"/>
+          <w:sz w:val="21"/>
+          <w:szCs w:val="21"/>
+          <w:lang w:eastAsia="en-IN"/>
+        </w:rPr>
+        <w:t xml:space="preserve"> </w:t>
+      </w:r>
+      <w:r>
+        <w:rPr>
+          <w:rFonts w:ascii="Consolas" w:eastAsia="Times New Roman" w:hAnsi="Consolas" w:cs="Times New Roman"/>
+          <w:color w:val="B5CEA8"/>
+          <w:sz w:val="21"/>
+          <w:szCs w:val="21"/>
+          <w:lang w:eastAsia="en-IN"/>
+        </w:rPr>
+        <w:t>0</w:t>
+      </w:r>
+      <w:r>
+        <w:rPr>
+          <w:rFonts w:ascii="Consolas" w:eastAsia="Times New Roman" w:hAnsi="Consolas" w:cs="Times New Roman"/>
+          <w:color w:val="D4D4D4"/>
+          <w:sz w:val="21"/>
+          <w:szCs w:val="21"/>
+          <w:lang w:eastAsia="en-IN"/>
+        </w:rPr>
+        <w:t>;</w:t>
+      </w:r>
+    </w:p>
+    <w:p>
+      <w:pPr>
+        <w:shd w:val="clear" w:color="auto" w:fill="1E1E1E"/>
+        <w:spacing w:after="0" w:line="285" w:lineRule="atLeast"/>
+        <w:rPr>
+          <w:rFonts w:ascii="Consolas" w:eastAsia="Times New Roman" w:hAnsi="Consolas" w:cs="Times New Roman"/>
+          <w:color w:val="D4D4D4"/>
+          <w:sz w:val="21"/>
+          <w:szCs w:val="21"/>
+          <w:lang w:eastAsia="en-IN"/>
+        </w:rPr>
+      </w:pPr>
+      <w:r>
+        <w:rPr>
+          <w:rFonts w:ascii="Consolas" w:eastAsia="Times New Roman" w:hAnsi="Consolas" w:cs="Times New Roman"/>
+          <w:color w:val="D4D4D4"/>
+          <w:sz w:val="21"/>
+          <w:szCs w:val="21"/>
+          <w:lang w:eastAsia="en-IN"/>
+        </w:rPr>
+        <w:t>}</w:t>
+      </w:r>
+    </w:p>
+    <w:p>
+      <w:pPr>
+        <w:jc w:val="both"/>
+        <w:rPr>
+          <w:rFonts w:ascii="Times New Roman" w:hAnsi="Times New Roman" w:cs="Times New Roman"/>
+          <w:sz w:val="24"/>
+          <w:szCs w:val="24"/>
+        </w:rPr>
+      </w:pPr>
+    </w:p>
+    <w:p>
+      <w:pPr>
+        <w:jc w:val="both"/>
+        <w:rPr>
+          <w:rFonts w:ascii="Times New Roman" w:hAnsi="Times New Roman" w:cs="Times New Roman"/>
+          <w:sz w:val="24"/>
+          <w:szCs w:val="24"/>
+        </w:rPr>
+      </w:pPr>
+    </w:p>
+    <w:p>
+      <w:pPr>
+        <w:jc w:val="both"/>
+        <w:rPr>
+          <w:rFonts w:ascii="Times New Roman" w:hAnsi="Times New Roman" w:cs="Times New Roman"/>
+          <w:sz w:val="24"/>
+          <w:szCs w:val="24"/>
+        </w:rPr>
+      </w:pPr>
+    </w:p>
+    <w:p>
+      <w:pPr>
+        <w:jc w:val="both"/>
+        <w:rPr>
+          <w:rFonts w:ascii="Times New Roman" w:hAnsi="Times New Roman" w:cs="Times New Roman"/>
+          <w:sz w:val="24"/>
+          <w:szCs w:val="24"/>
+        </w:rPr>
+      </w:pPr>
+    </w:p>
+    <w:p>
+      <w:pPr>
+        <w:jc w:val="both"/>
+        <w:rPr>
+          <w:rFonts w:ascii="Times New Roman" w:hAnsi="Times New Roman" w:cs="Times New Roman"/>
+          <w:sz w:val="24"/>
+          <w:szCs w:val="24"/>
+        </w:rPr>
+      </w:pPr>
+    </w:p>
+    <w:p>
+      <w:pPr>
+        <w:jc w:val="both"/>
+        <w:rPr>
+          <w:rFonts w:ascii="Times New Roman" w:hAnsi="Times New Roman" w:cs="Times New Roman"/>
+          <w:sz w:val="24"/>
+          <w:szCs w:val="24"/>
+        </w:rPr>
+      </w:pPr>
+    </w:p>
+    <w:p>
+      <w:pPr>
+        <w:jc w:val="both"/>
+        <w:rPr>
+          <w:rFonts w:ascii="Times New Roman" w:hAnsi="Times New Roman" w:cs="Times New Roman"/>
+          <w:sz w:val="24"/>
+          <w:szCs w:val="24"/>
+        </w:rPr>
+      </w:pPr>
+      <w:r>
+        <w:rPr>
+          <w:rFonts w:ascii="Times New Roman" w:hAnsi="Times New Roman" w:cs="Times New Roman"/>
+          <w:sz w:val="24"/>
+          <w:szCs w:val="24"/>
+        </w:rPr>
+        <w:lastRenderedPageBreak/>
+        <w:t>Result</w:t>
+      </w:r>
+    </w:p>
+    <w:p>
+      <w:pPr>
         <w:pStyle w:val="ListParagraph"/>
         <w:numPr>
           <w:ilvl w:val="0"/>
-          <w:numId w:val="4"/>
+          <w:numId w:val="6"/>
         </w:numPr>
+        <w:jc w:val="both"/>
+        <w:rPr>
+          <w:rFonts w:ascii="Times New Roman" w:hAnsi="Times New Roman" w:cs="Times New Roman"/>
+          <w:sz w:val="24"/>
+          <w:szCs w:val="24"/>
+        </w:rPr>
+      </w:pPr>
+      <w:r>
+        <w:rPr>
+          <w:rFonts w:ascii="Times New Roman" w:hAnsi="Times New Roman" w:cs="Times New Roman"/>
+          <w:sz w:val="24"/>
+          <w:szCs w:val="24"/>
+        </w:rPr>
+        <w:t>Push</w:t>
+      </w:r>
+    </w:p>
+    <w:p>
+      <w:pPr>
+        <w:pStyle w:val="ListParagraph"/>
+        <w:jc w:val="both"/>
+        <w:rPr>
+          <w:rFonts w:ascii="Times New Roman" w:hAnsi="Times New Roman" w:cs="Times New Roman"/>
+          <w:sz w:val="24"/>
+          <w:szCs w:val="24"/>
+        </w:rPr>
+      </w:pPr>
+      <w:r>
+        <w:rPr>
+          <w:rFonts w:ascii="Times New Roman" w:hAnsi="Times New Roman" w:cs="Times New Roman"/>
+          <w:sz w:val="24"/>
+          <w:szCs w:val="24"/>
+        </w:rPr>
+        <w:drawing>
+          <wp:inline distT="0" distB="0" distL="0" distR="0" wp14:anchorId="1E6C55FD" wp14:editId="3D2B9949">
+            <wp:extent cx="5397777" cy="2559182"/>
+            <wp:effectExtent l="0" t="0" r="0" b="0"/>
+            <wp:docPr id="1" name="Picture 1"/>
+            <wp:cNvGraphicFramePr>
+              <a:graphicFrameLocks xmlns:a="http://schemas.openxmlformats.org/drawingml/2006/main" noChangeAspect="1"/>
+            </wp:cNvGraphicFramePr>
+            <a:graphic xmlns:a="http://schemas.openxmlformats.org/drawingml/2006/main">
+              <a:graphicData uri="http://schemas.openxmlformats.org/drawingml/2006/picture">
+                <pic:pic xmlns:pic="http://schemas.openxmlformats.org/drawingml/2006/picture">
+                  <pic:nvPicPr>
+                    <pic:cNvPr id="1" name=""/>
+                    <pic:cNvPicPr/>
+                  </pic:nvPicPr>
+                  <pic:blipFill>
+                    <a:blip r:embed="rId7"/>
+                    <a:stretch>
+                      <a:fillRect/>
+                    </a:stretch>
+                  </pic:blipFill>
+                  <pic:spPr>
+                    <a:xfrm>
+                      <a:off x="0" y="0"/>
+                      <a:ext cx="5397777" cy="2559182"/>
+                    </a:xfrm>
+                    <a:prstGeom prst="rect">
+                      <a:avLst/>
+                    </a:prstGeom>
+                  </pic:spPr>
+                </pic:pic>
+              </a:graphicData>
+            </a:graphic>
+          </wp:inline>
+        </w:drawing>
+      </w:r>
+    </w:p>
+    <w:p>
+      <w:pPr>
+        <w:pStyle w:val="ListParagraph"/>
+        <w:jc w:val="both"/>
+        <w:rPr>
+          <w:rFonts w:ascii="Times New Roman" w:hAnsi="Times New Roman" w:cs="Times New Roman"/>
+          <w:sz w:val="24"/>
+          <w:szCs w:val="24"/>
+        </w:rPr>
+      </w:pPr>
+      <w:r>
+        <w:rPr>
+          <w:rFonts w:ascii="Times New Roman" w:hAnsi="Times New Roman" w:cs="Times New Roman"/>
+          <w:sz w:val="24"/>
+          <w:szCs w:val="24"/>
+        </w:rPr>
+        <w:drawing>
+          <wp:inline distT="0" distB="0" distL="0" distR="0" wp14:anchorId="35425F9D" wp14:editId="4E5AD616">
+            <wp:extent cx="5531134" cy="4210266"/>
+            <wp:effectExtent l="0" t="0" r="0" b="0"/>
+            <wp:docPr id="5" name="Picture 5"/>
+            <wp:cNvGraphicFramePr>
+              <a:graphicFrameLocks xmlns:a="http://schemas.openxmlformats.org/drawingml/2006/main" noChangeAspect="1"/>
+            </wp:cNvGraphicFramePr>
+            <a:graphic xmlns:a="http://schemas.openxmlformats.org/drawingml/2006/main">
+              <a:graphicData uri="http://schemas.openxmlformats.org/drawingml/2006/picture">
+                <pic:pic xmlns:pic="http://schemas.openxmlformats.org/drawingml/2006/picture">
+                  <pic:nvPicPr>
+                    <pic:cNvPr id="1" name=""/>
+                    <pic:cNvPicPr/>
+                  </pic:nvPicPr>
+                  <pic:blipFill>
+                    <a:blip r:embed="rId8"/>
+                    <a:stretch>
+                      <a:fillRect/>
+                    </a:stretch>
+                  </pic:blipFill>
+                  <pic:spPr>
+                    <a:xfrm>
+                      <a:off x="0" y="0"/>
+                      <a:ext cx="5531134" cy="4210266"/>
+                    </a:xfrm>
+                    <a:prstGeom prst="rect">
+                      <a:avLst/>
+                    </a:prstGeom>
+                  </pic:spPr>
+                </pic:pic>
+              </a:graphicData>
+            </a:graphic>
+          </wp:inline>
+        </w:drawing>
+      </w:r>
+    </w:p>
+    <w:p>
+      <w:pPr>
+        <w:pStyle w:val="ListParagraph"/>
+        <w:jc w:val="both"/>
+        <w:rPr>
+          <w:rFonts w:ascii="Times New Roman" w:hAnsi="Times New Roman" w:cs="Times New Roman"/>
+          <w:sz w:val="24"/>
+          <w:szCs w:val="24"/>
+        </w:rPr>
+      </w:pPr>
+    </w:p>
+    <w:p>
+      <w:pPr>
+        <w:pStyle w:val="ListParagraph"/>
+        <w:numPr>
+          <w:ilvl w:val="0"/>
+          <w:numId w:val="6"/>
+        </w:numPr>
+        <w:jc w:val="both"/>
+        <w:rPr>
+          <w:rFonts w:ascii="Times New Roman" w:hAnsi="Times New Roman" w:cs="Times New Roman"/>
+          <w:sz w:val="24"/>
+          <w:szCs w:val="24"/>
+        </w:rPr>
+      </w:pPr>
+      <w:r>
+        <w:rPr>
+          <w:rFonts w:ascii="Times New Roman" w:hAnsi="Times New Roman" w:cs="Times New Roman"/>
+          <w:sz w:val="24"/>
+          <w:szCs w:val="24"/>
+        </w:rPr>
+        <w:lastRenderedPageBreak/>
+        <w:t>Pop</w:t>
+      </w:r>
+      <w:r>
+        <w:drawing>
+          <wp:inline distT="0" distB="0" distL="0" distR="0" wp14:anchorId="06506896" wp14:editId="55C8F059">
+            <wp:extent cx="5454930" cy="4191215"/>
+            <wp:effectExtent l="0" t="0" r="0" b="0"/>
+            <wp:docPr id="6" name="Picture 6"/>
+            <wp:cNvGraphicFramePr>
+              <a:graphicFrameLocks xmlns:a="http://schemas.openxmlformats.org/drawingml/2006/main" noChangeAspect="1"/>
+            </wp:cNvGraphicFramePr>
+            <a:graphic xmlns:a="http://schemas.openxmlformats.org/drawingml/2006/main">
+              <a:graphicData uri="http://schemas.openxmlformats.org/drawingml/2006/picture">
+                <pic:pic xmlns:pic="http://schemas.openxmlformats.org/drawingml/2006/picture">
+                  <pic:nvPicPr>
+                    <pic:cNvPr id="1" name=""/>
+                    <pic:cNvPicPr/>
+                  </pic:nvPicPr>
+                  <pic:blipFill>
+                    <a:blip r:embed="rId9"/>
+                    <a:stretch>
+                      <a:fillRect/>
+                    </a:stretch>
+                  </pic:blipFill>
+                  <pic:spPr>
+                    <a:xfrm>
+                      <a:off x="0" y="0"/>
+                      <a:ext cx="5454930" cy="4191215"/>
+                    </a:xfrm>
+                    <a:prstGeom prst="rect">
+                      <a:avLst/>
+                    </a:prstGeom>
+                  </pic:spPr>
+                </pic:pic>
+              </a:graphicData>
+            </a:graphic>
+          </wp:inline>
+        </w:drawing>
+      </w:r>
+    </w:p>
+    <w:p>
+      <w:pPr>
+        <w:pStyle w:val="ListParagraph"/>
+        <w:numPr>
+          <w:ilvl w:val="0"/>
+          <w:numId w:val="6"/>
+        </w:numPr>
+        <w:jc w:val="both"/>
+        <w:rPr>
+          <w:rFonts w:ascii="Times New Roman" w:hAnsi="Times New Roman" w:cs="Times New Roman"/>
+          <w:sz w:val="24"/>
+          <w:szCs w:val="24"/>
+        </w:rPr>
+      </w:pPr>
+      <w:r>
+        <w:rPr>
+          <w:rFonts w:ascii="Times New Roman" w:hAnsi="Times New Roman" w:cs="Times New Roman"/>
+          <w:sz w:val="24"/>
+          <w:szCs w:val="24"/>
+        </w:rPr>
+        <w:t>Peek</w:t>
+      </w:r>
+    </w:p>
+    <w:p>
+      <w:pPr>
+        <w:ind w:firstLine="720"/>
+        <w:jc w:val="both"/>
+        <w:rPr>
+          <w:rFonts w:ascii="Times New Roman" w:hAnsi="Times New Roman" w:cs="Times New Roman"/>
+          <w:sz w:val="24"/>
+          <w:szCs w:val="24"/>
+        </w:rPr>
+      </w:pPr>
+      <w:r>
+        <w:rPr>
+          <w:rFonts w:ascii="Times New Roman" w:hAnsi="Times New Roman" w:cs="Times New Roman"/>
+          <w:sz w:val="24"/>
+          <w:szCs w:val="24"/>
+        </w:rPr>
+        <w:drawing>
+          <wp:inline distT="0" distB="0" distL="0" distR="0" wp14:anchorId="4E3B5B55" wp14:editId="562BB933">
+            <wp:extent cx="5620039" cy="2343270"/>
+            <wp:effectExtent l="0" t="0" r="0" b="0"/>
+            <wp:docPr id="7" name="Picture 7"/>
+            <wp:cNvGraphicFramePr>
+              <a:graphicFrameLocks xmlns:a="http://schemas.openxmlformats.org/drawingml/2006/main" noChangeAspect="1"/>
+            </wp:cNvGraphicFramePr>
+            <a:graphic xmlns:a="http://schemas.openxmlformats.org/drawingml/2006/main">
+              <a:graphicData uri="http://schemas.openxmlformats.org/drawingml/2006/picture">
+                <pic:pic xmlns:pic="http://schemas.openxmlformats.org/drawingml/2006/picture">
+                  <pic:nvPicPr>
+                    <pic:cNvPr id="1" name=""/>
+                    <pic:cNvPicPr/>
+                  </pic:nvPicPr>
+                  <pic:blipFill>
+                    <a:blip r:embed="rId10"/>
+                    <a:stretch>
+                      <a:fillRect/>
+                    </a:stretch>
+                  </pic:blipFill>
+                  <pic:spPr>
+                    <a:xfrm>
+                      <a:off x="0" y="0"/>
+                      <a:ext cx="5620039" cy="2343270"/>
+                    </a:xfrm>
+                    <a:prstGeom prst="rect">
+                      <a:avLst/>
+                    </a:prstGeom>
+                  </pic:spPr>
+                </pic:pic>
+              </a:graphicData>
+            </a:graphic>
+          </wp:inline>
+        </w:drawing>
+      </w:r>
+    </w:p>
+    <w:p>
+      <w:pPr>
+        <w:jc w:val="both"/>
+        <w:rPr>
+          <w:rFonts w:ascii="Times New Roman" w:hAnsi="Times New Roman" w:cs="Times New Roman"/>
+          <w:sz w:val="24"/>
+          <w:szCs w:val="24"/>
+        </w:rPr>
+      </w:pPr>
+    </w:p>
+    <w:p>
+      <w:pPr>
+        <w:jc w:val="both"/>
+        <w:rPr>
+          <w:rFonts w:ascii="Times New Roman" w:hAnsi="Times New Roman" w:cs="Times New Roman"/>
+          <w:sz w:val="24"/>
+          <w:szCs w:val="24"/>
+        </w:rPr>
+      </w:pPr>
+    </w:p>
+    <w:p>
+      <w:pPr>
+        <w:jc w:val="both"/>
+        <w:rPr>
+          <w:rFonts w:ascii="Times New Roman" w:hAnsi="Times New Roman" w:cs="Times New Roman"/>
+          <w:sz w:val="24"/>
+          <w:szCs w:val="24"/>
+        </w:rPr>
+      </w:pPr>
+    </w:p>
+    <w:p>
+      <w:pPr>
+        <w:jc w:val="both"/>
+        <w:rPr>
+          <w:rFonts w:ascii="Times New Roman" w:hAnsi="Times New Roman" w:cs="Times New Roman"/>
+          <w:sz w:val="24"/>
+          <w:szCs w:val="24"/>
+        </w:rPr>
+      </w:pPr>
+    </w:p>
+    <w:p>
+      <w:pPr>
+        <w:jc w:val="both"/>
+        <w:rPr>
+          <w:rFonts w:ascii="Times New Roman" w:hAnsi="Times New Roman" w:cs="Times New Roman"/>
+          <w:sz w:val="24"/>
+          <w:szCs w:val="24"/>
+        </w:rPr>
+      </w:pPr>
+    </w:p>
+    <w:p>
+      <w:pPr>
+        <w:pStyle w:val="ListParagraph"/>
+        <w:numPr>
+          <w:ilvl w:val="0"/>
+          <w:numId w:val="6"/>
+        </w:numPr>
+        <w:jc w:val="both"/>
+        <w:rPr>
+          <w:rFonts w:ascii="Times New Roman" w:hAnsi="Times New Roman" w:cs="Times New Roman"/>
+          <w:sz w:val="24"/>
+          <w:szCs w:val="24"/>
+        </w:rPr>
+      </w:pPr>
+      <w:r>
+        <w:rPr>
+          <w:rFonts w:ascii="Times New Roman" w:hAnsi="Times New Roman" w:cs="Times New Roman"/>
+          <w:sz w:val="24"/>
+          <w:szCs w:val="24"/>
+        </w:rPr>
+        <w:lastRenderedPageBreak/>
+        <w:t>View Stack</w:t>
+      </w:r>
+    </w:p>
+    <w:p>
+      <w:pPr>
+        <w:ind w:firstLine="720"/>
+        <w:jc w:val="both"/>
+        <w:rPr>
+          <w:rFonts w:ascii="Times New Roman" w:hAnsi="Times New Roman" w:cs="Times New Roman"/>
+          <w:sz w:val="24"/>
+          <w:szCs w:val="24"/>
+        </w:rPr>
+      </w:pPr>
+      <w:r>
+        <w:rPr>
+          <w:rFonts w:ascii="Times New Roman" w:hAnsi="Times New Roman" w:cs="Times New Roman"/>
+          <w:sz w:val="24"/>
+          <w:szCs w:val="24"/>
+        </w:rPr>
+        <w:drawing>
+          <wp:inline distT="0" distB="0" distL="0" distR="0" wp14:anchorId="29031F65" wp14:editId="77D81EDC">
+            <wp:extent cx="5258070" cy="3600635"/>
+            <wp:effectExtent l="0" t="0" r="0" b="0"/>
+            <wp:docPr id="8" name="Picture 8"/>
+            <wp:cNvGraphicFramePr>
+              <a:graphicFrameLocks xmlns:a="http://schemas.openxmlformats.org/drawingml/2006/main" noChangeAspect="1"/>
+            </wp:cNvGraphicFramePr>
+            <a:graphic xmlns:a="http://schemas.openxmlformats.org/drawingml/2006/main">
+              <a:graphicData uri="http://schemas.openxmlformats.org/drawingml/2006/picture">
+                <pic:pic xmlns:pic="http://schemas.openxmlformats.org/drawingml/2006/picture">
+                  <pic:nvPicPr>
+                    <pic:cNvPr id="1" name=""/>
+                    <pic:cNvPicPr/>
+                  </pic:nvPicPr>
+                  <pic:blipFill>
+                    <a:blip r:embed="rId11"/>
+                    <a:stretch>
+                      <a:fillRect/>
+                    </a:stretch>
+                  </pic:blipFill>
+                  <pic:spPr>
+                    <a:xfrm>
+                      <a:off x="0" y="0"/>
+                      <a:ext cx="5258070" cy="3600635"/>
+                    </a:xfrm>
+                    <a:prstGeom prst="rect">
+                      <a:avLst/>
+                    </a:prstGeom>
+                  </pic:spPr>
+                </pic:pic>
+              </a:graphicData>
+            </a:graphic>
+          </wp:inline>
+        </w:drawing>
+      </w:r>
+    </w:p>
+    <w:p>
+      <w:pPr>
+        <w:pStyle w:val="ListParagraph"/>
+        <w:jc w:val="both"/>
+        <w:rPr>
+          <w:rFonts w:ascii="Times New Roman" w:hAnsi="Times New Roman" w:cs="Times New Roman"/>
+          <w:sz w:val="24"/>
+          <w:szCs w:val="24"/>
+        </w:rPr>
+      </w:pPr>
+    </w:p>
+    <w:p>
+      <w:pPr>
+        <w:jc w:val="both"/>
+        <w:rPr>
+          <w:rFonts w:ascii="Times New Roman" w:hAnsi="Times New Roman" w:cs="Times New Roman"/>
+          <w:sz w:val="24"/>
+          <w:szCs w:val="24"/>
+        </w:rPr>
+      </w:pPr>
+    </w:p>
+    <w:p>
+      <w:pPr>
         <w:jc w:val="both"/>
         <w:rPr>
           <w:rFonts w:ascii="Times New Roman" w:hAnsi="Times New Roman" w:cs="Times New Roman"/>
@@ -441,107 +8369,7 @@
           <w:szCs w:val="24"/>
         </w:rPr>
       </w:pPr>
-    </w:p>
-    <w:p>
-      <w:pPr>
-        <w:jc w:val="both"/>
-        <w:rPr>
-          <w:rFonts w:ascii="Times New Roman" w:hAnsi="Times New Roman" w:cs="Times New Roman"/>
-          <w:sz w:val="24"/>
-          <w:szCs w:val="24"/>
-        </w:rPr>
-      </w:pPr>
-      <w:r>
-        <w:rPr>
-          <w:rFonts w:ascii="Times New Roman" w:hAnsi="Times New Roman" w:cs="Times New Roman"/>
-          <w:sz w:val="24"/>
-          <w:szCs w:val="24"/>
-        </w:rPr>
-        <w:t>Code</w:t>
-      </w:r>
-    </w:p>
-    <w:p>
-      <w:pPr>
-        <w:jc w:val="both"/>
-        <w:rPr>
-          <w:rFonts w:ascii="Times New Roman" w:hAnsi="Times New Roman" w:cs="Times New Roman"/>
-          <w:sz w:val="24"/>
-          <w:szCs w:val="24"/>
-        </w:rPr>
-      </w:pPr>
-      <w:r>
-        <w:rPr>
-          <w:rFonts w:ascii="Times New Roman" w:hAnsi="Times New Roman" w:cs="Times New Roman"/>
-          <w:sz w:val="24"/>
-          <w:szCs w:val="24"/>
-        </w:rPr>
-        <w:t>Result</w:t>
-      </w:r>
-    </w:p>
-    <w:p>
-      <w:pPr>
-        <w:pStyle w:val="ListParagraph"/>
-        <w:numPr>
-          <w:ilvl w:val="0"/>
-          <w:numId w:val="4"/>
-        </w:numPr>
-        <w:jc w:val="both"/>
-        <w:rPr>
-          <w:rFonts w:ascii="Times New Roman" w:hAnsi="Times New Roman" w:cs="Times New Roman"/>
-          <w:sz w:val="24"/>
-          <w:szCs w:val="24"/>
-        </w:rPr>
-      </w:pPr>
-    </w:p>
-    <w:p>
-      <w:pPr>
-        <w:jc w:val="both"/>
-        <w:rPr>
-          <w:rFonts w:ascii="Times New Roman" w:hAnsi="Times New Roman" w:cs="Times New Roman"/>
-          <w:sz w:val="24"/>
-          <w:szCs w:val="24"/>
-        </w:rPr>
-      </w:pPr>
-      <w:r>
-        <w:rPr>
-          <w:rFonts w:ascii="Times New Roman" w:hAnsi="Times New Roman" w:cs="Times New Roman"/>
-          <w:sz w:val="24"/>
-          <w:szCs w:val="24"/>
-        </w:rPr>
-        <w:t>Code</w:t>
-      </w:r>
-    </w:p>
-    <w:p>
-      <w:pPr>
-        <w:jc w:val="both"/>
-        <w:rPr>
-          <w:rFonts w:ascii="Times New Roman" w:hAnsi="Times New Roman" w:cs="Times New Roman"/>
-          <w:sz w:val="24"/>
-          <w:szCs w:val="24"/>
-        </w:rPr>
-      </w:pPr>
-      <w:r>
-        <w:rPr>
-          <w:rFonts w:ascii="Times New Roman" w:hAnsi="Times New Roman" w:cs="Times New Roman"/>
-          <w:sz w:val="24"/>
-          <w:szCs w:val="24"/>
-        </w:rPr>
-        <w:t>Result</w:t>
-      </w:r>
-    </w:p>
-    <w:p>
-      <w:pPr>
-        <w:jc w:val="both"/>
-        <w:rPr>
-          <w:rFonts w:ascii="Times New Roman" w:hAnsi="Times New Roman" w:cs="Times New Roman"/>
-          <w:sz w:val="24"/>
-          <w:szCs w:val="24"/>
-        </w:rPr>
-      </w:pPr>
-    </w:p>
-    <w:p>
-      <w:pPr>
-        <w:jc w:val="both"/>
+      <w:r>
         <w:rPr>
           <w:rFonts w:ascii="Times New Roman" w:hAnsi="Times New Roman" w:cs="Times New Roman"/>
           <w:b/>
@@ -549,15 +8377,6 @@
           <w:sz w:val="24"/>
           <w:szCs w:val="24"/>
         </w:rPr>
-      </w:pPr>
-      <w:r>
-        <w:rPr>
-          <w:rFonts w:ascii="Times New Roman" w:hAnsi="Times New Roman" w:cs="Times New Roman"/>
-          <w:b/>
-          <w:bCs/>
-          <w:sz w:val="24"/>
-          <w:szCs w:val="24"/>
-        </w:rPr>
         <w:t>Inference and Result:</w:t>
       </w:r>
     </w:p>
@@ -570,16 +8389,14 @@
           <w:szCs w:val="24"/>
         </w:rPr>
       </w:pPr>
-    </w:p>
-    <w:p>
-      <w:pPr>
-        <w:jc w:val="both"/>
+      <w:r>
         <w:rPr>
           <w:rFonts w:ascii="Times New Roman" w:hAnsi="Times New Roman" w:cs="Times New Roman"/>
           <w:sz w:val="24"/>
           <w:szCs w:val="24"/>
         </w:rPr>
-      </w:pPr>
+        <w:t>Stack is implemented in C and stack operations are performed and result is observed.</w:t>
+      </w:r>
     </w:p>
     <w:p>
       <w:pPr>
@@ -591,9 +8408,19 @@
         </w:rPr>
       </w:pPr>
     </w:p>
+    <w:p>
+      <w:pPr>
+        <w:jc w:val="both"/>
+        <w:rPr>
+          <w:rFonts w:ascii="Times New Roman" w:hAnsi="Times New Roman" w:cs="Times New Roman"/>
+          <w:sz w:val="24"/>
+          <w:szCs w:val="24"/>
+        </w:rPr>
+      </w:pPr>
+    </w:p>
     <w:sectPr>
-      <w:headerReference w:type="default" r:id="rId7"/>
-      <w:footerReference w:type="default" r:id="rId8"/>
+      <w:headerReference w:type="default" r:id="rId12"/>
+      <w:footerReference w:type="default" r:id="rId13"/>
       <w:pgSz w:w="11906" w:h="16838"/>
       <w:pgMar w:top="1440" w:right="1440" w:bottom="1440" w:left="1440" w:header="708" w:footer="708" w:gutter="0"/>
       <w:cols w:space="708"/>
@@ -922,6 +8749,95 @@
     </w:lvl>
   </w:abstractNum>
   <w:abstractNum w:abstractNumId="2" w15:restartNumberingAfterBreak="0">
+    <w:nsid w:val="2AA077B7"/>
+    <w:multiLevelType w:val="hybridMultilevel"/>
+    <w:tmpl w:val="CDCCC1E6"/>
+    <w:lvl w:ilvl="0" w:tplc="4009000F">
+      <w:start w:val="1"/>
+      <w:numFmt w:val="decimal"/>
+      <w:lvlText w:val="%1."/>
+      <w:lvlJc w:val="left"/>
+      <w:pPr>
+        <w:ind w:left="720" w:hanging="360"/>
+      </w:pPr>
+      <w:rPr>
+        <w:rFonts w:hint="default"/>
+      </w:rPr>
+    </w:lvl>
+    <w:lvl w:ilvl="1" w:tplc="40090019" w:tentative="1">
+      <w:start w:val="1"/>
+      <w:numFmt w:val="lowerLetter"/>
+      <w:lvlText w:val="%2."/>
+      <w:lvlJc w:val="left"/>
+      <w:pPr>
+        <w:ind w:left="1440" w:hanging="360"/>
+      </w:pPr>
+    </w:lvl>
+    <w:lvl w:ilvl="2" w:tplc="4009001B" w:tentative="1">
+      <w:start w:val="1"/>
+      <w:numFmt w:val="lowerRoman"/>
+      <w:lvlText w:val="%3."/>
+      <w:lvlJc w:val="right"/>
+      <w:pPr>
+        <w:ind w:left="2160" w:hanging="180"/>
+      </w:pPr>
+    </w:lvl>
+    <w:lvl w:ilvl="3" w:tplc="4009000F" w:tentative="1">
+      <w:start w:val="1"/>
+      <w:numFmt w:val="decimal"/>
+      <w:lvlText w:val="%4."/>
+      <w:lvlJc w:val="left"/>
+      <w:pPr>
+        <w:ind w:left="2880" w:hanging="360"/>
+      </w:pPr>
+    </w:lvl>
+    <w:lvl w:ilvl="4" w:tplc="40090019" w:tentative="1">
+      <w:start w:val="1"/>
+      <w:numFmt w:val="lowerLetter"/>
+      <w:lvlText w:val="%5."/>
+      <w:lvlJc w:val="left"/>
+      <w:pPr>
+        <w:ind w:left="3600" w:hanging="360"/>
+      </w:pPr>
+    </w:lvl>
+    <w:lvl w:ilvl="5" w:tplc="4009001B" w:tentative="1">
+      <w:start w:val="1"/>
+      <w:numFmt w:val="lowerRoman"/>
+      <w:lvlText w:val="%6."/>
+      <w:lvlJc w:val="right"/>
+      <w:pPr>
+        <w:ind w:left="4320" w:hanging="180"/>
+      </w:pPr>
+    </w:lvl>
+    <w:lvl w:ilvl="6" w:tplc="4009000F" w:tentative="1">
+      <w:start w:val="1"/>
+      <w:numFmt w:val="decimal"/>
+      <w:lvlText w:val="%7."/>
+      <w:lvlJc w:val="left"/>
+      <w:pPr>
+        <w:ind w:left="5040" w:hanging="360"/>
+      </w:pPr>
+    </w:lvl>
+    <w:lvl w:ilvl="7" w:tplc="40090019" w:tentative="1">
+      <w:start w:val="1"/>
+      <w:numFmt w:val="lowerLetter"/>
+      <w:lvlText w:val="%8."/>
+      <w:lvlJc w:val="left"/>
+      <w:pPr>
+        <w:ind w:left="5760" w:hanging="360"/>
+      </w:pPr>
+    </w:lvl>
+    <w:lvl w:ilvl="8" w:tplc="4009001B" w:tentative="1">
+      <w:start w:val="1"/>
+      <w:numFmt w:val="lowerRoman"/>
+      <w:lvlText w:val="%9."/>
+      <w:lvlJc w:val="right"/>
+      <w:pPr>
+        <w:ind w:left="6480" w:hanging="180"/>
+      </w:pPr>
+    </w:lvl>
+  </w:abstractNum>
+  <w:abstractNum w:abstractNumId="3" w15:restartNumberingAfterBreak="0">
     <w:nsid w:val="4C121C47"/>
     <w:multiLevelType w:val="hybridMultilevel"/>
     <w:tmpl w:val="025E0B4E"/>
@@ -1034,7 +8950,7 @@
       </w:rPr>
     </w:lvl>
   </w:abstractNum>
-  <w:abstractNum w:abstractNumId="3" w15:restartNumberingAfterBreak="0">
+  <w:abstractNum w:abstractNumId="4" w15:restartNumberingAfterBreak="0">
     <w:nsid w:val="65677E8D"/>
     <w:multiLevelType w:val="hybridMultilevel"/>
     <w:tmpl w:val="B71E7AFA"/>
@@ -1125,7 +9041,7 @@
       </w:pPr>
     </w:lvl>
   </w:abstractNum>
-  <w:abstractNum w:abstractNumId="4" w15:restartNumberingAfterBreak="0">
+  <w:abstractNum w:abstractNumId="5" w15:restartNumberingAfterBreak="0">
     <w:nsid w:val="787E48CC"/>
     <w:multiLevelType w:val="hybridMultilevel"/>
     <w:tmpl w:val="025E0B4E"/>
@@ -1242,16 +9158,19 @@
     <w:abstractNumId w:val="1"/>
   </w:num>
   <w:num w:numId="2" w16cid:durableId="81419730">
-    <w:abstractNumId w:val="2"/>
+    <w:abstractNumId w:val="3"/>
   </w:num>
   <w:num w:numId="3" w16cid:durableId="205996493">
-    <w:abstractNumId w:val="4"/>
+    <w:abstractNumId w:val="5"/>
   </w:num>
   <w:num w:numId="4" w16cid:durableId="1313369977">
-    <w:abstractNumId w:val="3"/>
+    <w:abstractNumId w:val="4"/>
   </w:num>
   <w:num w:numId="5" w16cid:durableId="809253077">
     <w:abstractNumId w:val="0"/>
+  </w:num>
+  <w:num w:numId="6" w16cid:durableId="636642226">
+    <w:abstractNumId w:val="2"/>
   </w:num>
 </w:numbering>
 </file>

--- a/03_Stack.docx
+++ b/03_Stack.docx
@@ -76,10 +76,7 @@
         </w:rPr>
         <w:t>Roll Number:</w:t>
       </w:r>
-    </w:p>
-    <w:p>
-      <w:pPr>
-        <w:jc w:val="both"/>
+      <w:r>
         <w:rPr>
           <w:rFonts w:ascii="Times New Roman" w:hAnsi="Times New Roman" w:cs="Times New Roman"/>
           <w:b/>
@@ -87,8 +84,12 @@
           <w:sz w:val="24"/>
           <w:szCs w:val="24"/>
         </w:rPr>
-      </w:pPr>
-      <w:r>
+        <w:t>cb.en.p2ebs22005</w:t>
+      </w:r>
+    </w:p>
+    <w:p>
+      <w:pPr>
+        <w:jc w:val="both"/>
         <w:rPr>
           <w:rFonts w:ascii="Times New Roman" w:hAnsi="Times New Roman" w:cs="Times New Roman"/>
           <w:b/>
@@ -96,7 +97,26 @@
           <w:sz w:val="24"/>
           <w:szCs w:val="24"/>
         </w:rPr>
+      </w:pPr>
+      <w:r>
+        <w:rPr>
+          <w:rFonts w:ascii="Times New Roman" w:hAnsi="Times New Roman" w:cs="Times New Roman"/>
+          <w:b/>
+          <w:bCs/>
+          <w:sz w:val="24"/>
+          <w:szCs w:val="24"/>
+        </w:rPr>
         <w:t>Date of Submission:</w:t>
+      </w:r>
+      <w:r>
+        <w:rPr>
+          <w:rFonts w:ascii="Times New Roman" w:hAnsi="Times New Roman" w:cs="Times New Roman"/>
+          <w:b/>
+          <w:bCs/>
+          <w:sz w:val="24"/>
+          <w:szCs w:val="24"/>
+        </w:rPr>
+        <w:t>21-11-22</w:t>
       </w:r>
     </w:p>
     <w:p>
@@ -427,11 +447,892 @@
     </w:p>
     <w:p>
       <w:pPr>
+        <w:ind w:left="360"/>
+        <w:jc w:val="both"/>
+        <w:rPr>
+          <w:rFonts w:ascii="Times New Roman" w:hAnsi="Times New Roman" w:cs="Times New Roman"/>
+          <w:b/>
+          <w:bCs/>
+          <w:sz w:val="24"/>
+          <w:szCs w:val="24"/>
+        </w:rPr>
+      </w:pPr>
+      <w:r>
+        <w:rPr>
+          <w:rFonts w:ascii="Times New Roman" w:hAnsi="Times New Roman" w:cs="Times New Roman"/>
+          <w:b/>
+          <w:bCs/>
+          <w:sz w:val="24"/>
+          <w:szCs w:val="24"/>
+        </w:rPr>
+        <w:t>Code:</w:t>
+      </w:r>
+    </w:p>
+    <w:p>
+      <w:pPr>
+        <w:ind w:left="360"/>
+        <w:jc w:val="both"/>
+        <w:rPr>
+          <w:rFonts w:ascii="Times New Roman" w:hAnsi="Times New Roman" w:cs="Times New Roman"/>
+          <w:b/>
+          <w:bCs/>
+          <w:sz w:val="24"/>
+          <w:szCs w:val="24"/>
+        </w:rPr>
+      </w:pPr>
+    </w:p>
+    <w:p>
+      <w:pPr>
+        <w:ind w:firstLine="360"/>
+        <w:jc w:val="both"/>
+        <w:rPr>
+          <w:rFonts w:ascii="Times New Roman" w:hAnsi="Times New Roman" w:cs="Times New Roman"/>
+          <w:b/>
+          <w:sz w:val="24"/>
+          <w:szCs w:val="24"/>
+        </w:rPr>
+      </w:pPr>
+      <w:r>
+        <w:rPr>
+          <w:rFonts w:ascii="Times New Roman" w:hAnsi="Times New Roman" w:cs="Times New Roman"/>
+          <w:b/>
+          <w:sz w:val="24"/>
+          <w:szCs w:val="24"/>
+        </w:rPr>
+        <w:t>Result</w:t>
+      </w:r>
+      <w:r>
+        <w:rPr>
+          <w:rFonts w:ascii="Times New Roman" w:hAnsi="Times New Roman" w:cs="Times New Roman"/>
+          <w:b/>
+          <w:sz w:val="24"/>
+          <w:szCs w:val="24"/>
+        </w:rPr>
+        <w:t>:</w:t>
+      </w:r>
+    </w:p>
+    <w:p>
+      <w:pPr>
         <w:pStyle w:val="ListParagraph"/>
         <w:numPr>
           <w:ilvl w:val="0"/>
-          <w:numId w:val="4"/>
+          <w:numId w:val="8"/>
         </w:numPr>
+        <w:spacing w:after="0"/>
+        <w:jc w:val="both"/>
+        <w:rPr>
+          <w:rFonts w:ascii="Times New Roman" w:hAnsi="Times New Roman" w:cs="Times New Roman"/>
+          <w:sz w:val="24"/>
+          <w:szCs w:val="24"/>
+        </w:rPr>
+      </w:pPr>
+      <w:r>
+        <w:rPr>
+          <w:rFonts w:ascii="Times New Roman" w:hAnsi="Times New Roman" w:cs="Times New Roman"/>
+          <w:sz w:val="24"/>
+          <w:szCs w:val="24"/>
+        </w:rPr>
+        <w:t>Stack Creation</w:t>
+      </w:r>
+    </w:p>
+    <w:p>
+      <w:pPr>
+        <w:pStyle w:val="ListParagraph"/>
+        <w:spacing w:after="0"/>
+        <w:ind w:left="1080"/>
+        <w:jc w:val="both"/>
+        <w:rPr>
+          <w:rFonts w:ascii="Times New Roman" w:hAnsi="Times New Roman" w:cs="Times New Roman"/>
+          <w:sz w:val="24"/>
+          <w:szCs w:val="24"/>
+        </w:rPr>
+      </w:pPr>
+      <w:r>
+        <w:rPr>
+          <w:rFonts w:ascii="Times New Roman" w:hAnsi="Times New Roman" w:cs="Times New Roman"/>
+          <w:noProof/>
+          <w:sz w:val="24"/>
+          <w:szCs w:val="24"/>
+          <w:lang w:eastAsia="en-IN"/>
+        </w:rPr>
+        <w:drawing>
+          <wp:inline distT="0" distB="0" distL="0" distR="0" wp14:anchorId="6C13B34A" wp14:editId="0C4EA5A2">
+            <wp:extent cx="4486275" cy="3346450"/>
+            <wp:effectExtent l="0" t="0" r="9525" b="6350"/>
+            <wp:docPr id="2" name="Picture 2"/>
+            <wp:cNvGraphicFramePr>
+              <a:graphicFrameLocks xmlns:a="http://schemas.openxmlformats.org/drawingml/2006/main" noChangeAspect="1"/>
+            </wp:cNvGraphicFramePr>
+            <a:graphic xmlns:a="http://schemas.openxmlformats.org/drawingml/2006/main">
+              <a:graphicData uri="http://schemas.openxmlformats.org/drawingml/2006/picture">
+                <pic:pic xmlns:pic="http://schemas.openxmlformats.org/drawingml/2006/picture">
+                  <pic:nvPicPr>
+                    <pic:cNvPr id="2" name="1.1.jpg"/>
+                    <pic:cNvPicPr/>
+                  </pic:nvPicPr>
+                  <pic:blipFill>
+                    <a:blip r:embed="rId7">
+                      <a:extLst>
+                        <a:ext uri="{28A0092B-C50C-407E-A947-70E740481C1C}">
+                          <a14:useLocalDpi xmlns:a14="http://schemas.microsoft.com/office/drawing/2010/main" val="0"/>
+                        </a:ext>
+                      </a:extLst>
+                    </a:blip>
+                    <a:stretch>
+                      <a:fillRect/>
+                    </a:stretch>
+                  </pic:blipFill>
+                  <pic:spPr>
+                    <a:xfrm>
+                      <a:off x="0" y="0"/>
+                      <a:ext cx="4486275" cy="3346450"/>
+                    </a:xfrm>
+                    <a:prstGeom prst="rect">
+                      <a:avLst/>
+                    </a:prstGeom>
+                  </pic:spPr>
+                </pic:pic>
+              </a:graphicData>
+            </a:graphic>
+          </wp:inline>
+        </w:drawing>
+      </w:r>
+    </w:p>
+    <w:p>
+      <w:pPr>
+        <w:pStyle w:val="ListParagraph"/>
+        <w:spacing w:after="0"/>
+        <w:ind w:left="1080"/>
+        <w:jc w:val="both"/>
+        <w:rPr>
+          <w:rFonts w:ascii="Times New Roman" w:hAnsi="Times New Roman" w:cs="Times New Roman"/>
+          <w:sz w:val="24"/>
+          <w:szCs w:val="24"/>
+        </w:rPr>
+      </w:pPr>
+    </w:p>
+    <w:p>
+      <w:pPr>
+        <w:pStyle w:val="ListParagraph"/>
+        <w:spacing w:after="0"/>
+        <w:ind w:left="1080"/>
+        <w:jc w:val="both"/>
+        <w:rPr>
+          <w:rFonts w:ascii="Times New Roman" w:hAnsi="Times New Roman" w:cs="Times New Roman"/>
+          <w:sz w:val="24"/>
+          <w:szCs w:val="24"/>
+        </w:rPr>
+      </w:pPr>
+    </w:p>
+    <w:p>
+      <w:pPr>
+        <w:pStyle w:val="ListParagraph"/>
+        <w:spacing w:after="0"/>
+        <w:ind w:left="1080"/>
+        <w:jc w:val="both"/>
+        <w:rPr>
+          <w:rFonts w:ascii="Times New Roman" w:hAnsi="Times New Roman" w:cs="Times New Roman"/>
+          <w:sz w:val="24"/>
+          <w:szCs w:val="24"/>
+        </w:rPr>
+      </w:pPr>
+    </w:p>
+    <w:p>
+      <w:pPr>
+        <w:pStyle w:val="ListParagraph"/>
+        <w:numPr>
+          <w:ilvl w:val="0"/>
+          <w:numId w:val="8"/>
+        </w:numPr>
+        <w:spacing w:after="0"/>
+        <w:jc w:val="both"/>
+        <w:rPr>
+          <w:rFonts w:ascii="Times New Roman" w:hAnsi="Times New Roman" w:cs="Times New Roman"/>
+          <w:sz w:val="24"/>
+          <w:szCs w:val="24"/>
+        </w:rPr>
+      </w:pPr>
+      <w:r>
+        <w:rPr>
+          <w:rFonts w:ascii="Times New Roman" w:hAnsi="Times New Roman" w:cs="Times New Roman"/>
+          <w:sz w:val="24"/>
+          <w:szCs w:val="24"/>
+        </w:rPr>
+        <w:lastRenderedPageBreak/>
+        <w:t>Push an element</w:t>
+      </w:r>
+    </w:p>
+    <w:p>
+      <w:pPr>
+        <w:pStyle w:val="ListParagraph"/>
+        <w:rPr>
+          <w:rFonts w:ascii="Times New Roman" w:hAnsi="Times New Roman" w:cs="Times New Roman"/>
+          <w:sz w:val="24"/>
+          <w:szCs w:val="24"/>
+        </w:rPr>
+      </w:pPr>
+      <w:r>
+        <w:rPr>
+          <w:rFonts w:ascii="Times New Roman" w:hAnsi="Times New Roman" w:cs="Times New Roman"/>
+          <w:sz w:val="24"/>
+          <w:szCs w:val="24"/>
+        </w:rPr>
+        <w:t xml:space="preserve">       </w:t>
+      </w:r>
+      <w:r>
+        <w:rPr>
+          <w:rFonts w:ascii="Times New Roman" w:hAnsi="Times New Roman" w:cs="Times New Roman"/>
+          <w:noProof/>
+          <w:sz w:val="24"/>
+          <w:szCs w:val="24"/>
+          <w:lang w:eastAsia="en-IN"/>
+        </w:rPr>
+        <w:drawing>
+          <wp:inline distT="0" distB="0" distL="0" distR="0" wp14:anchorId="063EB85D" wp14:editId="1FAF50A7">
+            <wp:extent cx="3981450" cy="4711700"/>
+            <wp:effectExtent l="0" t="0" r="0" b="0"/>
+            <wp:docPr id="5" name="Picture 5"/>
+            <wp:cNvGraphicFramePr>
+              <a:graphicFrameLocks xmlns:a="http://schemas.openxmlformats.org/drawingml/2006/main" noChangeAspect="1"/>
+            </wp:cNvGraphicFramePr>
+            <a:graphic xmlns:a="http://schemas.openxmlformats.org/drawingml/2006/main">
+              <a:graphicData uri="http://schemas.openxmlformats.org/drawingml/2006/picture">
+                <pic:pic xmlns:pic="http://schemas.openxmlformats.org/drawingml/2006/picture">
+                  <pic:nvPicPr>
+                    <pic:cNvPr id="5" name="1.2.jpg"/>
+                    <pic:cNvPicPr/>
+                  </pic:nvPicPr>
+                  <pic:blipFill>
+                    <a:blip r:embed="rId8">
+                      <a:extLst>
+                        <a:ext uri="{28A0092B-C50C-407E-A947-70E740481C1C}">
+                          <a14:useLocalDpi xmlns:a14="http://schemas.microsoft.com/office/drawing/2010/main" val="0"/>
+                        </a:ext>
+                      </a:extLst>
+                    </a:blip>
+                    <a:stretch>
+                      <a:fillRect/>
+                    </a:stretch>
+                  </pic:blipFill>
+                  <pic:spPr>
+                    <a:xfrm>
+                      <a:off x="0" y="0"/>
+                      <a:ext cx="3981450" cy="4711700"/>
+                    </a:xfrm>
+                    <a:prstGeom prst="rect">
+                      <a:avLst/>
+                    </a:prstGeom>
+                  </pic:spPr>
+                </pic:pic>
+              </a:graphicData>
+            </a:graphic>
+          </wp:inline>
+        </w:drawing>
+      </w:r>
+    </w:p>
+    <w:p>
+      <w:pPr>
+        <w:pStyle w:val="ListParagraph"/>
+        <w:spacing w:after="0"/>
+        <w:ind w:left="1080"/>
+        <w:jc w:val="both"/>
+        <w:rPr>
+          <w:rFonts w:ascii="Times New Roman" w:hAnsi="Times New Roman" w:cs="Times New Roman"/>
+          <w:sz w:val="24"/>
+          <w:szCs w:val="24"/>
+        </w:rPr>
+      </w:pPr>
+    </w:p>
+    <w:p>
+      <w:pPr>
+        <w:pStyle w:val="ListParagraph"/>
+        <w:numPr>
+          <w:ilvl w:val="0"/>
+          <w:numId w:val="8"/>
+        </w:numPr>
+        <w:spacing w:after="0"/>
+        <w:jc w:val="both"/>
+        <w:rPr>
+          <w:rFonts w:ascii="Times New Roman" w:hAnsi="Times New Roman" w:cs="Times New Roman"/>
+          <w:sz w:val="24"/>
+          <w:szCs w:val="24"/>
+        </w:rPr>
+      </w:pPr>
+      <w:r>
+        <w:rPr>
+          <w:rFonts w:ascii="Times New Roman" w:hAnsi="Times New Roman" w:cs="Times New Roman"/>
+          <w:sz w:val="24"/>
+          <w:szCs w:val="24"/>
+        </w:rPr>
+        <w:t>Pop an element</w:t>
+      </w:r>
+    </w:p>
+    <w:p>
+      <w:pPr>
+        <w:pStyle w:val="ListParagraph"/>
+        <w:spacing w:after="0"/>
+        <w:ind w:left="1080"/>
+        <w:jc w:val="both"/>
+        <w:rPr>
+          <w:rFonts w:ascii="Times New Roman" w:hAnsi="Times New Roman" w:cs="Times New Roman"/>
+          <w:sz w:val="24"/>
+          <w:szCs w:val="24"/>
+        </w:rPr>
+      </w:pPr>
+      <w:r>
+        <w:rPr>
+          <w:rFonts w:ascii="Times New Roman" w:hAnsi="Times New Roman" w:cs="Times New Roman"/>
+          <w:noProof/>
+          <w:sz w:val="24"/>
+          <w:szCs w:val="24"/>
+          <w:lang w:eastAsia="en-IN"/>
+        </w:rPr>
+        <w:drawing>
+          <wp:inline distT="0" distB="0" distL="0" distR="0" wp14:anchorId="4D32EE06" wp14:editId="3C40BF0C">
+            <wp:extent cx="3133725" cy="3400425"/>
+            <wp:effectExtent l="0" t="0" r="9525" b="9525"/>
+            <wp:docPr id="6" name="Picture 6"/>
+            <wp:cNvGraphicFramePr>
+              <a:graphicFrameLocks xmlns:a="http://schemas.openxmlformats.org/drawingml/2006/main" noChangeAspect="1"/>
+            </wp:cNvGraphicFramePr>
+            <a:graphic xmlns:a="http://schemas.openxmlformats.org/drawingml/2006/main">
+              <a:graphicData uri="http://schemas.openxmlformats.org/drawingml/2006/picture">
+                <pic:pic xmlns:pic="http://schemas.openxmlformats.org/drawingml/2006/picture">
+                  <pic:nvPicPr>
+                    <pic:cNvPr id="6" name="2.3.jpg"/>
+                    <pic:cNvPicPr/>
+                  </pic:nvPicPr>
+                  <pic:blipFill>
+                    <a:blip r:embed="rId9">
+                      <a:extLst>
+                        <a:ext uri="{28A0092B-C50C-407E-A947-70E740481C1C}">
+                          <a14:useLocalDpi xmlns:a14="http://schemas.microsoft.com/office/drawing/2010/main" val="0"/>
+                        </a:ext>
+                      </a:extLst>
+                    </a:blip>
+                    <a:stretch>
+                      <a:fillRect/>
+                    </a:stretch>
+                  </pic:blipFill>
+                  <pic:spPr>
+                    <a:xfrm>
+                      <a:off x="0" y="0"/>
+                      <a:ext cx="3133725" cy="3400425"/>
+                    </a:xfrm>
+                    <a:prstGeom prst="rect">
+                      <a:avLst/>
+                    </a:prstGeom>
+                  </pic:spPr>
+                </pic:pic>
+              </a:graphicData>
+            </a:graphic>
+          </wp:inline>
+        </w:drawing>
+      </w:r>
+    </w:p>
+    <w:p>
+      <w:pPr>
+        <w:pStyle w:val="ListParagraph"/>
+        <w:numPr>
+          <w:ilvl w:val="0"/>
+          <w:numId w:val="8"/>
+        </w:numPr>
+        <w:spacing w:after="0"/>
+        <w:jc w:val="both"/>
+        <w:rPr>
+          <w:rFonts w:ascii="Times New Roman" w:hAnsi="Times New Roman" w:cs="Times New Roman"/>
+          <w:sz w:val="24"/>
+          <w:szCs w:val="24"/>
+        </w:rPr>
+      </w:pPr>
+      <w:r>
+        <w:rPr>
+          <w:rFonts w:ascii="Times New Roman" w:hAnsi="Times New Roman" w:cs="Times New Roman"/>
+          <w:sz w:val="24"/>
+          <w:szCs w:val="24"/>
+        </w:rPr>
+        <w:lastRenderedPageBreak/>
+        <w:t>Peek the stack</w:t>
+      </w:r>
+    </w:p>
+    <w:p>
+      <w:pPr>
+        <w:pStyle w:val="ListParagraph"/>
+        <w:rPr>
+          <w:rFonts w:ascii="Times New Roman" w:hAnsi="Times New Roman" w:cs="Times New Roman"/>
+          <w:sz w:val="24"/>
+          <w:szCs w:val="24"/>
+        </w:rPr>
+      </w:pPr>
+      <w:r>
+        <w:rPr>
+          <w:rFonts w:ascii="Times New Roman" w:hAnsi="Times New Roman" w:cs="Times New Roman"/>
+          <w:sz w:val="24"/>
+          <w:szCs w:val="24"/>
+        </w:rPr>
+        <w:t xml:space="preserve">     </w:t>
+      </w:r>
+      <w:r>
+        <w:rPr>
+          <w:rFonts w:ascii="Times New Roman" w:hAnsi="Times New Roman" w:cs="Times New Roman"/>
+          <w:noProof/>
+          <w:sz w:val="24"/>
+          <w:szCs w:val="24"/>
+          <w:lang w:eastAsia="en-IN"/>
+        </w:rPr>
+        <w:drawing>
+          <wp:inline distT="0" distB="0" distL="0" distR="0" wp14:anchorId="09B42D46" wp14:editId="61F92C12">
+            <wp:extent cx="2933700" cy="2971800"/>
+            <wp:effectExtent l="0" t="0" r="0" b="0"/>
+            <wp:docPr id="7" name="Picture 7"/>
+            <wp:cNvGraphicFramePr>
+              <a:graphicFrameLocks xmlns:a="http://schemas.openxmlformats.org/drawingml/2006/main" noChangeAspect="1"/>
+            </wp:cNvGraphicFramePr>
+            <a:graphic xmlns:a="http://schemas.openxmlformats.org/drawingml/2006/main">
+              <a:graphicData uri="http://schemas.openxmlformats.org/drawingml/2006/picture">
+                <pic:pic xmlns:pic="http://schemas.openxmlformats.org/drawingml/2006/picture">
+                  <pic:nvPicPr>
+                    <pic:cNvPr id="7" name="1.4.jpg"/>
+                    <pic:cNvPicPr/>
+                  </pic:nvPicPr>
+                  <pic:blipFill>
+                    <a:blip r:embed="rId10">
+                      <a:extLst>
+                        <a:ext uri="{28A0092B-C50C-407E-A947-70E740481C1C}">
+                          <a14:useLocalDpi xmlns:a14="http://schemas.microsoft.com/office/drawing/2010/main" val="0"/>
+                        </a:ext>
+                      </a:extLst>
+                    </a:blip>
+                    <a:stretch>
+                      <a:fillRect/>
+                    </a:stretch>
+                  </pic:blipFill>
+                  <pic:spPr>
+                    <a:xfrm>
+                      <a:off x="0" y="0"/>
+                      <a:ext cx="2933700" cy="2971800"/>
+                    </a:xfrm>
+                    <a:prstGeom prst="rect">
+                      <a:avLst/>
+                    </a:prstGeom>
+                  </pic:spPr>
+                </pic:pic>
+              </a:graphicData>
+            </a:graphic>
+          </wp:inline>
+        </w:drawing>
+      </w:r>
+    </w:p>
+    <w:p>
+      <w:pPr>
+        <w:pStyle w:val="ListParagraph"/>
+        <w:spacing w:after="0"/>
+        <w:ind w:left="1080"/>
+        <w:jc w:val="both"/>
+        <w:rPr>
+          <w:rFonts w:ascii="Times New Roman" w:hAnsi="Times New Roman" w:cs="Times New Roman"/>
+          <w:sz w:val="24"/>
+          <w:szCs w:val="24"/>
+        </w:rPr>
+      </w:pPr>
+    </w:p>
+    <w:p>
+      <w:pPr>
+        <w:pStyle w:val="ListParagraph"/>
+        <w:numPr>
+          <w:ilvl w:val="0"/>
+          <w:numId w:val="8"/>
+        </w:numPr>
+        <w:spacing w:after="0"/>
+        <w:jc w:val="both"/>
+        <w:rPr>
+          <w:rFonts w:ascii="Times New Roman" w:hAnsi="Times New Roman" w:cs="Times New Roman"/>
+          <w:sz w:val="24"/>
+          <w:szCs w:val="24"/>
+        </w:rPr>
+      </w:pPr>
+      <w:r>
+        <w:rPr>
+          <w:rFonts w:ascii="Times New Roman" w:hAnsi="Times New Roman" w:cs="Times New Roman"/>
+          <w:sz w:val="24"/>
+          <w:szCs w:val="24"/>
+        </w:rPr>
+        <w:t>Check the status of the stack full/empty</w:t>
+      </w:r>
+    </w:p>
+    <w:p>
+      <w:pPr>
+        <w:pStyle w:val="ListParagraph"/>
+        <w:spacing w:after="0"/>
+        <w:ind w:left="1080"/>
+        <w:jc w:val="both"/>
+        <w:rPr>
+          <w:rFonts w:ascii="Times New Roman" w:hAnsi="Times New Roman" w:cs="Times New Roman"/>
+          <w:sz w:val="24"/>
+          <w:szCs w:val="24"/>
+        </w:rPr>
+      </w:pPr>
+    </w:p>
+    <w:p>
+      <w:pPr>
+        <w:pStyle w:val="ListParagraph"/>
+        <w:spacing w:after="0"/>
+        <w:ind w:left="1080"/>
+        <w:jc w:val="both"/>
+        <w:rPr>
+          <w:rFonts w:ascii="Times New Roman" w:hAnsi="Times New Roman" w:cs="Times New Roman"/>
+          <w:sz w:val="24"/>
+          <w:szCs w:val="24"/>
+        </w:rPr>
+      </w:pPr>
+      <w:r>
+        <w:rPr>
+          <w:rFonts w:ascii="Times New Roman" w:hAnsi="Times New Roman" w:cs="Times New Roman"/>
+          <w:noProof/>
+          <w:sz w:val="24"/>
+          <w:szCs w:val="24"/>
+          <w:lang w:eastAsia="en-IN"/>
+        </w:rPr>
+        <w:drawing>
+          <wp:inline distT="0" distB="0" distL="0" distR="0" wp14:anchorId="7E19200F" wp14:editId="24EFD8AF">
+            <wp:extent cx="4886325" cy="2686050"/>
+            <wp:effectExtent l="0" t="0" r="9525" b="0"/>
+            <wp:docPr id="10" name="Picture 10"/>
+            <wp:cNvGraphicFramePr>
+              <a:graphicFrameLocks xmlns:a="http://schemas.openxmlformats.org/drawingml/2006/main" noChangeAspect="1"/>
+            </wp:cNvGraphicFramePr>
+            <a:graphic xmlns:a="http://schemas.openxmlformats.org/drawingml/2006/main">
+              <a:graphicData uri="http://schemas.openxmlformats.org/drawingml/2006/picture">
+                <pic:pic xmlns:pic="http://schemas.openxmlformats.org/drawingml/2006/picture">
+                  <pic:nvPicPr>
+                    <pic:cNvPr id="10" name="1.6.jpg"/>
+                    <pic:cNvPicPr/>
+                  </pic:nvPicPr>
+                  <pic:blipFill>
+                    <a:blip r:embed="rId11">
+                      <a:extLst>
+                        <a:ext uri="{28A0092B-C50C-407E-A947-70E740481C1C}">
+                          <a14:useLocalDpi xmlns:a14="http://schemas.microsoft.com/office/drawing/2010/main" val="0"/>
+                        </a:ext>
+                      </a:extLst>
+                    </a:blip>
+                    <a:stretch>
+                      <a:fillRect/>
+                    </a:stretch>
+                  </pic:blipFill>
+                  <pic:spPr>
+                    <a:xfrm>
+                      <a:off x="0" y="0"/>
+                      <a:ext cx="4886325" cy="2686050"/>
+                    </a:xfrm>
+                    <a:prstGeom prst="rect">
+                      <a:avLst/>
+                    </a:prstGeom>
+                  </pic:spPr>
+                </pic:pic>
+              </a:graphicData>
+            </a:graphic>
+          </wp:inline>
+        </w:drawing>
+      </w:r>
+    </w:p>
+    <w:p>
+      <w:pPr>
+        <w:pStyle w:val="ListParagraph"/>
+        <w:spacing w:after="0"/>
+        <w:ind w:left="1080"/>
+        <w:jc w:val="both"/>
+        <w:rPr>
+          <w:rFonts w:ascii="Times New Roman" w:hAnsi="Times New Roman" w:cs="Times New Roman"/>
+          <w:sz w:val="24"/>
+          <w:szCs w:val="24"/>
+        </w:rPr>
+      </w:pPr>
+    </w:p>
+    <w:p>
+      <w:pPr>
+        <w:pStyle w:val="ListParagraph"/>
+        <w:spacing w:after="0"/>
+        <w:ind w:left="1080"/>
+        <w:jc w:val="both"/>
+        <w:rPr>
+          <w:rFonts w:ascii="Times New Roman" w:hAnsi="Times New Roman" w:cs="Times New Roman"/>
+          <w:sz w:val="24"/>
+          <w:szCs w:val="24"/>
+        </w:rPr>
+      </w:pPr>
+    </w:p>
+    <w:p>
+      <w:pPr>
+        <w:pStyle w:val="ListParagraph"/>
+        <w:spacing w:after="0"/>
+        <w:ind w:left="1080"/>
+        <w:jc w:val="both"/>
+        <w:rPr>
+          <w:rFonts w:ascii="Times New Roman" w:hAnsi="Times New Roman" w:cs="Times New Roman"/>
+          <w:sz w:val="24"/>
+          <w:szCs w:val="24"/>
+        </w:rPr>
+      </w:pPr>
+    </w:p>
+    <w:p>
+      <w:pPr>
+        <w:pStyle w:val="ListParagraph"/>
+        <w:spacing w:after="0"/>
+        <w:ind w:left="1080"/>
+        <w:jc w:val="both"/>
+        <w:rPr>
+          <w:rFonts w:ascii="Times New Roman" w:hAnsi="Times New Roman" w:cs="Times New Roman"/>
+          <w:sz w:val="24"/>
+          <w:szCs w:val="24"/>
+        </w:rPr>
+      </w:pPr>
+    </w:p>
+    <w:p>
+      <w:pPr>
+        <w:pStyle w:val="ListParagraph"/>
+        <w:spacing w:after="0"/>
+        <w:ind w:left="1080"/>
+        <w:jc w:val="both"/>
+        <w:rPr>
+          <w:rFonts w:ascii="Times New Roman" w:hAnsi="Times New Roman" w:cs="Times New Roman"/>
+          <w:sz w:val="24"/>
+          <w:szCs w:val="24"/>
+        </w:rPr>
+      </w:pPr>
+    </w:p>
+    <w:p>
+      <w:pPr>
+        <w:pStyle w:val="ListParagraph"/>
+        <w:spacing w:after="0"/>
+        <w:ind w:left="1080"/>
+        <w:jc w:val="both"/>
+        <w:rPr>
+          <w:rFonts w:ascii="Times New Roman" w:hAnsi="Times New Roman" w:cs="Times New Roman"/>
+          <w:sz w:val="24"/>
+          <w:szCs w:val="24"/>
+        </w:rPr>
+      </w:pPr>
+    </w:p>
+    <w:p>
+      <w:pPr>
+        <w:pStyle w:val="ListParagraph"/>
+        <w:spacing w:after="0"/>
+        <w:ind w:left="1080"/>
+        <w:jc w:val="both"/>
+        <w:rPr>
+          <w:rFonts w:ascii="Times New Roman" w:hAnsi="Times New Roman" w:cs="Times New Roman"/>
+          <w:sz w:val="24"/>
+          <w:szCs w:val="24"/>
+        </w:rPr>
+      </w:pPr>
+    </w:p>
+    <w:p>
+      <w:pPr>
+        <w:pStyle w:val="ListParagraph"/>
+        <w:spacing w:after="0"/>
+        <w:ind w:left="1080"/>
+        <w:jc w:val="both"/>
+        <w:rPr>
+          <w:rFonts w:ascii="Times New Roman" w:hAnsi="Times New Roman" w:cs="Times New Roman"/>
+          <w:sz w:val="24"/>
+          <w:szCs w:val="24"/>
+        </w:rPr>
+      </w:pPr>
+    </w:p>
+    <w:p>
+      <w:pPr>
+        <w:pStyle w:val="ListParagraph"/>
+        <w:spacing w:after="0"/>
+        <w:ind w:left="1080"/>
+        <w:jc w:val="both"/>
+        <w:rPr>
+          <w:rFonts w:ascii="Times New Roman" w:hAnsi="Times New Roman" w:cs="Times New Roman"/>
+          <w:sz w:val="24"/>
+          <w:szCs w:val="24"/>
+        </w:rPr>
+      </w:pPr>
+    </w:p>
+    <w:p>
+      <w:pPr>
+        <w:pStyle w:val="ListParagraph"/>
+        <w:spacing w:after="0"/>
+        <w:ind w:left="1080"/>
+        <w:jc w:val="both"/>
+        <w:rPr>
+          <w:rFonts w:ascii="Times New Roman" w:hAnsi="Times New Roman" w:cs="Times New Roman"/>
+          <w:sz w:val="24"/>
+          <w:szCs w:val="24"/>
+        </w:rPr>
+      </w:pPr>
+    </w:p>
+    <w:p>
+      <w:pPr>
+        <w:pStyle w:val="ListParagraph"/>
+        <w:spacing w:after="0"/>
+        <w:ind w:left="1080"/>
+        <w:jc w:val="both"/>
+        <w:rPr>
+          <w:rFonts w:ascii="Times New Roman" w:hAnsi="Times New Roman" w:cs="Times New Roman"/>
+          <w:sz w:val="24"/>
+          <w:szCs w:val="24"/>
+        </w:rPr>
+      </w:pPr>
+    </w:p>
+    <w:p>
+      <w:pPr>
+        <w:pStyle w:val="ListParagraph"/>
+        <w:numPr>
+          <w:ilvl w:val="0"/>
+          <w:numId w:val="8"/>
+        </w:numPr>
+        <w:spacing w:after="0"/>
+        <w:jc w:val="both"/>
+        <w:rPr>
+          <w:rFonts w:ascii="Times New Roman" w:hAnsi="Times New Roman" w:cs="Times New Roman"/>
+          <w:sz w:val="24"/>
+          <w:szCs w:val="24"/>
+        </w:rPr>
+      </w:pPr>
+      <w:r>
+        <w:rPr>
+          <w:rFonts w:ascii="Times New Roman" w:hAnsi="Times New Roman" w:cs="Times New Roman"/>
+          <w:sz w:val="24"/>
+          <w:szCs w:val="24"/>
+        </w:rPr>
+        <w:lastRenderedPageBreak/>
+        <w:t>View the entire stack after each of the above operation</w:t>
+      </w:r>
+    </w:p>
+    <w:p>
+      <w:pPr>
+        <w:pStyle w:val="ListParagraph"/>
+        <w:rPr>
+          <w:rFonts w:ascii="Times New Roman" w:hAnsi="Times New Roman" w:cs="Times New Roman"/>
+          <w:sz w:val="24"/>
+          <w:szCs w:val="24"/>
+        </w:rPr>
+      </w:pPr>
+    </w:p>
+    <w:p>
+      <w:pPr>
+        <w:pStyle w:val="ListParagraph"/>
+        <w:spacing w:after="0"/>
+        <w:ind w:left="1080"/>
+        <w:jc w:val="both"/>
+        <w:rPr>
+          <w:rFonts w:ascii="Times New Roman" w:hAnsi="Times New Roman" w:cs="Times New Roman"/>
+          <w:sz w:val="24"/>
+          <w:szCs w:val="24"/>
+        </w:rPr>
+      </w:pPr>
+    </w:p>
+    <w:p>
+      <w:pPr>
+        <w:pStyle w:val="ListParagraph"/>
+        <w:spacing w:after="0"/>
+        <w:jc w:val="both"/>
+        <w:rPr>
+          <w:rFonts w:ascii="Times New Roman" w:hAnsi="Times New Roman" w:cs="Times New Roman"/>
+          <w:sz w:val="24"/>
+          <w:szCs w:val="24"/>
+        </w:rPr>
+      </w:pPr>
+      <w:r>
+        <w:rPr>
+          <w:rFonts w:ascii="Times New Roman" w:hAnsi="Times New Roman" w:cs="Times New Roman"/>
+          <w:sz w:val="24"/>
+          <w:szCs w:val="24"/>
+        </w:rPr>
+        <w:tab/>
+      </w:r>
+      <w:r>
+        <w:rPr>
+          <w:rFonts w:ascii="Times New Roman" w:hAnsi="Times New Roman" w:cs="Times New Roman"/>
+          <w:noProof/>
+          <w:sz w:val="24"/>
+          <w:szCs w:val="24"/>
+          <w:lang w:eastAsia="en-IN"/>
+        </w:rPr>
+        <w:drawing>
+          <wp:inline distT="0" distB="0" distL="0" distR="0" wp14:anchorId="06D29FED" wp14:editId="594DF507">
+            <wp:extent cx="3429000" cy="3981450"/>
+            <wp:effectExtent l="0" t="0" r="0" b="0"/>
+            <wp:docPr id="9" name="Picture 9"/>
+            <wp:cNvGraphicFramePr>
+              <a:graphicFrameLocks xmlns:a="http://schemas.openxmlformats.org/drawingml/2006/main" noChangeAspect="1"/>
+            </wp:cNvGraphicFramePr>
+            <a:graphic xmlns:a="http://schemas.openxmlformats.org/drawingml/2006/main">
+              <a:graphicData uri="http://schemas.openxmlformats.org/drawingml/2006/picture">
+                <pic:pic xmlns:pic="http://schemas.openxmlformats.org/drawingml/2006/picture">
+                  <pic:nvPicPr>
+                    <pic:cNvPr id="8" name="1.5.jpg"/>
+                    <pic:cNvPicPr/>
+                  </pic:nvPicPr>
+                  <pic:blipFill>
+                    <a:blip r:embed="rId12">
+                      <a:extLst>
+                        <a:ext uri="{28A0092B-C50C-407E-A947-70E740481C1C}">
+                          <a14:useLocalDpi xmlns:a14="http://schemas.microsoft.com/office/drawing/2010/main" val="0"/>
+                        </a:ext>
+                      </a:extLst>
+                    </a:blip>
+                    <a:stretch>
+                      <a:fillRect/>
+                    </a:stretch>
+                  </pic:blipFill>
+                  <pic:spPr>
+                    <a:xfrm>
+                      <a:off x="0" y="0"/>
+                      <a:ext cx="3429000" cy="3981450"/>
+                    </a:xfrm>
+                    <a:prstGeom prst="rect">
+                      <a:avLst/>
+                    </a:prstGeom>
+                  </pic:spPr>
+                </pic:pic>
+              </a:graphicData>
+            </a:graphic>
+          </wp:inline>
+        </w:drawing>
+      </w:r>
+    </w:p>
+    <w:p>
+      <w:pPr>
+        <w:pStyle w:val="ListParagraph"/>
+        <w:ind w:left="1080"/>
+        <w:jc w:val="both"/>
+        <w:rPr>
+          <w:rFonts w:ascii="Times New Roman" w:hAnsi="Times New Roman" w:cs="Times New Roman"/>
+          <w:b/>
+          <w:sz w:val="24"/>
+          <w:szCs w:val="24"/>
+        </w:rPr>
+      </w:pPr>
+    </w:p>
+    <w:p>
+      <w:pPr>
+        <w:ind w:firstLine="360"/>
+        <w:jc w:val="both"/>
+        <w:rPr>
+          <w:rFonts w:ascii="Times New Roman" w:hAnsi="Times New Roman" w:cs="Times New Roman"/>
+          <w:sz w:val="24"/>
+          <w:szCs w:val="24"/>
+        </w:rPr>
+      </w:pPr>
+    </w:p>
+    <w:p>
+      <w:pPr>
+        <w:jc w:val="both"/>
+        <w:rPr>
+          <w:rFonts w:ascii="Times New Roman" w:hAnsi="Times New Roman" w:cs="Times New Roman"/>
+          <w:sz w:val="24"/>
+          <w:szCs w:val="24"/>
+        </w:rPr>
+      </w:pPr>
+    </w:p>
+    <w:p>
+      <w:pPr>
         <w:jc w:val="both"/>
         <w:rPr>
           <w:rFonts w:ascii="Times New Roman" w:hAnsi="Times New Roman" w:cs="Times New Roman"/>
@@ -441,107 +1342,7 @@
           <w:szCs w:val="24"/>
         </w:rPr>
       </w:pPr>
-    </w:p>
-    <w:p>
-      <w:pPr>
-        <w:jc w:val="both"/>
-        <w:rPr>
-          <w:rFonts w:ascii="Times New Roman" w:hAnsi="Times New Roman" w:cs="Times New Roman"/>
-          <w:sz w:val="24"/>
-          <w:szCs w:val="24"/>
-        </w:rPr>
-      </w:pPr>
-      <w:r>
-        <w:rPr>
-          <w:rFonts w:ascii="Times New Roman" w:hAnsi="Times New Roman" w:cs="Times New Roman"/>
-          <w:sz w:val="24"/>
-          <w:szCs w:val="24"/>
-        </w:rPr>
-        <w:t>Code</w:t>
-      </w:r>
-    </w:p>
-    <w:p>
-      <w:pPr>
-        <w:jc w:val="both"/>
-        <w:rPr>
-          <w:rFonts w:ascii="Times New Roman" w:hAnsi="Times New Roman" w:cs="Times New Roman"/>
-          <w:sz w:val="24"/>
-          <w:szCs w:val="24"/>
-        </w:rPr>
-      </w:pPr>
-      <w:r>
-        <w:rPr>
-          <w:rFonts w:ascii="Times New Roman" w:hAnsi="Times New Roman" w:cs="Times New Roman"/>
-          <w:sz w:val="24"/>
-          <w:szCs w:val="24"/>
-        </w:rPr>
-        <w:t>Result</w:t>
-      </w:r>
-    </w:p>
-    <w:p>
-      <w:pPr>
-        <w:pStyle w:val="ListParagraph"/>
-        <w:numPr>
-          <w:ilvl w:val="0"/>
-          <w:numId w:val="4"/>
-        </w:numPr>
-        <w:jc w:val="both"/>
-        <w:rPr>
-          <w:rFonts w:ascii="Times New Roman" w:hAnsi="Times New Roman" w:cs="Times New Roman"/>
-          <w:sz w:val="24"/>
-          <w:szCs w:val="24"/>
-        </w:rPr>
-      </w:pPr>
-    </w:p>
-    <w:p>
-      <w:pPr>
-        <w:jc w:val="both"/>
-        <w:rPr>
-          <w:rFonts w:ascii="Times New Roman" w:hAnsi="Times New Roman" w:cs="Times New Roman"/>
-          <w:sz w:val="24"/>
-          <w:szCs w:val="24"/>
-        </w:rPr>
-      </w:pPr>
-      <w:r>
-        <w:rPr>
-          <w:rFonts w:ascii="Times New Roman" w:hAnsi="Times New Roman" w:cs="Times New Roman"/>
-          <w:sz w:val="24"/>
-          <w:szCs w:val="24"/>
-        </w:rPr>
-        <w:t>Code</w:t>
-      </w:r>
-    </w:p>
-    <w:p>
-      <w:pPr>
-        <w:jc w:val="both"/>
-        <w:rPr>
-          <w:rFonts w:ascii="Times New Roman" w:hAnsi="Times New Roman" w:cs="Times New Roman"/>
-          <w:sz w:val="24"/>
-          <w:szCs w:val="24"/>
-        </w:rPr>
-      </w:pPr>
-      <w:r>
-        <w:rPr>
-          <w:rFonts w:ascii="Times New Roman" w:hAnsi="Times New Roman" w:cs="Times New Roman"/>
-          <w:sz w:val="24"/>
-          <w:szCs w:val="24"/>
-        </w:rPr>
-        <w:t>Result</w:t>
-      </w:r>
-    </w:p>
-    <w:p>
-      <w:pPr>
-        <w:jc w:val="both"/>
-        <w:rPr>
-          <w:rFonts w:ascii="Times New Roman" w:hAnsi="Times New Roman" w:cs="Times New Roman"/>
-          <w:sz w:val="24"/>
-          <w:szCs w:val="24"/>
-        </w:rPr>
-      </w:pPr>
-    </w:p>
-    <w:p>
-      <w:pPr>
-        <w:jc w:val="both"/>
+      <w:r>
         <w:rPr>
           <w:rFonts w:ascii="Times New Roman" w:hAnsi="Times New Roman" w:cs="Times New Roman"/>
           <w:b/>
@@ -549,15 +1350,6 @@
           <w:sz w:val="24"/>
           <w:szCs w:val="24"/>
         </w:rPr>
-      </w:pPr>
-      <w:r>
-        <w:rPr>
-          <w:rFonts w:ascii="Times New Roman" w:hAnsi="Times New Roman" w:cs="Times New Roman"/>
-          <w:b/>
-          <w:bCs/>
-          <w:sz w:val="24"/>
-          <w:szCs w:val="24"/>
-        </w:rPr>
         <w:t>Inference and Result:</w:t>
       </w:r>
     </w:p>
@@ -580,6 +1372,24 @@
           <w:szCs w:val="24"/>
         </w:rPr>
       </w:pPr>
+      <w:r>
+        <w:rPr>
+          <w:rFonts w:ascii="Times New Roman" w:hAnsi="Times New Roman" w:cs="Times New Roman"/>
+          <w:sz w:val="24"/>
+          <w:szCs w:val="24"/>
+        </w:rPr>
+        <w:t xml:space="preserve">Implementation of stack has been performed, functions such as push , pop, view, peek and other functions have also been implemented. </w:t>
+      </w:r>
+    </w:p>
+    <w:p>
+      <w:pPr>
+        <w:jc w:val="both"/>
+        <w:rPr>
+          <w:rFonts w:ascii="Times New Roman" w:hAnsi="Times New Roman" w:cs="Times New Roman"/>
+          <w:sz w:val="24"/>
+          <w:szCs w:val="24"/>
+        </w:rPr>
+      </w:pPr>
     </w:p>
     <w:p>
       <w:pPr>
@@ -592,8 +1402,8 @@
       </w:pPr>
     </w:p>
     <w:sectPr>
-      <w:headerReference w:type="default" r:id="rId7"/>
-      <w:footerReference w:type="default" r:id="rId8"/>
+      <w:headerReference w:type="default" r:id="rId13"/>
+      <w:footerReference w:type="default" r:id="rId14"/>
       <w:pgSz w:w="11906" w:h="16838"/>
       <w:pgMar w:top="1440" w:right="1440" w:bottom="1440" w:left="1440" w:header="708" w:footer="708" w:gutter="0"/>
       <w:cols w:space="708"/>
@@ -662,7 +1472,7 @@
           <w:rPr>
             <w:noProof/>
           </w:rPr>
-          <w:t>2</w:t>
+          <w:t>3</w:t>
         </w:r>
         <w:r>
           <w:rPr>
@@ -922,6 +1732,97 @@
     </w:lvl>
   </w:abstractNum>
   <w:abstractNum w:abstractNumId="2" w15:restartNumberingAfterBreak="0">
+    <w:nsid w:val="12544624"/>
+    <w:multiLevelType w:val="hybridMultilevel"/>
+    <w:tmpl w:val="3B0EF4BA"/>
+    <w:lvl w:ilvl="0" w:tplc="34E2336C">
+      <w:start w:val="1"/>
+      <w:numFmt w:val="lowerRoman"/>
+      <w:lvlText w:val="%1)"/>
+      <w:lvlJc w:val="left"/>
+      <w:pPr>
+        <w:ind w:left="1080" w:hanging="360"/>
+      </w:pPr>
+      <w:rPr>
+        <w:rFonts w:hint="default"/>
+        <w:b/>
+        <w:bCs/>
+      </w:rPr>
+    </w:lvl>
+    <w:lvl w:ilvl="1" w:tplc="40090019" w:tentative="1">
+      <w:start w:val="1"/>
+      <w:numFmt w:val="lowerLetter"/>
+      <w:lvlText w:val="%2."/>
+      <w:lvlJc w:val="left"/>
+      <w:pPr>
+        <w:ind w:left="1800" w:hanging="360"/>
+      </w:pPr>
+    </w:lvl>
+    <w:lvl w:ilvl="2" w:tplc="4009001B" w:tentative="1">
+      <w:start w:val="1"/>
+      <w:numFmt w:val="lowerRoman"/>
+      <w:lvlText w:val="%3."/>
+      <w:lvlJc w:val="right"/>
+      <w:pPr>
+        <w:ind w:left="2520" w:hanging="180"/>
+      </w:pPr>
+    </w:lvl>
+    <w:lvl w:ilvl="3" w:tplc="4009000F" w:tentative="1">
+      <w:start w:val="1"/>
+      <w:numFmt w:val="decimal"/>
+      <w:lvlText w:val="%4."/>
+      <w:lvlJc w:val="left"/>
+      <w:pPr>
+        <w:ind w:left="3240" w:hanging="360"/>
+      </w:pPr>
+    </w:lvl>
+    <w:lvl w:ilvl="4" w:tplc="40090019" w:tentative="1">
+      <w:start w:val="1"/>
+      <w:numFmt w:val="lowerLetter"/>
+      <w:lvlText w:val="%5."/>
+      <w:lvlJc w:val="left"/>
+      <w:pPr>
+        <w:ind w:left="3960" w:hanging="360"/>
+      </w:pPr>
+    </w:lvl>
+    <w:lvl w:ilvl="5" w:tplc="4009001B" w:tentative="1">
+      <w:start w:val="1"/>
+      <w:numFmt w:val="lowerRoman"/>
+      <w:lvlText w:val="%6."/>
+      <w:lvlJc w:val="right"/>
+      <w:pPr>
+        <w:ind w:left="4680" w:hanging="180"/>
+      </w:pPr>
+    </w:lvl>
+    <w:lvl w:ilvl="6" w:tplc="4009000F" w:tentative="1">
+      <w:start w:val="1"/>
+      <w:numFmt w:val="decimal"/>
+      <w:lvlText w:val="%7."/>
+      <w:lvlJc w:val="left"/>
+      <w:pPr>
+        <w:ind w:left="5400" w:hanging="360"/>
+      </w:pPr>
+    </w:lvl>
+    <w:lvl w:ilvl="7" w:tplc="40090019" w:tentative="1">
+      <w:start w:val="1"/>
+      <w:numFmt w:val="lowerLetter"/>
+      <w:lvlText w:val="%8."/>
+      <w:lvlJc w:val="left"/>
+      <w:pPr>
+        <w:ind w:left="6120" w:hanging="360"/>
+      </w:pPr>
+    </w:lvl>
+    <w:lvl w:ilvl="8" w:tplc="4009001B" w:tentative="1">
+      <w:start w:val="1"/>
+      <w:numFmt w:val="lowerRoman"/>
+      <w:lvlText w:val="%9."/>
+      <w:lvlJc w:val="right"/>
+      <w:pPr>
+        <w:ind w:left="6840" w:hanging="180"/>
+      </w:pPr>
+    </w:lvl>
+  </w:abstractNum>
+  <w:abstractNum w:abstractNumId="3" w15:restartNumberingAfterBreak="0">
     <w:nsid w:val="4C121C47"/>
     <w:multiLevelType w:val="hybridMultilevel"/>
     <w:tmpl w:val="025E0B4E"/>
@@ -1034,7 +1935,7 @@
       </w:rPr>
     </w:lvl>
   </w:abstractNum>
-  <w:abstractNum w:abstractNumId="3" w15:restartNumberingAfterBreak="0">
+  <w:abstractNum w:abstractNumId="4" w15:restartNumberingAfterBreak="0">
     <w:nsid w:val="65677E8D"/>
     <w:multiLevelType w:val="hybridMultilevel"/>
     <w:tmpl w:val="B71E7AFA"/>
@@ -1125,7 +2026,187 @@
       </w:pPr>
     </w:lvl>
   </w:abstractNum>
-  <w:abstractNum w:abstractNumId="4" w15:restartNumberingAfterBreak="0">
+  <w:abstractNum w:abstractNumId="5" w15:restartNumberingAfterBreak="0">
+    <w:nsid w:val="6CC33E56"/>
+    <w:multiLevelType w:val="hybridMultilevel"/>
+    <w:tmpl w:val="EF08C40A"/>
+    <w:lvl w:ilvl="0" w:tplc="A6C0AD38">
+      <w:start w:val="1"/>
+      <w:numFmt w:val="lowerRoman"/>
+      <w:lvlText w:val="%1.)"/>
+      <w:lvlJc w:val="left"/>
+      <w:pPr>
+        <w:ind w:left="1080" w:hanging="720"/>
+      </w:pPr>
+      <w:rPr>
+        <w:rFonts w:hint="default"/>
+      </w:rPr>
+    </w:lvl>
+    <w:lvl w:ilvl="1" w:tplc="40090019" w:tentative="1">
+      <w:start w:val="1"/>
+      <w:numFmt w:val="lowerLetter"/>
+      <w:lvlText w:val="%2."/>
+      <w:lvlJc w:val="left"/>
+      <w:pPr>
+        <w:ind w:left="1440" w:hanging="360"/>
+      </w:pPr>
+    </w:lvl>
+    <w:lvl w:ilvl="2" w:tplc="4009001B" w:tentative="1">
+      <w:start w:val="1"/>
+      <w:numFmt w:val="lowerRoman"/>
+      <w:lvlText w:val="%3."/>
+      <w:lvlJc w:val="right"/>
+      <w:pPr>
+        <w:ind w:left="2160" w:hanging="180"/>
+      </w:pPr>
+    </w:lvl>
+    <w:lvl w:ilvl="3" w:tplc="4009000F" w:tentative="1">
+      <w:start w:val="1"/>
+      <w:numFmt w:val="decimal"/>
+      <w:lvlText w:val="%4."/>
+      <w:lvlJc w:val="left"/>
+      <w:pPr>
+        <w:ind w:left="2880" w:hanging="360"/>
+      </w:pPr>
+    </w:lvl>
+    <w:lvl w:ilvl="4" w:tplc="40090019" w:tentative="1">
+      <w:start w:val="1"/>
+      <w:numFmt w:val="lowerLetter"/>
+      <w:lvlText w:val="%5."/>
+      <w:lvlJc w:val="left"/>
+      <w:pPr>
+        <w:ind w:left="3600" w:hanging="360"/>
+      </w:pPr>
+    </w:lvl>
+    <w:lvl w:ilvl="5" w:tplc="4009001B" w:tentative="1">
+      <w:start w:val="1"/>
+      <w:numFmt w:val="lowerRoman"/>
+      <w:lvlText w:val="%6."/>
+      <w:lvlJc w:val="right"/>
+      <w:pPr>
+        <w:ind w:left="4320" w:hanging="180"/>
+      </w:pPr>
+    </w:lvl>
+    <w:lvl w:ilvl="6" w:tplc="4009000F" w:tentative="1">
+      <w:start w:val="1"/>
+      <w:numFmt w:val="decimal"/>
+      <w:lvlText w:val="%7."/>
+      <w:lvlJc w:val="left"/>
+      <w:pPr>
+        <w:ind w:left="5040" w:hanging="360"/>
+      </w:pPr>
+    </w:lvl>
+    <w:lvl w:ilvl="7" w:tplc="40090019" w:tentative="1">
+      <w:start w:val="1"/>
+      <w:numFmt w:val="lowerLetter"/>
+      <w:lvlText w:val="%8."/>
+      <w:lvlJc w:val="left"/>
+      <w:pPr>
+        <w:ind w:left="5760" w:hanging="360"/>
+      </w:pPr>
+    </w:lvl>
+    <w:lvl w:ilvl="8" w:tplc="4009001B" w:tentative="1">
+      <w:start w:val="1"/>
+      <w:numFmt w:val="lowerRoman"/>
+      <w:lvlText w:val="%9."/>
+      <w:lvlJc w:val="right"/>
+      <w:pPr>
+        <w:ind w:left="6480" w:hanging="180"/>
+      </w:pPr>
+    </w:lvl>
+  </w:abstractNum>
+  <w:abstractNum w:abstractNumId="6" w15:restartNumberingAfterBreak="0">
+    <w:nsid w:val="713E3846"/>
+    <w:multiLevelType w:val="hybridMultilevel"/>
+    <w:tmpl w:val="0704734E"/>
+    <w:lvl w:ilvl="0" w:tplc="34E2336C">
+      <w:start w:val="1"/>
+      <w:numFmt w:val="lowerRoman"/>
+      <w:lvlText w:val="%1)"/>
+      <w:lvlJc w:val="left"/>
+      <w:pPr>
+        <w:ind w:left="1080" w:hanging="360"/>
+      </w:pPr>
+      <w:rPr>
+        <w:rFonts w:hint="default"/>
+        <w:b/>
+        <w:bCs/>
+      </w:rPr>
+    </w:lvl>
+    <w:lvl w:ilvl="1" w:tplc="40090019" w:tentative="1">
+      <w:start w:val="1"/>
+      <w:numFmt w:val="lowerLetter"/>
+      <w:lvlText w:val="%2."/>
+      <w:lvlJc w:val="left"/>
+      <w:pPr>
+        <w:ind w:left="1800" w:hanging="360"/>
+      </w:pPr>
+    </w:lvl>
+    <w:lvl w:ilvl="2" w:tplc="4009001B" w:tentative="1">
+      <w:start w:val="1"/>
+      <w:numFmt w:val="lowerRoman"/>
+      <w:lvlText w:val="%3."/>
+      <w:lvlJc w:val="right"/>
+      <w:pPr>
+        <w:ind w:left="2520" w:hanging="180"/>
+      </w:pPr>
+    </w:lvl>
+    <w:lvl w:ilvl="3" w:tplc="4009000F" w:tentative="1">
+      <w:start w:val="1"/>
+      <w:numFmt w:val="decimal"/>
+      <w:lvlText w:val="%4."/>
+      <w:lvlJc w:val="left"/>
+      <w:pPr>
+        <w:ind w:left="3240" w:hanging="360"/>
+      </w:pPr>
+    </w:lvl>
+    <w:lvl w:ilvl="4" w:tplc="40090019" w:tentative="1">
+      <w:start w:val="1"/>
+      <w:numFmt w:val="lowerLetter"/>
+      <w:lvlText w:val="%5."/>
+      <w:lvlJc w:val="left"/>
+      <w:pPr>
+        <w:ind w:left="3960" w:hanging="360"/>
+      </w:pPr>
+    </w:lvl>
+    <w:lvl w:ilvl="5" w:tplc="4009001B" w:tentative="1">
+      <w:start w:val="1"/>
+      <w:numFmt w:val="lowerRoman"/>
+      <w:lvlText w:val="%6."/>
+      <w:lvlJc w:val="right"/>
+      <w:pPr>
+        <w:ind w:left="4680" w:hanging="180"/>
+      </w:pPr>
+    </w:lvl>
+    <w:lvl w:ilvl="6" w:tplc="4009000F" w:tentative="1">
+      <w:start w:val="1"/>
+      <w:numFmt w:val="decimal"/>
+      <w:lvlText w:val="%7."/>
+      <w:lvlJc w:val="left"/>
+      <w:pPr>
+        <w:ind w:left="5400" w:hanging="360"/>
+      </w:pPr>
+    </w:lvl>
+    <w:lvl w:ilvl="7" w:tplc="40090019" w:tentative="1">
+      <w:start w:val="1"/>
+      <w:numFmt w:val="lowerLetter"/>
+      <w:lvlText w:val="%8."/>
+      <w:lvlJc w:val="left"/>
+      <w:pPr>
+        <w:ind w:left="6120" w:hanging="360"/>
+      </w:pPr>
+    </w:lvl>
+    <w:lvl w:ilvl="8" w:tplc="4009001B" w:tentative="1">
+      <w:start w:val="1"/>
+      <w:numFmt w:val="lowerRoman"/>
+      <w:lvlText w:val="%9."/>
+      <w:lvlJc w:val="right"/>
+      <w:pPr>
+        <w:ind w:left="6840" w:hanging="180"/>
+      </w:pPr>
+    </w:lvl>
+  </w:abstractNum>
+  <w:abstractNum w:abstractNumId="7" w15:restartNumberingAfterBreak="0">
     <w:nsid w:val="787E48CC"/>
     <w:multiLevelType w:val="hybridMultilevel"/>
     <w:tmpl w:val="025E0B4E"/>
@@ -1238,20 +2319,29 @@
       </w:rPr>
     </w:lvl>
   </w:abstractNum>
-  <w:num w:numId="1" w16cid:durableId="1560090071">
+  <w:num w:numId="1" w16cid:durableId="1968511333">
     <w:abstractNumId w:val="1"/>
   </w:num>
-  <w:num w:numId="2" w16cid:durableId="81419730">
-    <w:abstractNumId w:val="2"/>
+  <w:num w:numId="2" w16cid:durableId="1125349395">
+    <w:abstractNumId w:val="3"/>
   </w:num>
-  <w:num w:numId="3" w16cid:durableId="205996493">
+  <w:num w:numId="3" w16cid:durableId="875892443">
+    <w:abstractNumId w:val="7"/>
+  </w:num>
+  <w:num w:numId="4" w16cid:durableId="1127236635">
     <w:abstractNumId w:val="4"/>
   </w:num>
-  <w:num w:numId="4" w16cid:durableId="1313369977">
-    <w:abstractNumId w:val="3"/>
+  <w:num w:numId="5" w16cid:durableId="1557276250">
+    <w:abstractNumId w:val="0"/>
   </w:num>
-  <w:num w:numId="5" w16cid:durableId="809253077">
-    <w:abstractNumId w:val="0"/>
+  <w:num w:numId="6" w16cid:durableId="33625424">
+    <w:abstractNumId w:val="5"/>
+  </w:num>
+  <w:num w:numId="7" w16cid:durableId="156579285">
+    <w:abstractNumId w:val="6"/>
+  </w:num>
+  <w:num w:numId="8" w16cid:durableId="1539511461">
+    <w:abstractNumId w:val="2"/>
   </w:num>
 </w:numbering>
 </file>
@@ -1379,7 +2469,6 @@
     <w:lsdException w:name="HTML Sample" w:semiHidden="1" w:unhideWhenUsed="1"/>
     <w:lsdException w:name="HTML Typewriter" w:semiHidden="1" w:unhideWhenUsed="1"/>
     <w:lsdException w:name="HTML Variable" w:semiHidden="1" w:unhideWhenUsed="1"/>
-    <w:lsdException w:name="Normal Table" w:semiHidden="1" w:unhideWhenUsed="1"/>
     <w:lsdException w:name="annotation subject" w:semiHidden="1" w:unhideWhenUsed="1"/>
     <w:lsdException w:name="No List" w:semiHidden="1" w:unhideWhenUsed="1"/>
     <w:lsdException w:name="Outline List 1" w:semiHidden="1" w:unhideWhenUsed="1"/>
@@ -1422,11 +2511,8 @@
     <w:lsdException w:name="Table Contemporary" w:semiHidden="1" w:unhideWhenUsed="1"/>
     <w:lsdException w:name="Table Elegant" w:semiHidden="1" w:unhideWhenUsed="1"/>
     <w:lsdException w:name="Table Professional" w:semiHidden="1" w:unhideWhenUsed="1"/>
-    <w:lsdException w:name="Table Subtle 1" w:semiHidden="1" w:unhideWhenUsed="1"/>
     <w:lsdException w:name="Table Subtle 2" w:semiHidden="1" w:unhideWhenUsed="1"/>
     <w:lsdException w:name="Table Web 1" w:semiHidden="1" w:unhideWhenUsed="1"/>
-    <w:lsdException w:name="Table Web 2" w:semiHidden="1" w:unhideWhenUsed="1"/>
-    <w:lsdException w:name="Table Web 3" w:semiHidden="1" w:unhideWhenUsed="1"/>
     <w:lsdException w:name="Balloon Text" w:semiHidden="1" w:unhideWhenUsed="1"/>
     <w:lsdException w:name="Table Grid" w:uiPriority="59"/>
     <w:lsdException w:name="Table Theme" w:semiHidden="1" w:unhideWhenUsed="1"/>

--- a/03_Stack.docx
+++ b/03_Stack.docx
@@ -76,7 +76,10 @@
         </w:rPr>
         <w:t>Roll Number:</w:t>
       </w:r>
-      <w:r>
+    </w:p>
+    <w:p>
+      <w:pPr>
+        <w:jc w:val="both"/>
         <w:rPr>
           <w:rFonts w:ascii="Times New Roman" w:hAnsi="Times New Roman" w:cs="Times New Roman"/>
           <w:b/>
@@ -84,12 +87,8 @@
           <w:sz w:val="24"/>
           <w:szCs w:val="24"/>
         </w:rPr>
-        <w:t>cb.en.p2ebs22005</w:t>
-      </w:r>
-    </w:p>
-    <w:p>
-      <w:pPr>
-        <w:jc w:val="both"/>
+      </w:pPr>
+      <w:r>
         <w:rPr>
           <w:rFonts w:ascii="Times New Roman" w:hAnsi="Times New Roman" w:cs="Times New Roman"/>
           <w:b/>
@@ -97,26 +96,7 @@
           <w:sz w:val="24"/>
           <w:szCs w:val="24"/>
         </w:rPr>
-      </w:pPr>
-      <w:r>
-        <w:rPr>
-          <w:rFonts w:ascii="Times New Roman" w:hAnsi="Times New Roman" w:cs="Times New Roman"/>
-          <w:b/>
-          <w:bCs/>
-          <w:sz w:val="24"/>
-          <w:szCs w:val="24"/>
-        </w:rPr>
         <w:t>Date of Submission:</w:t>
-      </w:r>
-      <w:r>
-        <w:rPr>
-          <w:rFonts w:ascii="Times New Roman" w:hAnsi="Times New Roman" w:cs="Times New Roman"/>
-          <w:b/>
-          <w:bCs/>
-          <w:sz w:val="24"/>
-          <w:szCs w:val="24"/>
-        </w:rPr>
-        <w:t>21-11-22</w:t>
       </w:r>
     </w:p>
     <w:p>
@@ -447,879 +427,107 @@
     </w:p>
     <w:p>
       <w:pPr>
-        <w:ind w:left="360"/>
-        <w:jc w:val="both"/>
-        <w:rPr>
-          <w:rFonts w:ascii="Times New Roman" w:hAnsi="Times New Roman" w:cs="Times New Roman"/>
-          <w:b/>
-          <w:bCs/>
-          <w:sz w:val="24"/>
-          <w:szCs w:val="24"/>
-        </w:rPr>
-      </w:pPr>
-      <w:r>
-        <w:rPr>
-          <w:rFonts w:ascii="Times New Roman" w:hAnsi="Times New Roman" w:cs="Times New Roman"/>
-          <w:b/>
-          <w:bCs/>
-          <w:sz w:val="24"/>
-          <w:szCs w:val="24"/>
-        </w:rPr>
-        <w:t>Code:</w:t>
-      </w:r>
-    </w:p>
-    <w:p>
-      <w:pPr>
-        <w:ind w:left="360"/>
-        <w:jc w:val="both"/>
-        <w:rPr>
-          <w:rFonts w:ascii="Times New Roman" w:hAnsi="Times New Roman" w:cs="Times New Roman"/>
-          <w:b/>
-          <w:bCs/>
-          <w:sz w:val="24"/>
-          <w:szCs w:val="24"/>
-        </w:rPr>
-      </w:pPr>
-    </w:p>
-    <w:p>
-      <w:pPr>
-        <w:ind w:firstLine="360"/>
-        <w:jc w:val="both"/>
-        <w:rPr>
-          <w:rFonts w:ascii="Times New Roman" w:hAnsi="Times New Roman" w:cs="Times New Roman"/>
-          <w:b/>
-          <w:sz w:val="24"/>
-          <w:szCs w:val="24"/>
-        </w:rPr>
-      </w:pPr>
-      <w:r>
-        <w:rPr>
-          <w:rFonts w:ascii="Times New Roman" w:hAnsi="Times New Roman" w:cs="Times New Roman"/>
-          <w:b/>
-          <w:sz w:val="24"/>
-          <w:szCs w:val="24"/>
-        </w:rPr>
-        <w:t>Result</w:t>
-      </w:r>
-      <w:r>
-        <w:rPr>
-          <w:rFonts w:ascii="Times New Roman" w:hAnsi="Times New Roman" w:cs="Times New Roman"/>
-          <w:b/>
-          <w:sz w:val="24"/>
-          <w:szCs w:val="24"/>
-        </w:rPr>
-        <w:t>:</w:t>
-      </w:r>
-    </w:p>
-    <w:p>
-      <w:pPr>
         <w:pStyle w:val="ListParagraph"/>
         <w:numPr>
           <w:ilvl w:val="0"/>
-          <w:numId w:val="8"/>
+          <w:numId w:val="4"/>
         </w:numPr>
-        <w:spacing w:after="0"/>
-        <w:jc w:val="both"/>
-        <w:rPr>
-          <w:rFonts w:ascii="Times New Roman" w:hAnsi="Times New Roman" w:cs="Times New Roman"/>
-          <w:sz w:val="24"/>
-          <w:szCs w:val="24"/>
-        </w:rPr>
-      </w:pPr>
-      <w:r>
-        <w:rPr>
-          <w:rFonts w:ascii="Times New Roman" w:hAnsi="Times New Roman" w:cs="Times New Roman"/>
-          <w:sz w:val="24"/>
-          <w:szCs w:val="24"/>
-        </w:rPr>
-        <w:t>Stack Creation</w:t>
-      </w:r>
-    </w:p>
-    <w:p>
-      <w:pPr>
-        <w:pStyle w:val="ListParagraph"/>
-        <w:spacing w:after="0"/>
-        <w:ind w:left="1080"/>
-        <w:jc w:val="both"/>
-        <w:rPr>
-          <w:rFonts w:ascii="Times New Roman" w:hAnsi="Times New Roman" w:cs="Times New Roman"/>
-          <w:sz w:val="24"/>
-          <w:szCs w:val="24"/>
-        </w:rPr>
-      </w:pPr>
-      <w:r>
-        <w:rPr>
-          <w:rFonts w:ascii="Times New Roman" w:hAnsi="Times New Roman" w:cs="Times New Roman"/>
-          <w:noProof/>
-          <w:sz w:val="24"/>
-          <w:szCs w:val="24"/>
-          <w:lang w:eastAsia="en-IN"/>
-        </w:rPr>
-        <w:drawing>
-          <wp:inline distT="0" distB="0" distL="0" distR="0" wp14:anchorId="6C13B34A" wp14:editId="0C4EA5A2">
-            <wp:extent cx="4486275" cy="3346450"/>
-            <wp:effectExtent l="0" t="0" r="9525" b="6350"/>
-            <wp:docPr id="2" name="Picture 2"/>
-            <wp:cNvGraphicFramePr>
-              <a:graphicFrameLocks xmlns:a="http://schemas.openxmlformats.org/drawingml/2006/main" noChangeAspect="1"/>
-            </wp:cNvGraphicFramePr>
-            <a:graphic xmlns:a="http://schemas.openxmlformats.org/drawingml/2006/main">
-              <a:graphicData uri="http://schemas.openxmlformats.org/drawingml/2006/picture">
-                <pic:pic xmlns:pic="http://schemas.openxmlformats.org/drawingml/2006/picture">
-                  <pic:nvPicPr>
-                    <pic:cNvPr id="2" name="1.1.jpg"/>
-                    <pic:cNvPicPr/>
-                  </pic:nvPicPr>
-                  <pic:blipFill>
-                    <a:blip r:embed="rId7">
-                      <a:extLst>
-                        <a:ext uri="{28A0092B-C50C-407E-A947-70E740481C1C}">
-                          <a14:useLocalDpi xmlns:a14="http://schemas.microsoft.com/office/drawing/2010/main" val="0"/>
-                        </a:ext>
-                      </a:extLst>
-                    </a:blip>
-                    <a:stretch>
-                      <a:fillRect/>
-                    </a:stretch>
-                  </pic:blipFill>
-                  <pic:spPr>
-                    <a:xfrm>
-                      <a:off x="0" y="0"/>
-                      <a:ext cx="4486275" cy="3346450"/>
-                    </a:xfrm>
-                    <a:prstGeom prst="rect">
-                      <a:avLst/>
-                    </a:prstGeom>
-                  </pic:spPr>
-                </pic:pic>
-              </a:graphicData>
-            </a:graphic>
-          </wp:inline>
-        </w:drawing>
-      </w:r>
-    </w:p>
-    <w:p>
-      <w:pPr>
-        <w:pStyle w:val="ListParagraph"/>
-        <w:spacing w:after="0"/>
-        <w:ind w:left="1080"/>
-        <w:jc w:val="both"/>
-        <w:rPr>
-          <w:rFonts w:ascii="Times New Roman" w:hAnsi="Times New Roman" w:cs="Times New Roman"/>
-          <w:sz w:val="24"/>
-          <w:szCs w:val="24"/>
-        </w:rPr>
-      </w:pPr>
-    </w:p>
-    <w:p>
-      <w:pPr>
-        <w:pStyle w:val="ListParagraph"/>
-        <w:spacing w:after="0"/>
-        <w:ind w:left="1080"/>
-        <w:jc w:val="both"/>
-        <w:rPr>
-          <w:rFonts w:ascii="Times New Roman" w:hAnsi="Times New Roman" w:cs="Times New Roman"/>
-          <w:sz w:val="24"/>
-          <w:szCs w:val="24"/>
-        </w:rPr>
-      </w:pPr>
-    </w:p>
-    <w:p>
-      <w:pPr>
-        <w:pStyle w:val="ListParagraph"/>
-        <w:spacing w:after="0"/>
-        <w:ind w:left="1080"/>
-        <w:jc w:val="both"/>
-        <w:rPr>
-          <w:rFonts w:ascii="Times New Roman" w:hAnsi="Times New Roman" w:cs="Times New Roman"/>
-          <w:sz w:val="24"/>
-          <w:szCs w:val="24"/>
-        </w:rPr>
-      </w:pPr>
+        <w:jc w:val="both"/>
+        <w:rPr>
+          <w:rFonts w:ascii="Times New Roman" w:hAnsi="Times New Roman" w:cs="Times New Roman"/>
+          <w:b/>
+          <w:bCs/>
+          <w:sz w:val="24"/>
+          <w:szCs w:val="24"/>
+        </w:rPr>
+      </w:pPr>
+    </w:p>
+    <w:p>
+      <w:pPr>
+        <w:jc w:val="both"/>
+        <w:rPr>
+          <w:rFonts w:ascii="Times New Roman" w:hAnsi="Times New Roman" w:cs="Times New Roman"/>
+          <w:sz w:val="24"/>
+          <w:szCs w:val="24"/>
+        </w:rPr>
+      </w:pPr>
+      <w:r>
+        <w:rPr>
+          <w:rFonts w:ascii="Times New Roman" w:hAnsi="Times New Roman" w:cs="Times New Roman"/>
+          <w:sz w:val="24"/>
+          <w:szCs w:val="24"/>
+        </w:rPr>
+        <w:t>Code</w:t>
+      </w:r>
+    </w:p>
+    <w:p>
+      <w:pPr>
+        <w:jc w:val="both"/>
+        <w:rPr>
+          <w:rFonts w:ascii="Times New Roman" w:hAnsi="Times New Roman" w:cs="Times New Roman"/>
+          <w:sz w:val="24"/>
+          <w:szCs w:val="24"/>
+        </w:rPr>
+      </w:pPr>
+      <w:r>
+        <w:rPr>
+          <w:rFonts w:ascii="Times New Roman" w:hAnsi="Times New Roman" w:cs="Times New Roman"/>
+          <w:sz w:val="24"/>
+          <w:szCs w:val="24"/>
+        </w:rPr>
+        <w:t>Result</w:t>
+      </w:r>
     </w:p>
     <w:p>
       <w:pPr>
         <w:pStyle w:val="ListParagraph"/>
         <w:numPr>
           <w:ilvl w:val="0"/>
-          <w:numId w:val="8"/>
+          <w:numId w:val="4"/>
         </w:numPr>
-        <w:spacing w:after="0"/>
-        <w:jc w:val="both"/>
-        <w:rPr>
-          <w:rFonts w:ascii="Times New Roman" w:hAnsi="Times New Roman" w:cs="Times New Roman"/>
-          <w:sz w:val="24"/>
-          <w:szCs w:val="24"/>
-        </w:rPr>
-      </w:pPr>
-      <w:r>
-        <w:rPr>
-          <w:rFonts w:ascii="Times New Roman" w:hAnsi="Times New Roman" w:cs="Times New Roman"/>
-          <w:sz w:val="24"/>
-          <w:szCs w:val="24"/>
-        </w:rPr>
-        <w:lastRenderedPageBreak/>
-        <w:t>Push an element</w:t>
-      </w:r>
-    </w:p>
-    <w:p>
-      <w:pPr>
-        <w:pStyle w:val="ListParagraph"/>
-        <w:rPr>
-          <w:rFonts w:ascii="Times New Roman" w:hAnsi="Times New Roman" w:cs="Times New Roman"/>
-          <w:sz w:val="24"/>
-          <w:szCs w:val="24"/>
-        </w:rPr>
-      </w:pPr>
-      <w:r>
-        <w:rPr>
-          <w:rFonts w:ascii="Times New Roman" w:hAnsi="Times New Roman" w:cs="Times New Roman"/>
-          <w:sz w:val="24"/>
-          <w:szCs w:val="24"/>
-        </w:rPr>
-        <w:t xml:space="preserve">       </w:t>
-      </w:r>
-      <w:r>
-        <w:rPr>
-          <w:rFonts w:ascii="Times New Roman" w:hAnsi="Times New Roman" w:cs="Times New Roman"/>
-          <w:noProof/>
-          <w:sz w:val="24"/>
-          <w:szCs w:val="24"/>
-          <w:lang w:eastAsia="en-IN"/>
-        </w:rPr>
-        <w:drawing>
-          <wp:inline distT="0" distB="0" distL="0" distR="0" wp14:anchorId="063EB85D" wp14:editId="1FAF50A7">
-            <wp:extent cx="3981450" cy="4711700"/>
-            <wp:effectExtent l="0" t="0" r="0" b="0"/>
-            <wp:docPr id="5" name="Picture 5"/>
-            <wp:cNvGraphicFramePr>
-              <a:graphicFrameLocks xmlns:a="http://schemas.openxmlformats.org/drawingml/2006/main" noChangeAspect="1"/>
-            </wp:cNvGraphicFramePr>
-            <a:graphic xmlns:a="http://schemas.openxmlformats.org/drawingml/2006/main">
-              <a:graphicData uri="http://schemas.openxmlformats.org/drawingml/2006/picture">
-                <pic:pic xmlns:pic="http://schemas.openxmlformats.org/drawingml/2006/picture">
-                  <pic:nvPicPr>
-                    <pic:cNvPr id="5" name="1.2.jpg"/>
-                    <pic:cNvPicPr/>
-                  </pic:nvPicPr>
-                  <pic:blipFill>
-                    <a:blip r:embed="rId8">
-                      <a:extLst>
-                        <a:ext uri="{28A0092B-C50C-407E-A947-70E740481C1C}">
-                          <a14:useLocalDpi xmlns:a14="http://schemas.microsoft.com/office/drawing/2010/main" val="0"/>
-                        </a:ext>
-                      </a:extLst>
-                    </a:blip>
-                    <a:stretch>
-                      <a:fillRect/>
-                    </a:stretch>
-                  </pic:blipFill>
-                  <pic:spPr>
-                    <a:xfrm>
-                      <a:off x="0" y="0"/>
-                      <a:ext cx="3981450" cy="4711700"/>
-                    </a:xfrm>
-                    <a:prstGeom prst="rect">
-                      <a:avLst/>
-                    </a:prstGeom>
-                  </pic:spPr>
-                </pic:pic>
-              </a:graphicData>
-            </a:graphic>
-          </wp:inline>
-        </w:drawing>
-      </w:r>
-    </w:p>
-    <w:p>
-      <w:pPr>
-        <w:pStyle w:val="ListParagraph"/>
-        <w:spacing w:after="0"/>
-        <w:ind w:left="1080"/>
-        <w:jc w:val="both"/>
-        <w:rPr>
-          <w:rFonts w:ascii="Times New Roman" w:hAnsi="Times New Roman" w:cs="Times New Roman"/>
-          <w:sz w:val="24"/>
-          <w:szCs w:val="24"/>
-        </w:rPr>
-      </w:pPr>
-    </w:p>
-    <w:p>
-      <w:pPr>
-        <w:pStyle w:val="ListParagraph"/>
-        <w:numPr>
-          <w:ilvl w:val="0"/>
-          <w:numId w:val="8"/>
-        </w:numPr>
-        <w:spacing w:after="0"/>
-        <w:jc w:val="both"/>
-        <w:rPr>
-          <w:rFonts w:ascii="Times New Roman" w:hAnsi="Times New Roman" w:cs="Times New Roman"/>
-          <w:sz w:val="24"/>
-          <w:szCs w:val="24"/>
-        </w:rPr>
-      </w:pPr>
-      <w:r>
-        <w:rPr>
-          <w:rFonts w:ascii="Times New Roman" w:hAnsi="Times New Roman" w:cs="Times New Roman"/>
-          <w:sz w:val="24"/>
-          <w:szCs w:val="24"/>
-        </w:rPr>
-        <w:t>Pop an element</w:t>
-      </w:r>
-    </w:p>
-    <w:p>
-      <w:pPr>
-        <w:pStyle w:val="ListParagraph"/>
-        <w:spacing w:after="0"/>
-        <w:ind w:left="1080"/>
-        <w:jc w:val="both"/>
-        <w:rPr>
-          <w:rFonts w:ascii="Times New Roman" w:hAnsi="Times New Roman" w:cs="Times New Roman"/>
-          <w:sz w:val="24"/>
-          <w:szCs w:val="24"/>
-        </w:rPr>
-      </w:pPr>
-      <w:r>
-        <w:rPr>
-          <w:rFonts w:ascii="Times New Roman" w:hAnsi="Times New Roman" w:cs="Times New Roman"/>
-          <w:noProof/>
-          <w:sz w:val="24"/>
-          <w:szCs w:val="24"/>
-          <w:lang w:eastAsia="en-IN"/>
-        </w:rPr>
-        <w:drawing>
-          <wp:inline distT="0" distB="0" distL="0" distR="0" wp14:anchorId="4D32EE06" wp14:editId="3C40BF0C">
-            <wp:extent cx="3133725" cy="3400425"/>
-            <wp:effectExtent l="0" t="0" r="9525" b="9525"/>
-            <wp:docPr id="6" name="Picture 6"/>
-            <wp:cNvGraphicFramePr>
-              <a:graphicFrameLocks xmlns:a="http://schemas.openxmlformats.org/drawingml/2006/main" noChangeAspect="1"/>
-            </wp:cNvGraphicFramePr>
-            <a:graphic xmlns:a="http://schemas.openxmlformats.org/drawingml/2006/main">
-              <a:graphicData uri="http://schemas.openxmlformats.org/drawingml/2006/picture">
-                <pic:pic xmlns:pic="http://schemas.openxmlformats.org/drawingml/2006/picture">
-                  <pic:nvPicPr>
-                    <pic:cNvPr id="6" name="2.3.jpg"/>
-                    <pic:cNvPicPr/>
-                  </pic:nvPicPr>
-                  <pic:blipFill>
-                    <a:blip r:embed="rId9">
-                      <a:extLst>
-                        <a:ext uri="{28A0092B-C50C-407E-A947-70E740481C1C}">
-                          <a14:useLocalDpi xmlns:a14="http://schemas.microsoft.com/office/drawing/2010/main" val="0"/>
-                        </a:ext>
-                      </a:extLst>
-                    </a:blip>
-                    <a:stretch>
-                      <a:fillRect/>
-                    </a:stretch>
-                  </pic:blipFill>
-                  <pic:spPr>
-                    <a:xfrm>
-                      <a:off x="0" y="0"/>
-                      <a:ext cx="3133725" cy="3400425"/>
-                    </a:xfrm>
-                    <a:prstGeom prst="rect">
-                      <a:avLst/>
-                    </a:prstGeom>
-                  </pic:spPr>
-                </pic:pic>
-              </a:graphicData>
-            </a:graphic>
-          </wp:inline>
-        </w:drawing>
-      </w:r>
-    </w:p>
-    <w:p>
-      <w:pPr>
-        <w:pStyle w:val="ListParagraph"/>
-        <w:numPr>
-          <w:ilvl w:val="0"/>
-          <w:numId w:val="8"/>
-        </w:numPr>
-        <w:spacing w:after="0"/>
-        <w:jc w:val="both"/>
-        <w:rPr>
-          <w:rFonts w:ascii="Times New Roman" w:hAnsi="Times New Roman" w:cs="Times New Roman"/>
-          <w:sz w:val="24"/>
-          <w:szCs w:val="24"/>
-        </w:rPr>
-      </w:pPr>
-      <w:r>
-        <w:rPr>
-          <w:rFonts w:ascii="Times New Roman" w:hAnsi="Times New Roman" w:cs="Times New Roman"/>
-          <w:sz w:val="24"/>
-          <w:szCs w:val="24"/>
-        </w:rPr>
-        <w:lastRenderedPageBreak/>
-        <w:t>Peek the stack</w:t>
-      </w:r>
-    </w:p>
-    <w:p>
-      <w:pPr>
-        <w:pStyle w:val="ListParagraph"/>
-        <w:rPr>
-          <w:rFonts w:ascii="Times New Roman" w:hAnsi="Times New Roman" w:cs="Times New Roman"/>
-          <w:sz w:val="24"/>
-          <w:szCs w:val="24"/>
-        </w:rPr>
-      </w:pPr>
-      <w:r>
-        <w:rPr>
-          <w:rFonts w:ascii="Times New Roman" w:hAnsi="Times New Roman" w:cs="Times New Roman"/>
-          <w:sz w:val="24"/>
-          <w:szCs w:val="24"/>
-        </w:rPr>
-        <w:t xml:space="preserve">     </w:t>
-      </w:r>
-      <w:r>
-        <w:rPr>
-          <w:rFonts w:ascii="Times New Roman" w:hAnsi="Times New Roman" w:cs="Times New Roman"/>
-          <w:noProof/>
-          <w:sz w:val="24"/>
-          <w:szCs w:val="24"/>
-          <w:lang w:eastAsia="en-IN"/>
-        </w:rPr>
-        <w:drawing>
-          <wp:inline distT="0" distB="0" distL="0" distR="0" wp14:anchorId="09B42D46" wp14:editId="61F92C12">
-            <wp:extent cx="2933700" cy="2971800"/>
-            <wp:effectExtent l="0" t="0" r="0" b="0"/>
-            <wp:docPr id="7" name="Picture 7"/>
-            <wp:cNvGraphicFramePr>
-              <a:graphicFrameLocks xmlns:a="http://schemas.openxmlformats.org/drawingml/2006/main" noChangeAspect="1"/>
-            </wp:cNvGraphicFramePr>
-            <a:graphic xmlns:a="http://schemas.openxmlformats.org/drawingml/2006/main">
-              <a:graphicData uri="http://schemas.openxmlformats.org/drawingml/2006/picture">
-                <pic:pic xmlns:pic="http://schemas.openxmlformats.org/drawingml/2006/picture">
-                  <pic:nvPicPr>
-                    <pic:cNvPr id="7" name="1.4.jpg"/>
-                    <pic:cNvPicPr/>
-                  </pic:nvPicPr>
-                  <pic:blipFill>
-                    <a:blip r:embed="rId10">
-                      <a:extLst>
-                        <a:ext uri="{28A0092B-C50C-407E-A947-70E740481C1C}">
-                          <a14:useLocalDpi xmlns:a14="http://schemas.microsoft.com/office/drawing/2010/main" val="0"/>
-                        </a:ext>
-                      </a:extLst>
-                    </a:blip>
-                    <a:stretch>
-                      <a:fillRect/>
-                    </a:stretch>
-                  </pic:blipFill>
-                  <pic:spPr>
-                    <a:xfrm>
-                      <a:off x="0" y="0"/>
-                      <a:ext cx="2933700" cy="2971800"/>
-                    </a:xfrm>
-                    <a:prstGeom prst="rect">
-                      <a:avLst/>
-                    </a:prstGeom>
-                  </pic:spPr>
-                </pic:pic>
-              </a:graphicData>
-            </a:graphic>
-          </wp:inline>
-        </w:drawing>
-      </w:r>
-    </w:p>
-    <w:p>
-      <w:pPr>
-        <w:pStyle w:val="ListParagraph"/>
-        <w:spacing w:after="0"/>
-        <w:ind w:left="1080"/>
-        <w:jc w:val="both"/>
-        <w:rPr>
-          <w:rFonts w:ascii="Times New Roman" w:hAnsi="Times New Roman" w:cs="Times New Roman"/>
-          <w:sz w:val="24"/>
-          <w:szCs w:val="24"/>
-        </w:rPr>
-      </w:pPr>
-    </w:p>
-    <w:p>
-      <w:pPr>
-        <w:pStyle w:val="ListParagraph"/>
-        <w:numPr>
-          <w:ilvl w:val="0"/>
-          <w:numId w:val="8"/>
-        </w:numPr>
-        <w:spacing w:after="0"/>
-        <w:jc w:val="both"/>
-        <w:rPr>
-          <w:rFonts w:ascii="Times New Roman" w:hAnsi="Times New Roman" w:cs="Times New Roman"/>
-          <w:sz w:val="24"/>
-          <w:szCs w:val="24"/>
-        </w:rPr>
-      </w:pPr>
-      <w:r>
-        <w:rPr>
-          <w:rFonts w:ascii="Times New Roman" w:hAnsi="Times New Roman" w:cs="Times New Roman"/>
-          <w:sz w:val="24"/>
-          <w:szCs w:val="24"/>
-        </w:rPr>
-        <w:t>Check the status of the stack full/empty</w:t>
-      </w:r>
-    </w:p>
-    <w:p>
-      <w:pPr>
-        <w:pStyle w:val="ListParagraph"/>
-        <w:spacing w:after="0"/>
-        <w:ind w:left="1080"/>
-        <w:jc w:val="both"/>
-        <w:rPr>
-          <w:rFonts w:ascii="Times New Roman" w:hAnsi="Times New Roman" w:cs="Times New Roman"/>
-          <w:sz w:val="24"/>
-          <w:szCs w:val="24"/>
-        </w:rPr>
-      </w:pPr>
-    </w:p>
-    <w:p>
-      <w:pPr>
-        <w:pStyle w:val="ListParagraph"/>
-        <w:spacing w:after="0"/>
-        <w:ind w:left="1080"/>
-        <w:jc w:val="both"/>
-        <w:rPr>
-          <w:rFonts w:ascii="Times New Roman" w:hAnsi="Times New Roman" w:cs="Times New Roman"/>
-          <w:sz w:val="24"/>
-          <w:szCs w:val="24"/>
-        </w:rPr>
-      </w:pPr>
-      <w:r>
-        <w:rPr>
-          <w:rFonts w:ascii="Times New Roman" w:hAnsi="Times New Roman" w:cs="Times New Roman"/>
-          <w:noProof/>
-          <w:sz w:val="24"/>
-          <w:szCs w:val="24"/>
-          <w:lang w:eastAsia="en-IN"/>
-        </w:rPr>
-        <w:drawing>
-          <wp:inline distT="0" distB="0" distL="0" distR="0" wp14:anchorId="7E19200F" wp14:editId="24EFD8AF">
-            <wp:extent cx="4886325" cy="2686050"/>
-            <wp:effectExtent l="0" t="0" r="9525" b="0"/>
-            <wp:docPr id="10" name="Picture 10"/>
-            <wp:cNvGraphicFramePr>
-              <a:graphicFrameLocks xmlns:a="http://schemas.openxmlformats.org/drawingml/2006/main" noChangeAspect="1"/>
-            </wp:cNvGraphicFramePr>
-            <a:graphic xmlns:a="http://schemas.openxmlformats.org/drawingml/2006/main">
-              <a:graphicData uri="http://schemas.openxmlformats.org/drawingml/2006/picture">
-                <pic:pic xmlns:pic="http://schemas.openxmlformats.org/drawingml/2006/picture">
-                  <pic:nvPicPr>
-                    <pic:cNvPr id="10" name="1.6.jpg"/>
-                    <pic:cNvPicPr/>
-                  </pic:nvPicPr>
-                  <pic:blipFill>
-                    <a:blip r:embed="rId11">
-                      <a:extLst>
-                        <a:ext uri="{28A0092B-C50C-407E-A947-70E740481C1C}">
-                          <a14:useLocalDpi xmlns:a14="http://schemas.microsoft.com/office/drawing/2010/main" val="0"/>
-                        </a:ext>
-                      </a:extLst>
-                    </a:blip>
-                    <a:stretch>
-                      <a:fillRect/>
-                    </a:stretch>
-                  </pic:blipFill>
-                  <pic:spPr>
-                    <a:xfrm>
-                      <a:off x="0" y="0"/>
-                      <a:ext cx="4886325" cy="2686050"/>
-                    </a:xfrm>
-                    <a:prstGeom prst="rect">
-                      <a:avLst/>
-                    </a:prstGeom>
-                  </pic:spPr>
-                </pic:pic>
-              </a:graphicData>
-            </a:graphic>
-          </wp:inline>
-        </w:drawing>
-      </w:r>
-    </w:p>
-    <w:p>
-      <w:pPr>
-        <w:pStyle w:val="ListParagraph"/>
-        <w:spacing w:after="0"/>
-        <w:ind w:left="1080"/>
-        <w:jc w:val="both"/>
-        <w:rPr>
-          <w:rFonts w:ascii="Times New Roman" w:hAnsi="Times New Roman" w:cs="Times New Roman"/>
-          <w:sz w:val="24"/>
-          <w:szCs w:val="24"/>
-        </w:rPr>
-      </w:pPr>
-    </w:p>
-    <w:p>
-      <w:pPr>
-        <w:pStyle w:val="ListParagraph"/>
-        <w:spacing w:after="0"/>
-        <w:ind w:left="1080"/>
-        <w:jc w:val="both"/>
-        <w:rPr>
-          <w:rFonts w:ascii="Times New Roman" w:hAnsi="Times New Roman" w:cs="Times New Roman"/>
-          <w:sz w:val="24"/>
-          <w:szCs w:val="24"/>
-        </w:rPr>
-      </w:pPr>
-    </w:p>
-    <w:p>
-      <w:pPr>
-        <w:pStyle w:val="ListParagraph"/>
-        <w:spacing w:after="0"/>
-        <w:ind w:left="1080"/>
-        <w:jc w:val="both"/>
-        <w:rPr>
-          <w:rFonts w:ascii="Times New Roman" w:hAnsi="Times New Roman" w:cs="Times New Roman"/>
-          <w:sz w:val="24"/>
-          <w:szCs w:val="24"/>
-        </w:rPr>
-      </w:pPr>
-    </w:p>
-    <w:p>
-      <w:pPr>
-        <w:pStyle w:val="ListParagraph"/>
-        <w:spacing w:after="0"/>
-        <w:ind w:left="1080"/>
-        <w:jc w:val="both"/>
-        <w:rPr>
-          <w:rFonts w:ascii="Times New Roman" w:hAnsi="Times New Roman" w:cs="Times New Roman"/>
-          <w:sz w:val="24"/>
-          <w:szCs w:val="24"/>
-        </w:rPr>
-      </w:pPr>
-    </w:p>
-    <w:p>
-      <w:pPr>
-        <w:pStyle w:val="ListParagraph"/>
-        <w:spacing w:after="0"/>
-        <w:ind w:left="1080"/>
-        <w:jc w:val="both"/>
-        <w:rPr>
-          <w:rFonts w:ascii="Times New Roman" w:hAnsi="Times New Roman" w:cs="Times New Roman"/>
-          <w:sz w:val="24"/>
-          <w:szCs w:val="24"/>
-        </w:rPr>
-      </w:pPr>
-    </w:p>
-    <w:p>
-      <w:pPr>
-        <w:pStyle w:val="ListParagraph"/>
-        <w:spacing w:after="0"/>
-        <w:ind w:left="1080"/>
-        <w:jc w:val="both"/>
-        <w:rPr>
-          <w:rFonts w:ascii="Times New Roman" w:hAnsi="Times New Roman" w:cs="Times New Roman"/>
-          <w:sz w:val="24"/>
-          <w:szCs w:val="24"/>
-        </w:rPr>
-      </w:pPr>
-    </w:p>
-    <w:p>
-      <w:pPr>
-        <w:pStyle w:val="ListParagraph"/>
-        <w:spacing w:after="0"/>
-        <w:ind w:left="1080"/>
-        <w:jc w:val="both"/>
-        <w:rPr>
-          <w:rFonts w:ascii="Times New Roman" w:hAnsi="Times New Roman" w:cs="Times New Roman"/>
-          <w:sz w:val="24"/>
-          <w:szCs w:val="24"/>
-        </w:rPr>
-      </w:pPr>
-    </w:p>
-    <w:p>
-      <w:pPr>
-        <w:pStyle w:val="ListParagraph"/>
-        <w:spacing w:after="0"/>
-        <w:ind w:left="1080"/>
-        <w:jc w:val="both"/>
-        <w:rPr>
-          <w:rFonts w:ascii="Times New Roman" w:hAnsi="Times New Roman" w:cs="Times New Roman"/>
-          <w:sz w:val="24"/>
-          <w:szCs w:val="24"/>
-        </w:rPr>
-      </w:pPr>
-    </w:p>
-    <w:p>
-      <w:pPr>
-        <w:pStyle w:val="ListParagraph"/>
-        <w:spacing w:after="0"/>
-        <w:ind w:left="1080"/>
-        <w:jc w:val="both"/>
-        <w:rPr>
-          <w:rFonts w:ascii="Times New Roman" w:hAnsi="Times New Roman" w:cs="Times New Roman"/>
-          <w:sz w:val="24"/>
-          <w:szCs w:val="24"/>
-        </w:rPr>
-      </w:pPr>
-    </w:p>
-    <w:p>
-      <w:pPr>
-        <w:pStyle w:val="ListParagraph"/>
-        <w:spacing w:after="0"/>
-        <w:ind w:left="1080"/>
-        <w:jc w:val="both"/>
-        <w:rPr>
-          <w:rFonts w:ascii="Times New Roman" w:hAnsi="Times New Roman" w:cs="Times New Roman"/>
-          <w:sz w:val="24"/>
-          <w:szCs w:val="24"/>
-        </w:rPr>
-      </w:pPr>
-    </w:p>
-    <w:p>
-      <w:pPr>
-        <w:pStyle w:val="ListParagraph"/>
-        <w:spacing w:after="0"/>
-        <w:ind w:left="1080"/>
-        <w:jc w:val="both"/>
-        <w:rPr>
-          <w:rFonts w:ascii="Times New Roman" w:hAnsi="Times New Roman" w:cs="Times New Roman"/>
-          <w:sz w:val="24"/>
-          <w:szCs w:val="24"/>
-        </w:rPr>
-      </w:pPr>
-    </w:p>
-    <w:p>
-      <w:pPr>
-        <w:pStyle w:val="ListParagraph"/>
-        <w:numPr>
-          <w:ilvl w:val="0"/>
-          <w:numId w:val="8"/>
-        </w:numPr>
-        <w:spacing w:after="0"/>
-        <w:jc w:val="both"/>
-        <w:rPr>
-          <w:rFonts w:ascii="Times New Roman" w:hAnsi="Times New Roman" w:cs="Times New Roman"/>
-          <w:sz w:val="24"/>
-          <w:szCs w:val="24"/>
-        </w:rPr>
-      </w:pPr>
-      <w:r>
-        <w:rPr>
-          <w:rFonts w:ascii="Times New Roman" w:hAnsi="Times New Roman" w:cs="Times New Roman"/>
-          <w:sz w:val="24"/>
-          <w:szCs w:val="24"/>
-        </w:rPr>
-        <w:lastRenderedPageBreak/>
-        <w:t>View the entire stack after each of the above operation</w:t>
-      </w:r>
-    </w:p>
-    <w:p>
-      <w:pPr>
-        <w:pStyle w:val="ListParagraph"/>
-        <w:rPr>
-          <w:rFonts w:ascii="Times New Roman" w:hAnsi="Times New Roman" w:cs="Times New Roman"/>
-          <w:sz w:val="24"/>
-          <w:szCs w:val="24"/>
-        </w:rPr>
-      </w:pPr>
-    </w:p>
-    <w:p>
-      <w:pPr>
-        <w:pStyle w:val="ListParagraph"/>
-        <w:spacing w:after="0"/>
-        <w:ind w:left="1080"/>
-        <w:jc w:val="both"/>
-        <w:rPr>
-          <w:rFonts w:ascii="Times New Roman" w:hAnsi="Times New Roman" w:cs="Times New Roman"/>
-          <w:sz w:val="24"/>
-          <w:szCs w:val="24"/>
-        </w:rPr>
-      </w:pPr>
-    </w:p>
-    <w:p>
-      <w:pPr>
-        <w:pStyle w:val="ListParagraph"/>
-        <w:spacing w:after="0"/>
-        <w:jc w:val="both"/>
-        <w:rPr>
-          <w:rFonts w:ascii="Times New Roman" w:hAnsi="Times New Roman" w:cs="Times New Roman"/>
-          <w:sz w:val="24"/>
-          <w:szCs w:val="24"/>
-        </w:rPr>
-      </w:pPr>
-      <w:r>
-        <w:rPr>
-          <w:rFonts w:ascii="Times New Roman" w:hAnsi="Times New Roman" w:cs="Times New Roman"/>
-          <w:sz w:val="24"/>
-          <w:szCs w:val="24"/>
-        </w:rPr>
-        <w:tab/>
-      </w:r>
-      <w:r>
-        <w:rPr>
-          <w:rFonts w:ascii="Times New Roman" w:hAnsi="Times New Roman" w:cs="Times New Roman"/>
-          <w:noProof/>
-          <w:sz w:val="24"/>
-          <w:szCs w:val="24"/>
-          <w:lang w:eastAsia="en-IN"/>
-        </w:rPr>
-        <w:drawing>
-          <wp:inline distT="0" distB="0" distL="0" distR="0" wp14:anchorId="06D29FED" wp14:editId="594DF507">
-            <wp:extent cx="3429000" cy="3981450"/>
-            <wp:effectExtent l="0" t="0" r="0" b="0"/>
-            <wp:docPr id="9" name="Picture 9"/>
-            <wp:cNvGraphicFramePr>
-              <a:graphicFrameLocks xmlns:a="http://schemas.openxmlformats.org/drawingml/2006/main" noChangeAspect="1"/>
-            </wp:cNvGraphicFramePr>
-            <a:graphic xmlns:a="http://schemas.openxmlformats.org/drawingml/2006/main">
-              <a:graphicData uri="http://schemas.openxmlformats.org/drawingml/2006/picture">
-                <pic:pic xmlns:pic="http://schemas.openxmlformats.org/drawingml/2006/picture">
-                  <pic:nvPicPr>
-                    <pic:cNvPr id="8" name="1.5.jpg"/>
-                    <pic:cNvPicPr/>
-                  </pic:nvPicPr>
-                  <pic:blipFill>
-                    <a:blip r:embed="rId12">
-                      <a:extLst>
-                        <a:ext uri="{28A0092B-C50C-407E-A947-70E740481C1C}">
-                          <a14:useLocalDpi xmlns:a14="http://schemas.microsoft.com/office/drawing/2010/main" val="0"/>
-                        </a:ext>
-                      </a:extLst>
-                    </a:blip>
-                    <a:stretch>
-                      <a:fillRect/>
-                    </a:stretch>
-                  </pic:blipFill>
-                  <pic:spPr>
-                    <a:xfrm>
-                      <a:off x="0" y="0"/>
-                      <a:ext cx="3429000" cy="3981450"/>
-                    </a:xfrm>
-                    <a:prstGeom prst="rect">
-                      <a:avLst/>
-                    </a:prstGeom>
-                  </pic:spPr>
-                </pic:pic>
-              </a:graphicData>
-            </a:graphic>
-          </wp:inline>
-        </w:drawing>
-      </w:r>
-    </w:p>
-    <w:p>
-      <w:pPr>
-        <w:pStyle w:val="ListParagraph"/>
-        <w:ind w:left="1080"/>
-        <w:jc w:val="both"/>
-        <w:rPr>
-          <w:rFonts w:ascii="Times New Roman" w:hAnsi="Times New Roman" w:cs="Times New Roman"/>
-          <w:b/>
-          <w:sz w:val="24"/>
-          <w:szCs w:val="24"/>
-        </w:rPr>
-      </w:pPr>
-    </w:p>
-    <w:p>
-      <w:pPr>
-        <w:ind w:firstLine="360"/>
-        <w:jc w:val="both"/>
-        <w:rPr>
-          <w:rFonts w:ascii="Times New Roman" w:hAnsi="Times New Roman" w:cs="Times New Roman"/>
-          <w:sz w:val="24"/>
-          <w:szCs w:val="24"/>
-        </w:rPr>
-      </w:pPr>
+        <w:jc w:val="both"/>
+        <w:rPr>
+          <w:rFonts w:ascii="Times New Roman" w:hAnsi="Times New Roman" w:cs="Times New Roman"/>
+          <w:sz w:val="24"/>
+          <w:szCs w:val="24"/>
+        </w:rPr>
+      </w:pPr>
+    </w:p>
+    <w:p>
+      <w:pPr>
+        <w:jc w:val="both"/>
+        <w:rPr>
+          <w:rFonts w:ascii="Times New Roman" w:hAnsi="Times New Roman" w:cs="Times New Roman"/>
+          <w:sz w:val="24"/>
+          <w:szCs w:val="24"/>
+        </w:rPr>
+      </w:pPr>
+      <w:r>
+        <w:rPr>
+          <w:rFonts w:ascii="Times New Roman" w:hAnsi="Times New Roman" w:cs="Times New Roman"/>
+          <w:sz w:val="24"/>
+          <w:szCs w:val="24"/>
+        </w:rPr>
+        <w:t>Code</w:t>
+      </w:r>
+    </w:p>
+    <w:p>
+      <w:pPr>
+        <w:jc w:val="both"/>
+        <w:rPr>
+          <w:rFonts w:ascii="Times New Roman" w:hAnsi="Times New Roman" w:cs="Times New Roman"/>
+          <w:sz w:val="24"/>
+          <w:szCs w:val="24"/>
+        </w:rPr>
+      </w:pPr>
+      <w:r>
+        <w:rPr>
+          <w:rFonts w:ascii="Times New Roman" w:hAnsi="Times New Roman" w:cs="Times New Roman"/>
+          <w:sz w:val="24"/>
+          <w:szCs w:val="24"/>
+        </w:rPr>
+        <w:t>Result</w:t>
+      </w:r>
     </w:p>
     <w:p>
       <w:pPr>
@@ -1372,24 +580,6 @@
           <w:szCs w:val="24"/>
         </w:rPr>
       </w:pPr>
-      <w:r>
-        <w:rPr>
-          <w:rFonts w:ascii="Times New Roman" w:hAnsi="Times New Roman" w:cs="Times New Roman"/>
-          <w:sz w:val="24"/>
-          <w:szCs w:val="24"/>
-        </w:rPr>
-        <w:t xml:space="preserve">Implementation of stack has been performed, functions such as push , pop, view, peek and other functions have also been implemented. </w:t>
-      </w:r>
-    </w:p>
-    <w:p>
-      <w:pPr>
-        <w:jc w:val="both"/>
-        <w:rPr>
-          <w:rFonts w:ascii="Times New Roman" w:hAnsi="Times New Roman" w:cs="Times New Roman"/>
-          <w:sz w:val="24"/>
-          <w:szCs w:val="24"/>
-        </w:rPr>
-      </w:pPr>
     </w:p>
     <w:p>
       <w:pPr>
@@ -1402,8 +592,8 @@
       </w:pPr>
     </w:p>
     <w:sectPr>
-      <w:headerReference w:type="default" r:id="rId13"/>
-      <w:footerReference w:type="default" r:id="rId14"/>
+      <w:headerReference w:type="default" r:id="rId7"/>
+      <w:footerReference w:type="default" r:id="rId8"/>
       <w:pgSz w:w="11906" w:h="16838"/>
       <w:pgMar w:top="1440" w:right="1440" w:bottom="1440" w:left="1440" w:header="708" w:footer="708" w:gutter="0"/>
       <w:cols w:space="708"/>
@@ -1472,7 +662,7 @@
           <w:rPr>
             <w:noProof/>
           </w:rPr>
-          <w:t>3</w:t>
+          <w:t>2</w:t>
         </w:r>
         <w:r>
           <w:rPr>
@@ -1732,97 +922,6 @@
     </w:lvl>
   </w:abstractNum>
   <w:abstractNum w:abstractNumId="2" w15:restartNumberingAfterBreak="0">
-    <w:nsid w:val="12544624"/>
-    <w:multiLevelType w:val="hybridMultilevel"/>
-    <w:tmpl w:val="3B0EF4BA"/>
-    <w:lvl w:ilvl="0" w:tplc="34E2336C">
-      <w:start w:val="1"/>
-      <w:numFmt w:val="lowerRoman"/>
-      <w:lvlText w:val="%1)"/>
-      <w:lvlJc w:val="left"/>
-      <w:pPr>
-        <w:ind w:left="1080" w:hanging="360"/>
-      </w:pPr>
-      <w:rPr>
-        <w:rFonts w:hint="default"/>
-        <w:b/>
-        <w:bCs/>
-      </w:rPr>
-    </w:lvl>
-    <w:lvl w:ilvl="1" w:tplc="40090019" w:tentative="1">
-      <w:start w:val="1"/>
-      <w:numFmt w:val="lowerLetter"/>
-      <w:lvlText w:val="%2."/>
-      <w:lvlJc w:val="left"/>
-      <w:pPr>
-        <w:ind w:left="1800" w:hanging="360"/>
-      </w:pPr>
-    </w:lvl>
-    <w:lvl w:ilvl="2" w:tplc="4009001B" w:tentative="1">
-      <w:start w:val="1"/>
-      <w:numFmt w:val="lowerRoman"/>
-      <w:lvlText w:val="%3."/>
-      <w:lvlJc w:val="right"/>
-      <w:pPr>
-        <w:ind w:left="2520" w:hanging="180"/>
-      </w:pPr>
-    </w:lvl>
-    <w:lvl w:ilvl="3" w:tplc="4009000F" w:tentative="1">
-      <w:start w:val="1"/>
-      <w:numFmt w:val="decimal"/>
-      <w:lvlText w:val="%4."/>
-      <w:lvlJc w:val="left"/>
-      <w:pPr>
-        <w:ind w:left="3240" w:hanging="360"/>
-      </w:pPr>
-    </w:lvl>
-    <w:lvl w:ilvl="4" w:tplc="40090019" w:tentative="1">
-      <w:start w:val="1"/>
-      <w:numFmt w:val="lowerLetter"/>
-      <w:lvlText w:val="%5."/>
-      <w:lvlJc w:val="left"/>
-      <w:pPr>
-        <w:ind w:left="3960" w:hanging="360"/>
-      </w:pPr>
-    </w:lvl>
-    <w:lvl w:ilvl="5" w:tplc="4009001B" w:tentative="1">
-      <w:start w:val="1"/>
-      <w:numFmt w:val="lowerRoman"/>
-      <w:lvlText w:val="%6."/>
-      <w:lvlJc w:val="right"/>
-      <w:pPr>
-        <w:ind w:left="4680" w:hanging="180"/>
-      </w:pPr>
-    </w:lvl>
-    <w:lvl w:ilvl="6" w:tplc="4009000F" w:tentative="1">
-      <w:start w:val="1"/>
-      <w:numFmt w:val="decimal"/>
-      <w:lvlText w:val="%7."/>
-      <w:lvlJc w:val="left"/>
-      <w:pPr>
-        <w:ind w:left="5400" w:hanging="360"/>
-      </w:pPr>
-    </w:lvl>
-    <w:lvl w:ilvl="7" w:tplc="40090019" w:tentative="1">
-      <w:start w:val="1"/>
-      <w:numFmt w:val="lowerLetter"/>
-      <w:lvlText w:val="%8."/>
-      <w:lvlJc w:val="left"/>
-      <w:pPr>
-        <w:ind w:left="6120" w:hanging="360"/>
-      </w:pPr>
-    </w:lvl>
-    <w:lvl w:ilvl="8" w:tplc="4009001B" w:tentative="1">
-      <w:start w:val="1"/>
-      <w:numFmt w:val="lowerRoman"/>
-      <w:lvlText w:val="%9."/>
-      <w:lvlJc w:val="right"/>
-      <w:pPr>
-        <w:ind w:left="6840" w:hanging="180"/>
-      </w:pPr>
-    </w:lvl>
-  </w:abstractNum>
-  <w:abstractNum w:abstractNumId="3" w15:restartNumberingAfterBreak="0">
     <w:nsid w:val="4C121C47"/>
     <w:multiLevelType w:val="hybridMultilevel"/>
     <w:tmpl w:val="025E0B4E"/>
@@ -1935,7 +1034,7 @@
       </w:rPr>
     </w:lvl>
   </w:abstractNum>
-  <w:abstractNum w:abstractNumId="4" w15:restartNumberingAfterBreak="0">
+  <w:abstractNum w:abstractNumId="3" w15:restartNumberingAfterBreak="0">
     <w:nsid w:val="65677E8D"/>
     <w:multiLevelType w:val="hybridMultilevel"/>
     <w:tmpl w:val="B71E7AFA"/>
@@ -2026,187 +1125,7 @@
       </w:pPr>
     </w:lvl>
   </w:abstractNum>
-  <w:abstractNum w:abstractNumId="5" w15:restartNumberingAfterBreak="0">
-    <w:nsid w:val="6CC33E56"/>
-    <w:multiLevelType w:val="hybridMultilevel"/>
-    <w:tmpl w:val="EF08C40A"/>
-    <w:lvl w:ilvl="0" w:tplc="A6C0AD38">
-      <w:start w:val="1"/>
-      <w:numFmt w:val="lowerRoman"/>
-      <w:lvlText w:val="%1.)"/>
-      <w:lvlJc w:val="left"/>
-      <w:pPr>
-        <w:ind w:left="1080" w:hanging="720"/>
-      </w:pPr>
-      <w:rPr>
-        <w:rFonts w:hint="default"/>
-      </w:rPr>
-    </w:lvl>
-    <w:lvl w:ilvl="1" w:tplc="40090019" w:tentative="1">
-      <w:start w:val="1"/>
-      <w:numFmt w:val="lowerLetter"/>
-      <w:lvlText w:val="%2."/>
-      <w:lvlJc w:val="left"/>
-      <w:pPr>
-        <w:ind w:left="1440" w:hanging="360"/>
-      </w:pPr>
-    </w:lvl>
-    <w:lvl w:ilvl="2" w:tplc="4009001B" w:tentative="1">
-      <w:start w:val="1"/>
-      <w:numFmt w:val="lowerRoman"/>
-      <w:lvlText w:val="%3."/>
-      <w:lvlJc w:val="right"/>
-      <w:pPr>
-        <w:ind w:left="2160" w:hanging="180"/>
-      </w:pPr>
-    </w:lvl>
-    <w:lvl w:ilvl="3" w:tplc="4009000F" w:tentative="1">
-      <w:start w:val="1"/>
-      <w:numFmt w:val="decimal"/>
-      <w:lvlText w:val="%4."/>
-      <w:lvlJc w:val="left"/>
-      <w:pPr>
-        <w:ind w:left="2880" w:hanging="360"/>
-      </w:pPr>
-    </w:lvl>
-    <w:lvl w:ilvl="4" w:tplc="40090019" w:tentative="1">
-      <w:start w:val="1"/>
-      <w:numFmt w:val="lowerLetter"/>
-      <w:lvlText w:val="%5."/>
-      <w:lvlJc w:val="left"/>
-      <w:pPr>
-        <w:ind w:left="3600" w:hanging="360"/>
-      </w:pPr>
-    </w:lvl>
-    <w:lvl w:ilvl="5" w:tplc="4009001B" w:tentative="1">
-      <w:start w:val="1"/>
-      <w:numFmt w:val="lowerRoman"/>
-      <w:lvlText w:val="%6."/>
-      <w:lvlJc w:val="right"/>
-      <w:pPr>
-        <w:ind w:left="4320" w:hanging="180"/>
-      </w:pPr>
-    </w:lvl>
-    <w:lvl w:ilvl="6" w:tplc="4009000F" w:tentative="1">
-      <w:start w:val="1"/>
-      <w:numFmt w:val="decimal"/>
-      <w:lvlText w:val="%7."/>
-      <w:lvlJc w:val="left"/>
-      <w:pPr>
-        <w:ind w:left="5040" w:hanging="360"/>
-      </w:pPr>
-    </w:lvl>
-    <w:lvl w:ilvl="7" w:tplc="40090019" w:tentative="1">
-      <w:start w:val="1"/>
-      <w:numFmt w:val="lowerLetter"/>
-      <w:lvlText w:val="%8."/>
-      <w:lvlJc w:val="left"/>
-      <w:pPr>
-        <w:ind w:left="5760" w:hanging="360"/>
-      </w:pPr>
-    </w:lvl>
-    <w:lvl w:ilvl="8" w:tplc="4009001B" w:tentative="1">
-      <w:start w:val="1"/>
-      <w:numFmt w:val="lowerRoman"/>
-      <w:lvlText w:val="%9."/>
-      <w:lvlJc w:val="right"/>
-      <w:pPr>
-        <w:ind w:left="6480" w:hanging="180"/>
-      </w:pPr>
-    </w:lvl>
-  </w:abstractNum>
-  <w:abstractNum w:abstractNumId="6" w15:restartNumberingAfterBreak="0">
-    <w:nsid w:val="713E3846"/>
-    <w:multiLevelType w:val="hybridMultilevel"/>
-    <w:tmpl w:val="0704734E"/>
-    <w:lvl w:ilvl="0" w:tplc="34E2336C">
-      <w:start w:val="1"/>
-      <w:numFmt w:val="lowerRoman"/>
-      <w:lvlText w:val="%1)"/>
-      <w:lvlJc w:val="left"/>
-      <w:pPr>
-        <w:ind w:left="1080" w:hanging="360"/>
-      </w:pPr>
-      <w:rPr>
-        <w:rFonts w:hint="default"/>
-        <w:b/>
-        <w:bCs/>
-      </w:rPr>
-    </w:lvl>
-    <w:lvl w:ilvl="1" w:tplc="40090019" w:tentative="1">
-      <w:start w:val="1"/>
-      <w:numFmt w:val="lowerLetter"/>
-      <w:lvlText w:val="%2."/>
-      <w:lvlJc w:val="left"/>
-      <w:pPr>
-        <w:ind w:left="1800" w:hanging="360"/>
-      </w:pPr>
-    </w:lvl>
-    <w:lvl w:ilvl="2" w:tplc="4009001B" w:tentative="1">
-      <w:start w:val="1"/>
-      <w:numFmt w:val="lowerRoman"/>
-      <w:lvlText w:val="%3."/>
-      <w:lvlJc w:val="right"/>
-      <w:pPr>
-        <w:ind w:left="2520" w:hanging="180"/>
-      </w:pPr>
-    </w:lvl>
-    <w:lvl w:ilvl="3" w:tplc="4009000F" w:tentative="1">
-      <w:start w:val="1"/>
-      <w:numFmt w:val="decimal"/>
-      <w:lvlText w:val="%4."/>
-      <w:lvlJc w:val="left"/>
-      <w:pPr>
-        <w:ind w:left="3240" w:hanging="360"/>
-      </w:pPr>
-    </w:lvl>
-    <w:lvl w:ilvl="4" w:tplc="40090019" w:tentative="1">
-      <w:start w:val="1"/>
-      <w:numFmt w:val="lowerLetter"/>
-      <w:lvlText w:val="%5."/>
-      <w:lvlJc w:val="left"/>
-      <w:pPr>
-        <w:ind w:left="3960" w:hanging="360"/>
-      </w:pPr>
-    </w:lvl>
-    <w:lvl w:ilvl="5" w:tplc="4009001B" w:tentative="1">
-      <w:start w:val="1"/>
-      <w:numFmt w:val="lowerRoman"/>
-      <w:lvlText w:val="%6."/>
-      <w:lvlJc w:val="right"/>
-      <w:pPr>
-        <w:ind w:left="4680" w:hanging="180"/>
-      </w:pPr>
-    </w:lvl>
-    <w:lvl w:ilvl="6" w:tplc="4009000F" w:tentative="1">
-      <w:start w:val="1"/>
-      <w:numFmt w:val="decimal"/>
-      <w:lvlText w:val="%7."/>
-      <w:lvlJc w:val="left"/>
-      <w:pPr>
-        <w:ind w:left="5400" w:hanging="360"/>
-      </w:pPr>
-    </w:lvl>
-    <w:lvl w:ilvl="7" w:tplc="40090019" w:tentative="1">
-      <w:start w:val="1"/>
-      <w:numFmt w:val="lowerLetter"/>
-      <w:lvlText w:val="%8."/>
-      <w:lvlJc w:val="left"/>
-      <w:pPr>
-        <w:ind w:left="6120" w:hanging="360"/>
-      </w:pPr>
-    </w:lvl>
-    <w:lvl w:ilvl="8" w:tplc="4009001B" w:tentative="1">
-      <w:start w:val="1"/>
-      <w:numFmt w:val="lowerRoman"/>
-      <w:lvlText w:val="%9."/>
-      <w:lvlJc w:val="right"/>
-      <w:pPr>
-        <w:ind w:left="6840" w:hanging="180"/>
-      </w:pPr>
-    </w:lvl>
-  </w:abstractNum>
-  <w:abstractNum w:abstractNumId="7" w15:restartNumberingAfterBreak="0">
+  <w:abstractNum w:abstractNumId="4" w15:restartNumberingAfterBreak="0">
     <w:nsid w:val="787E48CC"/>
     <w:multiLevelType w:val="hybridMultilevel"/>
     <w:tmpl w:val="025E0B4E"/>
@@ -2319,29 +1238,20 @@
       </w:rPr>
     </w:lvl>
   </w:abstractNum>
-  <w:num w:numId="1" w16cid:durableId="1968511333">
+  <w:num w:numId="1" w16cid:durableId="1560090071">
     <w:abstractNumId w:val="1"/>
   </w:num>
-  <w:num w:numId="2" w16cid:durableId="1125349395">
+  <w:num w:numId="2" w16cid:durableId="81419730">
+    <w:abstractNumId w:val="2"/>
+  </w:num>
+  <w:num w:numId="3" w16cid:durableId="205996493">
+    <w:abstractNumId w:val="4"/>
+  </w:num>
+  <w:num w:numId="4" w16cid:durableId="1313369977">
     <w:abstractNumId w:val="3"/>
   </w:num>
-  <w:num w:numId="3" w16cid:durableId="875892443">
-    <w:abstractNumId w:val="7"/>
-  </w:num>
-  <w:num w:numId="4" w16cid:durableId="1127236635">
-    <w:abstractNumId w:val="4"/>
-  </w:num>
-  <w:num w:numId="5" w16cid:durableId="1557276250">
+  <w:num w:numId="5" w16cid:durableId="809253077">
     <w:abstractNumId w:val="0"/>
-  </w:num>
-  <w:num w:numId="6" w16cid:durableId="33625424">
-    <w:abstractNumId w:val="5"/>
-  </w:num>
-  <w:num w:numId="7" w16cid:durableId="156579285">
-    <w:abstractNumId w:val="6"/>
-  </w:num>
-  <w:num w:numId="8" w16cid:durableId="1539511461">
-    <w:abstractNumId w:val="2"/>
   </w:num>
 </w:numbering>
 </file>
@@ -2469,6 +1379,7 @@
     <w:lsdException w:name="HTML Sample" w:semiHidden="1" w:unhideWhenUsed="1"/>
     <w:lsdException w:name="HTML Typewriter" w:semiHidden="1" w:unhideWhenUsed="1"/>
     <w:lsdException w:name="HTML Variable" w:semiHidden="1" w:unhideWhenUsed="1"/>
+    <w:lsdException w:name="Normal Table" w:semiHidden="1" w:unhideWhenUsed="1"/>
     <w:lsdException w:name="annotation subject" w:semiHidden="1" w:unhideWhenUsed="1"/>
     <w:lsdException w:name="No List" w:semiHidden="1" w:unhideWhenUsed="1"/>
     <w:lsdException w:name="Outline List 1" w:semiHidden="1" w:unhideWhenUsed="1"/>
@@ -2511,8 +1422,11 @@
     <w:lsdException w:name="Table Contemporary" w:semiHidden="1" w:unhideWhenUsed="1"/>
     <w:lsdException w:name="Table Elegant" w:semiHidden="1" w:unhideWhenUsed="1"/>
     <w:lsdException w:name="Table Professional" w:semiHidden="1" w:unhideWhenUsed="1"/>
+    <w:lsdException w:name="Table Subtle 1" w:semiHidden="1" w:unhideWhenUsed="1"/>
     <w:lsdException w:name="Table Subtle 2" w:semiHidden="1" w:unhideWhenUsed="1"/>
     <w:lsdException w:name="Table Web 1" w:semiHidden="1" w:unhideWhenUsed="1"/>
+    <w:lsdException w:name="Table Web 2" w:semiHidden="1" w:unhideWhenUsed="1"/>
+    <w:lsdException w:name="Table Web 3" w:semiHidden="1" w:unhideWhenUsed="1"/>
     <w:lsdException w:name="Balloon Text" w:semiHidden="1" w:unhideWhenUsed="1"/>
     <w:lsdException w:name="Table Grid" w:uiPriority="59"/>
     <w:lsdException w:name="Table Theme" w:semiHidden="1" w:unhideWhenUsed="1"/>

--- a/03_Stack.docx
+++ b/03_Stack.docx
@@ -76,10 +76,7 @@
         </w:rPr>
         <w:t>Roll Number:</w:t>
       </w:r>
-    </w:p>
-    <w:p>
-      <w:pPr>
-        <w:jc w:val="both"/>
+      <w:r>
         <w:rPr>
           <w:rFonts w:ascii="Times New Roman" w:hAnsi="Times New Roman" w:cs="Times New Roman"/>
           <w:b/>
@@ -87,7 +84,9 @@
           <w:sz w:val="24"/>
           <w:szCs w:val="24"/>
         </w:rPr>
-      </w:pPr>
+        <w:t xml:space="preserve"> CB.</w:t>
+      </w:r>
+      <w:proofErr w:type="gramStart"/>
       <w:r>
         <w:rPr>
           <w:rFonts w:ascii="Times New Roman" w:hAnsi="Times New Roman" w:cs="Times New Roman"/>
@@ -96,7 +95,80 @@
           <w:sz w:val="24"/>
           <w:szCs w:val="24"/>
         </w:rPr>
+        <w:t>EN.P</w:t>
+      </w:r>
+      <w:proofErr w:type="gramEnd"/>
+      <w:r>
+        <w:rPr>
+          <w:rFonts w:ascii="Times New Roman" w:hAnsi="Times New Roman" w:cs="Times New Roman"/>
+          <w:b/>
+          <w:bCs/>
+          <w:sz w:val="24"/>
+          <w:szCs w:val="24"/>
+        </w:rPr>
+        <w:t>2EBS2200</w:t>
+      </w:r>
+      <w:r>
+        <w:rPr>
+          <w:rFonts w:ascii="Times New Roman" w:hAnsi="Times New Roman" w:cs="Times New Roman"/>
+          <w:b/>
+          <w:bCs/>
+          <w:sz w:val="24"/>
+          <w:szCs w:val="24"/>
+        </w:rPr>
+        <w:t>7</w:t>
+      </w:r>
+    </w:p>
+    <w:p>
+      <w:pPr>
+        <w:jc w:val="both"/>
+        <w:rPr>
+          <w:rFonts w:ascii="Times New Roman" w:hAnsi="Times New Roman" w:cs="Times New Roman"/>
+          <w:b/>
+          <w:bCs/>
+          <w:sz w:val="24"/>
+          <w:szCs w:val="24"/>
+        </w:rPr>
+      </w:pPr>
+      <w:r>
+        <w:rPr>
+          <w:rFonts w:ascii="Times New Roman" w:hAnsi="Times New Roman" w:cs="Times New Roman"/>
+          <w:b/>
+          <w:bCs/>
+          <w:sz w:val="24"/>
+          <w:szCs w:val="24"/>
+        </w:rPr>
         <w:t>Date of Submission:</w:t>
+      </w:r>
+      <w:r>
+        <w:rPr>
+          <w:rFonts w:ascii="Times New Roman" w:hAnsi="Times New Roman" w:cs="Times New Roman"/>
+          <w:b/>
+          <w:bCs/>
+          <w:sz w:val="24"/>
+          <w:szCs w:val="24"/>
+        </w:rPr>
+        <w:t xml:space="preserve"> </w:t>
+      </w:r>
+      <w:r>
+        <w:rPr>
+          <w:rFonts w:ascii="Times New Roman" w:hAnsi="Times New Roman" w:cs="Times New Roman"/>
+          <w:b/>
+          <w:bCs/>
+          <w:sz w:val="24"/>
+          <w:szCs w:val="24"/>
+        </w:rPr>
+        <w:t>21</w:t>
+      </w:r>
+      <w:r>
+        <w:rPr>
+          <w:rFonts w:ascii="Times New Roman" w:hAnsi="Times New Roman" w:cs="Times New Roman"/>
+          <w:b/>
+          <w:bCs/>
+          <w:sz w:val="24"/>
+          <w:szCs w:val="24"/>
+        </w:rPr>
+        <w:t>-11-2022</w:t>
       </w:r>
     </w:p>
     <w:p>
@@ -427,63 +499,3593 @@
     </w:p>
     <w:p>
       <w:pPr>
+        <w:jc w:val="both"/>
+        <w:rPr>
+          <w:rFonts w:ascii="Times New Roman" w:hAnsi="Times New Roman" w:cs="Times New Roman"/>
+          <w:sz w:val="24"/>
+          <w:szCs w:val="24"/>
+        </w:rPr>
+      </w:pPr>
+      <w:r>
+        <w:rPr>
+          <w:rFonts w:ascii="Times New Roman" w:hAnsi="Times New Roman" w:cs="Times New Roman"/>
+          <w:sz w:val="24"/>
+          <w:szCs w:val="24"/>
+        </w:rPr>
+        <w:t>Code</w:t>
+      </w:r>
+    </w:p>
+    <w:p>
+      <w:pPr>
+        <w:spacing w:line="240" w:lineRule="auto"/>
+        <w:jc w:val="both"/>
+        <w:rPr>
+          <w:rFonts w:ascii="Times New Roman" w:hAnsi="Times New Roman" w:cs="Times New Roman"/>
+          <w:sz w:val="24"/>
+          <w:szCs w:val="24"/>
+        </w:rPr>
+      </w:pPr>
+      <w:r>
+        <w:rPr>
+          <w:rFonts w:ascii="Times New Roman" w:hAnsi="Times New Roman" w:cs="Times New Roman"/>
+          <w:sz w:val="24"/>
+          <w:szCs w:val="24"/>
+        </w:rPr>
+        <w:t>#include &lt;</w:t>
+      </w:r>
+      <w:proofErr w:type="spellStart"/>
+      <w:r>
+        <w:rPr>
+          <w:rFonts w:ascii="Times New Roman" w:hAnsi="Times New Roman" w:cs="Times New Roman"/>
+          <w:sz w:val="24"/>
+          <w:szCs w:val="24"/>
+        </w:rPr>
+        <w:t>stdio.h</w:t>
+      </w:r>
+      <w:proofErr w:type="spellEnd"/>
+      <w:r>
+        <w:rPr>
+          <w:rFonts w:ascii="Times New Roman" w:hAnsi="Times New Roman" w:cs="Times New Roman"/>
+          <w:sz w:val="24"/>
+          <w:szCs w:val="24"/>
+        </w:rPr>
+        <w:t>&gt;</w:t>
+      </w:r>
+    </w:p>
+    <w:p>
+      <w:pPr>
+        <w:spacing w:line="240" w:lineRule="auto"/>
+        <w:jc w:val="both"/>
+        <w:rPr>
+          <w:rFonts w:ascii="Times New Roman" w:hAnsi="Times New Roman" w:cs="Times New Roman"/>
+          <w:sz w:val="24"/>
+          <w:szCs w:val="24"/>
+        </w:rPr>
+      </w:pPr>
+      <w:r>
+        <w:rPr>
+          <w:rFonts w:ascii="Times New Roman" w:hAnsi="Times New Roman" w:cs="Times New Roman"/>
+          <w:sz w:val="24"/>
+          <w:szCs w:val="24"/>
+        </w:rPr>
+        <w:t>#include &lt;</w:t>
+      </w:r>
+      <w:proofErr w:type="spellStart"/>
+      <w:r>
+        <w:rPr>
+          <w:rFonts w:ascii="Times New Roman" w:hAnsi="Times New Roman" w:cs="Times New Roman"/>
+          <w:sz w:val="24"/>
+          <w:szCs w:val="24"/>
+        </w:rPr>
+        <w:t>stdlib.h</w:t>
+      </w:r>
+      <w:proofErr w:type="spellEnd"/>
+      <w:r>
+        <w:rPr>
+          <w:rFonts w:ascii="Times New Roman" w:hAnsi="Times New Roman" w:cs="Times New Roman"/>
+          <w:sz w:val="24"/>
+          <w:szCs w:val="24"/>
+        </w:rPr>
+        <w:t>&gt;</w:t>
+      </w:r>
+    </w:p>
+    <w:p>
+      <w:pPr>
+        <w:spacing w:line="240" w:lineRule="auto"/>
+        <w:jc w:val="both"/>
+        <w:rPr>
+          <w:rFonts w:ascii="Times New Roman" w:hAnsi="Times New Roman" w:cs="Times New Roman"/>
+          <w:sz w:val="24"/>
+          <w:szCs w:val="24"/>
+        </w:rPr>
+      </w:pPr>
+      <w:r>
+        <w:rPr>
+          <w:rFonts w:ascii="Times New Roman" w:hAnsi="Times New Roman" w:cs="Times New Roman"/>
+          <w:sz w:val="24"/>
+          <w:szCs w:val="24"/>
+        </w:rPr>
+        <w:t>typedef struct stack1</w:t>
+      </w:r>
+    </w:p>
+    <w:p>
+      <w:pPr>
+        <w:spacing w:line="240" w:lineRule="auto"/>
+        <w:jc w:val="both"/>
+        <w:rPr>
+          <w:rFonts w:ascii="Times New Roman" w:hAnsi="Times New Roman" w:cs="Times New Roman"/>
+          <w:sz w:val="24"/>
+          <w:szCs w:val="24"/>
+        </w:rPr>
+      </w:pPr>
+      <w:r>
+        <w:rPr>
+          <w:rFonts w:ascii="Times New Roman" w:hAnsi="Times New Roman" w:cs="Times New Roman"/>
+          <w:sz w:val="24"/>
+          <w:szCs w:val="24"/>
+        </w:rPr>
+        <w:t>{</w:t>
+      </w:r>
+    </w:p>
+    <w:p>
+      <w:pPr>
+        <w:spacing w:line="240" w:lineRule="auto"/>
+        <w:jc w:val="both"/>
+        <w:rPr>
+          <w:rFonts w:ascii="Times New Roman" w:hAnsi="Times New Roman" w:cs="Times New Roman"/>
+          <w:sz w:val="24"/>
+          <w:szCs w:val="24"/>
+        </w:rPr>
+      </w:pPr>
+      <w:r>
+        <w:rPr>
+          <w:rFonts w:ascii="Times New Roman" w:hAnsi="Times New Roman" w:cs="Times New Roman"/>
+          <w:sz w:val="24"/>
+          <w:szCs w:val="24"/>
+        </w:rPr>
+        <w:t xml:space="preserve">    int top;</w:t>
+      </w:r>
+    </w:p>
+    <w:p>
+      <w:pPr>
+        <w:spacing w:line="240" w:lineRule="auto"/>
+        <w:jc w:val="both"/>
+        <w:rPr>
+          <w:rFonts w:ascii="Times New Roman" w:hAnsi="Times New Roman" w:cs="Times New Roman"/>
+          <w:sz w:val="24"/>
+          <w:szCs w:val="24"/>
+        </w:rPr>
+      </w:pPr>
+      <w:r>
+        <w:rPr>
+          <w:rFonts w:ascii="Times New Roman" w:hAnsi="Times New Roman" w:cs="Times New Roman"/>
+          <w:sz w:val="24"/>
+          <w:szCs w:val="24"/>
+        </w:rPr>
+        <w:t xml:space="preserve">    unsigned int size;</w:t>
+      </w:r>
+    </w:p>
+    <w:p>
+      <w:pPr>
+        <w:spacing w:line="240" w:lineRule="auto"/>
+        <w:jc w:val="both"/>
+        <w:rPr>
+          <w:rFonts w:ascii="Times New Roman" w:hAnsi="Times New Roman" w:cs="Times New Roman"/>
+          <w:sz w:val="24"/>
+          <w:szCs w:val="24"/>
+        </w:rPr>
+      </w:pPr>
+      <w:r>
+        <w:rPr>
+          <w:rFonts w:ascii="Times New Roman" w:hAnsi="Times New Roman" w:cs="Times New Roman"/>
+          <w:sz w:val="24"/>
+          <w:szCs w:val="24"/>
+        </w:rPr>
+        <w:t xml:space="preserve">    int *array;</w:t>
+      </w:r>
+    </w:p>
+    <w:p>
+      <w:pPr>
+        <w:spacing w:line="240" w:lineRule="auto"/>
+        <w:jc w:val="both"/>
+        <w:rPr>
+          <w:rFonts w:ascii="Times New Roman" w:hAnsi="Times New Roman" w:cs="Times New Roman"/>
+          <w:sz w:val="24"/>
+          <w:szCs w:val="24"/>
+        </w:rPr>
+      </w:pPr>
+      <w:proofErr w:type="gramStart"/>
+      <w:r>
+        <w:rPr>
+          <w:rFonts w:ascii="Times New Roman" w:hAnsi="Times New Roman" w:cs="Times New Roman"/>
+          <w:sz w:val="24"/>
+          <w:szCs w:val="24"/>
+        </w:rPr>
+        <w:t>}S</w:t>
+      </w:r>
+      <w:proofErr w:type="gramEnd"/>
+      <w:r>
+        <w:rPr>
+          <w:rFonts w:ascii="Times New Roman" w:hAnsi="Times New Roman" w:cs="Times New Roman"/>
+          <w:sz w:val="24"/>
+          <w:szCs w:val="24"/>
+        </w:rPr>
+        <w:t>1;</w:t>
+      </w:r>
+    </w:p>
+    <w:p>
+      <w:pPr>
+        <w:spacing w:line="240" w:lineRule="auto"/>
+        <w:jc w:val="both"/>
+        <w:rPr>
+          <w:rFonts w:ascii="Times New Roman" w:hAnsi="Times New Roman" w:cs="Times New Roman"/>
+          <w:sz w:val="24"/>
+          <w:szCs w:val="24"/>
+        </w:rPr>
+      </w:pPr>
+    </w:p>
+    <w:p>
+      <w:pPr>
+        <w:spacing w:line="240" w:lineRule="auto"/>
+        <w:jc w:val="both"/>
+        <w:rPr>
+          <w:rFonts w:ascii="Times New Roman" w:hAnsi="Times New Roman" w:cs="Times New Roman"/>
+          <w:sz w:val="24"/>
+          <w:szCs w:val="24"/>
+        </w:rPr>
+      </w:pPr>
+      <w:r>
+        <w:rPr>
+          <w:rFonts w:ascii="Times New Roman" w:hAnsi="Times New Roman" w:cs="Times New Roman"/>
+          <w:sz w:val="24"/>
+          <w:szCs w:val="24"/>
+        </w:rPr>
+        <w:t xml:space="preserve"> struct stack1 </w:t>
+      </w:r>
+      <w:proofErr w:type="gramStart"/>
+      <w:r>
+        <w:rPr>
+          <w:rFonts w:ascii="Times New Roman" w:hAnsi="Times New Roman" w:cs="Times New Roman"/>
+          <w:sz w:val="24"/>
+          <w:szCs w:val="24"/>
+        </w:rPr>
+        <w:t>create(</w:t>
+      </w:r>
+      <w:proofErr w:type="gramEnd"/>
+      <w:r>
+        <w:rPr>
+          <w:rFonts w:ascii="Times New Roman" w:hAnsi="Times New Roman" w:cs="Times New Roman"/>
+          <w:sz w:val="24"/>
+          <w:szCs w:val="24"/>
+        </w:rPr>
+        <w:t>unsigned int n)</w:t>
+      </w:r>
+    </w:p>
+    <w:p>
+      <w:pPr>
+        <w:spacing w:line="240" w:lineRule="auto"/>
+        <w:jc w:val="both"/>
+        <w:rPr>
+          <w:rFonts w:ascii="Times New Roman" w:hAnsi="Times New Roman" w:cs="Times New Roman"/>
+          <w:sz w:val="24"/>
+          <w:szCs w:val="24"/>
+        </w:rPr>
+      </w:pPr>
+      <w:r>
+        <w:rPr>
+          <w:rFonts w:ascii="Times New Roman" w:hAnsi="Times New Roman" w:cs="Times New Roman"/>
+          <w:sz w:val="24"/>
+          <w:szCs w:val="24"/>
+        </w:rPr>
+        <w:t xml:space="preserve"> {</w:t>
+      </w:r>
+    </w:p>
+    <w:p>
+      <w:pPr>
+        <w:spacing w:line="240" w:lineRule="auto"/>
+        <w:jc w:val="both"/>
+        <w:rPr>
+          <w:rFonts w:ascii="Times New Roman" w:hAnsi="Times New Roman" w:cs="Times New Roman"/>
+          <w:sz w:val="24"/>
+          <w:szCs w:val="24"/>
+        </w:rPr>
+      </w:pPr>
+      <w:r>
+        <w:rPr>
+          <w:rFonts w:ascii="Times New Roman" w:hAnsi="Times New Roman" w:cs="Times New Roman"/>
+          <w:sz w:val="24"/>
+          <w:szCs w:val="24"/>
+        </w:rPr>
+        <w:t xml:space="preserve">     S1 *sp1;</w:t>
+      </w:r>
+    </w:p>
+    <w:p>
+      <w:pPr>
+        <w:spacing w:line="240" w:lineRule="auto"/>
+        <w:jc w:val="both"/>
+        <w:rPr>
+          <w:rFonts w:ascii="Times New Roman" w:hAnsi="Times New Roman" w:cs="Times New Roman"/>
+          <w:sz w:val="24"/>
+          <w:szCs w:val="24"/>
+        </w:rPr>
+      </w:pPr>
+      <w:r>
+        <w:rPr>
+          <w:rFonts w:ascii="Times New Roman" w:hAnsi="Times New Roman" w:cs="Times New Roman"/>
+          <w:sz w:val="24"/>
+          <w:szCs w:val="24"/>
+        </w:rPr>
+        <w:t xml:space="preserve">     sp1</w:t>
+      </w:r>
+      <w:proofErr w:type="gramStart"/>
+      <w:r>
+        <w:rPr>
+          <w:rFonts w:ascii="Times New Roman" w:hAnsi="Times New Roman" w:cs="Times New Roman"/>
+          <w:sz w:val="24"/>
+          <w:szCs w:val="24"/>
+        </w:rPr>
+        <w:t>=(</w:t>
+      </w:r>
+      <w:proofErr w:type="gramEnd"/>
+      <w:r>
+        <w:rPr>
+          <w:rFonts w:ascii="Times New Roman" w:hAnsi="Times New Roman" w:cs="Times New Roman"/>
+          <w:sz w:val="24"/>
+          <w:szCs w:val="24"/>
+        </w:rPr>
+        <w:t>struct stack1*)malloc(</w:t>
+      </w:r>
+      <w:proofErr w:type="spellStart"/>
+      <w:r>
+        <w:rPr>
+          <w:rFonts w:ascii="Times New Roman" w:hAnsi="Times New Roman" w:cs="Times New Roman"/>
+          <w:sz w:val="24"/>
+          <w:szCs w:val="24"/>
+        </w:rPr>
+        <w:t>sizeof</w:t>
+      </w:r>
+      <w:proofErr w:type="spellEnd"/>
+      <w:r>
+        <w:rPr>
+          <w:rFonts w:ascii="Times New Roman" w:hAnsi="Times New Roman" w:cs="Times New Roman"/>
+          <w:sz w:val="24"/>
+          <w:szCs w:val="24"/>
+        </w:rPr>
+        <w:t xml:space="preserve"> (struct stack1));</w:t>
+      </w:r>
+    </w:p>
+    <w:p>
+      <w:pPr>
+        <w:spacing w:line="240" w:lineRule="auto"/>
+        <w:jc w:val="both"/>
+        <w:rPr>
+          <w:rFonts w:ascii="Times New Roman" w:hAnsi="Times New Roman" w:cs="Times New Roman"/>
+          <w:sz w:val="24"/>
+          <w:szCs w:val="24"/>
+        </w:rPr>
+      </w:pPr>
+      <w:r>
+        <w:rPr>
+          <w:rFonts w:ascii="Times New Roman" w:hAnsi="Times New Roman" w:cs="Times New Roman"/>
+          <w:sz w:val="24"/>
+          <w:szCs w:val="24"/>
+        </w:rPr>
+        <w:t xml:space="preserve">     sp1-&gt;array=(int</w:t>
+      </w:r>
+      <w:proofErr w:type="gramStart"/>
+      <w:r>
+        <w:rPr>
+          <w:rFonts w:ascii="Times New Roman" w:hAnsi="Times New Roman" w:cs="Times New Roman"/>
+          <w:sz w:val="24"/>
+          <w:szCs w:val="24"/>
+        </w:rPr>
+        <w:t>*)malloc</w:t>
+      </w:r>
+      <w:proofErr w:type="gramEnd"/>
+      <w:r>
+        <w:rPr>
+          <w:rFonts w:ascii="Times New Roman" w:hAnsi="Times New Roman" w:cs="Times New Roman"/>
+          <w:sz w:val="24"/>
+          <w:szCs w:val="24"/>
+        </w:rPr>
+        <w:t>(n*</w:t>
+      </w:r>
+      <w:proofErr w:type="spellStart"/>
+      <w:r>
+        <w:rPr>
+          <w:rFonts w:ascii="Times New Roman" w:hAnsi="Times New Roman" w:cs="Times New Roman"/>
+          <w:sz w:val="24"/>
+          <w:szCs w:val="24"/>
+        </w:rPr>
+        <w:t>sizeof</w:t>
+      </w:r>
+      <w:proofErr w:type="spellEnd"/>
+      <w:r>
+        <w:rPr>
+          <w:rFonts w:ascii="Times New Roman" w:hAnsi="Times New Roman" w:cs="Times New Roman"/>
+          <w:sz w:val="24"/>
+          <w:szCs w:val="24"/>
+        </w:rPr>
+        <w:t xml:space="preserve"> (int));</w:t>
+      </w:r>
+    </w:p>
+    <w:p>
+      <w:pPr>
+        <w:spacing w:line="240" w:lineRule="auto"/>
+        <w:jc w:val="both"/>
+        <w:rPr>
+          <w:rFonts w:ascii="Times New Roman" w:hAnsi="Times New Roman" w:cs="Times New Roman"/>
+          <w:sz w:val="24"/>
+          <w:szCs w:val="24"/>
+        </w:rPr>
+      </w:pPr>
+      <w:r>
+        <w:rPr>
+          <w:rFonts w:ascii="Times New Roman" w:hAnsi="Times New Roman" w:cs="Times New Roman"/>
+          <w:sz w:val="24"/>
+          <w:szCs w:val="24"/>
+        </w:rPr>
+        <w:t xml:space="preserve">     sp1-&gt;top=-1;</w:t>
+      </w:r>
+    </w:p>
+    <w:p>
+      <w:pPr>
+        <w:spacing w:line="240" w:lineRule="auto"/>
+        <w:jc w:val="both"/>
+        <w:rPr>
+          <w:rFonts w:ascii="Times New Roman" w:hAnsi="Times New Roman" w:cs="Times New Roman"/>
+          <w:sz w:val="24"/>
+          <w:szCs w:val="24"/>
+        </w:rPr>
+      </w:pPr>
+      <w:r>
+        <w:rPr>
+          <w:rFonts w:ascii="Times New Roman" w:hAnsi="Times New Roman" w:cs="Times New Roman"/>
+          <w:sz w:val="24"/>
+          <w:szCs w:val="24"/>
+        </w:rPr>
+        <w:t xml:space="preserve">     sp1-&gt;size=n;</w:t>
+      </w:r>
+    </w:p>
+    <w:p>
+      <w:pPr>
+        <w:spacing w:line="240" w:lineRule="auto"/>
+        <w:jc w:val="both"/>
+        <w:rPr>
+          <w:rFonts w:ascii="Times New Roman" w:hAnsi="Times New Roman" w:cs="Times New Roman"/>
+          <w:sz w:val="24"/>
+          <w:szCs w:val="24"/>
+        </w:rPr>
+      </w:pPr>
+      <w:r>
+        <w:rPr>
+          <w:rFonts w:ascii="Times New Roman" w:hAnsi="Times New Roman" w:cs="Times New Roman"/>
+          <w:sz w:val="24"/>
+          <w:szCs w:val="24"/>
+        </w:rPr>
+        <w:lastRenderedPageBreak/>
+        <w:t xml:space="preserve">     return *sp1;</w:t>
+      </w:r>
+    </w:p>
+    <w:p>
+      <w:pPr>
+        <w:spacing w:line="240" w:lineRule="auto"/>
+        <w:jc w:val="both"/>
+        <w:rPr>
+          <w:rFonts w:ascii="Times New Roman" w:hAnsi="Times New Roman" w:cs="Times New Roman"/>
+          <w:sz w:val="24"/>
+          <w:szCs w:val="24"/>
+        </w:rPr>
+      </w:pPr>
+      <w:r>
+        <w:rPr>
+          <w:rFonts w:ascii="Times New Roman" w:hAnsi="Times New Roman" w:cs="Times New Roman"/>
+          <w:sz w:val="24"/>
+          <w:szCs w:val="24"/>
+        </w:rPr>
+        <w:t xml:space="preserve"> }</w:t>
+      </w:r>
+    </w:p>
+    <w:p>
+      <w:pPr>
+        <w:spacing w:line="240" w:lineRule="auto"/>
+        <w:jc w:val="both"/>
+        <w:rPr>
+          <w:rFonts w:ascii="Times New Roman" w:hAnsi="Times New Roman" w:cs="Times New Roman"/>
+          <w:sz w:val="24"/>
+          <w:szCs w:val="24"/>
+        </w:rPr>
+      </w:pPr>
+    </w:p>
+    <w:p>
+      <w:pPr>
+        <w:spacing w:line="240" w:lineRule="auto"/>
+        <w:jc w:val="both"/>
+        <w:rPr>
+          <w:rFonts w:ascii="Times New Roman" w:hAnsi="Times New Roman" w:cs="Times New Roman"/>
+          <w:sz w:val="24"/>
+          <w:szCs w:val="24"/>
+        </w:rPr>
+      </w:pPr>
+      <w:r>
+        <w:rPr>
+          <w:rFonts w:ascii="Times New Roman" w:hAnsi="Times New Roman" w:cs="Times New Roman"/>
+          <w:sz w:val="24"/>
+          <w:szCs w:val="24"/>
+        </w:rPr>
+        <w:t xml:space="preserve"> int </w:t>
+      </w:r>
+      <w:proofErr w:type="spellStart"/>
+      <w:proofErr w:type="gramStart"/>
+      <w:r>
+        <w:rPr>
+          <w:rFonts w:ascii="Times New Roman" w:hAnsi="Times New Roman" w:cs="Times New Roman"/>
+          <w:sz w:val="24"/>
+          <w:szCs w:val="24"/>
+        </w:rPr>
+        <w:t>isfull</w:t>
+      </w:r>
+      <w:proofErr w:type="spellEnd"/>
+      <w:r>
+        <w:rPr>
+          <w:rFonts w:ascii="Times New Roman" w:hAnsi="Times New Roman" w:cs="Times New Roman"/>
+          <w:sz w:val="24"/>
+          <w:szCs w:val="24"/>
+        </w:rPr>
+        <w:t>(</w:t>
+      </w:r>
+      <w:proofErr w:type="gramEnd"/>
+      <w:r>
+        <w:rPr>
+          <w:rFonts w:ascii="Times New Roman" w:hAnsi="Times New Roman" w:cs="Times New Roman"/>
+          <w:sz w:val="24"/>
+          <w:szCs w:val="24"/>
+        </w:rPr>
+        <w:t>S1 *s1)</w:t>
+      </w:r>
+    </w:p>
+    <w:p>
+      <w:pPr>
+        <w:spacing w:line="240" w:lineRule="auto"/>
+        <w:jc w:val="both"/>
+        <w:rPr>
+          <w:rFonts w:ascii="Times New Roman" w:hAnsi="Times New Roman" w:cs="Times New Roman"/>
+          <w:sz w:val="24"/>
+          <w:szCs w:val="24"/>
+        </w:rPr>
+      </w:pPr>
+      <w:r>
+        <w:rPr>
+          <w:rFonts w:ascii="Times New Roman" w:hAnsi="Times New Roman" w:cs="Times New Roman"/>
+          <w:sz w:val="24"/>
+          <w:szCs w:val="24"/>
+        </w:rPr>
+        <w:t xml:space="preserve"> {</w:t>
+      </w:r>
+    </w:p>
+    <w:p>
+      <w:pPr>
+        <w:spacing w:line="240" w:lineRule="auto"/>
+        <w:jc w:val="both"/>
+        <w:rPr>
+          <w:rFonts w:ascii="Times New Roman" w:hAnsi="Times New Roman" w:cs="Times New Roman"/>
+          <w:sz w:val="24"/>
+          <w:szCs w:val="24"/>
+        </w:rPr>
+      </w:pPr>
+      <w:r>
+        <w:rPr>
+          <w:rFonts w:ascii="Times New Roman" w:hAnsi="Times New Roman" w:cs="Times New Roman"/>
+          <w:sz w:val="24"/>
+          <w:szCs w:val="24"/>
+        </w:rPr>
+        <w:t xml:space="preserve">     if(s1-&gt;top==s1-&gt;size-</w:t>
+      </w:r>
+      <w:proofErr w:type="gramStart"/>
+      <w:r>
+        <w:rPr>
+          <w:rFonts w:ascii="Times New Roman" w:hAnsi="Times New Roman" w:cs="Times New Roman"/>
+          <w:sz w:val="24"/>
+          <w:szCs w:val="24"/>
+        </w:rPr>
+        <w:t>1){</w:t>
+      </w:r>
+      <w:proofErr w:type="gramEnd"/>
+    </w:p>
+    <w:p>
+      <w:pPr>
+        <w:spacing w:line="240" w:lineRule="auto"/>
+        <w:jc w:val="both"/>
+        <w:rPr>
+          <w:rFonts w:ascii="Times New Roman" w:hAnsi="Times New Roman" w:cs="Times New Roman"/>
+          <w:sz w:val="24"/>
+          <w:szCs w:val="24"/>
+        </w:rPr>
+      </w:pPr>
+      <w:r>
+        <w:rPr>
+          <w:rFonts w:ascii="Times New Roman" w:hAnsi="Times New Roman" w:cs="Times New Roman"/>
+          <w:sz w:val="24"/>
+          <w:szCs w:val="24"/>
+        </w:rPr>
+        <w:t xml:space="preserve">         </w:t>
+      </w:r>
+      <w:proofErr w:type="spellStart"/>
+      <w:proofErr w:type="gramStart"/>
+      <w:r>
+        <w:rPr>
+          <w:rFonts w:ascii="Times New Roman" w:hAnsi="Times New Roman" w:cs="Times New Roman"/>
+          <w:sz w:val="24"/>
+          <w:szCs w:val="24"/>
+        </w:rPr>
+        <w:t>printf</w:t>
+      </w:r>
+      <w:proofErr w:type="spellEnd"/>
+      <w:r>
+        <w:rPr>
+          <w:rFonts w:ascii="Times New Roman" w:hAnsi="Times New Roman" w:cs="Times New Roman"/>
+          <w:sz w:val="24"/>
+          <w:szCs w:val="24"/>
+        </w:rPr>
+        <w:t>(</w:t>
+      </w:r>
+      <w:proofErr w:type="gramEnd"/>
+      <w:r>
+        <w:rPr>
+          <w:rFonts w:ascii="Times New Roman" w:hAnsi="Times New Roman" w:cs="Times New Roman"/>
+          <w:sz w:val="24"/>
+          <w:szCs w:val="24"/>
+        </w:rPr>
+        <w:t>"\n\n----------Cannot enter the element: Stack is full------------------\n\n");</w:t>
+      </w:r>
+    </w:p>
+    <w:p>
+      <w:pPr>
+        <w:spacing w:line="240" w:lineRule="auto"/>
+        <w:jc w:val="both"/>
+        <w:rPr>
+          <w:rFonts w:ascii="Times New Roman" w:hAnsi="Times New Roman" w:cs="Times New Roman"/>
+          <w:sz w:val="24"/>
+          <w:szCs w:val="24"/>
+        </w:rPr>
+      </w:pPr>
+      <w:r>
+        <w:rPr>
+          <w:rFonts w:ascii="Times New Roman" w:hAnsi="Times New Roman" w:cs="Times New Roman"/>
+          <w:sz w:val="24"/>
+          <w:szCs w:val="24"/>
+        </w:rPr>
+        <w:t xml:space="preserve">        return 0;</w:t>
+      </w:r>
+    </w:p>
+    <w:p>
+      <w:pPr>
+        <w:spacing w:line="240" w:lineRule="auto"/>
+        <w:jc w:val="both"/>
+        <w:rPr>
+          <w:rFonts w:ascii="Times New Roman" w:hAnsi="Times New Roman" w:cs="Times New Roman"/>
+          <w:sz w:val="24"/>
+          <w:szCs w:val="24"/>
+        </w:rPr>
+      </w:pPr>
+      <w:r>
+        <w:rPr>
+          <w:rFonts w:ascii="Times New Roman" w:hAnsi="Times New Roman" w:cs="Times New Roman"/>
+          <w:sz w:val="24"/>
+          <w:szCs w:val="24"/>
+        </w:rPr>
+        <w:t xml:space="preserve">     }</w:t>
+      </w:r>
+    </w:p>
+    <w:p>
+      <w:pPr>
+        <w:spacing w:line="240" w:lineRule="auto"/>
+        <w:jc w:val="both"/>
+        <w:rPr>
+          <w:rFonts w:ascii="Times New Roman" w:hAnsi="Times New Roman" w:cs="Times New Roman"/>
+          <w:sz w:val="24"/>
+          <w:szCs w:val="24"/>
+        </w:rPr>
+      </w:pPr>
+      <w:r>
+        <w:rPr>
+          <w:rFonts w:ascii="Times New Roman" w:hAnsi="Times New Roman" w:cs="Times New Roman"/>
+          <w:sz w:val="24"/>
+          <w:szCs w:val="24"/>
+        </w:rPr>
+        <w:t xml:space="preserve">     </w:t>
+      </w:r>
+      <w:proofErr w:type="gramStart"/>
+      <w:r>
+        <w:rPr>
+          <w:rFonts w:ascii="Times New Roman" w:hAnsi="Times New Roman" w:cs="Times New Roman"/>
+          <w:sz w:val="24"/>
+          <w:szCs w:val="24"/>
+        </w:rPr>
+        <w:t>else{</w:t>
+      </w:r>
+      <w:proofErr w:type="gramEnd"/>
+    </w:p>
+    <w:p>
+      <w:pPr>
+        <w:spacing w:line="240" w:lineRule="auto"/>
+        <w:jc w:val="both"/>
+        <w:rPr>
+          <w:rFonts w:ascii="Times New Roman" w:hAnsi="Times New Roman" w:cs="Times New Roman"/>
+          <w:sz w:val="24"/>
+          <w:szCs w:val="24"/>
+        </w:rPr>
+      </w:pPr>
+      <w:r>
+        <w:rPr>
+          <w:rFonts w:ascii="Times New Roman" w:hAnsi="Times New Roman" w:cs="Times New Roman"/>
+          <w:sz w:val="24"/>
+          <w:szCs w:val="24"/>
+        </w:rPr>
+        <w:t xml:space="preserve">        </w:t>
+      </w:r>
+      <w:proofErr w:type="spellStart"/>
+      <w:proofErr w:type="gramStart"/>
+      <w:r>
+        <w:rPr>
+          <w:rFonts w:ascii="Times New Roman" w:hAnsi="Times New Roman" w:cs="Times New Roman"/>
+          <w:sz w:val="24"/>
+          <w:szCs w:val="24"/>
+        </w:rPr>
+        <w:t>printf</w:t>
+      </w:r>
+      <w:proofErr w:type="spellEnd"/>
+      <w:r>
+        <w:rPr>
+          <w:rFonts w:ascii="Times New Roman" w:hAnsi="Times New Roman" w:cs="Times New Roman"/>
+          <w:sz w:val="24"/>
+          <w:szCs w:val="24"/>
+        </w:rPr>
+        <w:t>(</w:t>
+      </w:r>
+      <w:proofErr w:type="gramEnd"/>
+      <w:r>
+        <w:rPr>
+          <w:rFonts w:ascii="Times New Roman" w:hAnsi="Times New Roman" w:cs="Times New Roman"/>
+          <w:sz w:val="24"/>
+          <w:szCs w:val="24"/>
+        </w:rPr>
+        <w:t>"stack is not full\n");</w:t>
+      </w:r>
+    </w:p>
+    <w:p>
+      <w:pPr>
+        <w:spacing w:line="240" w:lineRule="auto"/>
+        <w:jc w:val="both"/>
+        <w:rPr>
+          <w:rFonts w:ascii="Times New Roman" w:hAnsi="Times New Roman" w:cs="Times New Roman"/>
+          <w:sz w:val="24"/>
+          <w:szCs w:val="24"/>
+        </w:rPr>
+      </w:pPr>
+      <w:r>
+        <w:rPr>
+          <w:rFonts w:ascii="Times New Roman" w:hAnsi="Times New Roman" w:cs="Times New Roman"/>
+          <w:sz w:val="24"/>
+          <w:szCs w:val="24"/>
+        </w:rPr>
+        <w:t xml:space="preserve">        return 1;</w:t>
+      </w:r>
+    </w:p>
+    <w:p>
+      <w:pPr>
+        <w:spacing w:line="240" w:lineRule="auto"/>
+        <w:jc w:val="both"/>
+        <w:rPr>
+          <w:rFonts w:ascii="Times New Roman" w:hAnsi="Times New Roman" w:cs="Times New Roman"/>
+          <w:sz w:val="24"/>
+          <w:szCs w:val="24"/>
+        </w:rPr>
+      </w:pPr>
+      <w:r>
+        <w:rPr>
+          <w:rFonts w:ascii="Times New Roman" w:hAnsi="Times New Roman" w:cs="Times New Roman"/>
+          <w:sz w:val="24"/>
+          <w:szCs w:val="24"/>
+        </w:rPr>
+        <w:t xml:space="preserve">     }</w:t>
+      </w:r>
+    </w:p>
+    <w:p>
+      <w:pPr>
+        <w:spacing w:line="240" w:lineRule="auto"/>
+        <w:jc w:val="both"/>
+        <w:rPr>
+          <w:rFonts w:ascii="Times New Roman" w:hAnsi="Times New Roman" w:cs="Times New Roman"/>
+          <w:sz w:val="24"/>
+          <w:szCs w:val="24"/>
+        </w:rPr>
+      </w:pPr>
+      <w:r>
+        <w:rPr>
+          <w:rFonts w:ascii="Times New Roman" w:hAnsi="Times New Roman" w:cs="Times New Roman"/>
+          <w:sz w:val="24"/>
+          <w:szCs w:val="24"/>
+        </w:rPr>
+        <w:t>}</w:t>
+      </w:r>
+    </w:p>
+    <w:p>
+      <w:pPr>
+        <w:spacing w:line="240" w:lineRule="auto"/>
+        <w:jc w:val="both"/>
+        <w:rPr>
+          <w:rFonts w:ascii="Times New Roman" w:hAnsi="Times New Roman" w:cs="Times New Roman"/>
+          <w:sz w:val="24"/>
+          <w:szCs w:val="24"/>
+        </w:rPr>
+      </w:pPr>
+      <w:r>
+        <w:rPr>
+          <w:rFonts w:ascii="Times New Roman" w:hAnsi="Times New Roman" w:cs="Times New Roman"/>
+          <w:sz w:val="24"/>
+          <w:szCs w:val="24"/>
+        </w:rPr>
+        <w:t xml:space="preserve"> </w:t>
+      </w:r>
+    </w:p>
+    <w:p>
+      <w:pPr>
+        <w:spacing w:line="240" w:lineRule="auto"/>
+        <w:jc w:val="both"/>
+        <w:rPr>
+          <w:rFonts w:ascii="Times New Roman" w:hAnsi="Times New Roman" w:cs="Times New Roman"/>
+          <w:sz w:val="24"/>
+          <w:szCs w:val="24"/>
+        </w:rPr>
+      </w:pPr>
+      <w:r>
+        <w:rPr>
+          <w:rFonts w:ascii="Times New Roman" w:hAnsi="Times New Roman" w:cs="Times New Roman"/>
+          <w:sz w:val="24"/>
+          <w:szCs w:val="24"/>
+        </w:rPr>
+        <w:t xml:space="preserve"> int </w:t>
+      </w:r>
+      <w:proofErr w:type="spellStart"/>
+      <w:proofErr w:type="gramStart"/>
+      <w:r>
+        <w:rPr>
+          <w:rFonts w:ascii="Times New Roman" w:hAnsi="Times New Roman" w:cs="Times New Roman"/>
+          <w:sz w:val="24"/>
+          <w:szCs w:val="24"/>
+        </w:rPr>
+        <w:t>isEmpty</w:t>
+      </w:r>
+      <w:proofErr w:type="spellEnd"/>
+      <w:r>
+        <w:rPr>
+          <w:rFonts w:ascii="Times New Roman" w:hAnsi="Times New Roman" w:cs="Times New Roman"/>
+          <w:sz w:val="24"/>
+          <w:szCs w:val="24"/>
+        </w:rPr>
+        <w:t>(</w:t>
+      </w:r>
+      <w:proofErr w:type="gramEnd"/>
+      <w:r>
+        <w:rPr>
+          <w:rFonts w:ascii="Times New Roman" w:hAnsi="Times New Roman" w:cs="Times New Roman"/>
+          <w:sz w:val="24"/>
+          <w:szCs w:val="24"/>
+        </w:rPr>
+        <w:t>S1 *s1){</w:t>
+      </w:r>
+    </w:p>
+    <w:p>
+      <w:pPr>
+        <w:spacing w:line="240" w:lineRule="auto"/>
+        <w:jc w:val="both"/>
+        <w:rPr>
+          <w:rFonts w:ascii="Times New Roman" w:hAnsi="Times New Roman" w:cs="Times New Roman"/>
+          <w:sz w:val="24"/>
+          <w:szCs w:val="24"/>
+        </w:rPr>
+      </w:pPr>
+      <w:r>
+        <w:rPr>
+          <w:rFonts w:ascii="Times New Roman" w:hAnsi="Times New Roman" w:cs="Times New Roman"/>
+          <w:sz w:val="24"/>
+          <w:szCs w:val="24"/>
+        </w:rPr>
+        <w:t xml:space="preserve">     if(s1-&gt;top==-</w:t>
+      </w:r>
+      <w:proofErr w:type="gramStart"/>
+      <w:r>
+        <w:rPr>
+          <w:rFonts w:ascii="Times New Roman" w:hAnsi="Times New Roman" w:cs="Times New Roman"/>
+          <w:sz w:val="24"/>
+          <w:szCs w:val="24"/>
+        </w:rPr>
+        <w:t>1){</w:t>
+      </w:r>
+      <w:proofErr w:type="gramEnd"/>
+    </w:p>
+    <w:p>
+      <w:pPr>
+        <w:spacing w:line="240" w:lineRule="auto"/>
+        <w:jc w:val="both"/>
+        <w:rPr>
+          <w:rFonts w:ascii="Times New Roman" w:hAnsi="Times New Roman" w:cs="Times New Roman"/>
+          <w:sz w:val="24"/>
+          <w:szCs w:val="24"/>
+        </w:rPr>
+      </w:pPr>
+      <w:r>
+        <w:rPr>
+          <w:rFonts w:ascii="Times New Roman" w:hAnsi="Times New Roman" w:cs="Times New Roman"/>
+          <w:sz w:val="24"/>
+          <w:szCs w:val="24"/>
+        </w:rPr>
+        <w:t xml:space="preserve">        </w:t>
+      </w:r>
+      <w:proofErr w:type="spellStart"/>
+      <w:proofErr w:type="gramStart"/>
+      <w:r>
+        <w:rPr>
+          <w:rFonts w:ascii="Times New Roman" w:hAnsi="Times New Roman" w:cs="Times New Roman"/>
+          <w:sz w:val="24"/>
+          <w:szCs w:val="24"/>
+        </w:rPr>
+        <w:t>printf</w:t>
+      </w:r>
+      <w:proofErr w:type="spellEnd"/>
+      <w:r>
+        <w:rPr>
+          <w:rFonts w:ascii="Times New Roman" w:hAnsi="Times New Roman" w:cs="Times New Roman"/>
+          <w:sz w:val="24"/>
+          <w:szCs w:val="24"/>
+        </w:rPr>
+        <w:t>(</w:t>
+      </w:r>
+      <w:proofErr w:type="gramEnd"/>
+      <w:r>
+        <w:rPr>
+          <w:rFonts w:ascii="Times New Roman" w:hAnsi="Times New Roman" w:cs="Times New Roman"/>
+          <w:sz w:val="24"/>
+          <w:szCs w:val="24"/>
+        </w:rPr>
+        <w:t>"\n\n-------------------Stack is Empty----------------\n\n");</w:t>
+      </w:r>
+    </w:p>
+    <w:p>
+      <w:pPr>
+        <w:spacing w:line="240" w:lineRule="auto"/>
+        <w:jc w:val="both"/>
+        <w:rPr>
+          <w:rFonts w:ascii="Times New Roman" w:hAnsi="Times New Roman" w:cs="Times New Roman"/>
+          <w:sz w:val="24"/>
+          <w:szCs w:val="24"/>
+        </w:rPr>
+      </w:pPr>
+      <w:r>
+        <w:rPr>
+          <w:rFonts w:ascii="Times New Roman" w:hAnsi="Times New Roman" w:cs="Times New Roman"/>
+          <w:sz w:val="24"/>
+          <w:szCs w:val="24"/>
+        </w:rPr>
+        <w:t xml:space="preserve">        return 0;</w:t>
+      </w:r>
+    </w:p>
+    <w:p>
+      <w:pPr>
+        <w:spacing w:line="240" w:lineRule="auto"/>
+        <w:jc w:val="both"/>
+        <w:rPr>
+          <w:rFonts w:ascii="Times New Roman" w:hAnsi="Times New Roman" w:cs="Times New Roman"/>
+          <w:sz w:val="24"/>
+          <w:szCs w:val="24"/>
+        </w:rPr>
+      </w:pPr>
+      <w:r>
+        <w:rPr>
+          <w:rFonts w:ascii="Times New Roman" w:hAnsi="Times New Roman" w:cs="Times New Roman"/>
+          <w:sz w:val="24"/>
+          <w:szCs w:val="24"/>
+        </w:rPr>
+        <w:t xml:space="preserve">     }</w:t>
+      </w:r>
+    </w:p>
+    <w:p>
+      <w:pPr>
+        <w:spacing w:line="240" w:lineRule="auto"/>
+        <w:jc w:val="both"/>
+        <w:rPr>
+          <w:rFonts w:ascii="Times New Roman" w:hAnsi="Times New Roman" w:cs="Times New Roman"/>
+          <w:sz w:val="24"/>
+          <w:szCs w:val="24"/>
+        </w:rPr>
+      </w:pPr>
+      <w:r>
+        <w:rPr>
+          <w:rFonts w:ascii="Times New Roman" w:hAnsi="Times New Roman" w:cs="Times New Roman"/>
+          <w:sz w:val="24"/>
+          <w:szCs w:val="24"/>
+        </w:rPr>
+        <w:t xml:space="preserve">     </w:t>
+      </w:r>
+      <w:proofErr w:type="gramStart"/>
+      <w:r>
+        <w:rPr>
+          <w:rFonts w:ascii="Times New Roman" w:hAnsi="Times New Roman" w:cs="Times New Roman"/>
+          <w:sz w:val="24"/>
+          <w:szCs w:val="24"/>
+        </w:rPr>
+        <w:t>else{</w:t>
+      </w:r>
+      <w:proofErr w:type="gramEnd"/>
+    </w:p>
+    <w:p>
+      <w:pPr>
+        <w:spacing w:line="240" w:lineRule="auto"/>
+        <w:jc w:val="both"/>
+        <w:rPr>
+          <w:rFonts w:ascii="Times New Roman" w:hAnsi="Times New Roman" w:cs="Times New Roman"/>
+          <w:sz w:val="24"/>
+          <w:szCs w:val="24"/>
+        </w:rPr>
+      </w:pPr>
+      <w:r>
+        <w:rPr>
+          <w:rFonts w:ascii="Times New Roman" w:hAnsi="Times New Roman" w:cs="Times New Roman"/>
+          <w:sz w:val="24"/>
+          <w:szCs w:val="24"/>
+        </w:rPr>
+        <w:t xml:space="preserve">         </w:t>
+      </w:r>
+      <w:proofErr w:type="spellStart"/>
+      <w:proofErr w:type="gramStart"/>
+      <w:r>
+        <w:rPr>
+          <w:rFonts w:ascii="Times New Roman" w:hAnsi="Times New Roman" w:cs="Times New Roman"/>
+          <w:sz w:val="24"/>
+          <w:szCs w:val="24"/>
+        </w:rPr>
+        <w:t>printf</w:t>
+      </w:r>
+      <w:proofErr w:type="spellEnd"/>
+      <w:r>
+        <w:rPr>
+          <w:rFonts w:ascii="Times New Roman" w:hAnsi="Times New Roman" w:cs="Times New Roman"/>
+          <w:sz w:val="24"/>
+          <w:szCs w:val="24"/>
+        </w:rPr>
+        <w:t>(</w:t>
+      </w:r>
+      <w:proofErr w:type="gramEnd"/>
+      <w:r>
+        <w:rPr>
+          <w:rFonts w:ascii="Times New Roman" w:hAnsi="Times New Roman" w:cs="Times New Roman"/>
+          <w:sz w:val="24"/>
+          <w:szCs w:val="24"/>
+        </w:rPr>
+        <w:t>"\n| Stack is not empty |\n");</w:t>
+      </w:r>
+    </w:p>
+    <w:p>
+      <w:pPr>
+        <w:spacing w:line="240" w:lineRule="auto"/>
+        <w:jc w:val="both"/>
+        <w:rPr>
+          <w:rFonts w:ascii="Times New Roman" w:hAnsi="Times New Roman" w:cs="Times New Roman"/>
+          <w:sz w:val="24"/>
+          <w:szCs w:val="24"/>
+        </w:rPr>
+      </w:pPr>
+      <w:r>
+        <w:rPr>
+          <w:rFonts w:ascii="Times New Roman" w:hAnsi="Times New Roman" w:cs="Times New Roman"/>
+          <w:sz w:val="24"/>
+          <w:szCs w:val="24"/>
+        </w:rPr>
+        <w:t xml:space="preserve">        return 1;</w:t>
+      </w:r>
+    </w:p>
+    <w:p>
+      <w:pPr>
+        <w:spacing w:line="240" w:lineRule="auto"/>
+        <w:jc w:val="both"/>
+        <w:rPr>
+          <w:rFonts w:ascii="Times New Roman" w:hAnsi="Times New Roman" w:cs="Times New Roman"/>
+          <w:sz w:val="24"/>
+          <w:szCs w:val="24"/>
+        </w:rPr>
+      </w:pPr>
+      <w:r>
+        <w:rPr>
+          <w:rFonts w:ascii="Times New Roman" w:hAnsi="Times New Roman" w:cs="Times New Roman"/>
+          <w:sz w:val="24"/>
+          <w:szCs w:val="24"/>
+        </w:rPr>
+        <w:t xml:space="preserve">     }</w:t>
+      </w:r>
+    </w:p>
+    <w:p>
+      <w:pPr>
+        <w:spacing w:line="240" w:lineRule="auto"/>
+        <w:jc w:val="both"/>
+        <w:rPr>
+          <w:rFonts w:ascii="Times New Roman" w:hAnsi="Times New Roman" w:cs="Times New Roman"/>
+          <w:sz w:val="24"/>
+          <w:szCs w:val="24"/>
+        </w:rPr>
+      </w:pPr>
+      <w:r>
+        <w:rPr>
+          <w:rFonts w:ascii="Times New Roman" w:hAnsi="Times New Roman" w:cs="Times New Roman"/>
+          <w:sz w:val="24"/>
+          <w:szCs w:val="24"/>
+        </w:rPr>
+        <w:t>}</w:t>
+      </w:r>
+    </w:p>
+    <w:p>
+      <w:pPr>
+        <w:spacing w:line="240" w:lineRule="auto"/>
+        <w:jc w:val="both"/>
+        <w:rPr>
+          <w:rFonts w:ascii="Times New Roman" w:hAnsi="Times New Roman" w:cs="Times New Roman"/>
+          <w:sz w:val="24"/>
+          <w:szCs w:val="24"/>
+        </w:rPr>
+      </w:pPr>
+    </w:p>
+    <w:p>
+      <w:pPr>
+        <w:spacing w:line="240" w:lineRule="auto"/>
+        <w:jc w:val="both"/>
+        <w:rPr>
+          <w:rFonts w:ascii="Times New Roman" w:hAnsi="Times New Roman" w:cs="Times New Roman"/>
+          <w:sz w:val="24"/>
+          <w:szCs w:val="24"/>
+        </w:rPr>
+      </w:pPr>
+      <w:r>
+        <w:rPr>
+          <w:rFonts w:ascii="Times New Roman" w:hAnsi="Times New Roman" w:cs="Times New Roman"/>
+          <w:sz w:val="24"/>
+          <w:szCs w:val="24"/>
+        </w:rPr>
+        <w:t xml:space="preserve"> void </w:t>
+      </w:r>
+      <w:proofErr w:type="gramStart"/>
+      <w:r>
+        <w:rPr>
+          <w:rFonts w:ascii="Times New Roman" w:hAnsi="Times New Roman" w:cs="Times New Roman"/>
+          <w:sz w:val="24"/>
+          <w:szCs w:val="24"/>
+        </w:rPr>
+        <w:t>push(</w:t>
+      </w:r>
+      <w:proofErr w:type="gramEnd"/>
+      <w:r>
+        <w:rPr>
+          <w:rFonts w:ascii="Times New Roman" w:hAnsi="Times New Roman" w:cs="Times New Roman"/>
+          <w:sz w:val="24"/>
+          <w:szCs w:val="24"/>
+        </w:rPr>
+        <w:t>S1 *s1)</w:t>
+      </w:r>
+    </w:p>
+    <w:p>
+      <w:pPr>
+        <w:spacing w:line="240" w:lineRule="auto"/>
+        <w:jc w:val="both"/>
+        <w:rPr>
+          <w:rFonts w:ascii="Times New Roman" w:hAnsi="Times New Roman" w:cs="Times New Roman"/>
+          <w:sz w:val="24"/>
+          <w:szCs w:val="24"/>
+        </w:rPr>
+      </w:pPr>
+      <w:r>
+        <w:rPr>
+          <w:rFonts w:ascii="Times New Roman" w:hAnsi="Times New Roman" w:cs="Times New Roman"/>
+          <w:sz w:val="24"/>
+          <w:szCs w:val="24"/>
+        </w:rPr>
+        <w:t xml:space="preserve"> {</w:t>
+      </w:r>
+    </w:p>
+    <w:p>
+      <w:pPr>
+        <w:spacing w:line="240" w:lineRule="auto"/>
+        <w:jc w:val="both"/>
+        <w:rPr>
+          <w:rFonts w:ascii="Times New Roman" w:hAnsi="Times New Roman" w:cs="Times New Roman"/>
+          <w:sz w:val="24"/>
+          <w:szCs w:val="24"/>
+        </w:rPr>
+      </w:pPr>
+      <w:r>
+        <w:rPr>
+          <w:rFonts w:ascii="Times New Roman" w:hAnsi="Times New Roman" w:cs="Times New Roman"/>
+          <w:sz w:val="24"/>
+          <w:szCs w:val="24"/>
+        </w:rPr>
+        <w:t xml:space="preserve">    if(</w:t>
+      </w:r>
+      <w:proofErr w:type="spellStart"/>
+      <w:r>
+        <w:rPr>
+          <w:rFonts w:ascii="Times New Roman" w:hAnsi="Times New Roman" w:cs="Times New Roman"/>
+          <w:sz w:val="24"/>
+          <w:szCs w:val="24"/>
+        </w:rPr>
+        <w:t>isfull</w:t>
+      </w:r>
+      <w:proofErr w:type="spellEnd"/>
+      <w:r>
+        <w:rPr>
+          <w:rFonts w:ascii="Times New Roman" w:hAnsi="Times New Roman" w:cs="Times New Roman"/>
+          <w:sz w:val="24"/>
+          <w:szCs w:val="24"/>
+        </w:rPr>
+        <w:t>(s1))</w:t>
+      </w:r>
+    </w:p>
+    <w:p>
+      <w:pPr>
+        <w:spacing w:line="240" w:lineRule="auto"/>
+        <w:jc w:val="both"/>
+        <w:rPr>
+          <w:rFonts w:ascii="Times New Roman" w:hAnsi="Times New Roman" w:cs="Times New Roman"/>
+          <w:sz w:val="24"/>
+          <w:szCs w:val="24"/>
+        </w:rPr>
+      </w:pPr>
+      <w:r>
+        <w:rPr>
+          <w:rFonts w:ascii="Times New Roman" w:hAnsi="Times New Roman" w:cs="Times New Roman"/>
+          <w:sz w:val="24"/>
+          <w:szCs w:val="24"/>
+        </w:rPr>
+        <w:lastRenderedPageBreak/>
+        <w:t xml:space="preserve">    {</w:t>
+      </w:r>
+    </w:p>
+    <w:p>
+      <w:pPr>
+        <w:spacing w:line="240" w:lineRule="auto"/>
+        <w:jc w:val="both"/>
+        <w:rPr>
+          <w:rFonts w:ascii="Times New Roman" w:hAnsi="Times New Roman" w:cs="Times New Roman"/>
+          <w:sz w:val="24"/>
+          <w:szCs w:val="24"/>
+        </w:rPr>
+      </w:pPr>
+      <w:r>
+        <w:rPr>
+          <w:rFonts w:ascii="Times New Roman" w:hAnsi="Times New Roman" w:cs="Times New Roman"/>
+          <w:sz w:val="24"/>
+          <w:szCs w:val="24"/>
+        </w:rPr>
+        <w:t xml:space="preserve">      int </w:t>
+      </w:r>
+      <w:proofErr w:type="spellStart"/>
+      <w:proofErr w:type="gramStart"/>
+      <w:r>
+        <w:rPr>
+          <w:rFonts w:ascii="Times New Roman" w:hAnsi="Times New Roman" w:cs="Times New Roman"/>
+          <w:sz w:val="24"/>
+          <w:szCs w:val="24"/>
+        </w:rPr>
+        <w:t>number,a</w:t>
+      </w:r>
+      <w:proofErr w:type="spellEnd"/>
+      <w:proofErr w:type="gramEnd"/>
+      <w:r>
+        <w:rPr>
+          <w:rFonts w:ascii="Times New Roman" w:hAnsi="Times New Roman" w:cs="Times New Roman"/>
+          <w:sz w:val="24"/>
+          <w:szCs w:val="24"/>
+        </w:rPr>
+        <w:t>;</w:t>
+      </w:r>
+    </w:p>
+    <w:p>
+      <w:pPr>
+        <w:spacing w:line="240" w:lineRule="auto"/>
+        <w:jc w:val="both"/>
+        <w:rPr>
+          <w:rFonts w:ascii="Times New Roman" w:hAnsi="Times New Roman" w:cs="Times New Roman"/>
+          <w:sz w:val="24"/>
+          <w:szCs w:val="24"/>
+        </w:rPr>
+      </w:pPr>
+      <w:r>
+        <w:rPr>
+          <w:rFonts w:ascii="Times New Roman" w:hAnsi="Times New Roman" w:cs="Times New Roman"/>
+          <w:sz w:val="24"/>
+          <w:szCs w:val="24"/>
+        </w:rPr>
+        <w:t xml:space="preserve">      </w:t>
+      </w:r>
+      <w:proofErr w:type="spellStart"/>
+      <w:proofErr w:type="gramStart"/>
+      <w:r>
+        <w:rPr>
+          <w:rFonts w:ascii="Times New Roman" w:hAnsi="Times New Roman" w:cs="Times New Roman"/>
+          <w:sz w:val="24"/>
+          <w:szCs w:val="24"/>
+        </w:rPr>
+        <w:t>printf</w:t>
+      </w:r>
+      <w:proofErr w:type="spellEnd"/>
+      <w:r>
+        <w:rPr>
+          <w:rFonts w:ascii="Times New Roman" w:hAnsi="Times New Roman" w:cs="Times New Roman"/>
+          <w:sz w:val="24"/>
+          <w:szCs w:val="24"/>
+        </w:rPr>
+        <w:t>(</w:t>
+      </w:r>
+      <w:proofErr w:type="gramEnd"/>
+      <w:r>
+        <w:rPr>
+          <w:rFonts w:ascii="Times New Roman" w:hAnsi="Times New Roman" w:cs="Times New Roman"/>
+          <w:sz w:val="24"/>
+          <w:szCs w:val="24"/>
+        </w:rPr>
+        <w:t>"Enter the element:");</w:t>
+      </w:r>
+    </w:p>
+    <w:p>
+      <w:pPr>
+        <w:spacing w:line="240" w:lineRule="auto"/>
+        <w:jc w:val="both"/>
+        <w:rPr>
+          <w:rFonts w:ascii="Times New Roman" w:hAnsi="Times New Roman" w:cs="Times New Roman"/>
+          <w:sz w:val="24"/>
+          <w:szCs w:val="24"/>
+        </w:rPr>
+      </w:pPr>
+      <w:r>
+        <w:rPr>
+          <w:rFonts w:ascii="Times New Roman" w:hAnsi="Times New Roman" w:cs="Times New Roman"/>
+          <w:sz w:val="24"/>
+          <w:szCs w:val="24"/>
+        </w:rPr>
+        <w:t xml:space="preserve">      </w:t>
+      </w:r>
+      <w:proofErr w:type="spellStart"/>
+      <w:r>
+        <w:rPr>
+          <w:rFonts w:ascii="Times New Roman" w:hAnsi="Times New Roman" w:cs="Times New Roman"/>
+          <w:sz w:val="24"/>
+          <w:szCs w:val="24"/>
+        </w:rPr>
+        <w:t>scanf</w:t>
+      </w:r>
+      <w:proofErr w:type="spellEnd"/>
+      <w:r>
+        <w:rPr>
+          <w:rFonts w:ascii="Times New Roman" w:hAnsi="Times New Roman" w:cs="Times New Roman"/>
+          <w:sz w:val="24"/>
+          <w:szCs w:val="24"/>
+        </w:rPr>
+        <w:t>("%</w:t>
+      </w:r>
+      <w:proofErr w:type="spellStart"/>
+      <w:r>
+        <w:rPr>
+          <w:rFonts w:ascii="Times New Roman" w:hAnsi="Times New Roman" w:cs="Times New Roman"/>
+          <w:sz w:val="24"/>
+          <w:szCs w:val="24"/>
+        </w:rPr>
+        <w:t>d</w:t>
+      </w:r>
+      <w:proofErr w:type="gramStart"/>
+      <w:r>
+        <w:rPr>
+          <w:rFonts w:ascii="Times New Roman" w:hAnsi="Times New Roman" w:cs="Times New Roman"/>
+          <w:sz w:val="24"/>
+          <w:szCs w:val="24"/>
+        </w:rPr>
+        <w:t>",&amp;</w:t>
+      </w:r>
+      <w:proofErr w:type="gramEnd"/>
+      <w:r>
+        <w:rPr>
+          <w:rFonts w:ascii="Times New Roman" w:hAnsi="Times New Roman" w:cs="Times New Roman"/>
+          <w:sz w:val="24"/>
+          <w:szCs w:val="24"/>
+        </w:rPr>
+        <w:t>number</w:t>
+      </w:r>
+      <w:proofErr w:type="spellEnd"/>
+      <w:r>
+        <w:rPr>
+          <w:rFonts w:ascii="Times New Roman" w:hAnsi="Times New Roman" w:cs="Times New Roman"/>
+          <w:sz w:val="24"/>
+          <w:szCs w:val="24"/>
+        </w:rPr>
+        <w:t>);</w:t>
+      </w:r>
+    </w:p>
+    <w:p>
+      <w:pPr>
+        <w:spacing w:line="240" w:lineRule="auto"/>
+        <w:jc w:val="both"/>
+        <w:rPr>
+          <w:rFonts w:ascii="Times New Roman" w:hAnsi="Times New Roman" w:cs="Times New Roman"/>
+          <w:sz w:val="24"/>
+          <w:szCs w:val="24"/>
+        </w:rPr>
+      </w:pPr>
+      <w:r>
+        <w:rPr>
+          <w:rFonts w:ascii="Times New Roman" w:hAnsi="Times New Roman" w:cs="Times New Roman"/>
+          <w:sz w:val="24"/>
+          <w:szCs w:val="24"/>
+        </w:rPr>
+        <w:t xml:space="preserve">      s1-&gt;array[++s1-&gt;</w:t>
+      </w:r>
+      <w:proofErr w:type="gramStart"/>
+      <w:r>
+        <w:rPr>
+          <w:rFonts w:ascii="Times New Roman" w:hAnsi="Times New Roman" w:cs="Times New Roman"/>
+          <w:sz w:val="24"/>
+          <w:szCs w:val="24"/>
+        </w:rPr>
+        <w:t>top]=</w:t>
+      </w:r>
+      <w:proofErr w:type="gramEnd"/>
+      <w:r>
+        <w:rPr>
+          <w:rFonts w:ascii="Times New Roman" w:hAnsi="Times New Roman" w:cs="Times New Roman"/>
+          <w:sz w:val="24"/>
+          <w:szCs w:val="24"/>
+        </w:rPr>
+        <w:t>number;</w:t>
+      </w:r>
+    </w:p>
+    <w:p>
+      <w:pPr>
+        <w:spacing w:line="240" w:lineRule="auto"/>
+        <w:jc w:val="both"/>
+        <w:rPr>
+          <w:rFonts w:ascii="Times New Roman" w:hAnsi="Times New Roman" w:cs="Times New Roman"/>
+          <w:sz w:val="24"/>
+          <w:szCs w:val="24"/>
+        </w:rPr>
+      </w:pPr>
+      <w:r>
+        <w:rPr>
+          <w:rFonts w:ascii="Times New Roman" w:hAnsi="Times New Roman" w:cs="Times New Roman"/>
+          <w:sz w:val="24"/>
+          <w:szCs w:val="24"/>
+        </w:rPr>
+        <w:t xml:space="preserve">   }</w:t>
+      </w:r>
+    </w:p>
+    <w:p>
+      <w:pPr>
+        <w:spacing w:line="240" w:lineRule="auto"/>
+        <w:jc w:val="both"/>
+        <w:rPr>
+          <w:rFonts w:ascii="Times New Roman" w:hAnsi="Times New Roman" w:cs="Times New Roman"/>
+          <w:sz w:val="24"/>
+          <w:szCs w:val="24"/>
+        </w:rPr>
+      </w:pPr>
+      <w:r>
+        <w:rPr>
+          <w:rFonts w:ascii="Times New Roman" w:hAnsi="Times New Roman" w:cs="Times New Roman"/>
+          <w:sz w:val="24"/>
+          <w:szCs w:val="24"/>
+        </w:rPr>
+        <w:t>}</w:t>
+      </w:r>
+    </w:p>
+    <w:p>
+      <w:pPr>
+        <w:spacing w:line="240" w:lineRule="auto"/>
+        <w:jc w:val="both"/>
+        <w:rPr>
+          <w:rFonts w:ascii="Times New Roman" w:hAnsi="Times New Roman" w:cs="Times New Roman"/>
+          <w:sz w:val="24"/>
+          <w:szCs w:val="24"/>
+        </w:rPr>
+      </w:pPr>
+    </w:p>
+    <w:p>
+      <w:pPr>
+        <w:spacing w:line="240" w:lineRule="auto"/>
+        <w:jc w:val="both"/>
+        <w:rPr>
+          <w:rFonts w:ascii="Times New Roman" w:hAnsi="Times New Roman" w:cs="Times New Roman"/>
+          <w:sz w:val="24"/>
+          <w:szCs w:val="24"/>
+        </w:rPr>
+      </w:pPr>
+      <w:r>
+        <w:rPr>
+          <w:rFonts w:ascii="Times New Roman" w:hAnsi="Times New Roman" w:cs="Times New Roman"/>
+          <w:sz w:val="24"/>
+          <w:szCs w:val="24"/>
+        </w:rPr>
+        <w:t xml:space="preserve">void </w:t>
+      </w:r>
+      <w:proofErr w:type="gramStart"/>
+      <w:r>
+        <w:rPr>
+          <w:rFonts w:ascii="Times New Roman" w:hAnsi="Times New Roman" w:cs="Times New Roman"/>
+          <w:sz w:val="24"/>
+          <w:szCs w:val="24"/>
+        </w:rPr>
+        <w:t>pop(</w:t>
+      </w:r>
+      <w:proofErr w:type="gramEnd"/>
+      <w:r>
+        <w:rPr>
+          <w:rFonts w:ascii="Times New Roman" w:hAnsi="Times New Roman" w:cs="Times New Roman"/>
+          <w:sz w:val="24"/>
+          <w:szCs w:val="24"/>
+        </w:rPr>
+        <w:t>S1 *s1){</w:t>
+      </w:r>
+    </w:p>
+    <w:p>
+      <w:pPr>
+        <w:spacing w:line="240" w:lineRule="auto"/>
+        <w:jc w:val="both"/>
+        <w:rPr>
+          <w:rFonts w:ascii="Times New Roman" w:hAnsi="Times New Roman" w:cs="Times New Roman"/>
+          <w:sz w:val="24"/>
+          <w:szCs w:val="24"/>
+        </w:rPr>
+      </w:pPr>
+      <w:r>
+        <w:rPr>
+          <w:rFonts w:ascii="Times New Roman" w:hAnsi="Times New Roman" w:cs="Times New Roman"/>
+          <w:sz w:val="24"/>
+          <w:szCs w:val="24"/>
+        </w:rPr>
+        <w:t xml:space="preserve">   if(</w:t>
+      </w:r>
+      <w:proofErr w:type="spellStart"/>
+      <w:r>
+        <w:rPr>
+          <w:rFonts w:ascii="Times New Roman" w:hAnsi="Times New Roman" w:cs="Times New Roman"/>
+          <w:sz w:val="24"/>
+          <w:szCs w:val="24"/>
+        </w:rPr>
+        <w:t>isEmpty</w:t>
+      </w:r>
+      <w:proofErr w:type="spellEnd"/>
+      <w:r>
+        <w:rPr>
+          <w:rFonts w:ascii="Times New Roman" w:hAnsi="Times New Roman" w:cs="Times New Roman"/>
+          <w:sz w:val="24"/>
+          <w:szCs w:val="24"/>
+        </w:rPr>
+        <w:t>(s1</w:t>
+      </w:r>
+      <w:proofErr w:type="gramStart"/>
+      <w:r>
+        <w:rPr>
+          <w:rFonts w:ascii="Times New Roman" w:hAnsi="Times New Roman" w:cs="Times New Roman"/>
+          <w:sz w:val="24"/>
+          <w:szCs w:val="24"/>
+        </w:rPr>
+        <w:t>)){</w:t>
+      </w:r>
+      <w:proofErr w:type="gramEnd"/>
+    </w:p>
+    <w:p>
+      <w:pPr>
+        <w:spacing w:line="240" w:lineRule="auto"/>
+        <w:jc w:val="both"/>
+        <w:rPr>
+          <w:rFonts w:ascii="Times New Roman" w:hAnsi="Times New Roman" w:cs="Times New Roman"/>
+          <w:sz w:val="24"/>
+          <w:szCs w:val="24"/>
+        </w:rPr>
+      </w:pPr>
+      <w:r>
+        <w:rPr>
+          <w:rFonts w:ascii="Times New Roman" w:hAnsi="Times New Roman" w:cs="Times New Roman"/>
+          <w:sz w:val="24"/>
+          <w:szCs w:val="24"/>
+        </w:rPr>
+        <w:t xml:space="preserve">     </w:t>
+      </w:r>
+      <w:proofErr w:type="spellStart"/>
+      <w:proofErr w:type="gramStart"/>
+      <w:r>
+        <w:rPr>
+          <w:rFonts w:ascii="Times New Roman" w:hAnsi="Times New Roman" w:cs="Times New Roman"/>
+          <w:sz w:val="24"/>
+          <w:szCs w:val="24"/>
+        </w:rPr>
+        <w:t>printf</w:t>
+      </w:r>
+      <w:proofErr w:type="spellEnd"/>
+      <w:r>
+        <w:rPr>
+          <w:rFonts w:ascii="Times New Roman" w:hAnsi="Times New Roman" w:cs="Times New Roman"/>
+          <w:sz w:val="24"/>
+          <w:szCs w:val="24"/>
+        </w:rPr>
+        <w:t>(</w:t>
+      </w:r>
+      <w:proofErr w:type="gramEnd"/>
+      <w:r>
+        <w:rPr>
+          <w:rFonts w:ascii="Times New Roman" w:hAnsi="Times New Roman" w:cs="Times New Roman"/>
+          <w:sz w:val="24"/>
+          <w:szCs w:val="24"/>
+        </w:rPr>
+        <w:t xml:space="preserve">"%d removed at </w:t>
+      </w:r>
+      <w:proofErr w:type="spellStart"/>
+      <w:r>
+        <w:rPr>
+          <w:rFonts w:ascii="Times New Roman" w:hAnsi="Times New Roman" w:cs="Times New Roman"/>
+          <w:sz w:val="24"/>
+          <w:szCs w:val="24"/>
+        </w:rPr>
+        <w:t>positon</w:t>
+      </w:r>
+      <w:proofErr w:type="spellEnd"/>
+      <w:r>
+        <w:rPr>
+          <w:rFonts w:ascii="Times New Roman" w:hAnsi="Times New Roman" w:cs="Times New Roman"/>
+          <w:sz w:val="24"/>
+          <w:szCs w:val="24"/>
+        </w:rPr>
+        <w:t xml:space="preserve"> %d",s1-&gt;array[s1-&gt;top],s1-&gt;top);</w:t>
+      </w:r>
+    </w:p>
+    <w:p>
+      <w:pPr>
+        <w:spacing w:line="240" w:lineRule="auto"/>
+        <w:jc w:val="both"/>
+        <w:rPr>
+          <w:rFonts w:ascii="Times New Roman" w:hAnsi="Times New Roman" w:cs="Times New Roman"/>
+          <w:sz w:val="24"/>
+          <w:szCs w:val="24"/>
+        </w:rPr>
+      </w:pPr>
+      <w:r>
+        <w:rPr>
+          <w:rFonts w:ascii="Times New Roman" w:hAnsi="Times New Roman" w:cs="Times New Roman"/>
+          <w:sz w:val="24"/>
+          <w:szCs w:val="24"/>
+        </w:rPr>
+        <w:t xml:space="preserve">     s1-&gt;top=s1-&gt;top-1;</w:t>
+      </w:r>
+    </w:p>
+    <w:p>
+      <w:pPr>
+        <w:spacing w:line="240" w:lineRule="auto"/>
+        <w:jc w:val="both"/>
+        <w:rPr>
+          <w:rFonts w:ascii="Times New Roman" w:hAnsi="Times New Roman" w:cs="Times New Roman"/>
+          <w:sz w:val="24"/>
+          <w:szCs w:val="24"/>
+        </w:rPr>
+      </w:pPr>
+      <w:r>
+        <w:rPr>
+          <w:rFonts w:ascii="Times New Roman" w:hAnsi="Times New Roman" w:cs="Times New Roman"/>
+          <w:sz w:val="24"/>
+          <w:szCs w:val="24"/>
+        </w:rPr>
+        <w:t xml:space="preserve">   }</w:t>
+      </w:r>
+    </w:p>
+    <w:p>
+      <w:pPr>
+        <w:spacing w:line="240" w:lineRule="auto"/>
+        <w:jc w:val="both"/>
+        <w:rPr>
+          <w:rFonts w:ascii="Times New Roman" w:hAnsi="Times New Roman" w:cs="Times New Roman"/>
+          <w:sz w:val="24"/>
+          <w:szCs w:val="24"/>
+        </w:rPr>
+      </w:pPr>
+      <w:r>
+        <w:rPr>
+          <w:rFonts w:ascii="Times New Roman" w:hAnsi="Times New Roman" w:cs="Times New Roman"/>
+          <w:sz w:val="24"/>
+          <w:szCs w:val="24"/>
+        </w:rPr>
+        <w:t>}</w:t>
+      </w:r>
+    </w:p>
+    <w:p>
+      <w:pPr>
+        <w:spacing w:line="240" w:lineRule="auto"/>
+        <w:jc w:val="both"/>
+        <w:rPr>
+          <w:rFonts w:ascii="Times New Roman" w:hAnsi="Times New Roman" w:cs="Times New Roman"/>
+          <w:sz w:val="24"/>
+          <w:szCs w:val="24"/>
+        </w:rPr>
+      </w:pPr>
+    </w:p>
+    <w:p>
+      <w:pPr>
+        <w:spacing w:line="240" w:lineRule="auto"/>
+        <w:jc w:val="both"/>
+        <w:rPr>
+          <w:rFonts w:ascii="Times New Roman" w:hAnsi="Times New Roman" w:cs="Times New Roman"/>
+          <w:sz w:val="24"/>
+          <w:szCs w:val="24"/>
+        </w:rPr>
+      </w:pPr>
+      <w:r>
+        <w:rPr>
+          <w:rFonts w:ascii="Times New Roman" w:hAnsi="Times New Roman" w:cs="Times New Roman"/>
+          <w:sz w:val="24"/>
+          <w:szCs w:val="24"/>
+        </w:rPr>
+        <w:t xml:space="preserve">void </w:t>
+      </w:r>
+      <w:proofErr w:type="gramStart"/>
+      <w:r>
+        <w:rPr>
+          <w:rFonts w:ascii="Times New Roman" w:hAnsi="Times New Roman" w:cs="Times New Roman"/>
+          <w:sz w:val="24"/>
+          <w:szCs w:val="24"/>
+        </w:rPr>
+        <w:t>peek(</w:t>
+      </w:r>
+      <w:proofErr w:type="gramEnd"/>
+      <w:r>
+        <w:rPr>
+          <w:rFonts w:ascii="Times New Roman" w:hAnsi="Times New Roman" w:cs="Times New Roman"/>
+          <w:sz w:val="24"/>
+          <w:szCs w:val="24"/>
+        </w:rPr>
+        <w:t>S1 *s1){</w:t>
+      </w:r>
+    </w:p>
+    <w:p>
+      <w:pPr>
+        <w:spacing w:line="240" w:lineRule="auto"/>
+        <w:jc w:val="both"/>
+        <w:rPr>
+          <w:rFonts w:ascii="Times New Roman" w:hAnsi="Times New Roman" w:cs="Times New Roman"/>
+          <w:sz w:val="24"/>
+          <w:szCs w:val="24"/>
+        </w:rPr>
+      </w:pPr>
+      <w:r>
+        <w:rPr>
+          <w:rFonts w:ascii="Times New Roman" w:hAnsi="Times New Roman" w:cs="Times New Roman"/>
+          <w:sz w:val="24"/>
+          <w:szCs w:val="24"/>
+        </w:rPr>
+        <w:t xml:space="preserve">    int </w:t>
+      </w:r>
+      <w:proofErr w:type="spellStart"/>
+      <w:r>
+        <w:rPr>
+          <w:rFonts w:ascii="Times New Roman" w:hAnsi="Times New Roman" w:cs="Times New Roman"/>
+          <w:sz w:val="24"/>
+          <w:szCs w:val="24"/>
+        </w:rPr>
+        <w:t>peekValue</w:t>
+      </w:r>
+      <w:proofErr w:type="spellEnd"/>
+      <w:r>
+        <w:rPr>
+          <w:rFonts w:ascii="Times New Roman" w:hAnsi="Times New Roman" w:cs="Times New Roman"/>
+          <w:sz w:val="24"/>
+          <w:szCs w:val="24"/>
+        </w:rPr>
+        <w:t>;</w:t>
+      </w:r>
+    </w:p>
+    <w:p>
+      <w:pPr>
+        <w:spacing w:line="240" w:lineRule="auto"/>
+        <w:jc w:val="both"/>
+        <w:rPr>
+          <w:rFonts w:ascii="Times New Roman" w:hAnsi="Times New Roman" w:cs="Times New Roman"/>
+          <w:sz w:val="24"/>
+          <w:szCs w:val="24"/>
+        </w:rPr>
+      </w:pPr>
+      <w:r>
+        <w:rPr>
+          <w:rFonts w:ascii="Times New Roman" w:hAnsi="Times New Roman" w:cs="Times New Roman"/>
+          <w:sz w:val="24"/>
+          <w:szCs w:val="24"/>
+        </w:rPr>
+        <w:t xml:space="preserve">    </w:t>
+      </w:r>
+      <w:proofErr w:type="spellStart"/>
+      <w:proofErr w:type="gramStart"/>
+      <w:r>
+        <w:rPr>
+          <w:rFonts w:ascii="Times New Roman" w:hAnsi="Times New Roman" w:cs="Times New Roman"/>
+          <w:sz w:val="24"/>
+          <w:szCs w:val="24"/>
+        </w:rPr>
+        <w:t>printf</w:t>
+      </w:r>
+      <w:proofErr w:type="spellEnd"/>
+      <w:r>
+        <w:rPr>
+          <w:rFonts w:ascii="Times New Roman" w:hAnsi="Times New Roman" w:cs="Times New Roman"/>
+          <w:sz w:val="24"/>
+          <w:szCs w:val="24"/>
+        </w:rPr>
+        <w:t>(</w:t>
+      </w:r>
+      <w:proofErr w:type="gramEnd"/>
+      <w:r>
+        <w:rPr>
+          <w:rFonts w:ascii="Times New Roman" w:hAnsi="Times New Roman" w:cs="Times New Roman"/>
+          <w:sz w:val="24"/>
+          <w:szCs w:val="24"/>
+        </w:rPr>
+        <w:t>"Enter the stack element to be viewed:");</w:t>
+      </w:r>
+    </w:p>
+    <w:p>
+      <w:pPr>
+        <w:spacing w:line="240" w:lineRule="auto"/>
+        <w:jc w:val="both"/>
+        <w:rPr>
+          <w:rFonts w:ascii="Times New Roman" w:hAnsi="Times New Roman" w:cs="Times New Roman"/>
+          <w:sz w:val="24"/>
+          <w:szCs w:val="24"/>
+        </w:rPr>
+      </w:pPr>
+      <w:r>
+        <w:rPr>
+          <w:rFonts w:ascii="Times New Roman" w:hAnsi="Times New Roman" w:cs="Times New Roman"/>
+          <w:sz w:val="24"/>
+          <w:szCs w:val="24"/>
+        </w:rPr>
+        <w:t xml:space="preserve">    </w:t>
+      </w:r>
+      <w:proofErr w:type="spellStart"/>
+      <w:r>
+        <w:rPr>
+          <w:rFonts w:ascii="Times New Roman" w:hAnsi="Times New Roman" w:cs="Times New Roman"/>
+          <w:sz w:val="24"/>
+          <w:szCs w:val="24"/>
+        </w:rPr>
+        <w:t>scanf</w:t>
+      </w:r>
+      <w:proofErr w:type="spellEnd"/>
+      <w:r>
+        <w:rPr>
+          <w:rFonts w:ascii="Times New Roman" w:hAnsi="Times New Roman" w:cs="Times New Roman"/>
+          <w:sz w:val="24"/>
+          <w:szCs w:val="24"/>
+        </w:rPr>
+        <w:t>("%d</w:t>
+      </w:r>
+      <w:proofErr w:type="gramStart"/>
+      <w:r>
+        <w:rPr>
+          <w:rFonts w:ascii="Times New Roman" w:hAnsi="Times New Roman" w:cs="Times New Roman"/>
+          <w:sz w:val="24"/>
+          <w:szCs w:val="24"/>
+        </w:rPr>
+        <w:t>",&amp;</w:t>
+      </w:r>
+      <w:proofErr w:type="spellStart"/>
+      <w:proofErr w:type="gramEnd"/>
+      <w:r>
+        <w:rPr>
+          <w:rFonts w:ascii="Times New Roman" w:hAnsi="Times New Roman" w:cs="Times New Roman"/>
+          <w:sz w:val="24"/>
+          <w:szCs w:val="24"/>
+        </w:rPr>
+        <w:t>peekValue</w:t>
+      </w:r>
+      <w:proofErr w:type="spellEnd"/>
+      <w:r>
+        <w:rPr>
+          <w:rFonts w:ascii="Times New Roman" w:hAnsi="Times New Roman" w:cs="Times New Roman"/>
+          <w:sz w:val="24"/>
+          <w:szCs w:val="24"/>
+        </w:rPr>
+        <w:t>);</w:t>
+      </w:r>
+    </w:p>
+    <w:p>
+      <w:pPr>
+        <w:spacing w:line="240" w:lineRule="auto"/>
+        <w:jc w:val="both"/>
+        <w:rPr>
+          <w:rFonts w:ascii="Times New Roman" w:hAnsi="Times New Roman" w:cs="Times New Roman"/>
+          <w:sz w:val="24"/>
+          <w:szCs w:val="24"/>
+        </w:rPr>
+      </w:pPr>
+      <w:r>
+        <w:rPr>
+          <w:rFonts w:ascii="Times New Roman" w:hAnsi="Times New Roman" w:cs="Times New Roman"/>
+          <w:sz w:val="24"/>
+          <w:szCs w:val="24"/>
+        </w:rPr>
+        <w:t xml:space="preserve">    </w:t>
+      </w:r>
+      <w:proofErr w:type="spellStart"/>
+      <w:r>
+        <w:rPr>
+          <w:rFonts w:ascii="Times New Roman" w:hAnsi="Times New Roman" w:cs="Times New Roman"/>
+          <w:sz w:val="24"/>
+          <w:szCs w:val="24"/>
+        </w:rPr>
+        <w:t>printf</w:t>
+      </w:r>
+      <w:proofErr w:type="spellEnd"/>
+      <w:r>
+        <w:rPr>
+          <w:rFonts w:ascii="Times New Roman" w:hAnsi="Times New Roman" w:cs="Times New Roman"/>
+          <w:sz w:val="24"/>
+          <w:szCs w:val="24"/>
+        </w:rPr>
+        <w:t>("%d</w:t>
+      </w:r>
+      <w:proofErr w:type="gramStart"/>
+      <w:r>
+        <w:rPr>
+          <w:rFonts w:ascii="Times New Roman" w:hAnsi="Times New Roman" w:cs="Times New Roman"/>
+          <w:sz w:val="24"/>
+          <w:szCs w:val="24"/>
+        </w:rPr>
+        <w:t>",s</w:t>
+      </w:r>
+      <w:proofErr w:type="gramEnd"/>
+      <w:r>
+        <w:rPr>
+          <w:rFonts w:ascii="Times New Roman" w:hAnsi="Times New Roman" w:cs="Times New Roman"/>
+          <w:sz w:val="24"/>
+          <w:szCs w:val="24"/>
+        </w:rPr>
+        <w:t>1-&gt;array[</w:t>
+      </w:r>
+      <w:proofErr w:type="spellStart"/>
+      <w:r>
+        <w:rPr>
+          <w:rFonts w:ascii="Times New Roman" w:hAnsi="Times New Roman" w:cs="Times New Roman"/>
+          <w:sz w:val="24"/>
+          <w:szCs w:val="24"/>
+        </w:rPr>
+        <w:t>peekValue</w:t>
+      </w:r>
+      <w:proofErr w:type="spellEnd"/>
+      <w:r>
+        <w:rPr>
+          <w:rFonts w:ascii="Times New Roman" w:hAnsi="Times New Roman" w:cs="Times New Roman"/>
+          <w:sz w:val="24"/>
+          <w:szCs w:val="24"/>
+        </w:rPr>
+        <w:t>]);</w:t>
+      </w:r>
+    </w:p>
+    <w:p>
+      <w:pPr>
+        <w:spacing w:line="240" w:lineRule="auto"/>
+        <w:jc w:val="both"/>
+        <w:rPr>
+          <w:rFonts w:ascii="Times New Roman" w:hAnsi="Times New Roman" w:cs="Times New Roman"/>
+          <w:sz w:val="24"/>
+          <w:szCs w:val="24"/>
+        </w:rPr>
+      </w:pPr>
+      <w:r>
+        <w:rPr>
+          <w:rFonts w:ascii="Times New Roman" w:hAnsi="Times New Roman" w:cs="Times New Roman"/>
+          <w:sz w:val="24"/>
+          <w:szCs w:val="24"/>
+        </w:rPr>
+        <w:t>}</w:t>
+      </w:r>
+    </w:p>
+    <w:p>
+      <w:pPr>
+        <w:spacing w:line="240" w:lineRule="auto"/>
+        <w:jc w:val="both"/>
+        <w:rPr>
+          <w:rFonts w:ascii="Times New Roman" w:hAnsi="Times New Roman" w:cs="Times New Roman"/>
+          <w:sz w:val="24"/>
+          <w:szCs w:val="24"/>
+        </w:rPr>
+      </w:pPr>
+    </w:p>
+    <w:p>
+      <w:pPr>
+        <w:spacing w:line="240" w:lineRule="auto"/>
+        <w:jc w:val="both"/>
+        <w:rPr>
+          <w:rFonts w:ascii="Times New Roman" w:hAnsi="Times New Roman" w:cs="Times New Roman"/>
+          <w:sz w:val="24"/>
+          <w:szCs w:val="24"/>
+        </w:rPr>
+      </w:pPr>
+      <w:r>
+        <w:rPr>
+          <w:rFonts w:ascii="Times New Roman" w:hAnsi="Times New Roman" w:cs="Times New Roman"/>
+          <w:sz w:val="24"/>
+          <w:szCs w:val="24"/>
+        </w:rPr>
+        <w:t xml:space="preserve">void </w:t>
+      </w:r>
+      <w:proofErr w:type="spellStart"/>
+      <w:proofErr w:type="gramStart"/>
+      <w:r>
+        <w:rPr>
+          <w:rFonts w:ascii="Times New Roman" w:hAnsi="Times New Roman" w:cs="Times New Roman"/>
+          <w:sz w:val="24"/>
+          <w:szCs w:val="24"/>
+        </w:rPr>
+        <w:t>stackView</w:t>
+      </w:r>
+      <w:proofErr w:type="spellEnd"/>
+      <w:r>
+        <w:rPr>
+          <w:rFonts w:ascii="Times New Roman" w:hAnsi="Times New Roman" w:cs="Times New Roman"/>
+          <w:sz w:val="24"/>
+          <w:szCs w:val="24"/>
+        </w:rPr>
+        <w:t>(</w:t>
+      </w:r>
+      <w:proofErr w:type="gramEnd"/>
+      <w:r>
+        <w:rPr>
+          <w:rFonts w:ascii="Times New Roman" w:hAnsi="Times New Roman" w:cs="Times New Roman"/>
+          <w:sz w:val="24"/>
+          <w:szCs w:val="24"/>
+        </w:rPr>
+        <w:t>S1 *s1){</w:t>
+      </w:r>
+    </w:p>
+    <w:p>
+      <w:pPr>
+        <w:spacing w:line="240" w:lineRule="auto"/>
+        <w:jc w:val="both"/>
+        <w:rPr>
+          <w:rFonts w:ascii="Times New Roman" w:hAnsi="Times New Roman" w:cs="Times New Roman"/>
+          <w:sz w:val="24"/>
+          <w:szCs w:val="24"/>
+        </w:rPr>
+      </w:pPr>
+      <w:r>
+        <w:rPr>
+          <w:rFonts w:ascii="Times New Roman" w:hAnsi="Times New Roman" w:cs="Times New Roman"/>
+          <w:sz w:val="24"/>
+          <w:szCs w:val="24"/>
+        </w:rPr>
+        <w:t xml:space="preserve">    int </w:t>
+      </w:r>
+      <w:proofErr w:type="spellStart"/>
+      <w:r>
+        <w:rPr>
+          <w:rFonts w:ascii="Times New Roman" w:hAnsi="Times New Roman" w:cs="Times New Roman"/>
+          <w:sz w:val="24"/>
+          <w:szCs w:val="24"/>
+        </w:rPr>
+        <w:t>i</w:t>
+      </w:r>
+      <w:proofErr w:type="spellEnd"/>
+      <w:r>
+        <w:rPr>
+          <w:rFonts w:ascii="Times New Roman" w:hAnsi="Times New Roman" w:cs="Times New Roman"/>
+          <w:sz w:val="24"/>
+          <w:szCs w:val="24"/>
+        </w:rPr>
+        <w:t>;</w:t>
+      </w:r>
+    </w:p>
+    <w:p>
+      <w:pPr>
+        <w:spacing w:line="240" w:lineRule="auto"/>
+        <w:jc w:val="both"/>
+        <w:rPr>
+          <w:rFonts w:ascii="Times New Roman" w:hAnsi="Times New Roman" w:cs="Times New Roman"/>
+          <w:sz w:val="24"/>
+          <w:szCs w:val="24"/>
+        </w:rPr>
+      </w:pPr>
+      <w:r>
+        <w:rPr>
+          <w:rFonts w:ascii="Times New Roman" w:hAnsi="Times New Roman" w:cs="Times New Roman"/>
+          <w:sz w:val="24"/>
+          <w:szCs w:val="24"/>
+        </w:rPr>
+        <w:t xml:space="preserve">     for (</w:t>
+      </w:r>
+      <w:proofErr w:type="spellStart"/>
+      <w:r>
+        <w:rPr>
+          <w:rFonts w:ascii="Times New Roman" w:hAnsi="Times New Roman" w:cs="Times New Roman"/>
+          <w:sz w:val="24"/>
+          <w:szCs w:val="24"/>
+        </w:rPr>
+        <w:t>i</w:t>
+      </w:r>
+      <w:proofErr w:type="spellEnd"/>
+      <w:r>
+        <w:rPr>
+          <w:rFonts w:ascii="Times New Roman" w:hAnsi="Times New Roman" w:cs="Times New Roman"/>
+          <w:sz w:val="24"/>
+          <w:szCs w:val="24"/>
+        </w:rPr>
+        <w:t>=s1-&gt;</w:t>
+      </w:r>
+      <w:proofErr w:type="spellStart"/>
+      <w:proofErr w:type="gramStart"/>
+      <w:r>
+        <w:rPr>
+          <w:rFonts w:ascii="Times New Roman" w:hAnsi="Times New Roman" w:cs="Times New Roman"/>
+          <w:sz w:val="24"/>
+          <w:szCs w:val="24"/>
+        </w:rPr>
+        <w:t>size;i</w:t>
+      </w:r>
+      <w:proofErr w:type="spellEnd"/>
+      <w:proofErr w:type="gramEnd"/>
+      <w:r>
+        <w:rPr>
+          <w:rFonts w:ascii="Times New Roman" w:hAnsi="Times New Roman" w:cs="Times New Roman"/>
+          <w:sz w:val="24"/>
+          <w:szCs w:val="24"/>
+        </w:rPr>
+        <w:t>&gt;=0;i--){</w:t>
+      </w:r>
+    </w:p>
+    <w:p>
+      <w:pPr>
+        <w:spacing w:line="240" w:lineRule="auto"/>
+        <w:jc w:val="both"/>
+        <w:rPr>
+          <w:rFonts w:ascii="Times New Roman" w:hAnsi="Times New Roman" w:cs="Times New Roman"/>
+          <w:sz w:val="24"/>
+          <w:szCs w:val="24"/>
+        </w:rPr>
+      </w:pPr>
+      <w:r>
+        <w:rPr>
+          <w:rFonts w:ascii="Times New Roman" w:hAnsi="Times New Roman" w:cs="Times New Roman"/>
+          <w:sz w:val="24"/>
+          <w:szCs w:val="24"/>
+        </w:rPr>
+        <w:t xml:space="preserve">        </w:t>
+      </w:r>
+      <w:proofErr w:type="spellStart"/>
+      <w:proofErr w:type="gramStart"/>
+      <w:r>
+        <w:rPr>
+          <w:rFonts w:ascii="Times New Roman" w:hAnsi="Times New Roman" w:cs="Times New Roman"/>
+          <w:sz w:val="24"/>
+          <w:szCs w:val="24"/>
+        </w:rPr>
+        <w:t>printf</w:t>
+      </w:r>
+      <w:proofErr w:type="spellEnd"/>
+      <w:r>
+        <w:rPr>
+          <w:rFonts w:ascii="Times New Roman" w:hAnsi="Times New Roman" w:cs="Times New Roman"/>
+          <w:sz w:val="24"/>
+          <w:szCs w:val="24"/>
+        </w:rPr>
+        <w:t>(</w:t>
+      </w:r>
+      <w:proofErr w:type="gramEnd"/>
+      <w:r>
+        <w:rPr>
+          <w:rFonts w:ascii="Times New Roman" w:hAnsi="Times New Roman" w:cs="Times New Roman"/>
+          <w:sz w:val="24"/>
+          <w:szCs w:val="24"/>
+        </w:rPr>
+        <w:t>"\</w:t>
+      </w:r>
+      <w:proofErr w:type="spellStart"/>
+      <w:r>
+        <w:rPr>
+          <w:rFonts w:ascii="Times New Roman" w:hAnsi="Times New Roman" w:cs="Times New Roman"/>
+          <w:sz w:val="24"/>
+          <w:szCs w:val="24"/>
+        </w:rPr>
+        <w:t>n%d</w:t>
+      </w:r>
+      <w:proofErr w:type="spellEnd"/>
+      <w:r>
+        <w:rPr>
+          <w:rFonts w:ascii="Times New Roman" w:hAnsi="Times New Roman" w:cs="Times New Roman"/>
+          <w:sz w:val="24"/>
+          <w:szCs w:val="24"/>
+        </w:rPr>
+        <w:t>\n", s1-&gt;array[</w:t>
+      </w:r>
+      <w:proofErr w:type="spellStart"/>
+      <w:r>
+        <w:rPr>
+          <w:rFonts w:ascii="Times New Roman" w:hAnsi="Times New Roman" w:cs="Times New Roman"/>
+          <w:sz w:val="24"/>
+          <w:szCs w:val="24"/>
+        </w:rPr>
+        <w:t>i</w:t>
+      </w:r>
+      <w:proofErr w:type="spellEnd"/>
+      <w:r>
+        <w:rPr>
+          <w:rFonts w:ascii="Times New Roman" w:hAnsi="Times New Roman" w:cs="Times New Roman"/>
+          <w:sz w:val="24"/>
+          <w:szCs w:val="24"/>
+        </w:rPr>
+        <w:t>]);</w:t>
+      </w:r>
+    </w:p>
+    <w:p>
+      <w:pPr>
+        <w:spacing w:line="240" w:lineRule="auto"/>
+        <w:jc w:val="both"/>
+        <w:rPr>
+          <w:rFonts w:ascii="Times New Roman" w:hAnsi="Times New Roman" w:cs="Times New Roman"/>
+          <w:sz w:val="24"/>
+          <w:szCs w:val="24"/>
+        </w:rPr>
+      </w:pPr>
+      <w:r>
+        <w:rPr>
+          <w:rFonts w:ascii="Times New Roman" w:hAnsi="Times New Roman" w:cs="Times New Roman"/>
+          <w:sz w:val="24"/>
+          <w:szCs w:val="24"/>
+        </w:rPr>
+        <w:t xml:space="preserve">    }</w:t>
+      </w:r>
+    </w:p>
+    <w:p>
+      <w:pPr>
+        <w:spacing w:line="240" w:lineRule="auto"/>
+        <w:jc w:val="both"/>
+        <w:rPr>
+          <w:rFonts w:ascii="Times New Roman" w:hAnsi="Times New Roman" w:cs="Times New Roman"/>
+          <w:sz w:val="24"/>
+          <w:szCs w:val="24"/>
+        </w:rPr>
+      </w:pPr>
+      <w:r>
+        <w:rPr>
+          <w:rFonts w:ascii="Times New Roman" w:hAnsi="Times New Roman" w:cs="Times New Roman"/>
+          <w:sz w:val="24"/>
+          <w:szCs w:val="24"/>
+        </w:rPr>
+        <w:t>}</w:t>
+      </w:r>
+    </w:p>
+    <w:p>
+      <w:pPr>
+        <w:spacing w:line="240" w:lineRule="auto"/>
+        <w:jc w:val="both"/>
+        <w:rPr>
+          <w:rFonts w:ascii="Times New Roman" w:hAnsi="Times New Roman" w:cs="Times New Roman"/>
+          <w:sz w:val="24"/>
+          <w:szCs w:val="24"/>
+        </w:rPr>
+      </w:pPr>
+    </w:p>
+    <w:p>
+      <w:pPr>
+        <w:spacing w:line="240" w:lineRule="auto"/>
+        <w:jc w:val="both"/>
+        <w:rPr>
+          <w:rFonts w:ascii="Times New Roman" w:hAnsi="Times New Roman" w:cs="Times New Roman"/>
+          <w:sz w:val="24"/>
+          <w:szCs w:val="24"/>
+        </w:rPr>
+      </w:pPr>
+      <w:r>
+        <w:rPr>
+          <w:rFonts w:ascii="Times New Roman" w:hAnsi="Times New Roman" w:cs="Times New Roman"/>
+          <w:sz w:val="24"/>
+          <w:szCs w:val="24"/>
+        </w:rPr>
+        <w:lastRenderedPageBreak/>
+        <w:t xml:space="preserve">int </w:t>
+      </w:r>
+      <w:proofErr w:type="gramStart"/>
+      <w:r>
+        <w:rPr>
+          <w:rFonts w:ascii="Times New Roman" w:hAnsi="Times New Roman" w:cs="Times New Roman"/>
+          <w:sz w:val="24"/>
+          <w:szCs w:val="24"/>
+        </w:rPr>
+        <w:t>main(</w:t>
+      </w:r>
+      <w:proofErr w:type="gramEnd"/>
+      <w:r>
+        <w:rPr>
+          <w:rFonts w:ascii="Times New Roman" w:hAnsi="Times New Roman" w:cs="Times New Roman"/>
+          <w:sz w:val="24"/>
+          <w:szCs w:val="24"/>
+        </w:rPr>
+        <w:t>)</w:t>
+      </w:r>
+    </w:p>
+    <w:p>
+      <w:pPr>
+        <w:spacing w:line="240" w:lineRule="auto"/>
+        <w:jc w:val="both"/>
+        <w:rPr>
+          <w:rFonts w:ascii="Times New Roman" w:hAnsi="Times New Roman" w:cs="Times New Roman"/>
+          <w:sz w:val="24"/>
+          <w:szCs w:val="24"/>
+        </w:rPr>
+      </w:pPr>
+      <w:r>
+        <w:rPr>
+          <w:rFonts w:ascii="Times New Roman" w:hAnsi="Times New Roman" w:cs="Times New Roman"/>
+          <w:sz w:val="24"/>
+          <w:szCs w:val="24"/>
+        </w:rPr>
+        <w:t>{</w:t>
+      </w:r>
+    </w:p>
+    <w:p>
+      <w:pPr>
+        <w:spacing w:line="240" w:lineRule="auto"/>
+        <w:jc w:val="both"/>
+        <w:rPr>
+          <w:rFonts w:ascii="Times New Roman" w:hAnsi="Times New Roman" w:cs="Times New Roman"/>
+          <w:sz w:val="24"/>
+          <w:szCs w:val="24"/>
+        </w:rPr>
+      </w:pPr>
+      <w:r>
+        <w:rPr>
+          <w:rFonts w:ascii="Times New Roman" w:hAnsi="Times New Roman" w:cs="Times New Roman"/>
+          <w:sz w:val="24"/>
+          <w:szCs w:val="24"/>
+        </w:rPr>
+        <w:t xml:space="preserve">    S1 *s1;</w:t>
+      </w:r>
+    </w:p>
+    <w:p>
+      <w:pPr>
+        <w:spacing w:line="240" w:lineRule="auto"/>
+        <w:jc w:val="both"/>
+        <w:rPr>
+          <w:rFonts w:ascii="Times New Roman" w:hAnsi="Times New Roman" w:cs="Times New Roman"/>
+          <w:sz w:val="24"/>
+          <w:szCs w:val="24"/>
+        </w:rPr>
+      </w:pPr>
+      <w:r>
+        <w:rPr>
+          <w:rFonts w:ascii="Times New Roman" w:hAnsi="Times New Roman" w:cs="Times New Roman"/>
+          <w:sz w:val="24"/>
+          <w:szCs w:val="24"/>
+        </w:rPr>
+        <w:t xml:space="preserve">    unsigned int </w:t>
+      </w:r>
+      <w:proofErr w:type="spellStart"/>
+      <w:proofErr w:type="gramStart"/>
+      <w:r>
+        <w:rPr>
+          <w:rFonts w:ascii="Times New Roman" w:hAnsi="Times New Roman" w:cs="Times New Roman"/>
+          <w:sz w:val="24"/>
+          <w:szCs w:val="24"/>
+        </w:rPr>
+        <w:t>n,userInput</w:t>
+      </w:r>
+      <w:proofErr w:type="spellEnd"/>
+      <w:proofErr w:type="gramEnd"/>
+      <w:r>
+        <w:rPr>
+          <w:rFonts w:ascii="Times New Roman" w:hAnsi="Times New Roman" w:cs="Times New Roman"/>
+          <w:sz w:val="24"/>
+          <w:szCs w:val="24"/>
+        </w:rPr>
+        <w:t>;</w:t>
+      </w:r>
+    </w:p>
+    <w:p>
+      <w:pPr>
+        <w:spacing w:line="240" w:lineRule="auto"/>
+        <w:jc w:val="both"/>
+        <w:rPr>
+          <w:rFonts w:ascii="Times New Roman" w:hAnsi="Times New Roman" w:cs="Times New Roman"/>
+          <w:sz w:val="24"/>
+          <w:szCs w:val="24"/>
+        </w:rPr>
+      </w:pPr>
+      <w:r>
+        <w:rPr>
+          <w:rFonts w:ascii="Times New Roman" w:hAnsi="Times New Roman" w:cs="Times New Roman"/>
+          <w:sz w:val="24"/>
+          <w:szCs w:val="24"/>
+        </w:rPr>
+        <w:t xml:space="preserve">    int </w:t>
+      </w:r>
+      <w:proofErr w:type="spellStart"/>
+      <w:r>
+        <w:rPr>
+          <w:rFonts w:ascii="Times New Roman" w:hAnsi="Times New Roman" w:cs="Times New Roman"/>
+          <w:sz w:val="24"/>
+          <w:szCs w:val="24"/>
+        </w:rPr>
+        <w:t>i</w:t>
+      </w:r>
+      <w:proofErr w:type="spellEnd"/>
+      <w:r>
+        <w:rPr>
+          <w:rFonts w:ascii="Times New Roman" w:hAnsi="Times New Roman" w:cs="Times New Roman"/>
+          <w:sz w:val="24"/>
+          <w:szCs w:val="24"/>
+        </w:rPr>
+        <w:t>;</w:t>
+      </w:r>
+    </w:p>
+    <w:p>
+      <w:pPr>
+        <w:spacing w:line="240" w:lineRule="auto"/>
+        <w:jc w:val="both"/>
+        <w:rPr>
+          <w:rFonts w:ascii="Times New Roman" w:hAnsi="Times New Roman" w:cs="Times New Roman"/>
+          <w:sz w:val="24"/>
+          <w:szCs w:val="24"/>
+        </w:rPr>
+      </w:pPr>
+      <w:r>
+        <w:rPr>
+          <w:rFonts w:ascii="Times New Roman" w:hAnsi="Times New Roman" w:cs="Times New Roman"/>
+          <w:sz w:val="24"/>
+          <w:szCs w:val="24"/>
+        </w:rPr>
+        <w:t xml:space="preserve">    </w:t>
+      </w:r>
+      <w:proofErr w:type="spellStart"/>
+      <w:proofErr w:type="gramStart"/>
+      <w:r>
+        <w:rPr>
+          <w:rFonts w:ascii="Times New Roman" w:hAnsi="Times New Roman" w:cs="Times New Roman"/>
+          <w:sz w:val="24"/>
+          <w:szCs w:val="24"/>
+        </w:rPr>
+        <w:t>printf</w:t>
+      </w:r>
+      <w:proofErr w:type="spellEnd"/>
+      <w:r>
+        <w:rPr>
+          <w:rFonts w:ascii="Times New Roman" w:hAnsi="Times New Roman" w:cs="Times New Roman"/>
+          <w:sz w:val="24"/>
+          <w:szCs w:val="24"/>
+        </w:rPr>
+        <w:t>(</w:t>
+      </w:r>
+      <w:proofErr w:type="gramEnd"/>
+      <w:r>
+        <w:rPr>
+          <w:rFonts w:ascii="Times New Roman" w:hAnsi="Times New Roman" w:cs="Times New Roman"/>
+          <w:sz w:val="24"/>
+          <w:szCs w:val="24"/>
+        </w:rPr>
+        <w:t>"\</w:t>
+      </w:r>
+      <w:proofErr w:type="spellStart"/>
+      <w:r>
+        <w:rPr>
+          <w:rFonts w:ascii="Times New Roman" w:hAnsi="Times New Roman" w:cs="Times New Roman"/>
+          <w:sz w:val="24"/>
+          <w:szCs w:val="24"/>
+        </w:rPr>
+        <w:t>nEnter</w:t>
+      </w:r>
+      <w:proofErr w:type="spellEnd"/>
+      <w:r>
+        <w:rPr>
+          <w:rFonts w:ascii="Times New Roman" w:hAnsi="Times New Roman" w:cs="Times New Roman"/>
+          <w:sz w:val="24"/>
+          <w:szCs w:val="24"/>
+        </w:rPr>
+        <w:t xml:space="preserve"> size of the stack:");</w:t>
+      </w:r>
+    </w:p>
+    <w:p>
+      <w:pPr>
+        <w:spacing w:line="240" w:lineRule="auto"/>
+        <w:jc w:val="both"/>
+        <w:rPr>
+          <w:rFonts w:ascii="Times New Roman" w:hAnsi="Times New Roman" w:cs="Times New Roman"/>
+          <w:sz w:val="24"/>
+          <w:szCs w:val="24"/>
+        </w:rPr>
+      </w:pPr>
+      <w:r>
+        <w:rPr>
+          <w:rFonts w:ascii="Times New Roman" w:hAnsi="Times New Roman" w:cs="Times New Roman"/>
+          <w:sz w:val="24"/>
+          <w:szCs w:val="24"/>
+        </w:rPr>
+        <w:t xml:space="preserve">    </w:t>
+      </w:r>
+      <w:proofErr w:type="spellStart"/>
+      <w:proofErr w:type="gramStart"/>
+      <w:r>
+        <w:rPr>
+          <w:rFonts w:ascii="Times New Roman" w:hAnsi="Times New Roman" w:cs="Times New Roman"/>
+          <w:sz w:val="24"/>
+          <w:szCs w:val="24"/>
+        </w:rPr>
+        <w:t>scanf</w:t>
+      </w:r>
+      <w:proofErr w:type="spellEnd"/>
+      <w:r>
+        <w:rPr>
+          <w:rFonts w:ascii="Times New Roman" w:hAnsi="Times New Roman" w:cs="Times New Roman"/>
+          <w:sz w:val="24"/>
+          <w:szCs w:val="24"/>
+        </w:rPr>
+        <w:t>(</w:t>
+      </w:r>
+      <w:proofErr w:type="gramEnd"/>
+      <w:r>
+        <w:rPr>
+          <w:rFonts w:ascii="Times New Roman" w:hAnsi="Times New Roman" w:cs="Times New Roman"/>
+          <w:sz w:val="24"/>
+          <w:szCs w:val="24"/>
+        </w:rPr>
+        <w:t>"%d", &amp;n);</w:t>
+      </w:r>
+    </w:p>
+    <w:p>
+      <w:pPr>
+        <w:spacing w:line="240" w:lineRule="auto"/>
+        <w:jc w:val="both"/>
+        <w:rPr>
+          <w:rFonts w:ascii="Times New Roman" w:hAnsi="Times New Roman" w:cs="Times New Roman"/>
+          <w:sz w:val="24"/>
+          <w:szCs w:val="24"/>
+        </w:rPr>
+      </w:pPr>
+      <w:r>
+        <w:rPr>
+          <w:rFonts w:ascii="Times New Roman" w:hAnsi="Times New Roman" w:cs="Times New Roman"/>
+          <w:sz w:val="24"/>
+          <w:szCs w:val="24"/>
+        </w:rPr>
+        <w:t xml:space="preserve">    *s1=create(n);</w:t>
+      </w:r>
+    </w:p>
+    <w:p>
+      <w:pPr>
+        <w:spacing w:line="240" w:lineRule="auto"/>
+        <w:jc w:val="both"/>
+        <w:rPr>
+          <w:rFonts w:ascii="Times New Roman" w:hAnsi="Times New Roman" w:cs="Times New Roman"/>
+          <w:sz w:val="24"/>
+          <w:szCs w:val="24"/>
+        </w:rPr>
+      </w:pPr>
+      <w:r>
+        <w:rPr>
+          <w:rFonts w:ascii="Times New Roman" w:hAnsi="Times New Roman" w:cs="Times New Roman"/>
+          <w:sz w:val="24"/>
+          <w:szCs w:val="24"/>
+        </w:rPr>
+        <w:t xml:space="preserve">    </w:t>
+      </w:r>
+      <w:proofErr w:type="gramStart"/>
+      <w:r>
+        <w:rPr>
+          <w:rFonts w:ascii="Times New Roman" w:hAnsi="Times New Roman" w:cs="Times New Roman"/>
+          <w:sz w:val="24"/>
+          <w:szCs w:val="24"/>
+        </w:rPr>
+        <w:t>while(</w:t>
+      </w:r>
+      <w:proofErr w:type="gramEnd"/>
+      <w:r>
+        <w:rPr>
+          <w:rFonts w:ascii="Times New Roman" w:hAnsi="Times New Roman" w:cs="Times New Roman"/>
+          <w:sz w:val="24"/>
+          <w:szCs w:val="24"/>
+        </w:rPr>
+        <w:t>1){</w:t>
+      </w:r>
+    </w:p>
+    <w:p>
+      <w:pPr>
+        <w:spacing w:line="240" w:lineRule="auto"/>
+        <w:jc w:val="both"/>
+        <w:rPr>
+          <w:rFonts w:ascii="Times New Roman" w:hAnsi="Times New Roman" w:cs="Times New Roman"/>
+          <w:sz w:val="24"/>
+          <w:szCs w:val="24"/>
+        </w:rPr>
+      </w:pPr>
+      <w:r>
+        <w:rPr>
+          <w:rFonts w:ascii="Times New Roman" w:hAnsi="Times New Roman" w:cs="Times New Roman"/>
+          <w:sz w:val="24"/>
+          <w:szCs w:val="24"/>
+        </w:rPr>
+        <w:t xml:space="preserve">        printf("\n======================OPTIONS=========================");</w:t>
+      </w:r>
+    </w:p>
+    <w:p>
+      <w:pPr>
+        <w:spacing w:line="240" w:lineRule="auto"/>
+        <w:jc w:val="both"/>
+        <w:rPr>
+          <w:rFonts w:ascii="Times New Roman" w:hAnsi="Times New Roman" w:cs="Times New Roman"/>
+          <w:sz w:val="24"/>
+          <w:szCs w:val="24"/>
+        </w:rPr>
+      </w:pPr>
+      <w:r>
+        <w:rPr>
+          <w:rFonts w:ascii="Times New Roman" w:hAnsi="Times New Roman" w:cs="Times New Roman"/>
+          <w:sz w:val="24"/>
+          <w:szCs w:val="24"/>
+        </w:rPr>
+        <w:t xml:space="preserve">        </w:t>
+      </w:r>
+      <w:proofErr w:type="spellStart"/>
+      <w:r>
+        <w:rPr>
+          <w:rFonts w:ascii="Times New Roman" w:hAnsi="Times New Roman" w:cs="Times New Roman"/>
+          <w:sz w:val="24"/>
+          <w:szCs w:val="24"/>
+        </w:rPr>
+        <w:t>printf</w:t>
+      </w:r>
+      <w:proofErr w:type="spellEnd"/>
+      <w:r>
+        <w:rPr>
+          <w:rFonts w:ascii="Times New Roman" w:hAnsi="Times New Roman" w:cs="Times New Roman"/>
+          <w:sz w:val="24"/>
+          <w:szCs w:val="24"/>
+        </w:rPr>
+        <w:t>("\n1-Push\n2-Pop\n3-Peek\n4-isFull</w:t>
+      </w:r>
+      <w:proofErr w:type="gramStart"/>
+      <w:r>
+        <w:rPr>
+          <w:rFonts w:ascii="Times New Roman" w:hAnsi="Times New Roman" w:cs="Times New Roman"/>
+          <w:sz w:val="24"/>
+          <w:szCs w:val="24"/>
+        </w:rPr>
+        <w:t>()\</w:t>
+      </w:r>
+      <w:proofErr w:type="gramEnd"/>
+      <w:r>
+        <w:rPr>
+          <w:rFonts w:ascii="Times New Roman" w:hAnsi="Times New Roman" w:cs="Times New Roman"/>
+          <w:sz w:val="24"/>
+          <w:szCs w:val="24"/>
+        </w:rPr>
+        <w:t>n5-isEmpty()\n6-View Stack\n7-Exit\n");</w:t>
+      </w:r>
+    </w:p>
+    <w:p>
+      <w:pPr>
+        <w:spacing w:line="240" w:lineRule="auto"/>
+        <w:jc w:val="both"/>
+        <w:rPr>
+          <w:rFonts w:ascii="Times New Roman" w:hAnsi="Times New Roman" w:cs="Times New Roman"/>
+          <w:sz w:val="24"/>
+          <w:szCs w:val="24"/>
+        </w:rPr>
+      </w:pPr>
+      <w:r>
+        <w:rPr>
+          <w:rFonts w:ascii="Times New Roman" w:hAnsi="Times New Roman" w:cs="Times New Roman"/>
+          <w:sz w:val="24"/>
+          <w:szCs w:val="24"/>
+        </w:rPr>
+        <w:t xml:space="preserve">        </w:t>
+      </w:r>
+      <w:proofErr w:type="spellStart"/>
+      <w:proofErr w:type="gramStart"/>
+      <w:r>
+        <w:rPr>
+          <w:rFonts w:ascii="Times New Roman" w:hAnsi="Times New Roman" w:cs="Times New Roman"/>
+          <w:sz w:val="24"/>
+          <w:szCs w:val="24"/>
+        </w:rPr>
+        <w:t>printf</w:t>
+      </w:r>
+      <w:proofErr w:type="spellEnd"/>
+      <w:r>
+        <w:rPr>
+          <w:rFonts w:ascii="Times New Roman" w:hAnsi="Times New Roman" w:cs="Times New Roman"/>
+          <w:sz w:val="24"/>
+          <w:szCs w:val="24"/>
+        </w:rPr>
+        <w:t>(</w:t>
+      </w:r>
+      <w:proofErr w:type="gramEnd"/>
+      <w:r>
+        <w:rPr>
+          <w:rFonts w:ascii="Times New Roman" w:hAnsi="Times New Roman" w:cs="Times New Roman"/>
+          <w:sz w:val="24"/>
+          <w:szCs w:val="24"/>
+        </w:rPr>
+        <w:t>"Enter the option:");</w:t>
+      </w:r>
+    </w:p>
+    <w:p>
+      <w:pPr>
+        <w:spacing w:line="240" w:lineRule="auto"/>
+        <w:jc w:val="both"/>
+        <w:rPr>
+          <w:rFonts w:ascii="Times New Roman" w:hAnsi="Times New Roman" w:cs="Times New Roman"/>
+          <w:sz w:val="24"/>
+          <w:szCs w:val="24"/>
+        </w:rPr>
+      </w:pPr>
+      <w:r>
+        <w:rPr>
+          <w:rFonts w:ascii="Times New Roman" w:hAnsi="Times New Roman" w:cs="Times New Roman"/>
+          <w:sz w:val="24"/>
+          <w:szCs w:val="24"/>
+        </w:rPr>
+        <w:t xml:space="preserve">        </w:t>
+      </w:r>
+      <w:proofErr w:type="spellStart"/>
+      <w:r>
+        <w:rPr>
+          <w:rFonts w:ascii="Times New Roman" w:hAnsi="Times New Roman" w:cs="Times New Roman"/>
+          <w:sz w:val="24"/>
+          <w:szCs w:val="24"/>
+        </w:rPr>
+        <w:t>scanf</w:t>
+      </w:r>
+      <w:proofErr w:type="spellEnd"/>
+      <w:r>
+        <w:rPr>
+          <w:rFonts w:ascii="Times New Roman" w:hAnsi="Times New Roman" w:cs="Times New Roman"/>
+          <w:sz w:val="24"/>
+          <w:szCs w:val="24"/>
+        </w:rPr>
+        <w:t>("%d</w:t>
+      </w:r>
+      <w:proofErr w:type="gramStart"/>
+      <w:r>
+        <w:rPr>
+          <w:rFonts w:ascii="Times New Roman" w:hAnsi="Times New Roman" w:cs="Times New Roman"/>
+          <w:sz w:val="24"/>
+          <w:szCs w:val="24"/>
+        </w:rPr>
+        <w:t>",&amp;</w:t>
+      </w:r>
+      <w:proofErr w:type="spellStart"/>
+      <w:proofErr w:type="gramEnd"/>
+      <w:r>
+        <w:rPr>
+          <w:rFonts w:ascii="Times New Roman" w:hAnsi="Times New Roman" w:cs="Times New Roman"/>
+          <w:sz w:val="24"/>
+          <w:szCs w:val="24"/>
+        </w:rPr>
+        <w:t>userInput</w:t>
+      </w:r>
+      <w:proofErr w:type="spellEnd"/>
+      <w:r>
+        <w:rPr>
+          <w:rFonts w:ascii="Times New Roman" w:hAnsi="Times New Roman" w:cs="Times New Roman"/>
+          <w:sz w:val="24"/>
+          <w:szCs w:val="24"/>
+        </w:rPr>
+        <w:t>);</w:t>
+      </w:r>
+    </w:p>
+    <w:p>
+      <w:pPr>
+        <w:spacing w:line="240" w:lineRule="auto"/>
+        <w:jc w:val="both"/>
+        <w:rPr>
+          <w:rFonts w:ascii="Times New Roman" w:hAnsi="Times New Roman" w:cs="Times New Roman"/>
+          <w:sz w:val="24"/>
+          <w:szCs w:val="24"/>
+        </w:rPr>
+      </w:pPr>
+      <w:r>
+        <w:rPr>
+          <w:rFonts w:ascii="Times New Roman" w:hAnsi="Times New Roman" w:cs="Times New Roman"/>
+          <w:sz w:val="24"/>
+          <w:szCs w:val="24"/>
+        </w:rPr>
+        <w:t xml:space="preserve">        switch(</w:t>
+      </w:r>
+      <w:proofErr w:type="spellStart"/>
+      <w:r>
+        <w:rPr>
+          <w:rFonts w:ascii="Times New Roman" w:hAnsi="Times New Roman" w:cs="Times New Roman"/>
+          <w:sz w:val="24"/>
+          <w:szCs w:val="24"/>
+        </w:rPr>
+        <w:t>userInput</w:t>
+      </w:r>
+      <w:proofErr w:type="spellEnd"/>
+      <w:proofErr w:type="gramStart"/>
+      <w:r>
+        <w:rPr>
+          <w:rFonts w:ascii="Times New Roman" w:hAnsi="Times New Roman" w:cs="Times New Roman"/>
+          <w:sz w:val="24"/>
+          <w:szCs w:val="24"/>
+        </w:rPr>
+        <w:t>){</w:t>
+      </w:r>
+      <w:proofErr w:type="gramEnd"/>
+    </w:p>
+    <w:p>
+      <w:pPr>
+        <w:spacing w:line="240" w:lineRule="auto"/>
+        <w:jc w:val="both"/>
+        <w:rPr>
+          <w:rFonts w:ascii="Times New Roman" w:hAnsi="Times New Roman" w:cs="Times New Roman"/>
+          <w:sz w:val="24"/>
+          <w:szCs w:val="24"/>
+        </w:rPr>
+      </w:pPr>
+      <w:r>
+        <w:rPr>
+          <w:rFonts w:ascii="Times New Roman" w:hAnsi="Times New Roman" w:cs="Times New Roman"/>
+          <w:sz w:val="24"/>
+          <w:szCs w:val="24"/>
+        </w:rPr>
+        <w:t xml:space="preserve">            case </w:t>
+      </w:r>
+      <w:proofErr w:type="gramStart"/>
+      <w:r>
+        <w:rPr>
+          <w:rFonts w:ascii="Times New Roman" w:hAnsi="Times New Roman" w:cs="Times New Roman"/>
+          <w:sz w:val="24"/>
+          <w:szCs w:val="24"/>
+        </w:rPr>
+        <w:t>1:push</w:t>
+      </w:r>
+      <w:proofErr w:type="gramEnd"/>
+      <w:r>
+        <w:rPr>
+          <w:rFonts w:ascii="Times New Roman" w:hAnsi="Times New Roman" w:cs="Times New Roman"/>
+          <w:sz w:val="24"/>
+          <w:szCs w:val="24"/>
+        </w:rPr>
+        <w:t>(s1);</w:t>
+      </w:r>
+    </w:p>
+    <w:p>
+      <w:pPr>
+        <w:spacing w:line="240" w:lineRule="auto"/>
+        <w:jc w:val="both"/>
+        <w:rPr>
+          <w:rFonts w:ascii="Times New Roman" w:hAnsi="Times New Roman" w:cs="Times New Roman"/>
+          <w:sz w:val="24"/>
+          <w:szCs w:val="24"/>
+        </w:rPr>
+      </w:pPr>
+      <w:r>
+        <w:rPr>
+          <w:rFonts w:ascii="Times New Roman" w:hAnsi="Times New Roman" w:cs="Times New Roman"/>
+          <w:sz w:val="24"/>
+          <w:szCs w:val="24"/>
+        </w:rPr>
+        <w:t xml:space="preserve">                   break;</w:t>
+      </w:r>
+    </w:p>
+    <w:p>
+      <w:pPr>
+        <w:spacing w:line="240" w:lineRule="auto"/>
+        <w:jc w:val="both"/>
+        <w:rPr>
+          <w:rFonts w:ascii="Times New Roman" w:hAnsi="Times New Roman" w:cs="Times New Roman"/>
+          <w:sz w:val="24"/>
+          <w:szCs w:val="24"/>
+        </w:rPr>
+      </w:pPr>
+      <w:r>
+        <w:rPr>
+          <w:rFonts w:ascii="Times New Roman" w:hAnsi="Times New Roman" w:cs="Times New Roman"/>
+          <w:sz w:val="24"/>
+          <w:szCs w:val="24"/>
+        </w:rPr>
+        <w:t xml:space="preserve">            case </w:t>
+      </w:r>
+      <w:proofErr w:type="gramStart"/>
+      <w:r>
+        <w:rPr>
+          <w:rFonts w:ascii="Times New Roman" w:hAnsi="Times New Roman" w:cs="Times New Roman"/>
+          <w:sz w:val="24"/>
+          <w:szCs w:val="24"/>
+        </w:rPr>
+        <w:t>2:pop</w:t>
+      </w:r>
+      <w:proofErr w:type="gramEnd"/>
+      <w:r>
+        <w:rPr>
+          <w:rFonts w:ascii="Times New Roman" w:hAnsi="Times New Roman" w:cs="Times New Roman"/>
+          <w:sz w:val="24"/>
+          <w:szCs w:val="24"/>
+        </w:rPr>
+        <w:t>(s1);</w:t>
+      </w:r>
+    </w:p>
+    <w:p>
+      <w:pPr>
+        <w:spacing w:line="240" w:lineRule="auto"/>
+        <w:jc w:val="both"/>
+        <w:rPr>
+          <w:rFonts w:ascii="Times New Roman" w:hAnsi="Times New Roman" w:cs="Times New Roman"/>
+          <w:sz w:val="24"/>
+          <w:szCs w:val="24"/>
+        </w:rPr>
+      </w:pPr>
+      <w:r>
+        <w:rPr>
+          <w:rFonts w:ascii="Times New Roman" w:hAnsi="Times New Roman" w:cs="Times New Roman"/>
+          <w:sz w:val="24"/>
+          <w:szCs w:val="24"/>
+        </w:rPr>
+        <w:t xml:space="preserve">                   break;</w:t>
+      </w:r>
+    </w:p>
+    <w:p>
+      <w:pPr>
+        <w:spacing w:line="240" w:lineRule="auto"/>
+        <w:jc w:val="both"/>
+        <w:rPr>
+          <w:rFonts w:ascii="Times New Roman" w:hAnsi="Times New Roman" w:cs="Times New Roman"/>
+          <w:sz w:val="24"/>
+          <w:szCs w:val="24"/>
+        </w:rPr>
+      </w:pPr>
+      <w:r>
+        <w:rPr>
+          <w:rFonts w:ascii="Times New Roman" w:hAnsi="Times New Roman" w:cs="Times New Roman"/>
+          <w:sz w:val="24"/>
+          <w:szCs w:val="24"/>
+        </w:rPr>
+        <w:t xml:space="preserve">            case </w:t>
+      </w:r>
+      <w:proofErr w:type="gramStart"/>
+      <w:r>
+        <w:rPr>
+          <w:rFonts w:ascii="Times New Roman" w:hAnsi="Times New Roman" w:cs="Times New Roman"/>
+          <w:sz w:val="24"/>
+          <w:szCs w:val="24"/>
+        </w:rPr>
+        <w:t>3:peek</w:t>
+      </w:r>
+      <w:proofErr w:type="gramEnd"/>
+      <w:r>
+        <w:rPr>
+          <w:rFonts w:ascii="Times New Roman" w:hAnsi="Times New Roman" w:cs="Times New Roman"/>
+          <w:sz w:val="24"/>
+          <w:szCs w:val="24"/>
+        </w:rPr>
+        <w:t xml:space="preserve">(s1);   </w:t>
+      </w:r>
+    </w:p>
+    <w:p>
+      <w:pPr>
+        <w:spacing w:line="240" w:lineRule="auto"/>
+        <w:jc w:val="both"/>
+        <w:rPr>
+          <w:rFonts w:ascii="Times New Roman" w:hAnsi="Times New Roman" w:cs="Times New Roman"/>
+          <w:sz w:val="24"/>
+          <w:szCs w:val="24"/>
+        </w:rPr>
+      </w:pPr>
+      <w:r>
+        <w:rPr>
+          <w:rFonts w:ascii="Times New Roman" w:hAnsi="Times New Roman" w:cs="Times New Roman"/>
+          <w:sz w:val="24"/>
+          <w:szCs w:val="24"/>
+        </w:rPr>
+        <w:t xml:space="preserve">                   break;</w:t>
+      </w:r>
+    </w:p>
+    <w:p>
+      <w:pPr>
+        <w:spacing w:line="240" w:lineRule="auto"/>
+        <w:jc w:val="both"/>
+        <w:rPr>
+          <w:rFonts w:ascii="Times New Roman" w:hAnsi="Times New Roman" w:cs="Times New Roman"/>
+          <w:sz w:val="24"/>
+          <w:szCs w:val="24"/>
+        </w:rPr>
+      </w:pPr>
+      <w:r>
+        <w:rPr>
+          <w:rFonts w:ascii="Times New Roman" w:hAnsi="Times New Roman" w:cs="Times New Roman"/>
+          <w:sz w:val="24"/>
+          <w:szCs w:val="24"/>
+        </w:rPr>
+        <w:t xml:space="preserve">            case </w:t>
+      </w:r>
+      <w:proofErr w:type="gramStart"/>
+      <w:r>
+        <w:rPr>
+          <w:rFonts w:ascii="Times New Roman" w:hAnsi="Times New Roman" w:cs="Times New Roman"/>
+          <w:sz w:val="24"/>
+          <w:szCs w:val="24"/>
+        </w:rPr>
+        <w:t>4:isfull</w:t>
+      </w:r>
+      <w:proofErr w:type="gramEnd"/>
+      <w:r>
+        <w:rPr>
+          <w:rFonts w:ascii="Times New Roman" w:hAnsi="Times New Roman" w:cs="Times New Roman"/>
+          <w:sz w:val="24"/>
+          <w:szCs w:val="24"/>
+        </w:rPr>
+        <w:t>(s1);</w:t>
+      </w:r>
+    </w:p>
+    <w:p>
+      <w:pPr>
+        <w:spacing w:line="240" w:lineRule="auto"/>
+        <w:jc w:val="both"/>
+        <w:rPr>
+          <w:rFonts w:ascii="Times New Roman" w:hAnsi="Times New Roman" w:cs="Times New Roman"/>
+          <w:sz w:val="24"/>
+          <w:szCs w:val="24"/>
+        </w:rPr>
+      </w:pPr>
+      <w:r>
+        <w:rPr>
+          <w:rFonts w:ascii="Times New Roman" w:hAnsi="Times New Roman" w:cs="Times New Roman"/>
+          <w:sz w:val="24"/>
+          <w:szCs w:val="24"/>
+        </w:rPr>
+        <w:t xml:space="preserve">                   break;</w:t>
+      </w:r>
+    </w:p>
+    <w:p>
+      <w:pPr>
+        <w:spacing w:line="240" w:lineRule="auto"/>
+        <w:jc w:val="both"/>
+        <w:rPr>
+          <w:rFonts w:ascii="Times New Roman" w:hAnsi="Times New Roman" w:cs="Times New Roman"/>
+          <w:sz w:val="24"/>
+          <w:szCs w:val="24"/>
+        </w:rPr>
+      </w:pPr>
+      <w:r>
+        <w:rPr>
+          <w:rFonts w:ascii="Times New Roman" w:hAnsi="Times New Roman" w:cs="Times New Roman"/>
+          <w:sz w:val="24"/>
+          <w:szCs w:val="24"/>
+        </w:rPr>
+        <w:t xml:space="preserve">            case </w:t>
+      </w:r>
+      <w:proofErr w:type="gramStart"/>
+      <w:r>
+        <w:rPr>
+          <w:rFonts w:ascii="Times New Roman" w:hAnsi="Times New Roman" w:cs="Times New Roman"/>
+          <w:sz w:val="24"/>
+          <w:szCs w:val="24"/>
+        </w:rPr>
+        <w:t>5:isEmpty</w:t>
+      </w:r>
+      <w:proofErr w:type="gramEnd"/>
+      <w:r>
+        <w:rPr>
+          <w:rFonts w:ascii="Times New Roman" w:hAnsi="Times New Roman" w:cs="Times New Roman"/>
+          <w:sz w:val="24"/>
+          <w:szCs w:val="24"/>
+        </w:rPr>
+        <w:t>(s1);</w:t>
+      </w:r>
+    </w:p>
+    <w:p>
+      <w:pPr>
+        <w:spacing w:line="240" w:lineRule="auto"/>
+        <w:jc w:val="both"/>
+        <w:rPr>
+          <w:rFonts w:ascii="Times New Roman" w:hAnsi="Times New Roman" w:cs="Times New Roman"/>
+          <w:sz w:val="24"/>
+          <w:szCs w:val="24"/>
+        </w:rPr>
+      </w:pPr>
+      <w:r>
+        <w:rPr>
+          <w:rFonts w:ascii="Times New Roman" w:hAnsi="Times New Roman" w:cs="Times New Roman"/>
+          <w:sz w:val="24"/>
+          <w:szCs w:val="24"/>
+        </w:rPr>
+        <w:t xml:space="preserve">                   break;</w:t>
+      </w:r>
+    </w:p>
+    <w:p>
+      <w:pPr>
+        <w:spacing w:line="240" w:lineRule="auto"/>
+        <w:jc w:val="both"/>
+        <w:rPr>
+          <w:rFonts w:ascii="Times New Roman" w:hAnsi="Times New Roman" w:cs="Times New Roman"/>
+          <w:sz w:val="24"/>
+          <w:szCs w:val="24"/>
+        </w:rPr>
+      </w:pPr>
+      <w:r>
+        <w:rPr>
+          <w:rFonts w:ascii="Times New Roman" w:hAnsi="Times New Roman" w:cs="Times New Roman"/>
+          <w:sz w:val="24"/>
+          <w:szCs w:val="24"/>
+        </w:rPr>
+        <w:t xml:space="preserve">            case 6:</w:t>
+      </w:r>
+    </w:p>
+    <w:p>
+      <w:pPr>
+        <w:spacing w:line="240" w:lineRule="auto"/>
+        <w:jc w:val="both"/>
+        <w:rPr>
+          <w:rFonts w:ascii="Times New Roman" w:hAnsi="Times New Roman" w:cs="Times New Roman"/>
+          <w:sz w:val="24"/>
+          <w:szCs w:val="24"/>
+        </w:rPr>
+      </w:pPr>
+      <w:r>
+        <w:rPr>
+          <w:rFonts w:ascii="Times New Roman" w:hAnsi="Times New Roman" w:cs="Times New Roman"/>
+          <w:sz w:val="24"/>
+          <w:szCs w:val="24"/>
+        </w:rPr>
+        <w:t xml:space="preserve">            </w:t>
+      </w:r>
+      <w:proofErr w:type="spellStart"/>
+      <w:r>
+        <w:rPr>
+          <w:rFonts w:ascii="Times New Roman" w:hAnsi="Times New Roman" w:cs="Times New Roman"/>
+          <w:sz w:val="24"/>
+          <w:szCs w:val="24"/>
+        </w:rPr>
+        <w:t>printf</w:t>
+      </w:r>
+      <w:proofErr w:type="spellEnd"/>
+      <w:r>
+        <w:rPr>
+          <w:rFonts w:ascii="Times New Roman" w:hAnsi="Times New Roman" w:cs="Times New Roman"/>
+          <w:sz w:val="24"/>
+          <w:szCs w:val="24"/>
+        </w:rPr>
+        <w:t>("-------STACK--------\n");</w:t>
+      </w:r>
+    </w:p>
+    <w:p>
+      <w:pPr>
+        <w:spacing w:line="240" w:lineRule="auto"/>
+        <w:jc w:val="both"/>
+        <w:rPr>
+          <w:rFonts w:ascii="Times New Roman" w:hAnsi="Times New Roman" w:cs="Times New Roman"/>
+          <w:sz w:val="24"/>
+          <w:szCs w:val="24"/>
+        </w:rPr>
+      </w:pPr>
+      <w:r>
+        <w:rPr>
+          <w:rFonts w:ascii="Times New Roman" w:hAnsi="Times New Roman" w:cs="Times New Roman"/>
+          <w:sz w:val="24"/>
+          <w:szCs w:val="24"/>
+        </w:rPr>
+        <w:t xml:space="preserve">            </w:t>
+      </w:r>
+      <w:proofErr w:type="spellStart"/>
+      <w:r>
+        <w:rPr>
+          <w:rFonts w:ascii="Times New Roman" w:hAnsi="Times New Roman" w:cs="Times New Roman"/>
+          <w:sz w:val="24"/>
+          <w:szCs w:val="24"/>
+        </w:rPr>
+        <w:t>stackView</w:t>
+      </w:r>
+      <w:proofErr w:type="spellEnd"/>
+      <w:r>
+        <w:rPr>
+          <w:rFonts w:ascii="Times New Roman" w:hAnsi="Times New Roman" w:cs="Times New Roman"/>
+          <w:sz w:val="24"/>
+          <w:szCs w:val="24"/>
+        </w:rPr>
+        <w:t>(s1);</w:t>
+      </w:r>
+    </w:p>
+    <w:p>
+      <w:pPr>
+        <w:spacing w:line="240" w:lineRule="auto"/>
+        <w:jc w:val="both"/>
+        <w:rPr>
+          <w:rFonts w:ascii="Times New Roman" w:hAnsi="Times New Roman" w:cs="Times New Roman"/>
+          <w:sz w:val="24"/>
+          <w:szCs w:val="24"/>
+        </w:rPr>
+      </w:pPr>
+      <w:r>
+        <w:rPr>
+          <w:rFonts w:ascii="Times New Roman" w:hAnsi="Times New Roman" w:cs="Times New Roman"/>
+          <w:sz w:val="24"/>
+          <w:szCs w:val="24"/>
+        </w:rPr>
+        <w:t xml:space="preserve">            case 7: break;</w:t>
+      </w:r>
+    </w:p>
+    <w:p>
+      <w:pPr>
+        <w:spacing w:line="240" w:lineRule="auto"/>
+        <w:jc w:val="both"/>
+        <w:rPr>
+          <w:rFonts w:ascii="Times New Roman" w:hAnsi="Times New Roman" w:cs="Times New Roman"/>
+          <w:sz w:val="24"/>
+          <w:szCs w:val="24"/>
+        </w:rPr>
+      </w:pPr>
+      <w:r>
+        <w:rPr>
+          <w:rFonts w:ascii="Times New Roman" w:hAnsi="Times New Roman" w:cs="Times New Roman"/>
+          <w:sz w:val="24"/>
+          <w:szCs w:val="24"/>
+        </w:rPr>
+        <w:t xml:space="preserve">            default: </w:t>
+      </w:r>
+      <w:proofErr w:type="spellStart"/>
+      <w:proofErr w:type="gramStart"/>
+      <w:r>
+        <w:rPr>
+          <w:rFonts w:ascii="Times New Roman" w:hAnsi="Times New Roman" w:cs="Times New Roman"/>
+          <w:sz w:val="24"/>
+          <w:szCs w:val="24"/>
+        </w:rPr>
+        <w:t>printf</w:t>
+      </w:r>
+      <w:proofErr w:type="spellEnd"/>
+      <w:r>
+        <w:rPr>
+          <w:rFonts w:ascii="Times New Roman" w:hAnsi="Times New Roman" w:cs="Times New Roman"/>
+          <w:sz w:val="24"/>
+          <w:szCs w:val="24"/>
+        </w:rPr>
+        <w:t>(</w:t>
+      </w:r>
+      <w:proofErr w:type="gramEnd"/>
+      <w:r>
+        <w:rPr>
+          <w:rFonts w:ascii="Times New Roman" w:hAnsi="Times New Roman" w:cs="Times New Roman"/>
+          <w:sz w:val="24"/>
+          <w:szCs w:val="24"/>
+        </w:rPr>
+        <w:t>"Enter a valid number");</w:t>
+      </w:r>
+    </w:p>
+    <w:p>
+      <w:pPr>
+        <w:spacing w:line="240" w:lineRule="auto"/>
+        <w:jc w:val="both"/>
+        <w:rPr>
+          <w:rFonts w:ascii="Times New Roman" w:hAnsi="Times New Roman" w:cs="Times New Roman"/>
+          <w:sz w:val="24"/>
+          <w:szCs w:val="24"/>
+        </w:rPr>
+      </w:pPr>
+      <w:r>
+        <w:rPr>
+          <w:rFonts w:ascii="Times New Roman" w:hAnsi="Times New Roman" w:cs="Times New Roman"/>
+          <w:sz w:val="24"/>
+          <w:szCs w:val="24"/>
+        </w:rPr>
+        <w:lastRenderedPageBreak/>
+        <w:t xml:space="preserve">        }</w:t>
+      </w:r>
+    </w:p>
+    <w:p>
+      <w:pPr>
+        <w:spacing w:line="240" w:lineRule="auto"/>
+        <w:jc w:val="both"/>
+        <w:rPr>
+          <w:rFonts w:ascii="Times New Roman" w:hAnsi="Times New Roman" w:cs="Times New Roman"/>
+          <w:sz w:val="24"/>
+          <w:szCs w:val="24"/>
+        </w:rPr>
+      </w:pPr>
+      <w:r>
+        <w:rPr>
+          <w:rFonts w:ascii="Times New Roman" w:hAnsi="Times New Roman" w:cs="Times New Roman"/>
+          <w:sz w:val="24"/>
+          <w:szCs w:val="24"/>
+        </w:rPr>
+        <w:t xml:space="preserve">            </w:t>
+      </w:r>
+    </w:p>
+    <w:p>
+      <w:pPr>
+        <w:spacing w:line="240" w:lineRule="auto"/>
+        <w:jc w:val="both"/>
+        <w:rPr>
+          <w:rFonts w:ascii="Times New Roman" w:hAnsi="Times New Roman" w:cs="Times New Roman"/>
+          <w:sz w:val="24"/>
+          <w:szCs w:val="24"/>
+        </w:rPr>
+      </w:pPr>
+      <w:r>
+        <w:rPr>
+          <w:rFonts w:ascii="Times New Roman" w:hAnsi="Times New Roman" w:cs="Times New Roman"/>
+          <w:sz w:val="24"/>
+          <w:szCs w:val="24"/>
+        </w:rPr>
+        <w:t xml:space="preserve">        </w:t>
+      </w:r>
+    </w:p>
+    <w:p>
+      <w:pPr>
+        <w:spacing w:line="240" w:lineRule="auto"/>
+        <w:jc w:val="both"/>
+        <w:rPr>
+          <w:rFonts w:ascii="Times New Roman" w:hAnsi="Times New Roman" w:cs="Times New Roman"/>
+          <w:sz w:val="24"/>
+          <w:szCs w:val="24"/>
+        </w:rPr>
+      </w:pPr>
+      <w:r>
+        <w:rPr>
+          <w:rFonts w:ascii="Times New Roman" w:hAnsi="Times New Roman" w:cs="Times New Roman"/>
+          <w:sz w:val="24"/>
+          <w:szCs w:val="24"/>
+        </w:rPr>
+        <w:t xml:space="preserve">    }</w:t>
+      </w:r>
+    </w:p>
+    <w:p>
+      <w:pPr>
+        <w:spacing w:line="240" w:lineRule="auto"/>
+        <w:jc w:val="both"/>
+        <w:rPr>
+          <w:rFonts w:ascii="Times New Roman" w:hAnsi="Times New Roman" w:cs="Times New Roman"/>
+          <w:sz w:val="24"/>
+          <w:szCs w:val="24"/>
+        </w:rPr>
+      </w:pPr>
+    </w:p>
+    <w:p>
+      <w:pPr>
+        <w:spacing w:line="240" w:lineRule="auto"/>
+        <w:jc w:val="both"/>
+        <w:rPr>
+          <w:rFonts w:ascii="Times New Roman" w:hAnsi="Times New Roman" w:cs="Times New Roman"/>
+          <w:sz w:val="24"/>
+          <w:szCs w:val="24"/>
+        </w:rPr>
+      </w:pPr>
+      <w:r>
+        <w:rPr>
+          <w:rFonts w:ascii="Times New Roman" w:hAnsi="Times New Roman" w:cs="Times New Roman"/>
+          <w:sz w:val="24"/>
+          <w:szCs w:val="24"/>
+        </w:rPr>
+        <w:t xml:space="preserve">    return 0;</w:t>
+      </w:r>
+    </w:p>
+    <w:p>
+      <w:pPr>
+        <w:spacing w:line="240" w:lineRule="auto"/>
+        <w:jc w:val="both"/>
+        <w:rPr>
+          <w:rFonts w:ascii="Times New Roman" w:hAnsi="Times New Roman" w:cs="Times New Roman"/>
+          <w:sz w:val="24"/>
+          <w:szCs w:val="24"/>
+        </w:rPr>
+      </w:pPr>
+      <w:r>
+        <w:rPr>
+          <w:rFonts w:ascii="Times New Roman" w:hAnsi="Times New Roman" w:cs="Times New Roman"/>
+          <w:sz w:val="24"/>
+          <w:szCs w:val="24"/>
+        </w:rPr>
+        <w:t>}</w:t>
+      </w:r>
+    </w:p>
+    <w:p>
+      <w:pPr>
+        <w:jc w:val="both"/>
+        <w:rPr>
+          <w:rFonts w:ascii="Times New Roman" w:hAnsi="Times New Roman" w:cs="Times New Roman"/>
+          <w:sz w:val="24"/>
+          <w:szCs w:val="24"/>
+        </w:rPr>
+      </w:pPr>
+    </w:p>
+    <w:p>
+      <w:pPr>
+        <w:jc w:val="both"/>
+        <w:rPr>
+          <w:rFonts w:ascii="Times New Roman" w:hAnsi="Times New Roman" w:cs="Times New Roman"/>
+          <w:sz w:val="24"/>
+          <w:szCs w:val="24"/>
+        </w:rPr>
+      </w:pPr>
+      <w:r>
+        <w:rPr>
+          <w:rFonts w:ascii="Times New Roman" w:hAnsi="Times New Roman" w:cs="Times New Roman"/>
+          <w:sz w:val="24"/>
+          <w:szCs w:val="24"/>
+        </w:rPr>
+        <w:t>Result</w:t>
+      </w:r>
+    </w:p>
+    <w:p>
+      <w:pPr>
         <w:pStyle w:val="ListParagraph"/>
         <w:numPr>
           <w:ilvl w:val="0"/>
-          <w:numId w:val="4"/>
+          <w:numId w:val="6"/>
         </w:numPr>
         <w:jc w:val="both"/>
         <w:rPr>
           <w:rFonts w:ascii="Times New Roman" w:hAnsi="Times New Roman" w:cs="Times New Roman"/>
-          <w:b/>
-          <w:bCs/>
-          <w:sz w:val="24"/>
-          <w:szCs w:val="24"/>
-        </w:rPr>
-      </w:pPr>
-    </w:p>
-    <w:p>
-      <w:pPr>
-        <w:jc w:val="both"/>
-        <w:rPr>
-          <w:rFonts w:ascii="Times New Roman" w:hAnsi="Times New Roman" w:cs="Times New Roman"/>
-          <w:sz w:val="24"/>
-          <w:szCs w:val="24"/>
-        </w:rPr>
-      </w:pPr>
-      <w:r>
-        <w:rPr>
-          <w:rFonts w:ascii="Times New Roman" w:hAnsi="Times New Roman" w:cs="Times New Roman"/>
-          <w:sz w:val="24"/>
-          <w:szCs w:val="24"/>
-        </w:rPr>
-        <w:t>Code</w:t>
-      </w:r>
-    </w:p>
-    <w:p>
-      <w:pPr>
-        <w:jc w:val="both"/>
-        <w:rPr>
-          <w:rFonts w:ascii="Times New Roman" w:hAnsi="Times New Roman" w:cs="Times New Roman"/>
-          <w:sz w:val="24"/>
-          <w:szCs w:val="24"/>
-        </w:rPr>
-      </w:pPr>
-      <w:r>
-        <w:rPr>
-          <w:rFonts w:ascii="Times New Roman" w:hAnsi="Times New Roman" w:cs="Times New Roman"/>
-          <w:sz w:val="24"/>
-          <w:szCs w:val="24"/>
-        </w:rPr>
-        <w:t>Result</w:t>
-      </w:r>
+          <w:sz w:val="24"/>
+          <w:szCs w:val="24"/>
+        </w:rPr>
+      </w:pPr>
+      <w:r>
+        <w:rPr>
+          <w:rFonts w:ascii="Times New Roman" w:hAnsi="Times New Roman" w:cs="Times New Roman"/>
+          <w:sz w:val="24"/>
+          <w:szCs w:val="24"/>
+        </w:rPr>
+        <w:t>Push</w:t>
+      </w:r>
+    </w:p>
+    <w:p>
+      <w:pPr>
+        <w:pStyle w:val="ListParagraph"/>
+        <w:jc w:val="both"/>
+        <w:rPr>
+          <w:rFonts w:ascii="Times New Roman" w:hAnsi="Times New Roman" w:cs="Times New Roman"/>
+          <w:sz w:val="24"/>
+          <w:szCs w:val="24"/>
+        </w:rPr>
+      </w:pPr>
+    </w:p>
+    <w:p>
+      <w:pPr>
+        <w:pStyle w:val="ListParagraph"/>
+        <w:jc w:val="both"/>
+        <w:rPr>
+          <w:rFonts w:ascii="Times New Roman" w:hAnsi="Times New Roman" w:cs="Times New Roman"/>
+          <w:sz w:val="24"/>
+          <w:szCs w:val="24"/>
+        </w:rPr>
+      </w:pPr>
+      <w:r>
+        <w:rPr>
+          <w:rFonts w:ascii="Times New Roman" w:hAnsi="Times New Roman" w:cs="Times New Roman"/>
+          <w:noProof/>
+          <w:sz w:val="24"/>
+          <w:szCs w:val="24"/>
+        </w:rPr>
+        <w:drawing>
+          <wp:inline distT="0" distB="0" distL="0" distR="0" wp14:anchorId="1E6C55FD" wp14:editId="672E0E76">
+            <wp:extent cx="4091940" cy="4071310"/>
+            <wp:effectExtent l="0" t="0" r="3810" b="5715"/>
+            <wp:docPr id="1" name="Picture 1"/>
+            <wp:cNvGraphicFramePr>
+              <a:graphicFrameLocks xmlns:a="http://schemas.openxmlformats.org/drawingml/2006/main" noChangeAspect="1"/>
+            </wp:cNvGraphicFramePr>
+            <a:graphic xmlns:a="http://schemas.openxmlformats.org/drawingml/2006/main">
+              <a:graphicData uri="http://schemas.openxmlformats.org/drawingml/2006/picture">
+                <pic:pic xmlns:pic="http://schemas.openxmlformats.org/drawingml/2006/picture">
+                  <pic:nvPicPr>
+                    <pic:cNvPr id="1" name="Picture 1"/>
+                    <pic:cNvPicPr/>
+                  </pic:nvPicPr>
+                  <pic:blipFill>
+                    <a:blip r:embed="rId7">
+                      <a:extLst>
+                        <a:ext uri="{28A0092B-C50C-407E-A947-70E740481C1C}">
+                          <a14:useLocalDpi xmlns:a14="http://schemas.microsoft.com/office/drawing/2010/main" val="0"/>
+                        </a:ext>
+                      </a:extLst>
+                    </a:blip>
+                    <a:stretch>
+                      <a:fillRect/>
+                    </a:stretch>
+                  </pic:blipFill>
+                  <pic:spPr>
+                    <a:xfrm>
+                      <a:off x="0" y="0"/>
+                      <a:ext cx="4097757" cy="4077097"/>
+                    </a:xfrm>
+                    <a:prstGeom prst="rect">
+                      <a:avLst/>
+                    </a:prstGeom>
+                  </pic:spPr>
+                </pic:pic>
+              </a:graphicData>
+            </a:graphic>
+          </wp:inline>
+        </w:drawing>
+      </w:r>
+    </w:p>
+    <w:p>
+      <w:pPr>
+        <w:pStyle w:val="ListParagraph"/>
+        <w:jc w:val="both"/>
+        <w:rPr>
+          <w:rFonts w:ascii="Times New Roman" w:hAnsi="Times New Roman" w:cs="Times New Roman"/>
+          <w:sz w:val="24"/>
+          <w:szCs w:val="24"/>
+        </w:rPr>
+      </w:pPr>
+    </w:p>
+    <w:p>
+      <w:pPr>
+        <w:pStyle w:val="ListParagraph"/>
+        <w:jc w:val="both"/>
+        <w:rPr>
+          <w:rFonts w:ascii="Times New Roman" w:hAnsi="Times New Roman" w:cs="Times New Roman"/>
+          <w:sz w:val="24"/>
+          <w:szCs w:val="24"/>
+        </w:rPr>
+      </w:pPr>
+    </w:p>
+    <w:p>
+      <w:pPr>
+        <w:pStyle w:val="ListParagraph"/>
+        <w:jc w:val="both"/>
+        <w:rPr>
+          <w:rFonts w:ascii="Times New Roman" w:hAnsi="Times New Roman" w:cs="Times New Roman"/>
+          <w:sz w:val="24"/>
+          <w:szCs w:val="24"/>
+        </w:rPr>
+      </w:pPr>
+    </w:p>
+    <w:p>
+      <w:pPr>
+        <w:pStyle w:val="ListParagraph"/>
+        <w:jc w:val="both"/>
+        <w:rPr>
+          <w:rFonts w:ascii="Times New Roman" w:hAnsi="Times New Roman" w:cs="Times New Roman"/>
+          <w:sz w:val="24"/>
+          <w:szCs w:val="24"/>
+        </w:rPr>
+      </w:pPr>
+    </w:p>
+    <w:p>
+      <w:pPr>
+        <w:pStyle w:val="ListParagraph"/>
+        <w:jc w:val="both"/>
+        <w:rPr>
+          <w:rFonts w:ascii="Times New Roman" w:hAnsi="Times New Roman" w:cs="Times New Roman"/>
+          <w:sz w:val="24"/>
+          <w:szCs w:val="24"/>
+        </w:rPr>
+      </w:pPr>
+    </w:p>
+    <w:p>
+      <w:pPr>
+        <w:pStyle w:val="ListParagraph"/>
+        <w:jc w:val="both"/>
+        <w:rPr>
+          <w:rFonts w:ascii="Times New Roman" w:hAnsi="Times New Roman" w:cs="Times New Roman"/>
+          <w:sz w:val="24"/>
+          <w:szCs w:val="24"/>
+        </w:rPr>
+      </w:pPr>
+    </w:p>
+    <w:p>
+      <w:pPr>
+        <w:pStyle w:val="ListParagraph"/>
+        <w:jc w:val="both"/>
+        <w:rPr>
+          <w:rFonts w:ascii="Times New Roman" w:hAnsi="Times New Roman" w:cs="Times New Roman"/>
+          <w:sz w:val="24"/>
+          <w:szCs w:val="24"/>
+        </w:rPr>
+      </w:pPr>
     </w:p>
     <w:p>
       <w:pPr>
         <w:pStyle w:val="ListParagraph"/>
         <w:numPr>
           <w:ilvl w:val="0"/>
-          <w:numId w:val="4"/>
+          <w:numId w:val="6"/>
         </w:numPr>
         <w:jc w:val="both"/>
         <w:rPr>
@@ -492,42 +4094,277 @@
           <w:szCs w:val="24"/>
         </w:rPr>
       </w:pPr>
-    </w:p>
-    <w:p>
-      <w:pPr>
-        <w:jc w:val="both"/>
-        <w:rPr>
-          <w:rFonts w:ascii="Times New Roman" w:hAnsi="Times New Roman" w:cs="Times New Roman"/>
-          <w:sz w:val="24"/>
-          <w:szCs w:val="24"/>
-        </w:rPr>
-      </w:pPr>
-      <w:r>
-        <w:rPr>
-          <w:rFonts w:ascii="Times New Roman" w:hAnsi="Times New Roman" w:cs="Times New Roman"/>
-          <w:sz w:val="24"/>
-          <w:szCs w:val="24"/>
-        </w:rPr>
-        <w:t>Code</w:t>
-      </w:r>
-    </w:p>
-    <w:p>
-      <w:pPr>
-        <w:jc w:val="both"/>
-        <w:rPr>
-          <w:rFonts w:ascii="Times New Roman" w:hAnsi="Times New Roman" w:cs="Times New Roman"/>
-          <w:sz w:val="24"/>
-          <w:szCs w:val="24"/>
-        </w:rPr>
-      </w:pPr>
-      <w:r>
-        <w:rPr>
-          <w:rFonts w:ascii="Times New Roman" w:hAnsi="Times New Roman" w:cs="Times New Roman"/>
-          <w:sz w:val="24"/>
-          <w:szCs w:val="24"/>
-        </w:rPr>
-        <w:t>Result</w:t>
-      </w:r>
+      <w:r>
+        <w:rPr>
+          <w:rFonts w:ascii="Times New Roman" w:hAnsi="Times New Roman" w:cs="Times New Roman"/>
+          <w:sz w:val="24"/>
+          <w:szCs w:val="24"/>
+        </w:rPr>
+        <w:lastRenderedPageBreak/>
+        <w:t>Pop</w:t>
+      </w:r>
+    </w:p>
+    <w:p>
+      <w:pPr>
+        <w:jc w:val="both"/>
+        <w:rPr>
+          <w:rFonts w:ascii="Times New Roman" w:hAnsi="Times New Roman" w:cs="Times New Roman"/>
+          <w:sz w:val="24"/>
+          <w:szCs w:val="24"/>
+        </w:rPr>
+      </w:pPr>
+      <w:r>
+        <w:rPr>
+          <w:rFonts w:ascii="Times New Roman" w:hAnsi="Times New Roman" w:cs="Times New Roman"/>
+          <w:sz w:val="24"/>
+          <w:szCs w:val="24"/>
+        </w:rPr>
+        <w:t xml:space="preserve">             </w:t>
+      </w:r>
+      <w:r>
+        <w:rPr>
+          <w:noProof/>
+        </w:rPr>
+        <w:drawing>
+          <wp:inline distT="0" distB="0" distL="0" distR="0" wp14:anchorId="39D27642" wp14:editId="470A8546">
+            <wp:extent cx="4061460" cy="5462902"/>
+            <wp:effectExtent l="0" t="0" r="0" b="5080"/>
+            <wp:docPr id="6" name="Picture 6"/>
+            <wp:cNvGraphicFramePr>
+              <a:graphicFrameLocks xmlns:a="http://schemas.openxmlformats.org/drawingml/2006/main" noChangeAspect="1"/>
+            </wp:cNvGraphicFramePr>
+            <a:graphic xmlns:a="http://schemas.openxmlformats.org/drawingml/2006/main">
+              <a:graphicData uri="http://schemas.openxmlformats.org/drawingml/2006/picture">
+                <pic:pic xmlns:pic="http://schemas.openxmlformats.org/drawingml/2006/picture">
+                  <pic:nvPicPr>
+                    <pic:cNvPr id="6" name="Picture 6"/>
+                    <pic:cNvPicPr/>
+                  </pic:nvPicPr>
+                  <pic:blipFill>
+                    <a:blip r:embed="rId8">
+                      <a:extLst>
+                        <a:ext uri="{28A0092B-C50C-407E-A947-70E740481C1C}">
+                          <a14:useLocalDpi xmlns:a14="http://schemas.microsoft.com/office/drawing/2010/main" val="0"/>
+                        </a:ext>
+                      </a:extLst>
+                    </a:blip>
+                    <a:stretch>
+                      <a:fillRect/>
+                    </a:stretch>
+                  </pic:blipFill>
+                  <pic:spPr>
+                    <a:xfrm>
+                      <a:off x="0" y="0"/>
+                      <a:ext cx="4072069" cy="5477172"/>
+                    </a:xfrm>
+                    <a:prstGeom prst="rect">
+                      <a:avLst/>
+                    </a:prstGeom>
+                  </pic:spPr>
+                </pic:pic>
+              </a:graphicData>
+            </a:graphic>
+          </wp:inline>
+        </w:drawing>
+      </w:r>
+    </w:p>
+    <w:p>
+      <w:pPr>
+        <w:pStyle w:val="ListParagraph"/>
+        <w:numPr>
+          <w:ilvl w:val="0"/>
+          <w:numId w:val="6"/>
+        </w:numPr>
+        <w:jc w:val="both"/>
+        <w:rPr>
+          <w:rFonts w:ascii="Times New Roman" w:hAnsi="Times New Roman" w:cs="Times New Roman"/>
+          <w:sz w:val="24"/>
+          <w:szCs w:val="24"/>
+        </w:rPr>
+      </w:pPr>
+      <w:r>
+        <w:rPr>
+          <w:rFonts w:ascii="Times New Roman" w:hAnsi="Times New Roman" w:cs="Times New Roman"/>
+          <w:sz w:val="24"/>
+          <w:szCs w:val="24"/>
+        </w:rPr>
+        <w:t>Peek</w:t>
+      </w:r>
+    </w:p>
+    <w:p>
+      <w:pPr>
+        <w:ind w:firstLine="720"/>
+        <w:jc w:val="both"/>
+        <w:rPr>
+          <w:rFonts w:ascii="Times New Roman" w:hAnsi="Times New Roman" w:cs="Times New Roman"/>
+          <w:sz w:val="24"/>
+          <w:szCs w:val="24"/>
+        </w:rPr>
+      </w:pPr>
+      <w:r>
+        <w:rPr>
+          <w:rFonts w:ascii="Times New Roman" w:hAnsi="Times New Roman" w:cs="Times New Roman"/>
+          <w:noProof/>
+          <w:sz w:val="24"/>
+          <w:szCs w:val="24"/>
+        </w:rPr>
+        <w:drawing>
+          <wp:inline distT="0" distB="0" distL="0" distR="0" wp14:anchorId="4E3B5B55" wp14:editId="57A5EB03">
+            <wp:extent cx="4104701" cy="1729740"/>
+            <wp:effectExtent l="0" t="0" r="0" b="3810"/>
+            <wp:docPr id="7" name="Picture 7"/>
+            <wp:cNvGraphicFramePr>
+              <a:graphicFrameLocks xmlns:a="http://schemas.openxmlformats.org/drawingml/2006/main" noChangeAspect="1"/>
+            </wp:cNvGraphicFramePr>
+            <a:graphic xmlns:a="http://schemas.openxmlformats.org/drawingml/2006/main">
+              <a:graphicData uri="http://schemas.openxmlformats.org/drawingml/2006/picture">
+                <pic:pic xmlns:pic="http://schemas.openxmlformats.org/drawingml/2006/picture">
+                  <pic:nvPicPr>
+                    <pic:cNvPr id="7" name="Picture 7"/>
+                    <pic:cNvPicPr/>
+                  </pic:nvPicPr>
+                  <pic:blipFill>
+                    <a:blip r:embed="rId9">
+                      <a:extLst>
+                        <a:ext uri="{28A0092B-C50C-407E-A947-70E740481C1C}">
+                          <a14:useLocalDpi xmlns:a14="http://schemas.microsoft.com/office/drawing/2010/main" val="0"/>
+                        </a:ext>
+                      </a:extLst>
+                    </a:blip>
+                    <a:stretch>
+                      <a:fillRect/>
+                    </a:stretch>
+                  </pic:blipFill>
+                  <pic:spPr>
+                    <a:xfrm>
+                      <a:off x="0" y="0"/>
+                      <a:ext cx="4121720" cy="1736912"/>
+                    </a:xfrm>
+                    <a:prstGeom prst="rect">
+                      <a:avLst/>
+                    </a:prstGeom>
+                  </pic:spPr>
+                </pic:pic>
+              </a:graphicData>
+            </a:graphic>
+          </wp:inline>
+        </w:drawing>
+      </w:r>
+    </w:p>
+    <w:p>
+      <w:pPr>
+        <w:jc w:val="both"/>
+        <w:rPr>
+          <w:rFonts w:ascii="Times New Roman" w:hAnsi="Times New Roman" w:cs="Times New Roman"/>
+          <w:sz w:val="24"/>
+          <w:szCs w:val="24"/>
+        </w:rPr>
+      </w:pPr>
+    </w:p>
+    <w:p>
+      <w:pPr>
+        <w:jc w:val="both"/>
+        <w:rPr>
+          <w:rFonts w:ascii="Times New Roman" w:hAnsi="Times New Roman" w:cs="Times New Roman"/>
+          <w:sz w:val="24"/>
+          <w:szCs w:val="24"/>
+        </w:rPr>
+      </w:pPr>
+    </w:p>
+    <w:p>
+      <w:pPr>
+        <w:pStyle w:val="ListParagraph"/>
+        <w:numPr>
+          <w:ilvl w:val="0"/>
+          <w:numId w:val="6"/>
+        </w:numPr>
+        <w:jc w:val="both"/>
+        <w:rPr>
+          <w:rFonts w:ascii="Times New Roman" w:hAnsi="Times New Roman" w:cs="Times New Roman"/>
+          <w:sz w:val="24"/>
+          <w:szCs w:val="24"/>
+        </w:rPr>
+      </w:pPr>
+      <w:r>
+        <w:rPr>
+          <w:rFonts w:ascii="Times New Roman" w:hAnsi="Times New Roman" w:cs="Times New Roman"/>
+          <w:sz w:val="24"/>
+          <w:szCs w:val="24"/>
+        </w:rPr>
+        <w:lastRenderedPageBreak/>
+        <w:t>View Stack</w:t>
+      </w:r>
+    </w:p>
+    <w:p>
+      <w:pPr>
+        <w:ind w:firstLine="720"/>
+        <w:jc w:val="both"/>
+        <w:rPr>
+          <w:rFonts w:ascii="Times New Roman" w:hAnsi="Times New Roman" w:cs="Times New Roman"/>
+          <w:sz w:val="24"/>
+          <w:szCs w:val="24"/>
+        </w:rPr>
+      </w:pPr>
+      <w:r>
+        <w:rPr>
+          <w:rFonts w:ascii="Times New Roman" w:hAnsi="Times New Roman" w:cs="Times New Roman"/>
+          <w:noProof/>
+          <w:sz w:val="24"/>
+          <w:szCs w:val="24"/>
+        </w:rPr>
+        <w:drawing>
+          <wp:inline distT="0" distB="0" distL="0" distR="0" wp14:anchorId="29031F65" wp14:editId="65AF65A3">
+            <wp:extent cx="4168140" cy="5166243"/>
+            <wp:effectExtent l="0" t="0" r="3810" b="0"/>
+            <wp:docPr id="8" name="Picture 8"/>
+            <wp:cNvGraphicFramePr>
+              <a:graphicFrameLocks xmlns:a="http://schemas.openxmlformats.org/drawingml/2006/main" noChangeAspect="1"/>
+            </wp:cNvGraphicFramePr>
+            <a:graphic xmlns:a="http://schemas.openxmlformats.org/drawingml/2006/main">
+              <a:graphicData uri="http://schemas.openxmlformats.org/drawingml/2006/picture">
+                <pic:pic xmlns:pic="http://schemas.openxmlformats.org/drawingml/2006/picture">
+                  <pic:nvPicPr>
+                    <pic:cNvPr id="8" name="Picture 8"/>
+                    <pic:cNvPicPr/>
+                  </pic:nvPicPr>
+                  <pic:blipFill>
+                    <a:blip r:embed="rId10">
+                      <a:extLst>
+                        <a:ext uri="{28A0092B-C50C-407E-A947-70E740481C1C}">
+                          <a14:useLocalDpi xmlns:a14="http://schemas.microsoft.com/office/drawing/2010/main" val="0"/>
+                        </a:ext>
+                      </a:extLst>
+                    </a:blip>
+                    <a:stretch>
+                      <a:fillRect/>
+                    </a:stretch>
+                  </pic:blipFill>
+                  <pic:spPr>
+                    <a:xfrm>
+                      <a:off x="0" y="0"/>
+                      <a:ext cx="4184714" cy="5186786"/>
+                    </a:xfrm>
+                    <a:prstGeom prst="rect">
+                      <a:avLst/>
+                    </a:prstGeom>
+                  </pic:spPr>
+                </pic:pic>
+              </a:graphicData>
+            </a:graphic>
+          </wp:inline>
+        </w:drawing>
+      </w:r>
+    </w:p>
+    <w:p>
+      <w:pPr>
+        <w:pStyle w:val="ListParagraph"/>
+        <w:jc w:val="both"/>
+        <w:rPr>
+          <w:rFonts w:ascii="Times New Roman" w:hAnsi="Times New Roman" w:cs="Times New Roman"/>
+          <w:sz w:val="24"/>
+          <w:szCs w:val="24"/>
+        </w:rPr>
+      </w:pPr>
     </w:p>
     <w:p>
       <w:pPr>
@@ -570,6 +4407,14 @@
           <w:szCs w:val="24"/>
         </w:rPr>
       </w:pPr>
+      <w:r>
+        <w:rPr>
+          <w:rFonts w:ascii="Times New Roman" w:hAnsi="Times New Roman" w:cs="Times New Roman"/>
+          <w:sz w:val="24"/>
+          <w:szCs w:val="24"/>
+        </w:rPr>
+        <w:t>Stack is implemented in C and stack operations are performed and result is observed.</w:t>
+      </w:r>
     </w:p>
     <w:p>
       <w:pPr>
@@ -592,8 +4437,8 @@
       </w:pPr>
     </w:p>
     <w:sectPr>
-      <w:headerReference w:type="default" r:id="rId7"/>
-      <w:footerReference w:type="default" r:id="rId8"/>
+      <w:headerReference w:type="default" r:id="rId11"/>
+      <w:footerReference w:type="default" r:id="rId12"/>
       <w:pgSz w:w="11906" w:h="16838"/>
       <w:pgMar w:top="1440" w:right="1440" w:bottom="1440" w:left="1440" w:header="708" w:footer="708" w:gutter="0"/>
       <w:cols w:space="708"/>
@@ -922,6 +4767,95 @@
     </w:lvl>
   </w:abstractNum>
   <w:abstractNum w:abstractNumId="2" w15:restartNumberingAfterBreak="0">
+    <w:nsid w:val="2AA077B7"/>
+    <w:multiLevelType w:val="hybridMultilevel"/>
+    <w:tmpl w:val="CDCCC1E6"/>
+    <w:lvl w:ilvl="0" w:tplc="4009000F">
+      <w:start w:val="1"/>
+      <w:numFmt w:val="decimal"/>
+      <w:lvlText w:val="%1."/>
+      <w:lvlJc w:val="left"/>
+      <w:pPr>
+        <w:ind w:left="720" w:hanging="360"/>
+      </w:pPr>
+      <w:rPr>
+        <w:rFonts w:hint="default"/>
+      </w:rPr>
+    </w:lvl>
+    <w:lvl w:ilvl="1" w:tplc="40090019" w:tentative="1">
+      <w:start w:val="1"/>
+      <w:numFmt w:val="lowerLetter"/>
+      <w:lvlText w:val="%2."/>
+      <w:lvlJc w:val="left"/>
+      <w:pPr>
+        <w:ind w:left="1440" w:hanging="360"/>
+      </w:pPr>
+    </w:lvl>
+    <w:lvl w:ilvl="2" w:tplc="4009001B" w:tentative="1">
+      <w:start w:val="1"/>
+      <w:numFmt w:val="lowerRoman"/>
+      <w:lvlText w:val="%3."/>
+      <w:lvlJc w:val="right"/>
+      <w:pPr>
+        <w:ind w:left="2160" w:hanging="180"/>
+      </w:pPr>
+    </w:lvl>
+    <w:lvl w:ilvl="3" w:tplc="4009000F" w:tentative="1">
+      <w:start w:val="1"/>
+      <w:numFmt w:val="decimal"/>
+      <w:lvlText w:val="%4."/>
+      <w:lvlJc w:val="left"/>
+      <w:pPr>
+        <w:ind w:left="2880" w:hanging="360"/>
+      </w:pPr>
+    </w:lvl>
+    <w:lvl w:ilvl="4" w:tplc="40090019" w:tentative="1">
+      <w:start w:val="1"/>
+      <w:numFmt w:val="lowerLetter"/>
+      <w:lvlText w:val="%5."/>
+      <w:lvlJc w:val="left"/>
+      <w:pPr>
+        <w:ind w:left="3600" w:hanging="360"/>
+      </w:pPr>
+    </w:lvl>
+    <w:lvl w:ilvl="5" w:tplc="4009001B" w:tentative="1">
+      <w:start w:val="1"/>
+      <w:numFmt w:val="lowerRoman"/>
+      <w:lvlText w:val="%6."/>
+      <w:lvlJc w:val="right"/>
+      <w:pPr>
+        <w:ind w:left="4320" w:hanging="180"/>
+      </w:pPr>
+    </w:lvl>
+    <w:lvl w:ilvl="6" w:tplc="4009000F" w:tentative="1">
+      <w:start w:val="1"/>
+      <w:numFmt w:val="decimal"/>
+      <w:lvlText w:val="%7."/>
+      <w:lvlJc w:val="left"/>
+      <w:pPr>
+        <w:ind w:left="5040" w:hanging="360"/>
+      </w:pPr>
+    </w:lvl>
+    <w:lvl w:ilvl="7" w:tplc="40090019" w:tentative="1">
+      <w:start w:val="1"/>
+      <w:numFmt w:val="lowerLetter"/>
+      <w:lvlText w:val="%8."/>
+      <w:lvlJc w:val="left"/>
+      <w:pPr>
+        <w:ind w:left="5760" w:hanging="360"/>
+      </w:pPr>
+    </w:lvl>
+    <w:lvl w:ilvl="8" w:tplc="4009001B" w:tentative="1">
+      <w:start w:val="1"/>
+      <w:numFmt w:val="lowerRoman"/>
+      <w:lvlText w:val="%9."/>
+      <w:lvlJc w:val="right"/>
+      <w:pPr>
+        <w:ind w:left="6480" w:hanging="180"/>
+      </w:pPr>
+    </w:lvl>
+  </w:abstractNum>
+  <w:abstractNum w:abstractNumId="3" w15:restartNumberingAfterBreak="0">
     <w:nsid w:val="4C121C47"/>
     <w:multiLevelType w:val="hybridMultilevel"/>
     <w:tmpl w:val="025E0B4E"/>
@@ -1034,7 +4968,7 @@
       </w:rPr>
     </w:lvl>
   </w:abstractNum>
-  <w:abstractNum w:abstractNumId="3" w15:restartNumberingAfterBreak="0">
+  <w:abstractNum w:abstractNumId="4" w15:restartNumberingAfterBreak="0">
     <w:nsid w:val="65677E8D"/>
     <w:multiLevelType w:val="hybridMultilevel"/>
     <w:tmpl w:val="B71E7AFA"/>
@@ -1125,7 +5059,7 @@
       </w:pPr>
     </w:lvl>
   </w:abstractNum>
-  <w:abstractNum w:abstractNumId="4" w15:restartNumberingAfterBreak="0">
+  <w:abstractNum w:abstractNumId="5" w15:restartNumberingAfterBreak="0">
     <w:nsid w:val="787E48CC"/>
     <w:multiLevelType w:val="hybridMultilevel"/>
     <w:tmpl w:val="025E0B4E"/>
@@ -1242,16 +5176,19 @@
     <w:abstractNumId w:val="1"/>
   </w:num>
   <w:num w:numId="2" w16cid:durableId="81419730">
-    <w:abstractNumId w:val="2"/>
+    <w:abstractNumId w:val="3"/>
   </w:num>
   <w:num w:numId="3" w16cid:durableId="205996493">
-    <w:abstractNumId w:val="4"/>
+    <w:abstractNumId w:val="5"/>
   </w:num>
   <w:num w:numId="4" w16cid:durableId="1313369977">
-    <w:abstractNumId w:val="3"/>
+    <w:abstractNumId w:val="4"/>
   </w:num>
   <w:num w:numId="5" w16cid:durableId="809253077">
     <w:abstractNumId w:val="0"/>
+  </w:num>
+  <w:num w:numId="6" w16cid:durableId="636642226">
+    <w:abstractNumId w:val="2"/>
   </w:num>
 </w:numbering>
 </file>
